--- a/diaporama_dossierAnalyseConceptionACompléter.docx
+++ b/diaporama_dossierAnalyseConceptionACompléter.docx
@@ -1,6 +1,6 @@
 
 <file path=word/document.xml><?xml version="1.0" encoding="utf-8"?>
-<w:document xmlns:wpc="http://schemas.microsoft.com/office/word/2010/wordprocessingCanvas" xmlns:cx="http://schemas.microsoft.com/office/drawing/2014/chartex" xmlns:cx1="http://schemas.microsoft.com/office/drawing/2015/9/8/chartex" xmlns:cx2="http://schemas.microsoft.com/office/drawing/2015/10/21/chartex" xmlns:cx3="http://schemas.microsoft.com/office/drawing/2016/5/9/chartex" xmlns:cx4="http://schemas.microsoft.com/office/drawing/2016/5/10/chartex" xmlns:cx5="http://schemas.microsoft.com/office/drawing/2016/5/11/chartex" xmlns:cx6="http://schemas.microsoft.com/office/drawing/2016/5/12/chartex" xmlns:cx7="http://schemas.microsoft.com/office/drawing/2016/5/13/chartex" xmlns:cx8="http://schemas.microsoft.com/office/drawing/2016/5/14/chartex" xmlns:mc="http://schemas.openxmlformats.org/markup-compatibility/2006" xmlns:aink="http://schemas.microsoft.com/office/drawing/2016/ink" xmlns:am3d="http://schemas.microsoft.com/office/drawing/2017/model3d" xmlns:o="urn:schemas-microsoft-com:office:office" xmlns:r="http://schemas.openxmlformats.org/officeDocument/2006/relationships" xmlns:m="http://schemas.openxmlformats.org/officeDocument/2006/math" xmlns:v="urn:schemas-microsoft-com:vml" xmlns:wp14="http://schemas.microsoft.com/office/word/2010/wordprocessingDrawing" xmlns:wp="http://schemas.openxmlformats.org/drawingml/2006/wordprocessingDrawing" xmlns:w10="urn:schemas-microsoft-com:office:word" xmlns:w="http://schemas.openxmlformats.org/wordprocessingml/2006/main" xmlns:w14="http://schemas.microsoft.com/office/word/2010/wordml" xmlns:w15="http://schemas.microsoft.com/office/word/2012/wordml" xmlns:w16cid="http://schemas.microsoft.com/office/word/2016/wordml/cid" xmlns:w16se="http://schemas.microsoft.com/office/word/2015/wordml/symex" xmlns:wpg="http://schemas.microsoft.com/office/word/2010/wordprocessingGroup" xmlns:wpi="http://schemas.microsoft.com/office/word/2010/wordprocessingInk" xmlns:wne="http://schemas.microsoft.com/office/word/2006/wordml" xmlns:wps="http://schemas.microsoft.com/office/word/2010/wordprocessingShape" mc:Ignorable="w14 w15 w16se w16cid wp14">
+<w:document xmlns:wpc="http://schemas.microsoft.com/office/word/2010/wordprocessingCanvas" xmlns:cx="http://schemas.microsoft.com/office/drawing/2014/chartex" xmlns:cx1="http://schemas.microsoft.com/office/drawing/2015/9/8/chartex" xmlns:mc="http://schemas.openxmlformats.org/markup-compatibility/2006" xmlns:o="urn:schemas-microsoft-com:office:office" xmlns:r="http://schemas.openxmlformats.org/officeDocument/2006/relationships" xmlns:m="http://schemas.openxmlformats.org/officeDocument/2006/math" xmlns:v="urn:schemas-microsoft-com:vml" xmlns:wp14="http://schemas.microsoft.com/office/word/2010/wordprocessingDrawing" xmlns:wp="http://schemas.openxmlformats.org/drawingml/2006/wordprocessingDrawing" xmlns:w10="urn:schemas-microsoft-com:office:word" xmlns:w="http://schemas.openxmlformats.org/wordprocessingml/2006/main" xmlns:w14="http://schemas.microsoft.com/office/word/2010/wordml" xmlns:w15="http://schemas.microsoft.com/office/word/2012/wordml" xmlns:w16se="http://schemas.microsoft.com/office/word/2015/wordml/symex" xmlns:wpg="http://schemas.microsoft.com/office/word/2010/wordprocessingGroup" xmlns:wpi="http://schemas.microsoft.com/office/word/2010/wordprocessingInk" xmlns:wne="http://schemas.microsoft.com/office/word/2006/wordml" xmlns:wps="http://schemas.microsoft.com/office/word/2010/wordprocessingShape" mc:Ignorable="w14 w15 w16se wp14">
   <w:body>
     <w:p>
       <w:pPr>
@@ -431,7 +431,6 @@
         <w:tab/>
       </w:r>
       <w:bookmarkStart w:id="0" w:name="_Hlk99439904"/>
-      <w:proofErr w:type="spellStart"/>
       <w:r>
         <w:rPr>
           <w:rFonts w:ascii="Times New Roman" w:eastAsia="Times New Roman" w:hAnsi="Times New Roman" w:cs="Times New Roman"/>
@@ -440,9 +439,8 @@
           <w:szCs w:val="20"/>
           <w:lang w:val="fr-FR"/>
         </w:rPr>
-        <w:t>saé</w:t>
-      </w:r>
-      <w:proofErr w:type="spellEnd"/>
+        <w:t>SAÉ</w:t>
+      </w:r>
       <w:r>
         <w:rPr>
           <w:rFonts w:ascii="Times New Roman" w:eastAsia="Times New Roman" w:hAnsi="Times New Roman" w:cs="Times New Roman"/>
@@ -689,7 +687,7 @@
               </wp:inline>
             </w:drawing>
           </mc:Choice>
-          <mc:Fallback xmlns:w16sdtdh="http://schemas.microsoft.com/office/word/2020/wordml/sdtdatahash" xmlns:w16="http://schemas.microsoft.com/office/word/2018/wordml" xmlns:w16cex="http://schemas.microsoft.com/office/word/2018/wordml/cex">
+          <mc:Fallback xmlns:w16cex="http://schemas.microsoft.com/office/word/2018/wordml/cex" xmlns:w16="http://schemas.microsoft.com/office/word/2018/wordml" xmlns:w16sdtdh="http://schemas.microsoft.com/office/word/2020/wordml/sdtdatahash" xmlns:w16cid="http://schemas.microsoft.com/office/word/2016/wordml/cid" xmlns:am3d="http://schemas.microsoft.com/office/drawing/2017/model3d" xmlns:aink="http://schemas.microsoft.com/office/drawing/2016/ink" xmlns:cx8="http://schemas.microsoft.com/office/drawing/2016/5/14/chartex" xmlns:cx7="http://schemas.microsoft.com/office/drawing/2016/5/13/chartex" xmlns:cx6="http://schemas.microsoft.com/office/drawing/2016/5/12/chartex" xmlns:cx5="http://schemas.microsoft.com/office/drawing/2016/5/11/chartex" xmlns:cx4="http://schemas.microsoft.com/office/drawing/2016/5/10/chartex" xmlns:cx3="http://schemas.microsoft.com/office/drawing/2016/5/9/chartex" xmlns:cx2="http://schemas.microsoft.com/office/drawing/2015/10/21/chartex">
             <w:pict>
               <v:group w14:anchorId="53942AA2" id="Group 273" o:spid="_x0000_s1026" style="width:485.5pt;height:.6pt;mso-position-horizontal-relative:char;mso-position-vertical-relative:line" coordsize="9710,12" o:gfxdata="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">
                 <v:group id="Group 274" o:spid="_x0000_s1027" style="position:absolute;left:6;top:6;width:9699;height:2" coordorigin="6,6" coordsize="9699,2" o:gfxdata="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">
@@ -1205,6 +1203,7 @@
         </w:rPr>
         <w:t xml:space="preserve"> </w:t>
       </w:r>
+      <w:proofErr w:type="spellStart"/>
       <w:r>
         <w:rPr>
           <w:spacing w:val="-1"/>
@@ -1212,6 +1211,7 @@
         </w:rPr>
         <w:t>cad</w:t>
       </w:r>
+      <w:proofErr w:type="spellEnd"/>
       <w:r>
         <w:rPr>
           <w:spacing w:val="49"/>
@@ -1660,7 +1660,6 @@
                 <w:lang w:val="fr-FR"/>
               </w:rPr>
             </w:pPr>
-            <w:proofErr w:type="gramStart"/>
             <w:r>
               <w:rPr>
                 <w:rFonts w:ascii="Times New Roman"/>
@@ -1670,7 +1669,6 @@
               </w:rPr>
               <w:t>xxx</w:t>
             </w:r>
-            <w:proofErr w:type="gramEnd"/>
           </w:p>
         </w:tc>
         <w:tc>
@@ -1710,6 +1708,7 @@
               </w:rPr>
               <w:t xml:space="preserve"> </w:t>
             </w:r>
+            <w:proofErr w:type="spellStart"/>
             <w:r>
               <w:rPr>
                 <w:rFonts w:ascii="Courier New"/>
@@ -1718,6 +1717,7 @@
               </w:rPr>
               <w:t>int</w:t>
             </w:r>
+            <w:proofErr w:type="spellEnd"/>
           </w:p>
         </w:tc>
         <w:tc>
@@ -1807,7 +1807,6 @@
                 <w:lang w:val="fr-FR"/>
               </w:rPr>
             </w:pPr>
-            <w:proofErr w:type="gramStart"/>
             <w:r>
               <w:rPr>
                 <w:rFonts w:ascii="Times New Roman"/>
@@ -1817,7 +1816,6 @@
               </w:rPr>
               <w:t>xxx</w:t>
             </w:r>
-            <w:proofErr w:type="gramEnd"/>
           </w:p>
         </w:tc>
         <w:tc>
@@ -1857,6 +1855,7 @@
               </w:rPr>
               <w:t xml:space="preserve"> </w:t>
             </w:r>
+            <w:proofErr w:type="spellStart"/>
             <w:r>
               <w:rPr>
                 <w:rFonts w:ascii="Courier New"/>
@@ -1865,6 +1864,7 @@
               </w:rPr>
               <w:t>int</w:t>
             </w:r>
+            <w:proofErr w:type="spellEnd"/>
           </w:p>
         </w:tc>
         <w:tc>
@@ -4863,23 +4863,13 @@
               </w:rPr>
             </w:pPr>
             <w:proofErr w:type="spellStart"/>
-            <w:proofErr w:type="gramStart"/>
             <w:r>
               <w:rPr>
                 <w:b w:val="0"/>
                 <w:i w:val="0"/>
                 <w:lang w:val="fr-FR"/>
               </w:rPr>
-              <w:t>lecteur</w:t>
-            </w:r>
-            <w:proofErr w:type="gramEnd"/>
-            <w:r>
-              <w:rPr>
-                <w:b w:val="0"/>
-                <w:i w:val="0"/>
-                <w:lang w:val="fr-FR"/>
-              </w:rPr>
-              <w:t>.h</w:t>
+              <w:t>lecteur.h</w:t>
             </w:r>
             <w:proofErr w:type="spellEnd"/>
           </w:p>
@@ -4987,23 +4977,13 @@
               </w:rPr>
             </w:pPr>
             <w:proofErr w:type="spellStart"/>
-            <w:proofErr w:type="gramStart"/>
             <w:r>
               <w:rPr>
                 <w:b w:val="0"/>
                 <w:i w:val="0"/>
                 <w:lang w:val="fr-FR"/>
               </w:rPr>
-              <w:t>image</w:t>
-            </w:r>
-            <w:proofErr w:type="gramEnd"/>
-            <w:r>
-              <w:rPr>
-                <w:b w:val="0"/>
-                <w:i w:val="0"/>
-                <w:lang w:val="fr-FR"/>
-              </w:rPr>
-              <w:t>.h</w:t>
+              <w:t>image.h</w:t>
             </w:r>
             <w:proofErr w:type="spellEnd"/>
           </w:p>
@@ -5255,7 +5235,7 @@
           <w:sz w:val="24"/>
           <w:lang w:val="fr-FR"/>
         </w:rPr>
-        <w:t>Valeurs fournies / attendues…</w:t>
+        <w:t xml:space="preserve">Résultat que nous devons obtenir </w:t>
       </w:r>
       <w:r>
         <w:rPr>
@@ -5265,37 +5245,30 @@
           <w:sz w:val="24"/>
           <w:lang w:val="fr-FR"/>
         </w:rPr>
-        <w:t xml:space="preserve"> </w:t>
-      </w:r>
-      <w:r>
-        <w:rPr>
-          <w:rFonts w:ascii="Times New Roman" w:eastAsia="Times New Roman" w:hAnsi="Times New Roman" w:cs="Times New Roman"/>
-          <w:i/>
-          <w:color w:val="2929FF"/>
-          <w:sz w:val="24"/>
-          <w:lang w:val="fr-FR"/>
-        </w:rPr>
-        <w:t>comme</w:t>
-      </w:r>
-      <w:r>
-        <w:rPr>
-          <w:rFonts w:ascii="Times New Roman" w:eastAsia="Times New Roman" w:hAnsi="Times New Roman" w:cs="Times New Roman"/>
-          <w:i/>
-          <w:color w:val="2929FF"/>
-          <w:sz w:val="24"/>
-          <w:lang w:val="fr-FR"/>
-        </w:rPr>
-        <w:t xml:space="preserve"> montré dans la ressource R2.03</w:t>
-      </w:r>
-      <w:r>
-        <w:rPr>
-          <w:rFonts w:ascii="Times New Roman" w:eastAsia="Times New Roman" w:hAnsi="Times New Roman" w:cs="Times New Roman"/>
-          <w:i/>
-          <w:color w:val="2929FF"/>
-          <w:sz w:val="24"/>
-          <w:lang w:val="fr-FR"/>
-        </w:rPr>
-        <w:t xml:space="preserve"> (partie tests)</w:t>
+        <w:pict w14:anchorId="6E07BB23">
+          <v:shapetype id="_x0000_t75" coordsize="21600,21600" o:spt="75" o:preferrelative="t" path="m@4@5l@4@11@9@11@9@5xe" filled="f" stroked="f">
+            <v:stroke joinstyle="miter"/>
+            <v:formulas>
+              <v:f eqn="if lineDrawn pixelLineWidth 0"/>
+              <v:f eqn="sum @0 1 0"/>
+              <v:f eqn="sum 0 0 @1"/>
+              <v:f eqn="prod @2 1 2"/>
+              <v:f eqn="prod @3 21600 pixelWidth"/>
+              <v:f eqn="prod @3 21600 pixelHeight"/>
+              <v:f eqn="sum @0 0 1"/>
+              <v:f eqn="prod @6 1 2"/>
+              <v:f eqn="prod @7 21600 pixelWidth"/>
+              <v:f eqn="sum @8 21600 0"/>
+              <v:f eqn="prod @7 21600 pixelHeight"/>
+              <v:f eqn="sum @10 21600 0"/>
+            </v:formulas>
+            <v:path o:extrusionok="f" gradientshapeok="t" o:connecttype="rect"/>
+            <o:lock v:ext="edit" aspectratio="t"/>
+          </v:shapetype>
+          <v:shape id="_x0000_i1025" type="#_x0000_t75" style="width:501pt;height:404.25pt">
+            <v:imagedata r:id="rId11" o:title="resultat_v0_sae201"/>
+          </v:shape>
+        </w:pict>
       </w:r>
     </w:p>
     <w:p>
@@ -5329,6 +5302,73 @@
           <w:color w:val="2929FF"/>
           <w:lang w:val="fr-FR"/>
         </w:rPr>
+        <w:t>Résultat obtenu </w:t>
+      </w:r>
+      <w:r>
+        <w:rPr>
+          <w:rFonts w:ascii="Times New Roman" w:eastAsia="Times New Roman" w:hAnsi="Times New Roman" w:cs="Times New Roman"/>
+          <w:i/>
+          <w:color w:val="2929FF"/>
+          <w:lang w:val="fr-FR"/>
+        </w:rPr>
+        <w:t xml:space="preserve">après compilation </w:t>
+      </w:r>
+      <w:r>
+        <w:rPr>
+          <w:rFonts w:ascii="Times New Roman" w:eastAsia="Times New Roman" w:hAnsi="Times New Roman" w:cs="Times New Roman"/>
+          <w:i/>
+          <w:color w:val="2929FF"/>
+          <w:lang w:val="fr-FR"/>
+        </w:rPr>
+        <w:t xml:space="preserve">: </w:t>
+      </w:r>
+    </w:p>
+    <w:p>
+      <w:pPr>
+        <w:rPr>
+          <w:rFonts w:ascii="Times New Roman" w:eastAsia="Times New Roman" w:hAnsi="Times New Roman" w:cs="Times New Roman"/>
+          <w:i/>
+          <w:color w:val="2929FF"/>
+          <w:lang w:val="fr-FR"/>
+        </w:rPr>
+      </w:pPr>
+    </w:p>
+    <w:p>
+      <w:pPr>
+        <w:rPr>
+          <w:rFonts w:ascii="Times New Roman" w:eastAsia="Times New Roman" w:hAnsi="Times New Roman" w:cs="Times New Roman"/>
+          <w:i/>
+          <w:color w:val="2929FF"/>
+          <w:lang w:val="fr-FR"/>
+        </w:rPr>
+      </w:pPr>
+    </w:p>
+    <w:p>
+      <w:pPr>
+        <w:rPr>
+          <w:rFonts w:ascii="Times New Roman" w:eastAsia="Times New Roman" w:hAnsi="Times New Roman" w:cs="Times New Roman"/>
+          <w:i/>
+          <w:color w:val="2929FF"/>
+          <w:lang w:val="fr-FR"/>
+        </w:rPr>
+      </w:pPr>
+    </w:p>
+    <w:p>
+      <w:pPr>
+        <w:rPr>
+          <w:rFonts w:ascii="Times New Roman" w:eastAsia="Times New Roman" w:hAnsi="Times New Roman" w:cs="Times New Roman"/>
+          <w:i/>
+          <w:color w:val="2929FF"/>
+          <w:lang w:val="fr-FR"/>
+        </w:rPr>
+      </w:pPr>
+      <w:r>
+        <w:rPr>
+          <w:rFonts w:ascii="Times New Roman" w:eastAsia="Times New Roman" w:hAnsi="Times New Roman" w:cs="Times New Roman"/>
+          <w:i/>
+          <w:color w:val="2929FF"/>
+          <w:lang w:val="fr-FR"/>
+        </w:rPr>
         <w:br w:type="page"/>
       </w:r>
     </w:p>
@@ -5346,13 +5386,402 @@
           <w:lang w:val="fr-FR"/>
         </w:rPr>
       </w:pPr>
-      <w:r>
+    </w:p>
+    <w:p>
+      <w:pPr>
+        <w:pStyle w:val="Titre1"/>
+        <w:numPr>
+          <w:ilvl w:val="0"/>
+          <w:numId w:val="0"/>
+        </w:numPr>
+        <w:ind w:left="432" w:hanging="432"/>
         <w:rPr>
           <w:color w:val="0000FF"/>
           <w:sz w:val="32"/>
           <w:lang w:val="fr-FR"/>
         </w:rPr>
-        <w:lastRenderedPageBreak/>
+      </w:pPr>
+    </w:p>
+    <w:p>
+      <w:pPr>
+        <w:pStyle w:val="Titre1"/>
+        <w:numPr>
+          <w:ilvl w:val="0"/>
+          <w:numId w:val="0"/>
+        </w:numPr>
+        <w:ind w:left="432" w:hanging="432"/>
+        <w:rPr>
+          <w:color w:val="0000FF"/>
+          <w:sz w:val="32"/>
+          <w:lang w:val="fr-FR"/>
+        </w:rPr>
+      </w:pPr>
+    </w:p>
+    <w:p>
+      <w:pPr>
+        <w:pStyle w:val="Titre1"/>
+        <w:numPr>
+          <w:ilvl w:val="0"/>
+          <w:numId w:val="0"/>
+        </w:numPr>
+        <w:ind w:left="432" w:hanging="432"/>
+        <w:rPr>
+          <w:color w:val="0000FF"/>
+          <w:sz w:val="32"/>
+          <w:lang w:val="fr-FR"/>
+        </w:rPr>
+      </w:pPr>
+      <w:r>
+        <w:rPr>
+          <w:noProof/>
+        </w:rPr>
+        <w:pict w14:anchorId="6DB8AF5D">
+          <v:shape id="_x0000_s1026" type="#_x0000_t75" style="position:absolute;left:0;text-align:left;margin-left:.75pt;margin-top:1.1pt;width:500.25pt;height:5in;z-index:251659264;mso-position-horizontal-relative:text;mso-position-vertical-relative:text;mso-width-relative:page;mso-height-relative:page">
+            <v:imagedata r:id="rId12" o:title="resultat_obtenu_v0_sae201"/>
+          </v:shape>
+        </w:pict>
+      </w:r>
+    </w:p>
+    <w:p>
+      <w:pPr>
+        <w:pStyle w:val="Titre1"/>
+        <w:numPr>
+          <w:ilvl w:val="0"/>
+          <w:numId w:val="0"/>
+        </w:numPr>
+        <w:ind w:left="432" w:hanging="432"/>
+        <w:rPr>
+          <w:color w:val="0000FF"/>
+          <w:sz w:val="32"/>
+          <w:lang w:val="fr-FR"/>
+        </w:rPr>
+      </w:pPr>
+    </w:p>
+    <w:p>
+      <w:pPr>
+        <w:pStyle w:val="Titre1"/>
+        <w:numPr>
+          <w:ilvl w:val="0"/>
+          <w:numId w:val="0"/>
+        </w:numPr>
+        <w:ind w:left="432" w:hanging="432"/>
+        <w:rPr>
+          <w:color w:val="0000FF"/>
+          <w:sz w:val="32"/>
+          <w:lang w:val="fr-FR"/>
+        </w:rPr>
+      </w:pPr>
+    </w:p>
+    <w:p>
+      <w:pPr>
+        <w:pStyle w:val="Titre1"/>
+        <w:numPr>
+          <w:ilvl w:val="0"/>
+          <w:numId w:val="0"/>
+        </w:numPr>
+        <w:ind w:left="432" w:hanging="432"/>
+        <w:rPr>
+          <w:color w:val="0000FF"/>
+          <w:sz w:val="32"/>
+          <w:lang w:val="fr-FR"/>
+        </w:rPr>
+      </w:pPr>
+    </w:p>
+    <w:p>
+      <w:pPr>
+        <w:pStyle w:val="Titre1"/>
+        <w:numPr>
+          <w:ilvl w:val="0"/>
+          <w:numId w:val="0"/>
+        </w:numPr>
+        <w:ind w:left="432" w:hanging="432"/>
+        <w:rPr>
+          <w:color w:val="0000FF"/>
+          <w:sz w:val="32"/>
+          <w:lang w:val="fr-FR"/>
+        </w:rPr>
+      </w:pPr>
+    </w:p>
+    <w:p>
+      <w:pPr>
+        <w:pStyle w:val="Titre1"/>
+        <w:numPr>
+          <w:ilvl w:val="0"/>
+          <w:numId w:val="0"/>
+        </w:numPr>
+        <w:ind w:left="432" w:hanging="432"/>
+        <w:rPr>
+          <w:color w:val="0000FF"/>
+          <w:sz w:val="32"/>
+          <w:lang w:val="fr-FR"/>
+        </w:rPr>
+      </w:pPr>
+    </w:p>
+    <w:p>
+      <w:pPr>
+        <w:pStyle w:val="Titre1"/>
+        <w:numPr>
+          <w:ilvl w:val="0"/>
+          <w:numId w:val="0"/>
+        </w:numPr>
+        <w:ind w:left="432" w:hanging="432"/>
+        <w:rPr>
+          <w:color w:val="0000FF"/>
+          <w:sz w:val="32"/>
+          <w:lang w:val="fr-FR"/>
+        </w:rPr>
+      </w:pPr>
+    </w:p>
+    <w:p>
+      <w:pPr>
+        <w:pStyle w:val="Titre1"/>
+        <w:numPr>
+          <w:ilvl w:val="0"/>
+          <w:numId w:val="0"/>
+        </w:numPr>
+        <w:ind w:left="432" w:hanging="432"/>
+        <w:rPr>
+          <w:color w:val="0000FF"/>
+          <w:sz w:val="32"/>
+          <w:lang w:val="fr-FR"/>
+        </w:rPr>
+      </w:pPr>
+    </w:p>
+    <w:p>
+      <w:pPr>
+        <w:pStyle w:val="Titre1"/>
+        <w:numPr>
+          <w:ilvl w:val="0"/>
+          <w:numId w:val="0"/>
+        </w:numPr>
+        <w:ind w:left="432" w:hanging="432"/>
+        <w:rPr>
+          <w:color w:val="0000FF"/>
+          <w:sz w:val="32"/>
+          <w:lang w:val="fr-FR"/>
+        </w:rPr>
+      </w:pPr>
+    </w:p>
+    <w:p>
+      <w:pPr>
+        <w:pStyle w:val="Titre1"/>
+        <w:numPr>
+          <w:ilvl w:val="0"/>
+          <w:numId w:val="0"/>
+        </w:numPr>
+        <w:ind w:left="432" w:hanging="432"/>
+        <w:rPr>
+          <w:color w:val="0000FF"/>
+          <w:sz w:val="32"/>
+          <w:lang w:val="fr-FR"/>
+        </w:rPr>
+      </w:pPr>
+    </w:p>
+    <w:p>
+      <w:pPr>
+        <w:pStyle w:val="Titre1"/>
+        <w:numPr>
+          <w:ilvl w:val="0"/>
+          <w:numId w:val="0"/>
+        </w:numPr>
+        <w:ind w:left="432" w:hanging="432"/>
+        <w:rPr>
+          <w:color w:val="0000FF"/>
+          <w:sz w:val="32"/>
+          <w:lang w:val="fr-FR"/>
+        </w:rPr>
+      </w:pPr>
+    </w:p>
+    <w:p>
+      <w:pPr>
+        <w:pStyle w:val="Titre1"/>
+        <w:numPr>
+          <w:ilvl w:val="0"/>
+          <w:numId w:val="0"/>
+        </w:numPr>
+        <w:ind w:left="432" w:hanging="432"/>
+        <w:rPr>
+          <w:color w:val="0000FF"/>
+          <w:sz w:val="32"/>
+          <w:lang w:val="fr-FR"/>
+        </w:rPr>
+      </w:pPr>
+    </w:p>
+    <w:p>
+      <w:pPr>
+        <w:pStyle w:val="Titre1"/>
+        <w:numPr>
+          <w:ilvl w:val="0"/>
+          <w:numId w:val="0"/>
+        </w:numPr>
+        <w:ind w:left="432" w:hanging="432"/>
+        <w:rPr>
+          <w:color w:val="0000FF"/>
+          <w:sz w:val="32"/>
+          <w:lang w:val="fr-FR"/>
+        </w:rPr>
+      </w:pPr>
+    </w:p>
+    <w:p>
+      <w:pPr>
+        <w:pStyle w:val="Titre1"/>
+        <w:numPr>
+          <w:ilvl w:val="0"/>
+          <w:numId w:val="0"/>
+        </w:numPr>
+        <w:ind w:left="432" w:hanging="432"/>
+        <w:rPr>
+          <w:color w:val="0000FF"/>
+          <w:sz w:val="32"/>
+          <w:lang w:val="fr-FR"/>
+        </w:rPr>
+      </w:pPr>
+    </w:p>
+    <w:p>
+      <w:pPr>
+        <w:pStyle w:val="Titre1"/>
+        <w:numPr>
+          <w:ilvl w:val="0"/>
+          <w:numId w:val="0"/>
+        </w:numPr>
+        <w:ind w:left="432" w:hanging="432"/>
+        <w:rPr>
+          <w:color w:val="0000FF"/>
+          <w:sz w:val="32"/>
+          <w:lang w:val="fr-FR"/>
+        </w:rPr>
+      </w:pPr>
+    </w:p>
+    <w:p>
+      <w:pPr>
+        <w:pStyle w:val="Titre1"/>
+        <w:numPr>
+          <w:ilvl w:val="0"/>
+          <w:numId w:val="0"/>
+        </w:numPr>
+        <w:ind w:left="432" w:hanging="432"/>
+        <w:rPr>
+          <w:color w:val="0000FF"/>
+          <w:sz w:val="32"/>
+          <w:lang w:val="fr-FR"/>
+        </w:rPr>
+      </w:pPr>
+    </w:p>
+    <w:p>
+      <w:pPr>
+        <w:pStyle w:val="Titre1"/>
+        <w:numPr>
+          <w:ilvl w:val="0"/>
+          <w:numId w:val="0"/>
+        </w:numPr>
+        <w:ind w:left="432" w:hanging="432"/>
+        <w:rPr>
+          <w:color w:val="0000FF"/>
+          <w:sz w:val="32"/>
+          <w:lang w:val="fr-FR"/>
+        </w:rPr>
+      </w:pPr>
+    </w:p>
+    <w:p>
+      <w:pPr>
+        <w:pStyle w:val="Titre2"/>
+        <w:numPr>
+          <w:ilvl w:val="0"/>
+          <w:numId w:val="0"/>
+        </w:numPr>
+        <w:ind w:left="576"/>
+        <w:rPr>
+          <w:lang w:val="fr-FR"/>
+        </w:rPr>
+      </w:pPr>
+      <w:r>
+        <w:rPr>
+          <w:color w:val="0000FF"/>
+          <w:sz w:val="32"/>
+          <w:lang w:val="fr-FR"/>
+        </w:rPr>
+        <w:tab/>
+      </w:r>
+      <w:r>
+        <w:rPr>
+          <w:lang w:val="fr-FR"/>
+        </w:rPr>
+        <w:t>4.</w:t>
+      </w:r>
+      <w:r>
+        <w:rPr>
+          <w:lang w:val="fr-FR"/>
+        </w:rPr>
+        <w:t>3</w:t>
+      </w:r>
+      <w:r>
+        <w:rPr>
+          <w:lang w:val="fr-FR"/>
+        </w:rPr>
+        <w:t xml:space="preserve"> T</w:t>
+      </w:r>
+      <w:r>
+        <w:rPr>
+          <w:lang w:val="fr-FR"/>
+        </w:rPr>
+        <w:t>emps Passé</w:t>
+      </w:r>
+    </w:p>
+    <w:p>
+      <w:pPr>
+        <w:pStyle w:val="Titre2"/>
+        <w:numPr>
+          <w:ilvl w:val="0"/>
+          <w:numId w:val="0"/>
+        </w:numPr>
+        <w:ind w:left="576"/>
+        <w:rPr>
+          <w:b w:val="0"/>
+          <w:lang w:val="fr-FR"/>
+        </w:rPr>
+      </w:pPr>
+      <w:r>
+        <w:rPr>
+          <w:b w:val="0"/>
+          <w:lang w:val="fr-FR"/>
+        </w:rPr>
+        <w:t xml:space="preserve">Pour la v0 de l’application, nous avons passé aux alentours d’une semaine avec les modifications apportées à la fin. En parallèle nous avancions la v1. </w:t>
+      </w:r>
+    </w:p>
+    <w:p>
+      <w:pPr>
+        <w:pStyle w:val="Titre1"/>
+        <w:numPr>
+          <w:ilvl w:val="0"/>
+          <w:numId w:val="0"/>
+        </w:numPr>
+        <w:rPr>
+          <w:color w:val="0000FF"/>
+          <w:sz w:val="32"/>
+          <w:lang w:val="fr-FR"/>
+        </w:rPr>
+      </w:pPr>
+    </w:p>
+    <w:p>
+      <w:pPr>
+        <w:pStyle w:val="Titre1"/>
+        <w:numPr>
+          <w:ilvl w:val="0"/>
+          <w:numId w:val="0"/>
+        </w:numPr>
+        <w:ind w:left="432" w:hanging="432"/>
+        <w:rPr>
+          <w:color w:val="0000FF"/>
+          <w:sz w:val="32"/>
+          <w:lang w:val="fr-FR"/>
+        </w:rPr>
+      </w:pPr>
+      <w:r>
+        <w:rPr>
+          <w:color w:val="0000FF"/>
+          <w:sz w:val="32"/>
+          <w:lang w:val="fr-FR"/>
+        </w:rPr>
         <w:t xml:space="preserve">Version </w:t>
       </w:r>
       <w:r>
@@ -5425,66 +5854,6 @@
     </w:p>
     <w:p>
       <w:pPr>
-        <w:ind w:left="580" w:right="298"/>
-        <w:rPr>
-          <w:rFonts w:ascii="Times New Roman" w:eastAsia="Times New Roman" w:hAnsi="Times New Roman" w:cs="Times New Roman"/>
-          <w:i/>
-          <w:color w:val="2929FF"/>
-          <w:lang w:val="fr-FR"/>
-        </w:rPr>
-      </w:pPr>
-      <w:r>
-        <w:rPr>
-          <w:rFonts w:ascii="Times New Roman" w:eastAsia="Times New Roman" w:hAnsi="Times New Roman" w:cs="Times New Roman"/>
-          <w:i/>
-          <w:color w:val="2929FF"/>
-          <w:lang w:val="fr-FR"/>
-        </w:rPr>
-        <w:t xml:space="preserve">A faire ici : description sommaire des éléments de l’interface, par exemple, avec une copie d’écran sur laquelle sont nommés les variables/objets graphiques et où les </w:t>
-      </w:r>
-      <w:proofErr w:type="spellStart"/>
-      <w:r>
-        <w:rPr>
-          <w:rFonts w:ascii="Times New Roman" w:eastAsia="Times New Roman" w:hAnsi="Times New Roman" w:cs="Times New Roman"/>
-          <w:i/>
-          <w:color w:val="2929FF"/>
-          <w:lang w:val="fr-FR"/>
-        </w:rPr>
-        <w:t>layouts</w:t>
-      </w:r>
-      <w:proofErr w:type="spellEnd"/>
-      <w:r>
-        <w:rPr>
-          <w:rFonts w:ascii="Times New Roman" w:eastAsia="Times New Roman" w:hAnsi="Times New Roman" w:cs="Times New Roman"/>
-          <w:i/>
-          <w:color w:val="2929FF"/>
-          <w:lang w:val="fr-FR"/>
-        </w:rPr>
-        <w:t xml:space="preserve"> sont positionnés et nommés.</w:t>
-      </w:r>
-    </w:p>
-    <w:p>
-      <w:pPr>
-        <w:ind w:left="580" w:right="298"/>
-        <w:rPr>
-          <w:rFonts w:ascii="Times New Roman" w:eastAsia="Times New Roman" w:hAnsi="Times New Roman" w:cs="Times New Roman"/>
-          <w:i/>
-          <w:color w:val="2929FF"/>
-          <w:lang w:val="fr-FR"/>
-        </w:rPr>
-      </w:pPr>
-      <w:r>
-        <w:rPr>
-          <w:rFonts w:ascii="Times New Roman" w:eastAsia="Times New Roman" w:hAnsi="Times New Roman" w:cs="Times New Roman"/>
-          <w:i/>
-          <w:color w:val="2929FF"/>
-          <w:lang w:val="fr-FR"/>
-        </w:rPr>
-        <w:t>Vérifier que tous les éléments graphiques qui seront manipulés par l’application ont des noms pertinents et bien formés.</w:t>
-      </w:r>
-    </w:p>
-    <w:p>
-      <w:pPr>
         <w:pStyle w:val="Corpsdetexte"/>
         <w:tabs>
           <w:tab w:val="left" w:pos="439"/>
@@ -5494,6 +5863,12 @@
           <w:lang w:val="fr-FR"/>
         </w:rPr>
       </w:pPr>
+      <w:r>
+        <w:rPr>
+          <w:lang w:val="fr-FR"/>
+        </w:rPr>
+        <w:tab/>
+      </w:r>
     </w:p>
     <w:p>
       <w:pPr>
@@ -5688,7 +6063,25 @@
                 <w:i w:val="0"/>
                 <w:lang w:val="fr-FR"/>
               </w:rPr>
-              <w:t>graphique Qt contenant l’interface du lecteur de diaporamas</w:t>
+              <w:t xml:space="preserve">graphique </w:t>
+            </w:r>
+            <w:proofErr w:type="spellStart"/>
+            <w:r>
+              <w:rPr>
+                <w:b w:val="0"/>
+                <w:i w:val="0"/>
+                <w:lang w:val="fr-FR"/>
+              </w:rPr>
+              <w:t>Qt</w:t>
+            </w:r>
+            <w:proofErr w:type="spellEnd"/>
+            <w:r>
+              <w:rPr>
+                <w:b w:val="0"/>
+                <w:i w:val="0"/>
+                <w:lang w:val="fr-FR"/>
+              </w:rPr>
+              <w:t xml:space="preserve"> contenant l’interface du lecteur de diaporamas</w:t>
             </w:r>
           </w:p>
         </w:tc>
@@ -5802,23 +6195,13 @@
               </w:rPr>
             </w:pPr>
             <w:proofErr w:type="spellStart"/>
-            <w:proofErr w:type="gramStart"/>
             <w:r>
               <w:rPr>
                 <w:b w:val="0"/>
                 <w:i w:val="0"/>
                 <w:lang w:val="fr-FR"/>
               </w:rPr>
-              <w:t>lecteurvue</w:t>
-            </w:r>
-            <w:proofErr w:type="gramEnd"/>
-            <w:r>
-              <w:rPr>
-                <w:b w:val="0"/>
-                <w:i w:val="0"/>
-                <w:lang w:val="fr-FR"/>
-              </w:rPr>
-              <w:t>.ui</w:t>
+              <w:t>lecteurvue.ui</w:t>
             </w:r>
             <w:proofErr w:type="spellEnd"/>
           </w:p>
@@ -5994,6 +6377,7 @@
           <w:color w:val="2929FF"/>
           <w:lang w:val="fr-FR"/>
         </w:rPr>
+        <w:lastRenderedPageBreak/>
         <w:t>Commenter brièvement les choix important</w:t>
       </w:r>
       <w:r>
@@ -6231,15 +6615,60 @@
     </w:p>
     <w:p>
       <w:pPr>
-        <w:rPr>
-          <w:rFonts w:ascii="Times New Roman" w:eastAsia="Times New Roman" w:hAnsi="Times New Roman"/>
-          <w:b/>
-          <w:bCs/>
+        <w:pStyle w:val="Titre3"/>
+        <w:numPr>
+          <w:ilvl w:val="0"/>
+          <w:numId w:val="0"/>
+        </w:numPr>
+        <w:ind w:left="720" w:hanging="720"/>
+        <w:rPr>
+          <w:lang w:val="fr-FR"/>
+        </w:rPr>
+      </w:pPr>
+      <w:r>
+        <w:rPr>
+          <w:lang w:val="fr-FR"/>
+        </w:rPr>
+        <w:t>6</w:t>
+      </w:r>
+      <w:r>
+        <w:rPr>
+          <w:lang w:val="fr-FR"/>
+        </w:rPr>
+        <w:t xml:space="preserve">.3 Temps passé </w:t>
+      </w:r>
+    </w:p>
+    <w:p>
+      <w:pPr>
+        <w:pStyle w:val="Titre3"/>
+        <w:numPr>
+          <w:ilvl w:val="0"/>
+          <w:numId w:val="0"/>
+        </w:numPr>
+        <w:rPr>
+          <w:b w:val="0"/>
+          <w:bCs w:val="0"/>
           <w:sz w:val="28"/>
           <w:szCs w:val="28"/>
           <w:lang w:val="fr-FR"/>
         </w:rPr>
       </w:pPr>
+      <w:r>
+        <w:rPr>
+          <w:lang w:val="fr-FR"/>
+        </w:rPr>
+        <w:tab/>
+      </w:r>
+      <w:r>
+        <w:rPr>
+          <w:b w:val="0"/>
+          <w:i w:val="0"/>
+          <w:lang w:val="fr-FR"/>
+        </w:rPr>
+        <w:t xml:space="preserve">Pour la v1, du fait que nous avancions en parallèle de la v0 nous avons passé aux alentours de deux semaines (en temps écoulé) celui-ci représente environ 3h/4h de </w:t>
+      </w:r>
+      <w:bookmarkStart w:id="3" w:name="_GoBack"/>
+      <w:bookmarkEnd w:id="3"/>
       <w:r>
         <w:rPr>
           <w:sz w:val="28"/>
@@ -7798,6 +8227,7 @@
         <w:rPr>
           <w:lang w:val="fr-FR"/>
         </w:rPr>
+        <w:lastRenderedPageBreak/>
         <w:t xml:space="preserve">Table </w:t>
       </w:r>
       <w:proofErr w:type="spellStart"/>
@@ -9435,7 +9865,25 @@
                 <w:i w:val="0"/>
                 <w:lang w:val="fr-FR"/>
               </w:rPr>
-              <w:t>Spécification de la classe graphique Qt contenant l’interface du lecteur de diaporamas</w:t>
+              <w:t xml:space="preserve">Spécification de la classe graphique </w:t>
+            </w:r>
+            <w:proofErr w:type="spellStart"/>
+            <w:r>
+              <w:rPr>
+                <w:b w:val="0"/>
+                <w:i w:val="0"/>
+                <w:lang w:val="fr-FR"/>
+              </w:rPr>
+              <w:t>Qt</w:t>
+            </w:r>
+            <w:proofErr w:type="spellEnd"/>
+            <w:r>
+              <w:rPr>
+                <w:b w:val="0"/>
+                <w:i w:val="0"/>
+                <w:lang w:val="fr-FR"/>
+              </w:rPr>
+              <w:t xml:space="preserve"> contenant l’interface du lecteur de diaporamas</w:t>
             </w:r>
           </w:p>
           <w:p>
@@ -9556,23 +10004,13 @@
               </w:rPr>
             </w:pPr>
             <w:proofErr w:type="spellStart"/>
-            <w:proofErr w:type="gramStart"/>
             <w:r>
               <w:rPr>
                 <w:b w:val="0"/>
                 <w:i w:val="0"/>
                 <w:lang w:val="fr-FR"/>
               </w:rPr>
-              <w:t>lecteurvue</w:t>
-            </w:r>
-            <w:proofErr w:type="gramEnd"/>
-            <w:r>
-              <w:rPr>
-                <w:b w:val="0"/>
-                <w:i w:val="0"/>
-                <w:lang w:val="fr-FR"/>
-              </w:rPr>
-              <w:t>.ui</w:t>
+              <w:t>lecteurvue.ui</w:t>
             </w:r>
             <w:proofErr w:type="spellEnd"/>
           </w:p>
@@ -9634,23 +10072,13 @@
               </w:rPr>
             </w:pPr>
             <w:proofErr w:type="spellStart"/>
-            <w:proofErr w:type="gramStart"/>
             <w:r>
               <w:rPr>
                 <w:b w:val="0"/>
                 <w:i w:val="0"/>
                 <w:lang w:val="fr-FR"/>
               </w:rPr>
-              <w:t>lecteur</w:t>
-            </w:r>
-            <w:proofErr w:type="gramEnd"/>
-            <w:r>
-              <w:rPr>
-                <w:b w:val="0"/>
-                <w:i w:val="0"/>
-                <w:lang w:val="fr-FR"/>
-              </w:rPr>
-              <w:t>.h</w:t>
+              <w:t>lecteur.h</w:t>
             </w:r>
             <w:proofErr w:type="spellEnd"/>
           </w:p>
@@ -9788,23 +10216,13 @@
               </w:rPr>
             </w:pPr>
             <w:proofErr w:type="spellStart"/>
-            <w:proofErr w:type="gramStart"/>
             <w:r>
               <w:rPr>
                 <w:b w:val="0"/>
                 <w:i w:val="0"/>
                 <w:lang w:val="fr-FR"/>
               </w:rPr>
-              <w:t>image</w:t>
-            </w:r>
-            <w:proofErr w:type="gramEnd"/>
-            <w:r>
-              <w:rPr>
-                <w:b w:val="0"/>
-                <w:i w:val="0"/>
-                <w:lang w:val="fr-FR"/>
-              </w:rPr>
-              <w:t>.h</w:t>
+              <w:t>image.h</w:t>
             </w:r>
             <w:proofErr w:type="spellEnd"/>
           </w:p>
@@ -10313,6 +10731,7 @@
           <w:sz w:val="32"/>
           <w:lang w:val="fr-FR"/>
         </w:rPr>
+        <w:lastRenderedPageBreak/>
         <w:br w:type="page"/>
       </w:r>
     </w:p>
@@ -10336,6 +10755,7 @@
           <w:sz w:val="32"/>
           <w:lang w:val="fr-FR"/>
         </w:rPr>
+        <w:lastRenderedPageBreak/>
         <w:t xml:space="preserve">Version </w:t>
       </w:r>
       <w:r>
@@ -11862,6 +12282,7 @@
         <w:rPr>
           <w:lang w:val="fr-FR"/>
         </w:rPr>
+        <w:lastRenderedPageBreak/>
         <w:t xml:space="preserve">Table </w:t>
       </w:r>
       <w:proofErr w:type="spellStart"/>
@@ -13488,7 +13909,25 @@
                 <w:i w:val="0"/>
                 <w:lang w:val="fr-FR"/>
               </w:rPr>
-              <w:t>Spécification de la classe graphique Qt contenant l’interface du lecteur de diaporamas</w:t>
+              <w:t xml:space="preserve">Spécification de la classe graphique </w:t>
+            </w:r>
+            <w:proofErr w:type="spellStart"/>
+            <w:r>
+              <w:rPr>
+                <w:b w:val="0"/>
+                <w:i w:val="0"/>
+                <w:lang w:val="fr-FR"/>
+              </w:rPr>
+              <w:t>Qt</w:t>
+            </w:r>
+            <w:proofErr w:type="spellEnd"/>
+            <w:r>
+              <w:rPr>
+                <w:b w:val="0"/>
+                <w:i w:val="0"/>
+                <w:lang w:val="fr-FR"/>
+              </w:rPr>
+              <w:t xml:space="preserve"> contenant l’interface du lecteur de diaporamas</w:t>
             </w:r>
           </w:p>
           <w:p>
@@ -13601,23 +14040,13 @@
               </w:rPr>
             </w:pPr>
             <w:proofErr w:type="spellStart"/>
-            <w:proofErr w:type="gramStart"/>
             <w:r>
               <w:rPr>
                 <w:b w:val="0"/>
                 <w:i w:val="0"/>
                 <w:lang w:val="fr-FR"/>
               </w:rPr>
-              <w:t>lecteurvue</w:t>
-            </w:r>
-            <w:proofErr w:type="gramEnd"/>
-            <w:r>
-              <w:rPr>
-                <w:b w:val="0"/>
-                <w:i w:val="0"/>
-                <w:lang w:val="fr-FR"/>
-              </w:rPr>
-              <w:t>.ui</w:t>
+              <w:t>lecteurvue.ui</w:t>
             </w:r>
             <w:proofErr w:type="spellEnd"/>
           </w:p>
@@ -13679,23 +14108,13 @@
               </w:rPr>
             </w:pPr>
             <w:proofErr w:type="spellStart"/>
-            <w:proofErr w:type="gramStart"/>
             <w:r>
               <w:rPr>
                 <w:b w:val="0"/>
                 <w:i w:val="0"/>
                 <w:lang w:val="fr-FR"/>
               </w:rPr>
-              <w:t>lecteur</w:t>
-            </w:r>
-            <w:proofErr w:type="gramEnd"/>
-            <w:r>
-              <w:rPr>
-                <w:b w:val="0"/>
-                <w:i w:val="0"/>
-                <w:lang w:val="fr-FR"/>
-              </w:rPr>
-              <w:t>.h</w:t>
+              <w:t>lecteur.h</w:t>
             </w:r>
             <w:proofErr w:type="spellEnd"/>
           </w:p>
@@ -13826,23 +14245,13 @@
               </w:rPr>
             </w:pPr>
             <w:proofErr w:type="spellStart"/>
-            <w:proofErr w:type="gramStart"/>
             <w:r>
               <w:rPr>
                 <w:b w:val="0"/>
                 <w:i w:val="0"/>
                 <w:lang w:val="fr-FR"/>
               </w:rPr>
-              <w:t>image</w:t>
-            </w:r>
-            <w:proofErr w:type="gramEnd"/>
-            <w:r>
-              <w:rPr>
-                <w:b w:val="0"/>
-                <w:i w:val="0"/>
-                <w:lang w:val="fr-FR"/>
-              </w:rPr>
-              <w:t>.h</w:t>
+              <w:t>image.h</w:t>
             </w:r>
             <w:proofErr w:type="spellEnd"/>
           </w:p>
@@ -13895,8 +14304,6 @@
               </w:rPr>
               <w:t>Préciser le rôle</w:t>
             </w:r>
-            <w:bookmarkStart w:id="3" w:name="_GoBack"/>
-            <w:bookmarkEnd w:id="3"/>
           </w:p>
         </w:tc>
       </w:tr>
@@ -14372,6 +14779,7 @@
           <w:szCs w:val="28"/>
           <w:lang w:val="fr-FR"/>
         </w:rPr>
+        <w:lastRenderedPageBreak/>
         <w:t>Bilan</w:t>
       </w:r>
     </w:p>
@@ -14490,7 +14898,7 @@
       </w:pPr>
     </w:p>
     <w:sectPr>
-      <w:footerReference w:type="default" r:id="rId11"/>
+      <w:footerReference w:type="default" r:id="rId13"/>
       <w:pgSz w:w="11900" w:h="16840"/>
       <w:pgMar w:top="800" w:right="900" w:bottom="1320" w:left="980" w:header="0" w:footer="1134" w:gutter="0"/>
       <w:cols w:space="720"/>
@@ -14500,7 +14908,7 @@
 </file>
 
 <file path=word/endnotes.xml><?xml version="1.0" encoding="utf-8"?>
-<w:endnotes xmlns:wpc="http://schemas.microsoft.com/office/word/2010/wordprocessingCanvas" xmlns:cx="http://schemas.microsoft.com/office/drawing/2014/chartex" xmlns:cx1="http://schemas.microsoft.com/office/drawing/2015/9/8/chartex" xmlns:cx2="http://schemas.microsoft.com/office/drawing/2015/10/21/chartex" xmlns:cx3="http://schemas.microsoft.com/office/drawing/2016/5/9/chartex" xmlns:cx4="http://schemas.microsoft.com/office/drawing/2016/5/10/chartex" xmlns:cx5="http://schemas.microsoft.com/office/drawing/2016/5/11/chartex" xmlns:cx6="http://schemas.microsoft.com/office/drawing/2016/5/12/chartex" xmlns:cx7="http://schemas.microsoft.com/office/drawing/2016/5/13/chartex" xmlns:cx8="http://schemas.microsoft.com/office/drawing/2016/5/14/chartex" xmlns:mc="http://schemas.openxmlformats.org/markup-compatibility/2006" xmlns:aink="http://schemas.microsoft.com/office/drawing/2016/ink" xmlns:am3d="http://schemas.microsoft.com/office/drawing/2017/model3d" xmlns:o="urn:schemas-microsoft-com:office:office" xmlns:r="http://schemas.openxmlformats.org/officeDocument/2006/relationships" xmlns:m="http://schemas.openxmlformats.org/officeDocument/2006/math" xmlns:v="urn:schemas-microsoft-com:vml" xmlns:wp14="http://schemas.microsoft.com/office/word/2010/wordprocessingDrawing" xmlns:wp="http://schemas.openxmlformats.org/drawingml/2006/wordprocessingDrawing" xmlns:w10="urn:schemas-microsoft-com:office:word" xmlns:w="http://schemas.openxmlformats.org/wordprocessingml/2006/main" xmlns:w14="http://schemas.microsoft.com/office/word/2010/wordml" xmlns:w15="http://schemas.microsoft.com/office/word/2012/wordml" xmlns:w16cid="http://schemas.microsoft.com/office/word/2016/wordml/cid" xmlns:w16se="http://schemas.microsoft.com/office/word/2015/wordml/symex" xmlns:wpg="http://schemas.microsoft.com/office/word/2010/wordprocessingGroup" xmlns:wpi="http://schemas.microsoft.com/office/word/2010/wordprocessingInk" xmlns:wne="http://schemas.microsoft.com/office/word/2006/wordml" xmlns:wps="http://schemas.microsoft.com/office/word/2010/wordprocessingShape" mc:Ignorable="w14 w15 w16se w16cid wp14">
+<w:endnotes xmlns:wpc="http://schemas.microsoft.com/office/word/2010/wordprocessingCanvas" xmlns:cx="http://schemas.microsoft.com/office/drawing/2014/chartex" xmlns:cx1="http://schemas.microsoft.com/office/drawing/2015/9/8/chartex" xmlns:mc="http://schemas.openxmlformats.org/markup-compatibility/2006" xmlns:o="urn:schemas-microsoft-com:office:office" xmlns:r="http://schemas.openxmlformats.org/officeDocument/2006/relationships" xmlns:m="http://schemas.openxmlformats.org/officeDocument/2006/math" xmlns:v="urn:schemas-microsoft-com:vml" xmlns:wp14="http://schemas.microsoft.com/office/word/2010/wordprocessingDrawing" xmlns:wp="http://schemas.openxmlformats.org/drawingml/2006/wordprocessingDrawing" xmlns:w10="urn:schemas-microsoft-com:office:word" xmlns:w="http://schemas.openxmlformats.org/wordprocessingml/2006/main" xmlns:w14="http://schemas.microsoft.com/office/word/2010/wordml" xmlns:w15="http://schemas.microsoft.com/office/word/2012/wordml" xmlns:w16se="http://schemas.microsoft.com/office/word/2015/wordml/symex" xmlns:wpg="http://schemas.microsoft.com/office/word/2010/wordprocessingGroup" xmlns:wpi="http://schemas.microsoft.com/office/word/2010/wordprocessingInk" xmlns:wne="http://schemas.microsoft.com/office/word/2006/wordml" xmlns:wps="http://schemas.microsoft.com/office/word/2010/wordprocessingShape" mc:Ignorable="w14 w15 w16se wp14">
   <w:endnote w:type="separator" w:id="-1">
     <w:p>
       <w:r>
@@ -14519,7 +14927,7 @@
 </file>
 
 <file path=word/footer1.xml><?xml version="1.0" encoding="utf-8"?>
-<w:ftr xmlns:wpc="http://schemas.microsoft.com/office/word/2010/wordprocessingCanvas" xmlns:cx="http://schemas.microsoft.com/office/drawing/2014/chartex" xmlns:cx1="http://schemas.microsoft.com/office/drawing/2015/9/8/chartex" xmlns:cx2="http://schemas.microsoft.com/office/drawing/2015/10/21/chartex" xmlns:cx3="http://schemas.microsoft.com/office/drawing/2016/5/9/chartex" xmlns:cx4="http://schemas.microsoft.com/office/drawing/2016/5/10/chartex" xmlns:cx5="http://schemas.microsoft.com/office/drawing/2016/5/11/chartex" xmlns:cx6="http://schemas.microsoft.com/office/drawing/2016/5/12/chartex" xmlns:cx7="http://schemas.microsoft.com/office/drawing/2016/5/13/chartex" xmlns:cx8="http://schemas.microsoft.com/office/drawing/2016/5/14/chartex" xmlns:mc="http://schemas.openxmlformats.org/markup-compatibility/2006" xmlns:aink="http://schemas.microsoft.com/office/drawing/2016/ink" xmlns:am3d="http://schemas.microsoft.com/office/drawing/2017/model3d" xmlns:o="urn:schemas-microsoft-com:office:office" xmlns:r="http://schemas.openxmlformats.org/officeDocument/2006/relationships" xmlns:m="http://schemas.openxmlformats.org/officeDocument/2006/math" xmlns:v="urn:schemas-microsoft-com:vml" xmlns:wp14="http://schemas.microsoft.com/office/word/2010/wordprocessingDrawing" xmlns:wp="http://schemas.openxmlformats.org/drawingml/2006/wordprocessingDrawing" xmlns:w10="urn:schemas-microsoft-com:office:word" xmlns:w="http://schemas.openxmlformats.org/wordprocessingml/2006/main" xmlns:w14="http://schemas.microsoft.com/office/word/2010/wordml" xmlns:w15="http://schemas.microsoft.com/office/word/2012/wordml" xmlns:w16cid="http://schemas.microsoft.com/office/word/2016/wordml/cid" xmlns:w16se="http://schemas.microsoft.com/office/word/2015/wordml/symex" xmlns:wpg="http://schemas.microsoft.com/office/word/2010/wordprocessingGroup" xmlns:wpi="http://schemas.microsoft.com/office/word/2010/wordprocessingInk" xmlns:wne="http://schemas.microsoft.com/office/word/2006/wordml" xmlns:wps="http://schemas.microsoft.com/office/word/2010/wordprocessingShape" mc:Ignorable="w14 w15 w16se w16cid wp14">
+<w:ftr xmlns:wpc="http://schemas.microsoft.com/office/word/2010/wordprocessingCanvas" xmlns:cx="http://schemas.microsoft.com/office/drawing/2014/chartex" xmlns:cx1="http://schemas.microsoft.com/office/drawing/2015/9/8/chartex" xmlns:mc="http://schemas.openxmlformats.org/markup-compatibility/2006" xmlns:o="urn:schemas-microsoft-com:office:office" xmlns:r="http://schemas.openxmlformats.org/officeDocument/2006/relationships" xmlns:m="http://schemas.openxmlformats.org/officeDocument/2006/math" xmlns:v="urn:schemas-microsoft-com:vml" xmlns:wp14="http://schemas.microsoft.com/office/word/2010/wordprocessingDrawing" xmlns:wp="http://schemas.openxmlformats.org/drawingml/2006/wordprocessingDrawing" xmlns:w10="urn:schemas-microsoft-com:office:word" xmlns:w="http://schemas.openxmlformats.org/wordprocessingml/2006/main" xmlns:w14="http://schemas.microsoft.com/office/word/2010/wordml" xmlns:w15="http://schemas.microsoft.com/office/word/2012/wordml" xmlns:w16se="http://schemas.microsoft.com/office/word/2015/wordml/symex" xmlns:wpg="http://schemas.microsoft.com/office/word/2010/wordprocessingGroup" xmlns:wpi="http://schemas.microsoft.com/office/word/2010/wordprocessingInk" xmlns:wne="http://schemas.microsoft.com/office/word/2006/wordml" xmlns:wps="http://schemas.microsoft.com/office/word/2010/wordprocessingShape" mc:Ignorable="w14 w15 w16se wp14">
   <w:p>
     <w:pPr>
       <w:pStyle w:val="Pieddepage"/>
@@ -14694,7 +15102,7 @@
         <w:sz w:val="16"/>
         <w:lang w:val="fr-FR"/>
       </w:rPr>
-      <w:t>4</w:t>
+      <w:t>6</w:t>
     </w:r>
     <w:r>
       <w:rPr>
@@ -14740,7 +15148,7 @@
         <w:sz w:val="16"/>
         <w:lang w:val="fr-FR"/>
       </w:rPr>
-      <w:t>5</w:t>
+      <w:t>11</w:t>
     </w:r>
     <w:r>
       <w:rPr>
@@ -14780,7 +15188,7 @@
 </file>
 
 <file path=word/footnotes.xml><?xml version="1.0" encoding="utf-8"?>
-<w:footnotes xmlns:wpc="http://schemas.microsoft.com/office/word/2010/wordprocessingCanvas" xmlns:cx="http://schemas.microsoft.com/office/drawing/2014/chartex" xmlns:cx1="http://schemas.microsoft.com/office/drawing/2015/9/8/chartex" xmlns:cx2="http://schemas.microsoft.com/office/drawing/2015/10/21/chartex" xmlns:cx3="http://schemas.microsoft.com/office/drawing/2016/5/9/chartex" xmlns:cx4="http://schemas.microsoft.com/office/drawing/2016/5/10/chartex" xmlns:cx5="http://schemas.microsoft.com/office/drawing/2016/5/11/chartex" xmlns:cx6="http://schemas.microsoft.com/office/drawing/2016/5/12/chartex" xmlns:cx7="http://schemas.microsoft.com/office/drawing/2016/5/13/chartex" xmlns:cx8="http://schemas.microsoft.com/office/drawing/2016/5/14/chartex" xmlns:mc="http://schemas.openxmlformats.org/markup-compatibility/2006" xmlns:aink="http://schemas.microsoft.com/office/drawing/2016/ink" xmlns:am3d="http://schemas.microsoft.com/office/drawing/2017/model3d" xmlns:o="urn:schemas-microsoft-com:office:office" xmlns:r="http://schemas.openxmlformats.org/officeDocument/2006/relationships" xmlns:m="http://schemas.openxmlformats.org/officeDocument/2006/math" xmlns:v="urn:schemas-microsoft-com:vml" xmlns:wp14="http://schemas.microsoft.com/office/word/2010/wordprocessingDrawing" xmlns:wp="http://schemas.openxmlformats.org/drawingml/2006/wordprocessingDrawing" xmlns:w10="urn:schemas-microsoft-com:office:word" xmlns:w="http://schemas.openxmlformats.org/wordprocessingml/2006/main" xmlns:w14="http://schemas.microsoft.com/office/word/2010/wordml" xmlns:w15="http://schemas.microsoft.com/office/word/2012/wordml" xmlns:w16cid="http://schemas.microsoft.com/office/word/2016/wordml/cid" xmlns:w16se="http://schemas.microsoft.com/office/word/2015/wordml/symex" xmlns:wpg="http://schemas.microsoft.com/office/word/2010/wordprocessingGroup" xmlns:wpi="http://schemas.microsoft.com/office/word/2010/wordprocessingInk" xmlns:wne="http://schemas.microsoft.com/office/word/2006/wordml" xmlns:wps="http://schemas.microsoft.com/office/word/2010/wordprocessingShape" mc:Ignorable="w14 w15 w16se w16cid wp14">
+<w:footnotes xmlns:wpc="http://schemas.microsoft.com/office/word/2010/wordprocessingCanvas" xmlns:cx="http://schemas.microsoft.com/office/drawing/2014/chartex" xmlns:cx1="http://schemas.microsoft.com/office/drawing/2015/9/8/chartex" xmlns:mc="http://schemas.openxmlformats.org/markup-compatibility/2006" xmlns:o="urn:schemas-microsoft-com:office:office" xmlns:r="http://schemas.openxmlformats.org/officeDocument/2006/relationships" xmlns:m="http://schemas.openxmlformats.org/officeDocument/2006/math" xmlns:v="urn:schemas-microsoft-com:vml" xmlns:wp14="http://schemas.microsoft.com/office/word/2010/wordprocessingDrawing" xmlns:wp="http://schemas.openxmlformats.org/drawingml/2006/wordprocessingDrawing" xmlns:w10="urn:schemas-microsoft-com:office:word" xmlns:w="http://schemas.openxmlformats.org/wordprocessingml/2006/main" xmlns:w14="http://schemas.microsoft.com/office/word/2010/wordml" xmlns:w15="http://schemas.microsoft.com/office/word/2012/wordml" xmlns:w16se="http://schemas.microsoft.com/office/word/2015/wordml/symex" xmlns:wpg="http://schemas.microsoft.com/office/word/2010/wordprocessingGroup" xmlns:wpi="http://schemas.microsoft.com/office/word/2010/wordprocessingInk" xmlns:wne="http://schemas.microsoft.com/office/word/2006/wordml" xmlns:wps="http://schemas.microsoft.com/office/word/2010/wordprocessingShape" mc:Ignorable="w14 w15 w16se wp14">
   <w:footnote w:type="separator" w:id="-1">
     <w:p>
       <w:r>
@@ -14799,7 +15207,7 @@
 </file>
 
 <file path=word/numbering.xml><?xml version="1.0" encoding="utf-8"?>
-<w:numbering xmlns:wpc="http://schemas.microsoft.com/office/word/2010/wordprocessingCanvas" xmlns:cx="http://schemas.microsoft.com/office/drawing/2014/chartex" xmlns:cx1="http://schemas.microsoft.com/office/drawing/2015/9/8/chartex" xmlns:cx2="http://schemas.microsoft.com/office/drawing/2015/10/21/chartex" xmlns:cx3="http://schemas.microsoft.com/office/drawing/2016/5/9/chartex" xmlns:cx4="http://schemas.microsoft.com/office/drawing/2016/5/10/chartex" xmlns:cx5="http://schemas.microsoft.com/office/drawing/2016/5/11/chartex" xmlns:cx6="http://schemas.microsoft.com/office/drawing/2016/5/12/chartex" xmlns:cx7="http://schemas.microsoft.com/office/drawing/2016/5/13/chartex" xmlns:cx8="http://schemas.microsoft.com/office/drawing/2016/5/14/chartex" xmlns:mc="http://schemas.openxmlformats.org/markup-compatibility/2006" xmlns:aink="http://schemas.microsoft.com/office/drawing/2016/ink" xmlns:am3d="http://schemas.microsoft.com/office/drawing/2017/model3d" xmlns:o="urn:schemas-microsoft-com:office:office" xmlns:r="http://schemas.openxmlformats.org/officeDocument/2006/relationships" xmlns:m="http://schemas.openxmlformats.org/officeDocument/2006/math" xmlns:v="urn:schemas-microsoft-com:vml" xmlns:wp14="http://schemas.microsoft.com/office/word/2010/wordprocessingDrawing" xmlns:wp="http://schemas.openxmlformats.org/drawingml/2006/wordprocessingDrawing" xmlns:w10="urn:schemas-microsoft-com:office:word" xmlns:w="http://schemas.openxmlformats.org/wordprocessingml/2006/main" xmlns:w14="http://schemas.microsoft.com/office/word/2010/wordml" xmlns:w15="http://schemas.microsoft.com/office/word/2012/wordml" xmlns:w16cid="http://schemas.microsoft.com/office/word/2016/wordml/cid" xmlns:w16se="http://schemas.microsoft.com/office/word/2015/wordml/symex" xmlns:wpg="http://schemas.microsoft.com/office/word/2010/wordprocessingGroup" xmlns:wpi="http://schemas.microsoft.com/office/word/2010/wordprocessingInk" xmlns:wne="http://schemas.microsoft.com/office/word/2006/wordml" xmlns:wps="http://schemas.microsoft.com/office/word/2010/wordprocessingShape" mc:Ignorable="w14 w15 w16se w16cid wp14">
+<w:numbering xmlns:wpc="http://schemas.microsoft.com/office/word/2010/wordprocessingCanvas" xmlns:cx="http://schemas.microsoft.com/office/drawing/2014/chartex" xmlns:cx1="http://schemas.microsoft.com/office/drawing/2015/9/8/chartex" xmlns:mc="http://schemas.openxmlformats.org/markup-compatibility/2006" xmlns:o="urn:schemas-microsoft-com:office:office" xmlns:r="http://schemas.openxmlformats.org/officeDocument/2006/relationships" xmlns:m="http://schemas.openxmlformats.org/officeDocument/2006/math" xmlns:v="urn:schemas-microsoft-com:vml" xmlns:wp14="http://schemas.microsoft.com/office/word/2010/wordprocessingDrawing" xmlns:wp="http://schemas.openxmlformats.org/drawingml/2006/wordprocessingDrawing" xmlns:w10="urn:schemas-microsoft-com:office:word" xmlns:w="http://schemas.openxmlformats.org/wordprocessingml/2006/main" xmlns:w14="http://schemas.microsoft.com/office/word/2010/wordml" xmlns:w15="http://schemas.microsoft.com/office/word/2012/wordml" xmlns:w16se="http://schemas.microsoft.com/office/word/2015/wordml/symex" xmlns:wpg="http://schemas.microsoft.com/office/word/2010/wordprocessingGroup" xmlns:wpi="http://schemas.microsoft.com/office/word/2010/wordprocessingInk" xmlns:wne="http://schemas.microsoft.com/office/word/2006/wordml" xmlns:wps="http://schemas.microsoft.com/office/word/2010/wordprocessingShape" mc:Ignorable="w14 w15 w16se wp14">
   <w:abstractNum w:abstractNumId="0" w15:restartNumberingAfterBreak="0">
     <w:nsid w:val="01F543FA"/>
     <w:multiLevelType w:val="hybridMultilevel"/>
@@ -19235,7 +19643,7 @@
 </file>
 
 <file path=word/styles.xml><?xml version="1.0" encoding="utf-8"?>
-<w:styles xmlns:mc="http://schemas.openxmlformats.org/markup-compatibility/2006" xmlns:r="http://schemas.openxmlformats.org/officeDocument/2006/relationships" xmlns:w="http://schemas.openxmlformats.org/wordprocessingml/2006/main" xmlns:w14="http://schemas.microsoft.com/office/word/2010/wordml" xmlns:w15="http://schemas.microsoft.com/office/word/2012/wordml" xmlns:w16cid="http://schemas.microsoft.com/office/word/2016/wordml/cid" xmlns:w16se="http://schemas.microsoft.com/office/word/2015/wordml/symex" mc:Ignorable="w14 w15 w16se w16cid">
+<w:styles xmlns:mc="http://schemas.openxmlformats.org/markup-compatibility/2006" xmlns:r="http://schemas.openxmlformats.org/officeDocument/2006/relationships" xmlns:w="http://schemas.openxmlformats.org/wordprocessingml/2006/main" xmlns:w14="http://schemas.microsoft.com/office/word/2010/wordml" xmlns:w15="http://schemas.microsoft.com/office/word/2012/wordml" xmlns:w16se="http://schemas.microsoft.com/office/word/2015/wordml/symex" mc:Ignorable="w14 w15 w16se">
   <w:docDefaults>
     <w:rPrDefault>
       <w:rPr>
@@ -19251,7 +19659,7 @@
       </w:pPr>
     </w:pPrDefault>
   </w:docDefaults>
-  <w:latentStyles w:defLockedState="0" w:defUIPriority="99" w:defSemiHidden="0" w:defUnhideWhenUsed="0" w:defQFormat="0" w:count="375">
+  <w:latentStyles w:defLockedState="0" w:defUIPriority="99" w:defSemiHidden="0" w:defUnhideWhenUsed="0" w:defQFormat="0" w:count="371">
     <w:lsdException w:name="Normal" w:uiPriority="0" w:qFormat="1"/>
     <w:lsdException w:name="heading 1" w:uiPriority="9" w:qFormat="1"/>
     <w:lsdException w:name="heading 2" w:semiHidden="1" w:uiPriority="1" w:unhideWhenUsed="1" w:qFormat="1"/>
@@ -19623,10 +20031,6 @@
     <w:lsdException w:name="List Table 5 Dark Accent 6" w:uiPriority="50"/>
     <w:lsdException w:name="List Table 6 Colorful Accent 6" w:uiPriority="51"/>
     <w:lsdException w:name="List Table 7 Colorful Accent 6" w:uiPriority="52"/>
-    <w:lsdException w:name="Mention" w:semiHidden="1" w:unhideWhenUsed="1"/>
-    <w:lsdException w:name="Smart Hyperlink" w:semiHidden="1" w:unhideWhenUsed="1"/>
-    <w:lsdException w:name="Hashtag" w:semiHidden="1" w:unhideWhenUsed="1"/>
-    <w:lsdException w:name="Unresolved Mention" w:semiHidden="1" w:unhideWhenUsed="1"/>
   </w:latentStyles>
   <w:style w:type="paragraph" w:default="1" w:styleId="Normal">
     <w:name w:val="Normal"/>
@@ -20388,6 +20792,23 @@
 </file>
 
 <file path=customXml/item1.xml><?xml version="1.0" encoding="utf-8"?>
+<?mso-contentType ?>
+<FormTemplates xmlns="http://schemas.microsoft.com/sharepoint/v3/contenttype/forms">
+  <Display>DocumentLibraryForm</Display>
+  <Edit>DocumentLibraryForm</Edit>
+  <New>DocumentLibraryForm</New>
+</FormTemplates>
+</file>
+
+<file path=customXml/item2.xml><?xml version="1.0" encoding="utf-8"?>
+<p:properties xmlns:p="http://schemas.microsoft.com/office/2006/metadata/properties" xmlns:xsi="http://www.w3.org/2001/XMLSchema-instance" xmlns:pc="http://schemas.microsoft.com/office/infopath/2007/PartnerControls">
+  <documentManagement>
+    <_activity xmlns="587b335f-5a9f-40bd-ae52-e26805ec3ebf" xsi:nil="true"/>
+  </documentManagement>
+</p:properties>
+</file>
+
+<file path=customXml/item3.xml><?xml version="1.0" encoding="utf-8"?>
 <ct:contentTypeSchema xmlns:ct="http://schemas.microsoft.com/office/2006/metadata/contentType" xmlns:ma="http://schemas.microsoft.com/office/2006/metadata/properties/metaAttributes" ct:_="" ma:_="" ma:contentTypeName="Document" ma:contentTypeID="0x01010002D73D50A4EDEC4F9B6BACB825AD14AF" ma:contentTypeVersion="16" ma:contentTypeDescription="Crée un document." ma:contentTypeScope="" ma:versionID="a89ea8f62bd1981cc76fddc3b8ad50de">
   <xsd:schema xmlns:xsd="http://www.w3.org/2001/XMLSchema" xmlns:xs="http://www.w3.org/2001/XMLSchema" xmlns:p="http://schemas.microsoft.com/office/2006/metadata/properties" xmlns:ns3="8ef5ee94-fe7d-43de-8014-3e654ec3397f" xmlns:ns4="587b335f-5a9f-40bd-ae52-e26805ec3ebf" targetNamespace="http://schemas.microsoft.com/office/2006/metadata/properties" ma:root="true" ma:fieldsID="b8f60d96f09d79dc266ac067ab8656ad" ns3:_="" ns4:_="">
     <xsd:import namespace="8ef5ee94-fe7d-43de-8014-3e654ec3397f"/>
@@ -20628,42 +21049,14 @@
 </ct:contentTypeSchema>
 </file>
 
-<file path=customXml/item2.xml><?xml version="1.0" encoding="utf-8"?>
-<p:properties xmlns:p="http://schemas.microsoft.com/office/2006/metadata/properties" xmlns:xsi="http://www.w3.org/2001/XMLSchema-instance" xmlns:pc="http://schemas.microsoft.com/office/infopath/2007/PartnerControls">
-  <documentManagement>
-    <_activity xmlns="587b335f-5a9f-40bd-ae52-e26805ec3ebf" xsi:nil="true"/>
-  </documentManagement>
-</p:properties>
-</file>
-
-<file path=customXml/item3.xml><?xml version="1.0" encoding="utf-8"?>
-<?mso-contentType ?>
-<FormTemplates xmlns="http://schemas.microsoft.com/sharepoint/v3/contenttype/forms">
-  <Display>DocumentLibraryForm</Display>
-  <Edit>DocumentLibraryForm</Edit>
-  <New>DocumentLibraryForm</New>
-</FormTemplates>
-</file>
-
 <file path=customXml/item4.xml><?xml version="1.0" encoding="utf-8"?>
 <b:Sources xmlns:b="http://schemas.openxmlformats.org/officeDocument/2006/bibliography" xmlns="http://schemas.openxmlformats.org/officeDocument/2006/bibliography" SelectedStyle="\APASixthEditionOfficeOnline.xsl" StyleName="APA" Version="6"/>
 </file>
 
 <file path=customXml/itemProps1.xml><?xml version="1.0" encoding="utf-8"?>
-<ds:datastoreItem xmlns:ds="http://schemas.openxmlformats.org/officeDocument/2006/customXml" ds:itemID="{128B7032-C987-40A0-9D59-4A06EA911E01}">
+<ds:datastoreItem xmlns:ds="http://schemas.openxmlformats.org/officeDocument/2006/customXml" ds:itemID="{D7D2B5DA-34A4-4FDF-978B-0A667D81D26D}">
   <ds:schemaRefs>
-    <ds:schemaRef ds:uri="http://schemas.microsoft.com/office/2006/metadata/contentType"/>
-    <ds:schemaRef ds:uri="http://schemas.microsoft.com/office/2006/metadata/properties/metaAttributes"/>
-    <ds:schemaRef ds:uri="http://www.w3.org/2001/XMLSchema"/>
-    <ds:schemaRef ds:uri="http://schemas.microsoft.com/office/2006/metadata/properties"/>
-    <ds:schemaRef ds:uri="8ef5ee94-fe7d-43de-8014-3e654ec3397f"/>
-    <ds:schemaRef ds:uri="587b335f-5a9f-40bd-ae52-e26805ec3ebf"/>
-    <ds:schemaRef ds:uri="http://schemas.microsoft.com/office/2006/documentManagement/types"/>
-    <ds:schemaRef ds:uri="http://schemas.microsoft.com/office/infopath/2007/PartnerControls"/>
-    <ds:schemaRef ds:uri="http://schemas.openxmlformats.org/package/2006/metadata/core-properties"/>
-    <ds:schemaRef ds:uri="http://purl.org/dc/elements/1.1/"/>
-    <ds:schemaRef ds:uri="http://purl.org/dc/terms/"/>
-    <ds:schemaRef ds:uri="http://schemas.microsoft.com/internal/obd"/>
+    <ds:schemaRef ds:uri="http://schemas.microsoft.com/sharepoint/v3/contenttype/forms"/>
   </ds:schemaRefs>
 </ds:datastoreItem>
 </file>
@@ -20686,15 +21079,26 @@
 </file>
 
 <file path=customXml/itemProps3.xml><?xml version="1.0" encoding="utf-8"?>
-<ds:datastoreItem xmlns:ds="http://schemas.openxmlformats.org/officeDocument/2006/customXml" ds:itemID="{D7D2B5DA-34A4-4FDF-978B-0A667D81D26D}">
+<ds:datastoreItem xmlns:ds="http://schemas.openxmlformats.org/officeDocument/2006/customXml" ds:itemID="{128B7032-C987-40A0-9D59-4A06EA911E01}">
   <ds:schemaRefs>
-    <ds:schemaRef ds:uri="http://schemas.microsoft.com/sharepoint/v3/contenttype/forms"/>
+    <ds:schemaRef ds:uri="http://schemas.microsoft.com/office/2006/metadata/contentType"/>
+    <ds:schemaRef ds:uri="http://schemas.microsoft.com/office/2006/metadata/properties/metaAttributes"/>
+    <ds:schemaRef ds:uri="http://www.w3.org/2001/XMLSchema"/>
+    <ds:schemaRef ds:uri="http://schemas.microsoft.com/office/2006/metadata/properties"/>
+    <ds:schemaRef ds:uri="8ef5ee94-fe7d-43de-8014-3e654ec3397f"/>
+    <ds:schemaRef ds:uri="587b335f-5a9f-40bd-ae52-e26805ec3ebf"/>
+    <ds:schemaRef ds:uri="http://schemas.microsoft.com/office/2006/documentManagement/types"/>
+    <ds:schemaRef ds:uri="http://schemas.microsoft.com/office/infopath/2007/PartnerControls"/>
+    <ds:schemaRef ds:uri="http://schemas.openxmlformats.org/package/2006/metadata/core-properties"/>
+    <ds:schemaRef ds:uri="http://purl.org/dc/elements/1.1/"/>
+    <ds:schemaRef ds:uri="http://purl.org/dc/terms/"/>
+    <ds:schemaRef ds:uri="http://schemas.microsoft.com/internal/obd"/>
   </ds:schemaRefs>
 </ds:datastoreItem>
 </file>
 
 <file path=customXml/itemProps4.xml><?xml version="1.0" encoding="utf-8"?>
-<ds:datastoreItem xmlns:ds="http://schemas.openxmlformats.org/officeDocument/2006/customXml" ds:itemID="{0B125CFF-A54B-481D-AD96-2BA6896CE94F}">
+<ds:datastoreItem xmlns:ds="http://schemas.openxmlformats.org/officeDocument/2006/customXml" ds:itemID="{1BCC1ECB-57A8-485C-B9E3-8C2173D9F5B1}">
   <ds:schemaRefs>
     <ds:schemaRef ds:uri="http://schemas.openxmlformats.org/officeDocument/2006/bibliography"/>
   </ds:schemaRefs>

--- a/diaporama_dossierAnalyseConceptionACompléter.docx
+++ b/diaporama_dossierAnalyseConceptionACompléter.docx
@@ -778,26 +778,6 @@
     </w:p>
     <w:p>
       <w:pPr>
-        <w:ind w:left="580" w:right="298"/>
-        <w:rPr>
-          <w:rFonts w:ascii="Times New Roman" w:eastAsia="Times New Roman" w:hAnsi="Times New Roman" w:cs="Times New Roman"/>
-          <w:i/>
-          <w:color w:val="2929FF"/>
-          <w:lang w:val="fr-FR"/>
-        </w:rPr>
-      </w:pPr>
-      <w:r>
-        <w:rPr>
-          <w:rFonts w:ascii="Times New Roman" w:eastAsia="Times New Roman" w:hAnsi="Times New Roman" w:cs="Times New Roman"/>
-          <w:i/>
-          <w:color w:val="2929FF"/>
-          <w:lang w:val="fr-FR"/>
-        </w:rPr>
-        <w:t>On précise uniquement les points qui vous ont semblé flous ou bien incomplets. Rien de plus à signaler dans cette étude.</w:t>
-      </w:r>
-    </w:p>
-    <w:p>
-      <w:pPr>
         <w:pStyle w:val="Titre2"/>
         <w:numPr>
           <w:ilvl w:val="0"/>
@@ -811,11 +791,51 @@
         <w:rPr>
           <w:b w:val="0"/>
           <w:bCs w:val="0"/>
-          <w:sz w:val="28"/>
-          <w:szCs w:val="28"/>
-          <w:lang w:val="fr-FR"/>
-        </w:rPr>
-      </w:pPr>
+          <w:sz w:val="20"/>
+          <w:szCs w:val="20"/>
+          <w:lang w:val="fr-FR"/>
+        </w:rPr>
+      </w:pPr>
+      <w:r>
+        <w:rPr>
+          <w:b w:val="0"/>
+          <w:bCs w:val="0"/>
+          <w:sz w:val="20"/>
+          <w:szCs w:val="20"/>
+          <w:lang w:val="fr-FR"/>
+        </w:rPr>
+        <w:t>Nous</w:t>
+      </w:r>
+      <w:r>
+        <w:rPr>
+          <w:b w:val="0"/>
+          <w:bCs w:val="0"/>
+          <w:sz w:val="20"/>
+          <w:szCs w:val="20"/>
+          <w:lang w:val="fr-FR"/>
+        </w:rPr>
+        <w:t xml:space="preserve"> n’avons pas eu de points flous durant la grande partie de la SAÉ. Or, lorsque des petits problèmes sont survenus nous sommes directement </w:t>
+      </w:r>
+      <w:r>
+        <w:rPr>
+          <w:b w:val="0"/>
+          <w:bCs w:val="0"/>
+          <w:sz w:val="20"/>
+          <w:szCs w:val="20"/>
+          <w:lang w:val="fr-FR"/>
+        </w:rPr>
+        <w:t>partis</w:t>
+      </w:r>
+      <w:r>
+        <w:rPr>
+          <w:b w:val="0"/>
+          <w:bCs w:val="0"/>
+          <w:sz w:val="20"/>
+          <w:szCs w:val="20"/>
+          <w:lang w:val="fr-FR"/>
+        </w:rPr>
+        <w:t xml:space="preserve"> voir un professeur afin qu’il nous vienne en aide.  </w:t>
+      </w:r>
     </w:p>
     <w:p>
       <w:pPr>
@@ -930,6 +950,58 @@
           <w:rFonts w:ascii="Times New Roman" w:eastAsia="Times New Roman" w:hAnsi="Times New Roman" w:cs="Times New Roman"/>
         </w:rPr>
       </w:pPr>
+      <w:r>
+        <w:rPr>
+          <w:rFonts w:ascii="Times New Roman" w:eastAsia="Times New Roman" w:hAnsi="Times New Roman" w:cs="Times New Roman"/>
+        </w:rPr>
+        <w:tab/>
+        <w:t>2.1 Scenario nominal:</w:t>
+      </w:r>
+    </w:p>
+    <w:p>
+      <w:pPr>
+        <w:tabs>
+          <w:tab w:val="left" w:pos="513"/>
+        </w:tabs>
+        <w:spacing w:line="252" w:lineRule="exact"/>
+        <w:ind w:left="154"/>
+        <w:rPr>
+          <w:rFonts w:ascii="Times New Roman" w:eastAsia="Times New Roman" w:hAnsi="Times New Roman" w:cs="Times New Roman"/>
+        </w:rPr>
+      </w:pPr>
+    </w:p>
+    <w:p>
+      <w:pPr>
+        <w:tabs>
+          <w:tab w:val="left" w:pos="513"/>
+        </w:tabs>
+        <w:spacing w:line="252" w:lineRule="exact"/>
+        <w:ind w:left="154"/>
+        <w:rPr>
+          <w:rFonts w:ascii="Times New Roman" w:eastAsia="Times New Roman" w:hAnsi="Times New Roman" w:cs="Times New Roman"/>
+        </w:rPr>
+      </w:pPr>
+      <w:r>
+        <w:rPr>
+          <w:rFonts w:ascii="Times New Roman" w:eastAsia="Times New Roman" w:hAnsi="Times New Roman" w:cs="Times New Roman"/>
+        </w:rPr>
+        <w:tab/>
+        <w:t xml:space="preserve">2.2 Scenarios </w:t>
+      </w:r>
+      <w:proofErr w:type="spellStart"/>
+      <w:r>
+        <w:rPr>
+          <w:rFonts w:ascii="Times New Roman" w:eastAsia="Times New Roman" w:hAnsi="Times New Roman" w:cs="Times New Roman"/>
+        </w:rPr>
+        <w:t>alternatifs</w:t>
+      </w:r>
+      <w:proofErr w:type="spellEnd"/>
+      <w:r>
+        <w:rPr>
+          <w:rFonts w:ascii="Times New Roman" w:eastAsia="Times New Roman" w:hAnsi="Times New Roman" w:cs="Times New Roman"/>
+        </w:rPr>
+        <w:t>:</w:t>
+      </w:r>
     </w:p>
     <w:p>
       <w:pPr>
@@ -5158,30 +5230,14 @@
           <w:lang w:val="fr-FR"/>
         </w:rPr>
       </w:pPr>
-    </w:p>
-    <w:p>
-      <w:pPr>
-        <w:pStyle w:val="Titre2"/>
-        <w:numPr>
-          <w:ilvl w:val="0"/>
-          <w:numId w:val="0"/>
-        </w:numPr>
-        <w:ind w:left="576"/>
-        <w:rPr>
-          <w:lang w:val="fr-FR"/>
-        </w:rPr>
-      </w:pPr>
-      <w:r>
-        <w:rPr>
-          <w:lang w:val="fr-FR"/>
-        </w:rPr>
-        <w:t>4.</w:t>
-      </w:r>
-      <w:r>
-        <w:rPr>
-          <w:lang w:val="fr-FR"/>
-        </w:rPr>
-        <w:t xml:space="preserve">2 Test </w:t>
+      <w:r>
+        <w:rPr>
+          <w:b w:val="0"/>
+          <w:i w:val="0"/>
+          <w:lang w:val="fr-FR"/>
+        </w:rPr>
+        <w:tab/>
+        <w:t>4.1.1 Classe Lecteur :</w:t>
       </w:r>
     </w:p>
     <w:p>
@@ -5193,59 +5249,50 @@
         </w:numPr>
         <w:ind w:left="720" w:hanging="720"/>
         <w:rPr>
-          <w:lang w:val="fr-FR"/>
-        </w:rPr>
-      </w:pPr>
-    </w:p>
-    <w:p>
-      <w:pPr>
-        <w:pStyle w:val="Corpsdetexte"/>
-        <w:spacing w:line="252" w:lineRule="exact"/>
-        <w:ind w:left="0" w:firstLine="0"/>
-        <w:jc w:val="both"/>
-        <w:rPr>
-          <w:spacing w:val="-1"/>
-          <w:lang w:val="fr-FR"/>
-        </w:rPr>
-      </w:pPr>
-      <w:r>
-        <w:rPr>
-          <w:spacing w:val="-1"/>
-          <w:lang w:val="fr-FR"/>
-        </w:rPr>
-        <w:t>Test avec le programme fourni main.cpp</w:t>
-      </w:r>
-    </w:p>
-    <w:p>
-      <w:pPr>
-        <w:ind w:left="580" w:right="298"/>
-        <w:rPr>
-          <w:rFonts w:ascii="Times New Roman" w:eastAsia="Times New Roman" w:hAnsi="Times New Roman" w:cs="Times New Roman"/>
-          <w:i/>
-          <w:color w:val="2929FF"/>
-          <w:sz w:val="24"/>
-          <w:lang w:val="fr-FR"/>
-        </w:rPr>
-      </w:pPr>
-      <w:r>
-        <w:rPr>
-          <w:rFonts w:ascii="Times New Roman" w:eastAsia="Times New Roman" w:hAnsi="Times New Roman" w:cs="Times New Roman"/>
-          <w:i/>
-          <w:color w:val="2929FF"/>
-          <w:sz w:val="24"/>
-          <w:lang w:val="fr-FR"/>
-        </w:rPr>
-        <w:t xml:space="preserve">Résultat que nous devons obtenir </w:t>
-      </w:r>
-      <w:r>
-        <w:rPr>
-          <w:rFonts w:ascii="Times New Roman" w:eastAsia="Times New Roman" w:hAnsi="Times New Roman" w:cs="Times New Roman"/>
-          <w:i/>
-          <w:color w:val="2929FF"/>
-          <w:sz w:val="24"/>
-          <w:lang w:val="fr-FR"/>
-        </w:rPr>
-        <w:pict w14:anchorId="6E07BB23">
+          <w:b w:val="0"/>
+          <w:i w:val="0"/>
+          <w:lang w:val="fr-FR"/>
+        </w:rPr>
+      </w:pPr>
+      <w:r>
+        <w:rPr>
+          <w:b w:val="0"/>
+          <w:i w:val="0"/>
+          <w:lang w:val="fr-FR"/>
+        </w:rPr>
+        <w:tab/>
+      </w:r>
+    </w:p>
+    <w:p>
+      <w:pPr>
+        <w:pStyle w:val="Titre3"/>
+        <w:numPr>
+          <w:ilvl w:val="0"/>
+          <w:numId w:val="0"/>
+        </w:numPr>
+        <w:ind w:left="720" w:hanging="720"/>
+        <w:rPr>
+          <w:b w:val="0"/>
+          <w:i w:val="0"/>
+          <w:lang w:val="fr-FR"/>
+        </w:rPr>
+      </w:pPr>
+      <w:r>
+        <w:rPr>
+          <w:b w:val="0"/>
+          <w:i w:val="0"/>
+          <w:lang w:val="fr-FR"/>
+        </w:rPr>
+        <w:tab/>
+        <w:t xml:space="preserve">Définition de la classe </w:t>
+      </w:r>
+      <w:r>
+        <w:rPr>
+          <w:b w:val="0"/>
+          <w:i w:val="0"/>
+          <w:lang w:val="fr-FR"/>
+        </w:rPr>
+        <w:pict w14:anchorId="01F6C73D">
           <v:shapetype id="_x0000_t75" coordsize="21600,21600" o:spt="75" o:preferrelative="t" path="m@4@5l@4@11@9@11@9@5xe" filled="f" stroked="f">
             <v:stroke joinstyle="miter"/>
             <v:formulas>
@@ -5265,8 +5312,142 @@
             <v:path o:extrusionok="f" gradientshapeok="t" o:connecttype="rect"/>
             <o:lock v:ext="edit" aspectratio="t"/>
           </v:shapetype>
-          <v:shape id="_x0000_i1025" type="#_x0000_t75" style="width:501pt;height:404.25pt">
-            <v:imagedata r:id="rId11" o:title="resultat_v0_sae201"/>
+          <v:shape id="_x0000_i1025" type="#_x0000_t75" style="width:500.8pt;height:263.3pt">
+            <v:imagedata r:id="rId11" o:title="classeLecteur"/>
+          </v:shape>
+        </w:pict>
+      </w:r>
+    </w:p>
+    <w:p>
+      <w:pPr>
+        <w:pStyle w:val="Titre2"/>
+        <w:numPr>
+          <w:ilvl w:val="0"/>
+          <w:numId w:val="0"/>
+        </w:numPr>
+        <w:ind w:left="576"/>
+        <w:rPr>
+          <w:b w:val="0"/>
+          <w:lang w:val="fr-FR"/>
+        </w:rPr>
+      </w:pPr>
+      <w:r>
+        <w:rPr>
+          <w:b w:val="0"/>
+          <w:lang w:val="fr-FR"/>
+        </w:rPr>
+        <w:t xml:space="preserve">Ici, nous retrouvons les données membres, les méthodes privées et publiques de la classe lecteur. </w:t>
+      </w:r>
+    </w:p>
+    <w:p>
+      <w:pPr>
+        <w:pStyle w:val="Titre2"/>
+        <w:numPr>
+          <w:ilvl w:val="0"/>
+          <w:numId w:val="0"/>
+        </w:numPr>
+        <w:ind w:left="576"/>
+        <w:rPr>
+          <w:lang w:val="fr-FR"/>
+        </w:rPr>
+      </w:pPr>
+      <w:r>
+        <w:rPr>
+          <w:lang w:val="fr-FR"/>
+        </w:rPr>
+        <w:tab/>
+      </w:r>
+    </w:p>
+    <w:p>
+      <w:pPr>
+        <w:pStyle w:val="Titre2"/>
+        <w:numPr>
+          <w:ilvl w:val="0"/>
+          <w:numId w:val="0"/>
+        </w:numPr>
+        <w:ind w:left="576"/>
+        <w:rPr>
+          <w:lang w:val="fr-FR"/>
+        </w:rPr>
+      </w:pPr>
+      <w:r>
+        <w:rPr>
+          <w:lang w:val="fr-FR"/>
+        </w:rPr>
+        <w:t>4.</w:t>
+      </w:r>
+      <w:r>
+        <w:rPr>
+          <w:lang w:val="fr-FR"/>
+        </w:rPr>
+        <w:t xml:space="preserve">2 Test </w:t>
+      </w:r>
+    </w:p>
+    <w:p>
+      <w:pPr>
+        <w:pStyle w:val="Titre3"/>
+        <w:numPr>
+          <w:ilvl w:val="0"/>
+          <w:numId w:val="0"/>
+        </w:numPr>
+        <w:ind w:left="720" w:hanging="720"/>
+        <w:rPr>
+          <w:lang w:val="fr-FR"/>
+        </w:rPr>
+      </w:pPr>
+    </w:p>
+    <w:p>
+      <w:pPr>
+        <w:pStyle w:val="Corpsdetexte"/>
+        <w:spacing w:line="252" w:lineRule="exact"/>
+        <w:ind w:left="0" w:firstLine="0"/>
+        <w:jc w:val="both"/>
+        <w:rPr>
+          <w:spacing w:val="-1"/>
+          <w:lang w:val="fr-FR"/>
+        </w:rPr>
+      </w:pPr>
+      <w:r>
+        <w:rPr>
+          <w:spacing w:val="-1"/>
+          <w:lang w:val="fr-FR"/>
+        </w:rPr>
+        <w:t>Test avec le programme fourni main.cpp</w:t>
+      </w:r>
+    </w:p>
+    <w:p>
+      <w:pPr>
+        <w:ind w:left="580" w:right="298"/>
+        <w:rPr>
+          <w:rFonts w:ascii="Times New Roman" w:eastAsia="Times New Roman" w:hAnsi="Times New Roman" w:cs="Times New Roman"/>
+          <w:i/>
+          <w:color w:val="2929FF"/>
+          <w:sz w:val="24"/>
+          <w:lang w:val="fr-FR"/>
+        </w:rPr>
+      </w:pPr>
+      <w:r>
+        <w:rPr>
+          <w:rFonts w:ascii="Times New Roman" w:eastAsia="Times New Roman" w:hAnsi="Times New Roman" w:cs="Times New Roman"/>
+          <w:i/>
+          <w:color w:val="2929FF"/>
+          <w:sz w:val="24"/>
+          <w:lang w:val="fr-FR"/>
+        </w:rPr>
+        <w:t xml:space="preserve">Résultat que nous devons obtenir </w:t>
+      </w:r>
+      <w:r>
+        <w:rPr>
+          <w:rFonts w:ascii="Times New Roman" w:eastAsia="Times New Roman" w:hAnsi="Times New Roman" w:cs="Times New Roman"/>
+          <w:i/>
+          <w:color w:val="2929FF"/>
+          <w:sz w:val="24"/>
+          <w:lang w:val="fr-FR"/>
+        </w:rPr>
+        <w:lastRenderedPageBreak/>
+        <w:pict w14:anchorId="6E07BB23">
+          <v:shape id="_x0000_i1026" type="#_x0000_t75" style="width:501.3pt;height:404.05pt">
+            <v:imagedata r:id="rId12" o:title="resultat_v0_sae201"/>
           </v:shape>
         </w:pict>
       </w:r>
@@ -5437,7 +5618,7 @@
         </w:rPr>
         <w:pict w14:anchorId="6DB8AF5D">
           <v:shape id="_x0000_s1026" type="#_x0000_t75" style="position:absolute;left:0;text-align:left;margin-left:.75pt;margin-top:1.1pt;width:500.25pt;height:5in;z-index:251659264;mso-position-horizontal-relative:text;mso-position-vertical-relative:text;mso-width-relative:page;mso-height-relative:page">
-            <v:imagedata r:id="rId12" o:title="resultat_obtenu_v0_sae201"/>
+            <v:imagedata r:id="rId13" o:title="resultat_obtenu_v0_sae201"/>
           </v:shape>
         </w:pict>
       </w:r>
@@ -5706,25 +5887,7 @@
         <w:rPr>
           <w:lang w:val="fr-FR"/>
         </w:rPr>
-        <w:t>4.</w:t>
-      </w:r>
-      <w:r>
-        <w:rPr>
-          <w:lang w:val="fr-FR"/>
-        </w:rPr>
-        <w:t>3</w:t>
-      </w:r>
-      <w:r>
-        <w:rPr>
-          <w:lang w:val="fr-FR"/>
-        </w:rPr>
-        <w:t xml:space="preserve"> T</w:t>
-      </w:r>
-      <w:r>
-        <w:rPr>
-          <w:lang w:val="fr-FR"/>
-        </w:rPr>
-        <w:t>emps Passé</w:t>
+        <w:t>4.3 Temps Passé</w:t>
       </w:r>
     </w:p>
     <w:p>
@@ -5745,7 +5908,23 @@
           <w:b w:val="0"/>
           <w:lang w:val="fr-FR"/>
         </w:rPr>
-        <w:t xml:space="preserve">Pour la v0 de l’application, nous avons passé aux alentours d’une semaine avec les modifications apportées à la fin. En parallèle nous avancions la v1. </w:t>
+        <w:t xml:space="preserve">Pour la v0 de l’application, nous avons passé aux alentours d’une semaine avec les modifications apportées à la fin. En parallèle nous avancions la </w:t>
+      </w:r>
+      <w:bookmarkStart w:id="3" w:name="_GoBack"/>
+      <w:bookmarkEnd w:id="3"/>
+      <w:r>
+        <w:rPr>
+          <w:b w:val="0"/>
+          <w:lang w:val="fr-FR"/>
+        </w:rPr>
+        <w:t xml:space="preserve">v1. </w:t>
+      </w:r>
+      <w:r>
+        <w:rPr>
+          <w:b w:val="0"/>
+          <w:lang w:val="fr-FR"/>
+        </w:rPr>
+        <w:t xml:space="preserve">De plus, la création de la v0 a été en parti finalisé pendant les vacances du Printemps donc le temps ne peut pas être quantifier. </w:t>
       </w:r>
     </w:p>
     <w:p>
@@ -6342,6 +6521,7 @@
           <w:sz w:val="24"/>
           <w:lang w:val="fr-FR"/>
         </w:rPr>
+        <w:lastRenderedPageBreak/>
         <w:t xml:space="preserve"> </w:t>
       </w:r>
       <w:r>
@@ -6363,7 +6543,6 @@
         <w:ind w:left="768"/>
         <w:rPr>
           <w:rFonts w:cs="Times New Roman"/>
-          <w:b w:val="0"/>
           <w:bCs w:val="0"/>
           <w:color w:val="2929FF"/>
           <w:lang w:val="fr-FR"/>
@@ -6377,7 +6556,6 @@
           <w:color w:val="2929FF"/>
           <w:lang w:val="fr-FR"/>
         </w:rPr>
-        <w:lastRenderedPageBreak/>
         <w:t>Commenter brièvement les choix important</w:t>
       </w:r>
       <w:r>
@@ -6429,23 +6607,6 @@
         </w:rPr>
         <w:t>/slots</w:t>
       </w:r>
-    </w:p>
-    <w:p>
-      <w:pPr>
-        <w:pStyle w:val="Titre3"/>
-        <w:numPr>
-          <w:ilvl w:val="0"/>
-          <w:numId w:val="0"/>
-        </w:numPr>
-        <w:rPr>
-          <w:rFonts w:cs="Times New Roman"/>
-          <w:b w:val="0"/>
-          <w:bCs w:val="0"/>
-          <w:color w:val="2929FF"/>
-          <w:sz w:val="32"/>
-          <w:lang w:val="fr-FR"/>
-        </w:rPr>
-      </w:pPr>
     </w:p>
     <w:p>
       <w:pPr>
@@ -6629,13 +6790,7 @@
         <w:rPr>
           <w:lang w:val="fr-FR"/>
         </w:rPr>
-        <w:t>6</w:t>
-      </w:r>
-      <w:r>
-        <w:rPr>
-          <w:lang w:val="fr-FR"/>
-        </w:rPr>
-        <w:t xml:space="preserve">.3 Temps passé </w:t>
+        <w:t xml:space="preserve">6.3 Temps passé </w:t>
       </w:r>
     </w:p>
     <w:p>
@@ -6647,7 +6802,203 @@
         </w:numPr>
         <w:rPr>
           <w:b w:val="0"/>
-          <w:bCs w:val="0"/>
+          <w:i w:val="0"/>
+          <w:lang w:val="fr-FR"/>
+        </w:rPr>
+      </w:pPr>
+      <w:r>
+        <w:rPr>
+          <w:noProof/>
+        </w:rPr>
+        <w:pict w14:anchorId="4D3FF703">
+          <v:shape id="_x0000_s1029" type="#_x0000_t75" style="position:absolute;margin-left:1.5pt;margin-top:148.5pt;width:501pt;height:358.5pt;z-index:251663360;mso-position-horizontal-relative:text;mso-position-vertical-relative:text;mso-width-relative:page;mso-height-relative:page">
+            <v:imagedata r:id="rId14" o:title="vGraphique"/>
+          </v:shape>
+        </w:pict>
+      </w:r>
+      <w:r>
+        <w:rPr>
+          <w:lang w:val="fr-FR"/>
+        </w:rPr>
+        <w:tab/>
+      </w:r>
+      <w:r>
+        <w:rPr>
+          <w:b w:val="0"/>
+          <w:i w:val="0"/>
+          <w:lang w:val="fr-FR"/>
+        </w:rPr>
+        <w:t xml:space="preserve">Pour </w:t>
+      </w:r>
+      <w:proofErr w:type="gramStart"/>
+      <w:r>
+        <w:rPr>
+          <w:b w:val="0"/>
+          <w:i w:val="0"/>
+          <w:lang w:val="fr-FR"/>
+        </w:rPr>
+        <w:t>la v1</w:t>
+      </w:r>
+      <w:proofErr w:type="gramEnd"/>
+      <w:r>
+        <w:rPr>
+          <w:b w:val="0"/>
+          <w:i w:val="0"/>
+          <w:lang w:val="fr-FR"/>
+        </w:rPr>
+        <w:t xml:space="preserve">, du fait que nous avancions en parallèle de la v0 nous avons passé aux alentours de deux semaines (en temps écoulé) celui-ci représente environ 3h/4h de </w:t>
+      </w:r>
+      <w:r>
+        <w:rPr>
+          <w:b w:val="0"/>
+          <w:i w:val="0"/>
+          <w:lang w:val="fr-FR"/>
+        </w:rPr>
+        <w:t>travail. Pour le projet graphique, nous avons mis en place un bloc-notes avec les différents points importants qui doivent s’y trouver (</w:t>
+      </w:r>
+      <w:proofErr w:type="spellStart"/>
+      <w:r>
+        <w:rPr>
+          <w:b w:val="0"/>
+          <w:i w:val="0"/>
+          <w:lang w:val="fr-FR"/>
+        </w:rPr>
+        <w:t>cf</w:t>
+      </w:r>
+      <w:proofErr w:type="spellEnd"/>
+      <w:r>
+        <w:rPr>
+          <w:b w:val="0"/>
+          <w:i w:val="0"/>
+          <w:lang w:val="fr-FR"/>
+        </w:rPr>
+        <w:t xml:space="preserve"> image ci-dessous).</w:t>
+      </w:r>
+    </w:p>
+    <w:p>
+      <w:pPr>
+        <w:pStyle w:val="Titre3"/>
+        <w:numPr>
+          <w:ilvl w:val="0"/>
+          <w:numId w:val="0"/>
+        </w:numPr>
+        <w:rPr>
+          <w:b w:val="0"/>
+          <w:i w:val="0"/>
+          <w:lang w:val="fr-FR"/>
+        </w:rPr>
+      </w:pPr>
+    </w:p>
+    <w:p>
+      <w:pPr>
+        <w:pStyle w:val="Titre3"/>
+        <w:numPr>
+          <w:ilvl w:val="0"/>
+          <w:numId w:val="0"/>
+        </w:numPr>
+        <w:rPr>
+          <w:b w:val="0"/>
+          <w:i w:val="0"/>
+          <w:lang w:val="fr-FR"/>
+        </w:rPr>
+      </w:pPr>
+      <w:proofErr w:type="spellStart"/>
+      <w:r>
+        <w:rPr>
+          <w:b w:val="0"/>
+          <w:i w:val="0"/>
+          <w:lang w:val="fr-FR"/>
+        </w:rPr>
+        <w:t>Screen</w:t>
+      </w:r>
+      <w:proofErr w:type="spellEnd"/>
+      <w:r>
+        <w:rPr>
+          <w:b w:val="0"/>
+          <w:i w:val="0"/>
+          <w:lang w:val="fr-FR"/>
+        </w:rPr>
+        <w:t xml:space="preserve"> de l’image </w:t>
+      </w:r>
+    </w:p>
+    <w:p>
+      <w:pPr>
+        <w:pStyle w:val="Titre3"/>
+        <w:numPr>
+          <w:ilvl w:val="0"/>
+          <w:numId w:val="0"/>
+        </w:numPr>
+        <w:rPr>
+          <w:b w:val="0"/>
+          <w:i w:val="0"/>
+          <w:lang w:val="fr-FR"/>
+        </w:rPr>
+      </w:pPr>
+    </w:p>
+    <w:p>
+      <w:pPr>
+        <w:pStyle w:val="Titre3"/>
+        <w:numPr>
+          <w:ilvl w:val="0"/>
+          <w:numId w:val="0"/>
+        </w:numPr>
+        <w:rPr>
+          <w:b w:val="0"/>
+          <w:i w:val="0"/>
+          <w:lang w:val="fr-FR"/>
+        </w:rPr>
+      </w:pPr>
+    </w:p>
+    <w:p>
+      <w:pPr>
+        <w:pStyle w:val="Titre3"/>
+        <w:numPr>
+          <w:ilvl w:val="0"/>
+          <w:numId w:val="0"/>
+        </w:numPr>
+        <w:rPr>
+          <w:b w:val="0"/>
+          <w:i w:val="0"/>
+          <w:lang w:val="fr-FR"/>
+        </w:rPr>
+      </w:pPr>
+    </w:p>
+    <w:p>
+      <w:pPr>
+        <w:pStyle w:val="Titre3"/>
+        <w:numPr>
+          <w:ilvl w:val="0"/>
+          <w:numId w:val="0"/>
+        </w:numPr>
+        <w:rPr>
+          <w:b w:val="0"/>
+          <w:i w:val="0"/>
+          <w:lang w:val="fr-FR"/>
+        </w:rPr>
+      </w:pPr>
+    </w:p>
+    <w:p>
+      <w:pPr>
+        <w:pStyle w:val="Titre3"/>
+        <w:numPr>
+          <w:ilvl w:val="0"/>
+          <w:numId w:val="0"/>
+        </w:numPr>
+        <w:rPr>
+          <w:b w:val="0"/>
+          <w:i w:val="0"/>
+          <w:lang w:val="fr-FR"/>
+        </w:rPr>
+      </w:pPr>
+    </w:p>
+    <w:p>
+      <w:pPr>
+        <w:pStyle w:val="Titre3"/>
+        <w:numPr>
+          <w:ilvl w:val="0"/>
+          <w:numId w:val="0"/>
+        </w:numPr>
+        <w:rPr>
           <w:sz w:val="28"/>
           <w:szCs w:val="28"/>
           <w:lang w:val="fr-FR"/>
@@ -6655,20 +7006,30 @@
       </w:pPr>
       <w:r>
         <w:rPr>
-          <w:lang w:val="fr-FR"/>
-        </w:rPr>
-        <w:tab/>
-      </w:r>
-      <w:r>
-        <w:rPr>
           <w:b w:val="0"/>
           <w:i w:val="0"/>
           <w:lang w:val="fr-FR"/>
         </w:rPr>
-        <w:t xml:space="preserve">Pour la v1, du fait que nous avancions en parallèle de la v0 nous avons passé aux alentours de deux semaines (en temps écoulé) celui-ci représente environ 3h/4h de </w:t>
-      </w:r>
-      <w:bookmarkStart w:id="3" w:name="_GoBack"/>
-      <w:bookmarkEnd w:id="3"/>
+        <w:t>Première aperçu du projet graphique (</w:t>
+      </w:r>
+      <w:proofErr w:type="spellStart"/>
+      <w:r>
+        <w:rPr>
+          <w:b w:val="0"/>
+          <w:i w:val="0"/>
+          <w:lang w:val="fr-FR"/>
+        </w:rPr>
+        <w:t>ui</w:t>
+      </w:r>
+      <w:proofErr w:type="spellEnd"/>
+      <w:r>
+        <w:rPr>
+          <w:b w:val="0"/>
+          <w:i w:val="0"/>
+          <w:lang w:val="fr-FR"/>
+        </w:rPr>
+        <w:t>) avec notre choix d’organisation selon les éléments donnés.</w:t>
+      </w:r>
       <w:r>
         <w:rPr>
           <w:sz w:val="28"/>
@@ -6694,11 +7055,186 @@
       </w:pPr>
       <w:r>
         <w:rPr>
+          <w:noProof/>
+        </w:rPr>
+        <w:lastRenderedPageBreak/>
+        <w:pict w14:anchorId="08CC5D44">
+          <v:shape id="_x0000_s1028" type="#_x0000_t75" style="position:absolute;left:0;text-align:left;margin-left:186pt;margin-top:-22.45pt;width:191.7pt;height:243.75pt;z-index:251661312;mso-position-horizontal-relative:text;mso-position-vertical-relative:text;mso-width-relative:page;mso-height-relative:page">
+            <v:imagedata r:id="rId15" o:title="listeObjetChoisi"/>
+          </v:shape>
+        </w:pict>
+      </w:r>
+    </w:p>
+    <w:p>
+      <w:pPr>
+        <w:pStyle w:val="Titre1"/>
+        <w:numPr>
+          <w:ilvl w:val="0"/>
+          <w:numId w:val="0"/>
+        </w:numPr>
+        <w:ind w:left="432" w:hanging="432"/>
+        <w:rPr>
           <w:color w:val="0000FF"/>
           <w:sz w:val="32"/>
           <w:lang w:val="fr-FR"/>
         </w:rPr>
-        <w:lastRenderedPageBreak/>
+      </w:pPr>
+    </w:p>
+    <w:p>
+      <w:pPr>
+        <w:pStyle w:val="Titre1"/>
+        <w:numPr>
+          <w:ilvl w:val="0"/>
+          <w:numId w:val="0"/>
+        </w:numPr>
+        <w:ind w:left="432" w:hanging="432"/>
+        <w:rPr>
+          <w:color w:val="0000FF"/>
+          <w:sz w:val="32"/>
+          <w:lang w:val="fr-FR"/>
+        </w:rPr>
+      </w:pPr>
+    </w:p>
+    <w:p>
+      <w:pPr>
+        <w:pStyle w:val="Titre1"/>
+        <w:numPr>
+          <w:ilvl w:val="0"/>
+          <w:numId w:val="0"/>
+        </w:numPr>
+        <w:ind w:left="432" w:hanging="432"/>
+        <w:rPr>
+          <w:color w:val="0000FF"/>
+          <w:sz w:val="32"/>
+          <w:lang w:val="fr-FR"/>
+        </w:rPr>
+      </w:pPr>
+    </w:p>
+    <w:p>
+      <w:pPr>
+        <w:pStyle w:val="Titre1"/>
+        <w:numPr>
+          <w:ilvl w:val="0"/>
+          <w:numId w:val="0"/>
+        </w:numPr>
+        <w:ind w:left="432" w:hanging="432"/>
+        <w:rPr>
+          <w:color w:val="0000FF"/>
+          <w:sz w:val="32"/>
+          <w:lang w:val="fr-FR"/>
+        </w:rPr>
+      </w:pPr>
+    </w:p>
+    <w:p>
+      <w:pPr>
+        <w:pStyle w:val="Titre1"/>
+        <w:numPr>
+          <w:ilvl w:val="0"/>
+          <w:numId w:val="0"/>
+        </w:numPr>
+        <w:ind w:left="432" w:hanging="432"/>
+        <w:rPr>
+          <w:color w:val="0000FF"/>
+          <w:sz w:val="32"/>
+          <w:lang w:val="fr-FR"/>
+        </w:rPr>
+      </w:pPr>
+    </w:p>
+    <w:p>
+      <w:pPr>
+        <w:pStyle w:val="Titre1"/>
+        <w:numPr>
+          <w:ilvl w:val="0"/>
+          <w:numId w:val="0"/>
+        </w:numPr>
+        <w:ind w:left="432" w:hanging="432"/>
+        <w:rPr>
+          <w:color w:val="0000FF"/>
+          <w:sz w:val="32"/>
+          <w:lang w:val="fr-FR"/>
+        </w:rPr>
+      </w:pPr>
+    </w:p>
+    <w:p>
+      <w:pPr>
+        <w:pStyle w:val="Titre1"/>
+        <w:numPr>
+          <w:ilvl w:val="0"/>
+          <w:numId w:val="0"/>
+        </w:numPr>
+        <w:ind w:left="432" w:hanging="432"/>
+        <w:rPr>
+          <w:color w:val="0000FF"/>
+          <w:sz w:val="32"/>
+          <w:lang w:val="fr-FR"/>
+        </w:rPr>
+      </w:pPr>
+    </w:p>
+    <w:p>
+      <w:pPr>
+        <w:pStyle w:val="Titre1"/>
+        <w:numPr>
+          <w:ilvl w:val="0"/>
+          <w:numId w:val="0"/>
+        </w:numPr>
+        <w:ind w:left="432" w:hanging="432"/>
+        <w:rPr>
+          <w:color w:val="0000FF"/>
+          <w:sz w:val="32"/>
+          <w:lang w:val="fr-FR"/>
+        </w:rPr>
+      </w:pPr>
+    </w:p>
+    <w:p>
+      <w:pPr>
+        <w:pStyle w:val="Titre1"/>
+        <w:numPr>
+          <w:ilvl w:val="0"/>
+          <w:numId w:val="0"/>
+        </w:numPr>
+        <w:ind w:left="432" w:hanging="432"/>
+        <w:rPr>
+          <w:color w:val="0000FF"/>
+          <w:sz w:val="32"/>
+          <w:lang w:val="fr-FR"/>
+        </w:rPr>
+      </w:pPr>
+    </w:p>
+    <w:p>
+      <w:pPr>
+        <w:pStyle w:val="Titre1"/>
+        <w:numPr>
+          <w:ilvl w:val="0"/>
+          <w:numId w:val="0"/>
+        </w:numPr>
+        <w:ind w:left="432" w:hanging="432"/>
+        <w:rPr>
+          <w:color w:val="0000FF"/>
+          <w:sz w:val="32"/>
+          <w:lang w:val="fr-FR"/>
+        </w:rPr>
+      </w:pPr>
+    </w:p>
+    <w:p>
+      <w:pPr>
+        <w:pStyle w:val="Titre1"/>
+        <w:numPr>
+          <w:ilvl w:val="0"/>
+          <w:numId w:val="0"/>
+        </w:numPr>
+        <w:ind w:left="432" w:hanging="432"/>
+        <w:rPr>
+          <w:color w:val="0000FF"/>
+          <w:sz w:val="32"/>
+          <w:lang w:val="fr-FR"/>
+        </w:rPr>
+      </w:pPr>
+      <w:r>
+        <w:rPr>
+          <w:color w:val="0000FF"/>
+          <w:sz w:val="32"/>
+          <w:lang w:val="fr-FR"/>
+        </w:rPr>
         <w:t xml:space="preserve">Version </w:t>
       </w:r>
       <w:r>
@@ -6858,44 +7394,20 @@
         <w:pStyle w:val="Titre2"/>
         <w:numPr>
           <w:ilvl w:val="0"/>
-          <w:numId w:val="15"/>
+          <w:numId w:val="0"/>
         </w:numPr>
         <w:tabs>
           <w:tab w:val="left" w:pos="439"/>
         </w:tabs>
         <w:spacing w:before="49"/>
         <w:ind w:left="567"/>
-        <w:jc w:val="left"/>
+        <w:jc w:val="right"/>
         <w:rPr>
           <w:sz w:val="28"/>
           <w:szCs w:val="28"/>
           <w:lang w:val="fr-FR"/>
         </w:rPr>
       </w:pPr>
-      <w:r>
-        <w:rPr>
-          <w:sz w:val="28"/>
-          <w:szCs w:val="28"/>
-          <w:lang w:val="fr-FR"/>
-        </w:rPr>
-        <w:t>Comportement de l’a</w:t>
-      </w:r>
-      <w:r>
-        <w:rPr>
-          <w:sz w:val="28"/>
-          <w:szCs w:val="28"/>
-          <w:lang w:val="fr-FR"/>
-        </w:rPr>
-        <w:t>p</w:t>
-      </w:r>
-      <w:r>
-        <w:rPr>
-          <w:sz w:val="28"/>
-          <w:szCs w:val="28"/>
-          <w:lang w:val="fr-FR"/>
-        </w:rPr>
-        <w:t>plication</w:t>
-      </w:r>
     </w:p>
     <w:p>
       <w:pPr>
@@ -10725,15 +11237,6 @@
           <w:lang w:val="fr-FR"/>
         </w:rPr>
       </w:pPr>
-      <w:r>
-        <w:rPr>
-          <w:color w:val="0000FF"/>
-          <w:sz w:val="32"/>
-          <w:lang w:val="fr-FR"/>
-        </w:rPr>
-        <w:lastRenderedPageBreak/>
-        <w:br w:type="page"/>
-      </w:r>
     </w:p>
     <w:p>
       <w:pPr>
@@ -10755,7 +11258,6 @@
           <w:sz w:val="32"/>
           <w:lang w:val="fr-FR"/>
         </w:rPr>
-        <w:lastRenderedPageBreak/>
         <w:t xml:space="preserve">Version </w:t>
       </w:r>
       <w:r>
@@ -14896,9 +15398,201 @@
           <w:lang w:val="fr-FR"/>
         </w:rPr>
       </w:pPr>
+      <w:r>
+        <w:rPr>
+          <w:lang w:val="fr-FR"/>
+        </w:rPr>
+        <w:tab/>
+      </w:r>
+    </w:p>
+    <w:p>
+      <w:pPr>
+        <w:pStyle w:val="Corpsdetexte"/>
+        <w:tabs>
+          <w:tab w:val="left" w:pos="439"/>
+        </w:tabs>
+        <w:ind w:left="0" w:firstLine="0"/>
+        <w:rPr>
+          <w:lang w:val="fr-FR"/>
+        </w:rPr>
+      </w:pPr>
+      <w:r>
+        <w:rPr>
+          <w:lang w:val="fr-FR"/>
+        </w:rPr>
+        <w:t xml:space="preserve">12.1 Dépôt Git se trouve à l’adresse suivante : </w:t>
+      </w:r>
+    </w:p>
+    <w:p>
+      <w:pPr>
+        <w:pStyle w:val="Corpsdetexte"/>
+        <w:tabs>
+          <w:tab w:val="left" w:pos="439"/>
+        </w:tabs>
+        <w:ind w:left="0" w:firstLine="0"/>
+        <w:rPr>
+          <w:lang w:val="fr-FR"/>
+        </w:rPr>
+      </w:pPr>
+    </w:p>
+    <w:p>
+      <w:pPr>
+        <w:pStyle w:val="Corpsdetexte"/>
+        <w:tabs>
+          <w:tab w:val="left" w:pos="439"/>
+        </w:tabs>
+        <w:ind w:left="0" w:firstLine="0"/>
+        <w:rPr>
+          <w:lang w:val="fr-FR"/>
+        </w:rPr>
+      </w:pPr>
+      <w:r>
+        <w:rPr>
+          <w:lang w:val="fr-FR"/>
+        </w:rPr>
+        <w:tab/>
+      </w:r>
+      <w:hyperlink r:id="rId16" w:history="1">
+        <w:r>
+          <w:rPr>
+            <w:rStyle w:val="Lienhypertexte"/>
+            <w:lang w:val="fr-FR"/>
+          </w:rPr>
+          <w:t>https://github.com/MaxMontouro/LecteurDiaporama</w:t>
+        </w:r>
+      </w:hyperlink>
+    </w:p>
+    <w:p>
+      <w:pPr>
+        <w:pStyle w:val="Corpsdetexte"/>
+        <w:tabs>
+          <w:tab w:val="left" w:pos="439"/>
+        </w:tabs>
+        <w:ind w:left="0" w:firstLine="0"/>
+        <w:rPr>
+          <w:lang w:val="fr-FR"/>
+        </w:rPr>
+      </w:pPr>
+    </w:p>
+    <w:p>
+      <w:pPr>
+        <w:pStyle w:val="Corpsdetexte"/>
+        <w:tabs>
+          <w:tab w:val="left" w:pos="439"/>
+        </w:tabs>
+        <w:ind w:left="0" w:firstLine="0"/>
+        <w:rPr>
+          <w:lang w:val="fr-FR"/>
+        </w:rPr>
+      </w:pPr>
+      <w:r>
+        <w:rPr>
+          <w:lang w:val="fr-FR"/>
+        </w:rPr>
+        <w:t>12.2 Temps Global :</w:t>
+      </w:r>
+    </w:p>
+    <w:p>
+      <w:pPr>
+        <w:pStyle w:val="Corpsdetexte"/>
+        <w:numPr>
+          <w:ilvl w:val="1"/>
+          <w:numId w:val="43"/>
+        </w:numPr>
+        <w:tabs>
+          <w:tab w:val="left" w:pos="439"/>
+        </w:tabs>
+        <w:rPr>
+          <w:lang w:val="fr-FR"/>
+        </w:rPr>
+      </w:pPr>
+      <w:r>
+        <w:rPr>
+          <w:lang w:val="fr-FR"/>
+        </w:rPr>
+        <w:t>Apprentissages majeurs :</w:t>
+      </w:r>
+    </w:p>
+    <w:p>
+      <w:pPr>
+        <w:pStyle w:val="Corpsdetexte"/>
+        <w:tabs>
+          <w:tab w:val="left" w:pos="439"/>
+        </w:tabs>
+        <w:ind w:left="420" w:firstLine="0"/>
+        <w:rPr>
+          <w:lang w:val="fr-FR"/>
+        </w:rPr>
+      </w:pPr>
+    </w:p>
+    <w:p>
+      <w:pPr>
+        <w:pStyle w:val="Corpsdetexte"/>
+        <w:tabs>
+          <w:tab w:val="left" w:pos="439"/>
+        </w:tabs>
+        <w:ind w:left="420" w:firstLine="0"/>
+        <w:rPr>
+          <w:lang w:val="fr-FR"/>
+        </w:rPr>
+      </w:pPr>
+      <w:r>
+        <w:rPr>
+          <w:lang w:val="fr-FR"/>
+        </w:rPr>
+        <w:t xml:space="preserve">Pour Clément : </w:t>
+      </w:r>
+    </w:p>
+    <w:p>
+      <w:pPr>
+        <w:pStyle w:val="Corpsdetexte"/>
+        <w:tabs>
+          <w:tab w:val="left" w:pos="439"/>
+        </w:tabs>
+        <w:ind w:left="420" w:firstLine="0"/>
+        <w:rPr>
+          <w:lang w:val="fr-FR"/>
+        </w:rPr>
+      </w:pPr>
+    </w:p>
+    <w:p>
+      <w:pPr>
+        <w:pStyle w:val="Corpsdetexte"/>
+        <w:tabs>
+          <w:tab w:val="left" w:pos="439"/>
+        </w:tabs>
+        <w:ind w:left="420" w:firstLine="0"/>
+        <w:rPr>
+          <w:lang w:val="fr-FR"/>
+        </w:rPr>
+      </w:pPr>
+      <w:r>
+        <w:rPr>
+          <w:lang w:val="fr-FR"/>
+        </w:rPr>
+        <w:t xml:space="preserve">Pour Maxime : </w:t>
+      </w:r>
+    </w:p>
+    <w:p>
+      <w:pPr>
+        <w:pStyle w:val="Corpsdetexte"/>
+        <w:tabs>
+          <w:tab w:val="left" w:pos="439"/>
+        </w:tabs>
+        <w:ind w:left="0" w:firstLine="0"/>
+        <w:rPr>
+          <w:lang w:val="fr-FR"/>
+        </w:rPr>
+      </w:pPr>
+      <w:r>
+        <w:rPr>
+          <w:lang w:val="fr-FR"/>
+        </w:rPr>
+        <w:t>Gi</w:t>
+      </w:r>
     </w:p>
     <w:sectPr>
-      <w:footerReference w:type="default" r:id="rId13"/>
+      <w:footerReference w:type="default" r:id="rId17"/>
       <w:pgSz w:w="11900" w:h="16840"/>
       <w:pgMar w:top="800" w:right="900" w:bottom="1320" w:left="980" w:header="0" w:footer="1134" w:gutter="0"/>
       <w:cols w:space="720"/>
@@ -15102,7 +15796,7 @@
         <w:sz w:val="16"/>
         <w:lang w:val="fr-FR"/>
       </w:rPr>
-      <w:t>6</w:t>
+      <w:t>10</w:t>
     </w:r>
     <w:r>
       <w:rPr>
@@ -15148,7 +15842,7 @@
         <w:sz w:val="16"/>
         <w:lang w:val="fr-FR"/>
       </w:rPr>
-      <w:t>11</w:t>
+      <w:t>12</w:t>
     </w:r>
     <w:r>
       <w:rPr>
@@ -20505,6 +21199,29 @@
       <w:szCs w:val="21"/>
     </w:rPr>
   </w:style>
+  <w:style w:type="character" w:styleId="Lienhypertexte">
+    <w:name w:val="Hyperlink"/>
+    <w:basedOn w:val="Policepardfaut"/>
+    <w:uiPriority w:val="99"/>
+    <w:unhideWhenUsed/>
+    <w:rsid w:val="006A79D5"/>
+    <w:rPr>
+      <w:color w:val="0000FF" w:themeColor="hyperlink"/>
+      <w:u w:val="single"/>
+    </w:rPr>
+  </w:style>
+  <w:style w:type="character" w:styleId="Lienhypertextesuivivisit">
+    <w:name w:val="FollowedHyperlink"/>
+    <w:basedOn w:val="Policepardfaut"/>
+    <w:uiPriority w:val="99"/>
+    <w:semiHidden/>
+    <w:unhideWhenUsed/>
+    <w:rsid w:val="006A79D5"/>
+    <w:rPr>
+      <w:color w:val="800080" w:themeColor="followedHyperlink"/>
+      <w:u w:val="single"/>
+    </w:rPr>
+  </w:style>
 </w:styles>
 </file>
 
@@ -20792,15 +21509,6 @@
 </file>
 
 <file path=customXml/item1.xml><?xml version="1.0" encoding="utf-8"?>
-<?mso-contentType ?>
-<FormTemplates xmlns="http://schemas.microsoft.com/sharepoint/v3/contenttype/forms">
-  <Display>DocumentLibraryForm</Display>
-  <Edit>DocumentLibraryForm</Edit>
-  <New>DocumentLibraryForm</New>
-</FormTemplates>
-</file>
-
-<file path=customXml/item2.xml><?xml version="1.0" encoding="utf-8"?>
 <p:properties xmlns:p="http://schemas.microsoft.com/office/2006/metadata/properties" xmlns:xsi="http://www.w3.org/2001/XMLSchema-instance" xmlns:pc="http://schemas.microsoft.com/office/infopath/2007/PartnerControls">
   <documentManagement>
     <_activity xmlns="587b335f-5a9f-40bd-ae52-e26805ec3ebf" xsi:nil="true"/>
@@ -20808,7 +21516,7 @@
 </p:properties>
 </file>
 
-<file path=customXml/item3.xml><?xml version="1.0" encoding="utf-8"?>
+<file path=customXml/item2.xml><?xml version="1.0" encoding="utf-8"?>
 <ct:contentTypeSchema xmlns:ct="http://schemas.microsoft.com/office/2006/metadata/contentType" xmlns:ma="http://schemas.microsoft.com/office/2006/metadata/properties/metaAttributes" ct:_="" ma:_="" ma:contentTypeName="Document" ma:contentTypeID="0x01010002D73D50A4EDEC4F9B6BACB825AD14AF" ma:contentTypeVersion="16" ma:contentTypeDescription="Crée un document." ma:contentTypeScope="" ma:versionID="a89ea8f62bd1981cc76fddc3b8ad50de">
   <xsd:schema xmlns:xsd="http://www.w3.org/2001/XMLSchema" xmlns:xs="http://www.w3.org/2001/XMLSchema" xmlns:p="http://schemas.microsoft.com/office/2006/metadata/properties" xmlns:ns3="8ef5ee94-fe7d-43de-8014-3e654ec3397f" xmlns:ns4="587b335f-5a9f-40bd-ae52-e26805ec3ebf" targetNamespace="http://schemas.microsoft.com/office/2006/metadata/properties" ma:root="true" ma:fieldsID="b8f60d96f09d79dc266ac067ab8656ad" ns3:_="" ns4:_="">
     <xsd:import namespace="8ef5ee94-fe7d-43de-8014-3e654ec3397f"/>
@@ -21049,19 +21757,20 @@
 </ct:contentTypeSchema>
 </file>
 
+<file path=customXml/item3.xml><?xml version="1.0" encoding="utf-8"?>
+<?mso-contentType ?>
+<FormTemplates xmlns="http://schemas.microsoft.com/sharepoint/v3/contenttype/forms">
+  <Display>DocumentLibraryForm</Display>
+  <Edit>DocumentLibraryForm</Edit>
+  <New>DocumentLibraryForm</New>
+</FormTemplates>
+</file>
+
 <file path=customXml/item4.xml><?xml version="1.0" encoding="utf-8"?>
 <b:Sources xmlns:b="http://schemas.openxmlformats.org/officeDocument/2006/bibliography" xmlns="http://schemas.openxmlformats.org/officeDocument/2006/bibliography" SelectedStyle="\APASixthEditionOfficeOnline.xsl" StyleName="APA" Version="6"/>
 </file>
 
 <file path=customXml/itemProps1.xml><?xml version="1.0" encoding="utf-8"?>
-<ds:datastoreItem xmlns:ds="http://schemas.openxmlformats.org/officeDocument/2006/customXml" ds:itemID="{D7D2B5DA-34A4-4FDF-978B-0A667D81D26D}">
-  <ds:schemaRefs>
-    <ds:schemaRef ds:uri="http://schemas.microsoft.com/sharepoint/v3/contenttype/forms"/>
-  </ds:schemaRefs>
-</ds:datastoreItem>
-</file>
-
-<file path=customXml/itemProps2.xml><?xml version="1.0" encoding="utf-8"?>
 <ds:datastoreItem xmlns:ds="http://schemas.openxmlformats.org/officeDocument/2006/customXml" ds:itemID="{609BE703-A0D3-4E14-85F5-148AF4614C53}">
   <ds:schemaRefs>
     <ds:schemaRef ds:uri="http://schemas.microsoft.com/office/2006/metadata/properties"/>
@@ -21078,7 +21787,7 @@
 </ds:datastoreItem>
 </file>
 
-<file path=customXml/itemProps3.xml><?xml version="1.0" encoding="utf-8"?>
+<file path=customXml/itemProps2.xml><?xml version="1.0" encoding="utf-8"?>
 <ds:datastoreItem xmlns:ds="http://schemas.openxmlformats.org/officeDocument/2006/customXml" ds:itemID="{128B7032-C987-40A0-9D59-4A06EA911E01}">
   <ds:schemaRefs>
     <ds:schemaRef ds:uri="http://schemas.microsoft.com/office/2006/metadata/contentType"/>
@@ -21097,8 +21806,16 @@
 </ds:datastoreItem>
 </file>
 
+<file path=customXml/itemProps3.xml><?xml version="1.0" encoding="utf-8"?>
+<ds:datastoreItem xmlns:ds="http://schemas.openxmlformats.org/officeDocument/2006/customXml" ds:itemID="{D7D2B5DA-34A4-4FDF-978B-0A667D81D26D}">
+  <ds:schemaRefs>
+    <ds:schemaRef ds:uri="http://schemas.microsoft.com/sharepoint/v3/contenttype/forms"/>
+  </ds:schemaRefs>
+</ds:datastoreItem>
+</file>
+
 <file path=customXml/itemProps4.xml><?xml version="1.0" encoding="utf-8"?>
-<ds:datastoreItem xmlns:ds="http://schemas.openxmlformats.org/officeDocument/2006/customXml" ds:itemID="{1BCC1ECB-57A8-485C-B9E3-8C2173D9F5B1}">
+<ds:datastoreItem xmlns:ds="http://schemas.openxmlformats.org/officeDocument/2006/customXml" ds:itemID="{8DB93909-7348-48B7-8400-86CD0562ECFF}">
   <ds:schemaRefs>
     <ds:schemaRef ds:uri="http://schemas.openxmlformats.org/officeDocument/2006/bibliography"/>
   </ds:schemaRefs>

--- a/diaporama_dossierAnalyseConceptionACompléter.docx
+++ b/diaporama_dossierAnalyseConceptionACompléter.docx
@@ -687,7 +687,7 @@
               </wp:inline>
             </w:drawing>
           </mc:Choice>
-          <mc:Fallback xmlns:w16cex="http://schemas.microsoft.com/office/word/2018/wordml/cex" xmlns:w16="http://schemas.microsoft.com/office/word/2018/wordml" xmlns:w16sdtdh="http://schemas.microsoft.com/office/word/2020/wordml/sdtdatahash" xmlns:w16cid="http://schemas.microsoft.com/office/word/2016/wordml/cid" xmlns:am3d="http://schemas.microsoft.com/office/drawing/2017/model3d" xmlns:aink="http://schemas.microsoft.com/office/drawing/2016/ink" xmlns:cx8="http://schemas.microsoft.com/office/drawing/2016/5/14/chartex" xmlns:cx7="http://schemas.microsoft.com/office/drawing/2016/5/13/chartex" xmlns:cx6="http://schemas.microsoft.com/office/drawing/2016/5/12/chartex" xmlns:cx5="http://schemas.microsoft.com/office/drawing/2016/5/11/chartex" xmlns:cx4="http://schemas.microsoft.com/office/drawing/2016/5/10/chartex" xmlns:cx3="http://schemas.microsoft.com/office/drawing/2016/5/9/chartex" xmlns:cx2="http://schemas.microsoft.com/office/drawing/2015/10/21/chartex">
+          <mc:Fallback xmlns:cx2="http://schemas.microsoft.com/office/drawing/2015/10/21/chartex" xmlns:cx3="http://schemas.microsoft.com/office/drawing/2016/5/9/chartex" xmlns:cx4="http://schemas.microsoft.com/office/drawing/2016/5/10/chartex" xmlns:cx5="http://schemas.microsoft.com/office/drawing/2016/5/11/chartex" xmlns:cx6="http://schemas.microsoft.com/office/drawing/2016/5/12/chartex" xmlns:cx7="http://schemas.microsoft.com/office/drawing/2016/5/13/chartex" xmlns:cx8="http://schemas.microsoft.com/office/drawing/2016/5/14/chartex" xmlns:aink="http://schemas.microsoft.com/office/drawing/2016/ink" xmlns:am3d="http://schemas.microsoft.com/office/drawing/2017/model3d" xmlns:w16cid="http://schemas.microsoft.com/office/word/2016/wordml/cid" xmlns:w16sdtdh="http://schemas.microsoft.com/office/word/2020/wordml/sdtdatahash" xmlns:w16="http://schemas.microsoft.com/office/word/2018/wordml" xmlns:w16cex="http://schemas.microsoft.com/office/word/2018/wordml/cex">
             <w:pict>
               <v:group w14:anchorId="53942AA2" id="Group 273" o:spid="_x0000_s1026" style="width:485.5pt;height:.6pt;mso-position-horizontal-relative:char;mso-position-vertical-relative:line" coordsize="9710,12" o:gfxdata="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">
                 <v:group id="Group 274" o:spid="_x0000_s1027" style="position:absolute;left:6;top:6;width:9699;height:2" coordorigin="6,6" coordsize="9699,2" o:gfxdata="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">
@@ -880,6 +880,7 @@
     <w:p>
       <w:pPr>
         <w:spacing w:before="10"/>
+        <w:ind w:left="154"/>
         <w:rPr>
           <w:rFonts w:ascii="Times New Roman" w:eastAsia="Times New Roman" w:hAnsi="Times New Roman" w:cs="Times New Roman"/>
           <w:b/>
@@ -969,6 +970,12 @@
           <w:rFonts w:ascii="Times New Roman" w:eastAsia="Times New Roman" w:hAnsi="Times New Roman" w:cs="Times New Roman"/>
         </w:rPr>
       </w:pPr>
+      <w:r>
+        <w:rPr>
+          <w:rFonts w:ascii="Times New Roman" w:eastAsia="Times New Roman" w:hAnsi="Times New Roman" w:cs="Times New Roman"/>
+        </w:rPr>
+        <w:tab/>
+      </w:r>
     </w:p>
     <w:p>
       <w:pPr>
@@ -986,23 +993,774 @@
           <w:rFonts w:ascii="Times New Roman" w:eastAsia="Times New Roman" w:hAnsi="Times New Roman" w:cs="Times New Roman"/>
         </w:rPr>
         <w:tab/>
-        <w:t xml:space="preserve">2.2 Scenarios </w:t>
-      </w:r>
-      <w:proofErr w:type="spellStart"/>
-      <w:r>
-        <w:rPr>
-          <w:rFonts w:ascii="Times New Roman" w:eastAsia="Times New Roman" w:hAnsi="Times New Roman" w:cs="Times New Roman"/>
-        </w:rPr>
-        <w:t>alternatifs</w:t>
-      </w:r>
-      <w:proofErr w:type="spellEnd"/>
-      <w:r>
-        <w:rPr>
-          <w:rFonts w:ascii="Times New Roman" w:eastAsia="Times New Roman" w:hAnsi="Times New Roman" w:cs="Times New Roman"/>
-        </w:rPr>
-        <w:t>:</w:t>
-      </w:r>
-    </w:p>
+      </w:r>
+    </w:p>
+    <w:tbl>
+      <w:tblPr>
+        <w:tblStyle w:val="Grilledutableau"/>
+        <w:tblW w:w="0" w:type="auto"/>
+        <w:tblInd w:w="154" w:type="dxa"/>
+        <w:tblLook w:val="04A0" w:firstRow="1" w:lastRow="0" w:firstColumn="1" w:lastColumn="0" w:noHBand="0" w:noVBand="1"/>
+      </w:tblPr>
+      <w:tblGrid>
+        <w:gridCol w:w="3296"/>
+        <w:gridCol w:w="3280"/>
+        <w:gridCol w:w="3280"/>
+      </w:tblGrid>
+      <w:tr>
+        <w:tc>
+          <w:tcPr>
+            <w:tcW w:w="3296" w:type="dxa"/>
+            <w:shd w:val="clear" w:color="auto" w:fill="BFBFBF" w:themeFill="background1" w:themeFillShade="BF"/>
+          </w:tcPr>
+          <w:p>
+            <w:pPr>
+              <w:tabs>
+                <w:tab w:val="left" w:pos="513"/>
+              </w:tabs>
+              <w:spacing w:line="252" w:lineRule="exact"/>
+              <w:rPr>
+                <w:rFonts w:ascii="Times New Roman" w:eastAsia="Times New Roman" w:hAnsi="Times New Roman" w:cs="Times New Roman"/>
+              </w:rPr>
+            </w:pPr>
+            <w:proofErr w:type="spellStart"/>
+            <w:r>
+              <w:rPr>
+                <w:rFonts w:ascii="Times New Roman" w:eastAsia="Times New Roman" w:hAnsi="Times New Roman" w:cs="Times New Roman"/>
+              </w:rPr>
+              <w:t>Cas</w:t>
+            </w:r>
+            <w:proofErr w:type="spellEnd"/>
+            <w:r>
+              <w:rPr>
+                <w:rFonts w:ascii="Times New Roman" w:eastAsia="Times New Roman" w:hAnsi="Times New Roman" w:cs="Times New Roman"/>
+              </w:rPr>
+              <w:t xml:space="preserve"> </w:t>
+            </w:r>
+            <w:proofErr w:type="spellStart"/>
+            <w:r>
+              <w:rPr>
+                <w:rFonts w:ascii="Times New Roman" w:eastAsia="Times New Roman" w:hAnsi="Times New Roman" w:cs="Times New Roman"/>
+              </w:rPr>
+              <w:t>Utilisation</w:t>
+            </w:r>
+            <w:proofErr w:type="spellEnd"/>
+          </w:p>
+        </w:tc>
+        <w:tc>
+          <w:tcPr>
+            <w:tcW w:w="6560" w:type="dxa"/>
+            <w:gridSpan w:val="2"/>
+          </w:tcPr>
+          <w:p>
+            <w:pPr>
+              <w:tabs>
+                <w:tab w:val="left" w:pos="513"/>
+              </w:tabs>
+              <w:spacing w:line="252" w:lineRule="exact"/>
+              <w:jc w:val="center"/>
+              <w:rPr>
+                <w:rFonts w:ascii="Times New Roman" w:eastAsia="Times New Roman" w:hAnsi="Times New Roman" w:cs="Times New Roman"/>
+              </w:rPr>
+            </w:pPr>
+            <w:proofErr w:type="spellStart"/>
+            <w:r>
+              <w:rPr>
+                <w:rFonts w:ascii="Times New Roman" w:eastAsia="Times New Roman" w:hAnsi="Times New Roman" w:cs="Times New Roman"/>
+              </w:rPr>
+              <w:t>LecteurDiaporama</w:t>
+            </w:r>
+            <w:proofErr w:type="spellEnd"/>
+          </w:p>
+        </w:tc>
+      </w:tr>
+      <w:tr>
+        <w:tc>
+          <w:tcPr>
+            <w:tcW w:w="3296" w:type="dxa"/>
+            <w:shd w:val="clear" w:color="auto" w:fill="BFBFBF" w:themeFill="background1" w:themeFillShade="BF"/>
+          </w:tcPr>
+          <w:p>
+            <w:pPr>
+              <w:tabs>
+                <w:tab w:val="left" w:pos="513"/>
+              </w:tabs>
+              <w:spacing w:line="252" w:lineRule="exact"/>
+              <w:rPr>
+                <w:rFonts w:ascii="Times New Roman" w:eastAsia="Times New Roman" w:hAnsi="Times New Roman" w:cs="Times New Roman"/>
+              </w:rPr>
+            </w:pPr>
+            <w:r>
+              <w:rPr>
+                <w:rFonts w:ascii="Times New Roman" w:eastAsia="Times New Roman" w:hAnsi="Times New Roman" w:cs="Times New Roman"/>
+              </w:rPr>
+              <w:t xml:space="preserve">Action </w:t>
+            </w:r>
+            <w:proofErr w:type="spellStart"/>
+            <w:r>
+              <w:rPr>
+                <w:rFonts w:ascii="Times New Roman" w:eastAsia="Times New Roman" w:hAnsi="Times New Roman" w:cs="Times New Roman"/>
+              </w:rPr>
+              <w:t>Primaire</w:t>
+            </w:r>
+            <w:proofErr w:type="spellEnd"/>
+          </w:p>
+        </w:tc>
+        <w:tc>
+          <w:tcPr>
+            <w:tcW w:w="6560" w:type="dxa"/>
+            <w:gridSpan w:val="2"/>
+          </w:tcPr>
+          <w:p>
+            <w:pPr>
+              <w:tabs>
+                <w:tab w:val="left" w:pos="513"/>
+              </w:tabs>
+              <w:spacing w:line="252" w:lineRule="exact"/>
+              <w:rPr>
+                <w:rFonts w:ascii="Times New Roman" w:eastAsia="Times New Roman" w:hAnsi="Times New Roman" w:cs="Times New Roman"/>
+              </w:rPr>
+            </w:pPr>
+            <w:proofErr w:type="spellStart"/>
+            <w:r>
+              <w:rPr>
+                <w:rFonts w:ascii="Times New Roman" w:eastAsia="Times New Roman" w:hAnsi="Times New Roman" w:cs="Times New Roman"/>
+              </w:rPr>
+              <w:t>Visionner</w:t>
+            </w:r>
+            <w:proofErr w:type="spellEnd"/>
+            <w:r>
+              <w:rPr>
+                <w:rFonts w:ascii="Times New Roman" w:eastAsia="Times New Roman" w:hAnsi="Times New Roman" w:cs="Times New Roman"/>
+              </w:rPr>
+              <w:t xml:space="preserve"> un </w:t>
+            </w:r>
+            <w:proofErr w:type="spellStart"/>
+            <w:r>
+              <w:rPr>
+                <w:rFonts w:ascii="Times New Roman" w:eastAsia="Times New Roman" w:hAnsi="Times New Roman" w:cs="Times New Roman"/>
+              </w:rPr>
+              <w:t>diaporama</w:t>
+            </w:r>
+            <w:proofErr w:type="spellEnd"/>
+          </w:p>
+        </w:tc>
+      </w:tr>
+      <w:tr>
+        <w:tc>
+          <w:tcPr>
+            <w:tcW w:w="3296" w:type="dxa"/>
+            <w:shd w:val="clear" w:color="auto" w:fill="BFBFBF" w:themeFill="background1" w:themeFillShade="BF"/>
+          </w:tcPr>
+          <w:p>
+            <w:pPr>
+              <w:tabs>
+                <w:tab w:val="left" w:pos="513"/>
+              </w:tabs>
+              <w:spacing w:line="252" w:lineRule="exact"/>
+              <w:rPr>
+                <w:rFonts w:ascii="Times New Roman" w:eastAsia="Times New Roman" w:hAnsi="Times New Roman" w:cs="Times New Roman"/>
+              </w:rPr>
+            </w:pPr>
+            <w:proofErr w:type="spellStart"/>
+            <w:r>
+              <w:rPr>
+                <w:rFonts w:ascii="Times New Roman" w:eastAsia="Times New Roman" w:hAnsi="Times New Roman" w:cs="Times New Roman"/>
+              </w:rPr>
+              <w:t>Système</w:t>
+            </w:r>
+            <w:proofErr w:type="spellEnd"/>
+            <w:r>
+              <w:rPr>
+                <w:rFonts w:ascii="Times New Roman" w:eastAsia="Times New Roman" w:hAnsi="Times New Roman" w:cs="Times New Roman"/>
+              </w:rPr>
+              <w:t xml:space="preserve"> </w:t>
+            </w:r>
+          </w:p>
+        </w:tc>
+        <w:tc>
+          <w:tcPr>
+            <w:tcW w:w="6560" w:type="dxa"/>
+            <w:gridSpan w:val="2"/>
+          </w:tcPr>
+          <w:p>
+            <w:pPr>
+              <w:tabs>
+                <w:tab w:val="left" w:pos="513"/>
+              </w:tabs>
+              <w:spacing w:line="252" w:lineRule="exact"/>
+              <w:rPr>
+                <w:rFonts w:ascii="Times New Roman" w:eastAsia="Times New Roman" w:hAnsi="Times New Roman" w:cs="Times New Roman"/>
+              </w:rPr>
+            </w:pPr>
+            <w:proofErr w:type="spellStart"/>
+            <w:r>
+              <w:rPr>
+                <w:rFonts w:ascii="Times New Roman" w:eastAsia="Times New Roman" w:hAnsi="Times New Roman" w:cs="Times New Roman"/>
+              </w:rPr>
+              <w:t>Système</w:t>
+            </w:r>
+            <w:proofErr w:type="spellEnd"/>
+            <w:r>
+              <w:rPr>
+                <w:rFonts w:ascii="Times New Roman" w:eastAsia="Times New Roman" w:hAnsi="Times New Roman" w:cs="Times New Roman"/>
+              </w:rPr>
+              <w:t xml:space="preserve"> de lecture de </w:t>
+            </w:r>
+            <w:proofErr w:type="spellStart"/>
+            <w:r>
+              <w:rPr>
+                <w:rFonts w:ascii="Times New Roman" w:eastAsia="Times New Roman" w:hAnsi="Times New Roman" w:cs="Times New Roman"/>
+              </w:rPr>
+              <w:t>diaporama</w:t>
+            </w:r>
+            <w:proofErr w:type="spellEnd"/>
+          </w:p>
+        </w:tc>
+      </w:tr>
+      <w:tr>
+        <w:tc>
+          <w:tcPr>
+            <w:tcW w:w="3296" w:type="dxa"/>
+            <w:shd w:val="clear" w:color="auto" w:fill="BFBFBF" w:themeFill="background1" w:themeFillShade="BF"/>
+          </w:tcPr>
+          <w:p>
+            <w:pPr>
+              <w:tabs>
+                <w:tab w:val="left" w:pos="513"/>
+              </w:tabs>
+              <w:spacing w:line="252" w:lineRule="exact"/>
+              <w:rPr>
+                <w:rFonts w:ascii="Times New Roman" w:eastAsia="Times New Roman" w:hAnsi="Times New Roman" w:cs="Times New Roman"/>
+              </w:rPr>
+            </w:pPr>
+            <w:proofErr w:type="spellStart"/>
+            <w:r>
+              <w:rPr>
+                <w:rFonts w:ascii="Times New Roman" w:eastAsia="Times New Roman" w:hAnsi="Times New Roman" w:cs="Times New Roman"/>
+              </w:rPr>
+              <w:t>Précondition</w:t>
+            </w:r>
+            <w:proofErr w:type="spellEnd"/>
+            <w:r>
+              <w:rPr>
+                <w:rFonts w:ascii="Times New Roman" w:eastAsia="Times New Roman" w:hAnsi="Times New Roman" w:cs="Times New Roman"/>
+              </w:rPr>
+              <w:t xml:space="preserve"> </w:t>
+            </w:r>
+          </w:p>
+        </w:tc>
+        <w:tc>
+          <w:tcPr>
+            <w:tcW w:w="6560" w:type="dxa"/>
+            <w:gridSpan w:val="2"/>
+          </w:tcPr>
+          <w:p>
+            <w:pPr>
+              <w:tabs>
+                <w:tab w:val="left" w:pos="513"/>
+              </w:tabs>
+              <w:spacing w:line="252" w:lineRule="exact"/>
+              <w:rPr>
+                <w:rFonts w:ascii="Times New Roman" w:eastAsia="Times New Roman" w:hAnsi="Times New Roman" w:cs="Times New Roman"/>
+              </w:rPr>
+            </w:pPr>
+            <w:proofErr w:type="spellStart"/>
+            <w:r>
+              <w:rPr>
+                <w:rFonts w:ascii="Times New Roman" w:eastAsia="Times New Roman" w:hAnsi="Times New Roman" w:cs="Times New Roman"/>
+              </w:rPr>
+              <w:t>L’utilisateur</w:t>
+            </w:r>
+            <w:proofErr w:type="spellEnd"/>
+            <w:r>
+              <w:rPr>
+                <w:rFonts w:ascii="Times New Roman" w:eastAsia="Times New Roman" w:hAnsi="Times New Roman" w:cs="Times New Roman"/>
+              </w:rPr>
+              <w:t xml:space="preserve"> à lancer </w:t>
+            </w:r>
+            <w:proofErr w:type="spellStart"/>
+            <w:r>
+              <w:rPr>
+                <w:rFonts w:ascii="Times New Roman" w:eastAsia="Times New Roman" w:hAnsi="Times New Roman" w:cs="Times New Roman"/>
+              </w:rPr>
+              <w:t>l’application</w:t>
+            </w:r>
+            <w:proofErr w:type="spellEnd"/>
+            <w:r>
+              <w:rPr>
+                <w:rFonts w:ascii="Times New Roman" w:eastAsia="Times New Roman" w:hAnsi="Times New Roman" w:cs="Times New Roman"/>
+              </w:rPr>
+              <w:t xml:space="preserve"> et un </w:t>
+            </w:r>
+            <w:proofErr w:type="spellStart"/>
+            <w:r>
+              <w:rPr>
+                <w:rFonts w:ascii="Times New Roman" w:eastAsia="Times New Roman" w:hAnsi="Times New Roman" w:cs="Times New Roman"/>
+              </w:rPr>
+              <w:t>diaporama</w:t>
+            </w:r>
+            <w:proofErr w:type="spellEnd"/>
+          </w:p>
+        </w:tc>
+      </w:tr>
+      <w:tr>
+        <w:tc>
+          <w:tcPr>
+            <w:tcW w:w="3296" w:type="dxa"/>
+            <w:shd w:val="clear" w:color="auto" w:fill="BFBFBF" w:themeFill="background1" w:themeFillShade="BF"/>
+          </w:tcPr>
+          <w:p>
+            <w:pPr>
+              <w:tabs>
+                <w:tab w:val="left" w:pos="513"/>
+              </w:tabs>
+              <w:spacing w:line="252" w:lineRule="exact"/>
+              <w:rPr>
+                <w:rFonts w:ascii="Times New Roman" w:eastAsia="Times New Roman" w:hAnsi="Times New Roman" w:cs="Times New Roman"/>
+              </w:rPr>
+            </w:pPr>
+            <w:proofErr w:type="spellStart"/>
+            <w:r>
+              <w:rPr>
+                <w:rFonts w:ascii="Times New Roman" w:eastAsia="Times New Roman" w:hAnsi="Times New Roman" w:cs="Times New Roman"/>
+              </w:rPr>
+              <w:t>Opérations</w:t>
+            </w:r>
+            <w:proofErr w:type="spellEnd"/>
+            <w:r>
+              <w:rPr>
+                <w:rFonts w:ascii="Times New Roman" w:eastAsia="Times New Roman" w:hAnsi="Times New Roman" w:cs="Times New Roman"/>
+              </w:rPr>
+              <w:t xml:space="preserve"> </w:t>
+            </w:r>
+          </w:p>
+        </w:tc>
+        <w:tc>
+          <w:tcPr>
+            <w:tcW w:w="3280" w:type="dxa"/>
+            <w:shd w:val="clear" w:color="auto" w:fill="BFBFBF" w:themeFill="background1" w:themeFillShade="BF"/>
+          </w:tcPr>
+          <w:p>
+            <w:pPr>
+              <w:tabs>
+                <w:tab w:val="left" w:pos="513"/>
+              </w:tabs>
+              <w:spacing w:line="252" w:lineRule="exact"/>
+              <w:rPr>
+                <w:rFonts w:ascii="Times New Roman" w:eastAsia="Times New Roman" w:hAnsi="Times New Roman" w:cs="Times New Roman"/>
+              </w:rPr>
+            </w:pPr>
+            <w:proofErr w:type="spellStart"/>
+            <w:r>
+              <w:rPr>
+                <w:rFonts w:ascii="Times New Roman" w:eastAsia="Times New Roman" w:hAnsi="Times New Roman" w:cs="Times New Roman"/>
+              </w:rPr>
+              <w:t>Acteur</w:t>
+            </w:r>
+            <w:proofErr w:type="spellEnd"/>
+          </w:p>
+        </w:tc>
+        <w:tc>
+          <w:tcPr>
+            <w:tcW w:w="3280" w:type="dxa"/>
+            <w:shd w:val="clear" w:color="auto" w:fill="BFBFBF" w:themeFill="background1" w:themeFillShade="BF"/>
+          </w:tcPr>
+          <w:p>
+            <w:pPr>
+              <w:tabs>
+                <w:tab w:val="left" w:pos="513"/>
+              </w:tabs>
+              <w:spacing w:line="252" w:lineRule="exact"/>
+              <w:rPr>
+                <w:rFonts w:ascii="Times New Roman" w:eastAsia="Times New Roman" w:hAnsi="Times New Roman" w:cs="Times New Roman"/>
+              </w:rPr>
+            </w:pPr>
+            <w:proofErr w:type="spellStart"/>
+            <w:r>
+              <w:rPr>
+                <w:rFonts w:ascii="Times New Roman" w:eastAsia="Times New Roman" w:hAnsi="Times New Roman" w:cs="Times New Roman"/>
+              </w:rPr>
+              <w:t>Système</w:t>
+            </w:r>
+            <w:proofErr w:type="spellEnd"/>
+            <w:r>
+              <w:rPr>
+                <w:rFonts w:ascii="Times New Roman" w:eastAsia="Times New Roman" w:hAnsi="Times New Roman" w:cs="Times New Roman"/>
+              </w:rPr>
+              <w:t xml:space="preserve"> de lecture de </w:t>
+            </w:r>
+            <w:proofErr w:type="spellStart"/>
+            <w:r>
+              <w:rPr>
+                <w:rFonts w:ascii="Times New Roman" w:eastAsia="Times New Roman" w:hAnsi="Times New Roman" w:cs="Times New Roman"/>
+              </w:rPr>
+              <w:t>diaporama</w:t>
+            </w:r>
+            <w:proofErr w:type="spellEnd"/>
+          </w:p>
+        </w:tc>
+      </w:tr>
+      <w:tr>
+        <w:tc>
+          <w:tcPr>
+            <w:tcW w:w="3296" w:type="dxa"/>
+            <w:shd w:val="clear" w:color="auto" w:fill="BFBFBF" w:themeFill="background1" w:themeFillShade="BF"/>
+          </w:tcPr>
+          <w:p>
+            <w:pPr>
+              <w:tabs>
+                <w:tab w:val="left" w:pos="513"/>
+              </w:tabs>
+              <w:spacing w:line="252" w:lineRule="exact"/>
+              <w:rPr>
+                <w:rFonts w:ascii="Times New Roman" w:eastAsia="Times New Roman" w:hAnsi="Times New Roman" w:cs="Times New Roman"/>
+              </w:rPr>
+            </w:pPr>
+            <w:r>
+              <w:rPr>
+                <w:rFonts w:ascii="Times New Roman" w:eastAsia="Times New Roman" w:hAnsi="Times New Roman" w:cs="Times New Roman"/>
+              </w:rPr>
+              <w:t>1.</w:t>
+            </w:r>
+          </w:p>
+        </w:tc>
+        <w:tc>
+          <w:tcPr>
+            <w:tcW w:w="3280" w:type="dxa"/>
+            <w:shd w:val="clear" w:color="auto" w:fill="FFFFFF" w:themeFill="background1"/>
+          </w:tcPr>
+          <w:p>
+            <w:pPr>
+              <w:tabs>
+                <w:tab w:val="left" w:pos="513"/>
+              </w:tabs>
+              <w:spacing w:line="252" w:lineRule="exact"/>
+              <w:rPr>
+                <w:rFonts w:ascii="Times New Roman" w:eastAsia="Times New Roman" w:hAnsi="Times New Roman" w:cs="Times New Roman"/>
+              </w:rPr>
+            </w:pPr>
+            <w:proofErr w:type="spellStart"/>
+            <w:r>
+              <w:rPr>
+                <w:rFonts w:ascii="Times New Roman" w:eastAsia="Times New Roman" w:hAnsi="Times New Roman" w:cs="Times New Roman"/>
+              </w:rPr>
+              <w:t>L’utilisateur</w:t>
+            </w:r>
+            <w:proofErr w:type="spellEnd"/>
+            <w:r>
+              <w:rPr>
+                <w:rFonts w:ascii="Times New Roman" w:eastAsia="Times New Roman" w:hAnsi="Times New Roman" w:cs="Times New Roman"/>
+              </w:rPr>
+              <w:t xml:space="preserve"> </w:t>
+            </w:r>
+            <w:proofErr w:type="spellStart"/>
+            <w:r>
+              <w:rPr>
+                <w:rFonts w:ascii="Times New Roman" w:eastAsia="Times New Roman" w:hAnsi="Times New Roman" w:cs="Times New Roman"/>
+              </w:rPr>
+              <w:t>choisi</w:t>
+            </w:r>
+            <w:proofErr w:type="spellEnd"/>
+            <w:r>
+              <w:rPr>
+                <w:rFonts w:ascii="Times New Roman" w:eastAsia="Times New Roman" w:hAnsi="Times New Roman" w:cs="Times New Roman"/>
+              </w:rPr>
+              <w:t xml:space="preserve"> un </w:t>
+            </w:r>
+            <w:proofErr w:type="spellStart"/>
+            <w:r>
+              <w:rPr>
+                <w:rFonts w:ascii="Times New Roman" w:eastAsia="Times New Roman" w:hAnsi="Times New Roman" w:cs="Times New Roman"/>
+              </w:rPr>
+              <w:t>diaporama</w:t>
+            </w:r>
+            <w:proofErr w:type="spellEnd"/>
+            <w:r>
+              <w:rPr>
+                <w:rFonts w:ascii="Times New Roman" w:eastAsia="Times New Roman" w:hAnsi="Times New Roman" w:cs="Times New Roman"/>
+              </w:rPr>
+              <w:t xml:space="preserve"> et le lance</w:t>
+            </w:r>
+          </w:p>
+        </w:tc>
+        <w:tc>
+          <w:tcPr>
+            <w:tcW w:w="3280" w:type="dxa"/>
+            <w:shd w:val="clear" w:color="auto" w:fill="FFFFFF" w:themeFill="background1"/>
+          </w:tcPr>
+          <w:p>
+            <w:pPr>
+              <w:tabs>
+                <w:tab w:val="left" w:pos="513"/>
+              </w:tabs>
+              <w:spacing w:line="252" w:lineRule="exact"/>
+              <w:rPr>
+                <w:rFonts w:ascii="Times New Roman" w:eastAsia="Times New Roman" w:hAnsi="Times New Roman" w:cs="Times New Roman"/>
+              </w:rPr>
+            </w:pPr>
+          </w:p>
+        </w:tc>
+      </w:tr>
+      <w:tr>
+        <w:tc>
+          <w:tcPr>
+            <w:tcW w:w="3296" w:type="dxa"/>
+            <w:shd w:val="clear" w:color="auto" w:fill="BFBFBF" w:themeFill="background1" w:themeFillShade="BF"/>
+          </w:tcPr>
+          <w:p>
+            <w:pPr>
+              <w:tabs>
+                <w:tab w:val="left" w:pos="513"/>
+              </w:tabs>
+              <w:spacing w:line="252" w:lineRule="exact"/>
+              <w:rPr>
+                <w:rFonts w:ascii="Times New Roman" w:eastAsia="Times New Roman" w:hAnsi="Times New Roman" w:cs="Times New Roman"/>
+              </w:rPr>
+            </w:pPr>
+            <w:r>
+              <w:rPr>
+                <w:rFonts w:ascii="Times New Roman" w:eastAsia="Times New Roman" w:hAnsi="Times New Roman" w:cs="Times New Roman"/>
+              </w:rPr>
+              <w:t>2.</w:t>
+            </w:r>
+          </w:p>
+        </w:tc>
+        <w:tc>
+          <w:tcPr>
+            <w:tcW w:w="3280" w:type="dxa"/>
+            <w:shd w:val="clear" w:color="auto" w:fill="FFFFFF" w:themeFill="background1"/>
+          </w:tcPr>
+          <w:p>
+            <w:pPr>
+              <w:tabs>
+                <w:tab w:val="left" w:pos="513"/>
+              </w:tabs>
+              <w:spacing w:line="252" w:lineRule="exact"/>
+              <w:rPr>
+                <w:rFonts w:ascii="Times New Roman" w:eastAsia="Times New Roman" w:hAnsi="Times New Roman" w:cs="Times New Roman"/>
+              </w:rPr>
+            </w:pPr>
+          </w:p>
+        </w:tc>
+        <w:tc>
+          <w:tcPr>
+            <w:tcW w:w="3280" w:type="dxa"/>
+            <w:shd w:val="clear" w:color="auto" w:fill="FFFFFF" w:themeFill="background1"/>
+          </w:tcPr>
+          <w:p>
+            <w:pPr>
+              <w:tabs>
+                <w:tab w:val="left" w:pos="513"/>
+              </w:tabs>
+              <w:spacing w:line="252" w:lineRule="exact"/>
+              <w:rPr>
+                <w:rFonts w:ascii="Times New Roman" w:eastAsia="Times New Roman" w:hAnsi="Times New Roman" w:cs="Times New Roman"/>
+              </w:rPr>
+            </w:pPr>
+            <w:r>
+              <w:rPr>
+                <w:rFonts w:ascii="Times New Roman" w:eastAsia="Times New Roman" w:hAnsi="Times New Roman" w:cs="Times New Roman"/>
+              </w:rPr>
+              <w:t xml:space="preserve">Le </w:t>
+            </w:r>
+            <w:proofErr w:type="spellStart"/>
+            <w:r>
+              <w:rPr>
+                <w:rFonts w:ascii="Times New Roman" w:eastAsia="Times New Roman" w:hAnsi="Times New Roman" w:cs="Times New Roman"/>
+              </w:rPr>
+              <w:t>système</w:t>
+            </w:r>
+            <w:proofErr w:type="spellEnd"/>
+            <w:r>
+              <w:rPr>
+                <w:rFonts w:ascii="Times New Roman" w:eastAsia="Times New Roman" w:hAnsi="Times New Roman" w:cs="Times New Roman"/>
+              </w:rPr>
+              <w:t xml:space="preserve"> </w:t>
+            </w:r>
+            <w:proofErr w:type="spellStart"/>
+            <w:r>
+              <w:rPr>
+                <w:rFonts w:ascii="Times New Roman" w:eastAsia="Times New Roman" w:hAnsi="Times New Roman" w:cs="Times New Roman"/>
+              </w:rPr>
+              <w:t>affiche</w:t>
+            </w:r>
+            <w:proofErr w:type="spellEnd"/>
+            <w:r>
+              <w:rPr>
+                <w:rFonts w:ascii="Times New Roman" w:eastAsia="Times New Roman" w:hAnsi="Times New Roman" w:cs="Times New Roman"/>
+              </w:rPr>
+              <w:t xml:space="preserve"> </w:t>
+            </w:r>
+            <w:r>
+              <w:rPr>
+                <w:rFonts w:ascii="Times New Roman" w:eastAsia="Times New Roman" w:hAnsi="Times New Roman" w:cs="Times New Roman"/>
+              </w:rPr>
+              <w:t xml:space="preserve">le </w:t>
+            </w:r>
+            <w:proofErr w:type="spellStart"/>
+            <w:r>
+              <w:rPr>
+                <w:rFonts w:ascii="Times New Roman" w:eastAsia="Times New Roman" w:hAnsi="Times New Roman" w:cs="Times New Roman"/>
+              </w:rPr>
+              <w:t>diaporama</w:t>
+            </w:r>
+            <w:proofErr w:type="spellEnd"/>
+            <w:r>
+              <w:rPr>
+                <w:rFonts w:ascii="Times New Roman" w:eastAsia="Times New Roman" w:hAnsi="Times New Roman" w:cs="Times New Roman"/>
+              </w:rPr>
+              <w:t xml:space="preserve"> et </w:t>
+            </w:r>
+            <w:proofErr w:type="spellStart"/>
+            <w:r>
+              <w:rPr>
+                <w:rFonts w:ascii="Times New Roman" w:eastAsia="Times New Roman" w:hAnsi="Times New Roman" w:cs="Times New Roman"/>
+              </w:rPr>
+              <w:t>l’affiche</w:t>
+            </w:r>
+            <w:proofErr w:type="spellEnd"/>
+            <w:r>
+              <w:rPr>
+                <w:rFonts w:ascii="Times New Roman" w:eastAsia="Times New Roman" w:hAnsi="Times New Roman" w:cs="Times New Roman"/>
+              </w:rPr>
+              <w:t xml:space="preserve"> de base </w:t>
+            </w:r>
+            <w:proofErr w:type="spellStart"/>
+            <w:r>
+              <w:rPr>
+                <w:rFonts w:ascii="Times New Roman" w:eastAsia="Times New Roman" w:hAnsi="Times New Roman" w:cs="Times New Roman"/>
+              </w:rPr>
+              <w:t>en</w:t>
+            </w:r>
+            <w:proofErr w:type="spellEnd"/>
+            <w:r>
+              <w:rPr>
+                <w:rFonts w:ascii="Times New Roman" w:eastAsia="Times New Roman" w:hAnsi="Times New Roman" w:cs="Times New Roman"/>
+              </w:rPr>
+              <w:t xml:space="preserve"> mode </w:t>
+            </w:r>
+            <w:proofErr w:type="spellStart"/>
+            <w:r>
+              <w:rPr>
+                <w:rFonts w:ascii="Times New Roman" w:eastAsia="Times New Roman" w:hAnsi="Times New Roman" w:cs="Times New Roman"/>
+              </w:rPr>
+              <w:t>manuel</w:t>
+            </w:r>
+            <w:proofErr w:type="spellEnd"/>
+          </w:p>
+        </w:tc>
+      </w:tr>
+      <w:tr>
+        <w:tc>
+          <w:tcPr>
+            <w:tcW w:w="3296" w:type="dxa"/>
+            <w:shd w:val="clear" w:color="auto" w:fill="BFBFBF" w:themeFill="background1" w:themeFillShade="BF"/>
+          </w:tcPr>
+          <w:p>
+            <w:pPr>
+              <w:tabs>
+                <w:tab w:val="left" w:pos="513"/>
+              </w:tabs>
+              <w:spacing w:line="252" w:lineRule="exact"/>
+              <w:rPr>
+                <w:rFonts w:ascii="Times New Roman" w:eastAsia="Times New Roman" w:hAnsi="Times New Roman" w:cs="Times New Roman"/>
+              </w:rPr>
+            </w:pPr>
+            <w:r>
+              <w:rPr>
+                <w:rFonts w:ascii="Times New Roman" w:eastAsia="Times New Roman" w:hAnsi="Times New Roman" w:cs="Times New Roman"/>
+              </w:rPr>
+              <w:t>3.</w:t>
+            </w:r>
+          </w:p>
+        </w:tc>
+        <w:tc>
+          <w:tcPr>
+            <w:tcW w:w="3280" w:type="dxa"/>
+            <w:shd w:val="clear" w:color="auto" w:fill="FFFFFF" w:themeFill="background1"/>
+          </w:tcPr>
+          <w:p>
+            <w:pPr>
+              <w:tabs>
+                <w:tab w:val="left" w:pos="513"/>
+              </w:tabs>
+              <w:spacing w:line="252" w:lineRule="exact"/>
+              <w:rPr>
+                <w:rFonts w:ascii="Times New Roman" w:eastAsia="Times New Roman" w:hAnsi="Times New Roman" w:cs="Times New Roman"/>
+              </w:rPr>
+            </w:pPr>
+            <w:proofErr w:type="spellStart"/>
+            <w:r>
+              <w:rPr>
+                <w:rFonts w:ascii="Times New Roman" w:eastAsia="Times New Roman" w:hAnsi="Times New Roman" w:cs="Times New Roman"/>
+              </w:rPr>
+              <w:t>L’utilisateur</w:t>
+            </w:r>
+            <w:proofErr w:type="spellEnd"/>
+            <w:r>
+              <w:rPr>
+                <w:rFonts w:ascii="Times New Roman" w:eastAsia="Times New Roman" w:hAnsi="Times New Roman" w:cs="Times New Roman"/>
+              </w:rPr>
+              <w:t xml:space="preserve"> defile les </w:t>
+            </w:r>
+            <w:proofErr w:type="spellStart"/>
+            <w:r>
+              <w:rPr>
+                <w:rFonts w:ascii="Times New Roman" w:eastAsia="Times New Roman" w:hAnsi="Times New Roman" w:cs="Times New Roman"/>
+              </w:rPr>
+              <w:t>differents</w:t>
+            </w:r>
+            <w:proofErr w:type="spellEnd"/>
+            <w:r>
+              <w:rPr>
+                <w:rFonts w:ascii="Times New Roman" w:eastAsia="Times New Roman" w:hAnsi="Times New Roman" w:cs="Times New Roman"/>
+              </w:rPr>
+              <w:t xml:space="preserve"> </w:t>
+            </w:r>
+            <w:proofErr w:type="spellStart"/>
+            <w:r>
+              <w:rPr>
+                <w:rFonts w:ascii="Times New Roman" w:eastAsia="Times New Roman" w:hAnsi="Times New Roman" w:cs="Times New Roman"/>
+              </w:rPr>
+              <w:t>transparents</w:t>
+            </w:r>
+            <w:proofErr w:type="spellEnd"/>
+            <w:r>
+              <w:rPr>
+                <w:rFonts w:ascii="Times New Roman" w:eastAsia="Times New Roman" w:hAnsi="Times New Roman" w:cs="Times New Roman"/>
+              </w:rPr>
+              <w:t xml:space="preserve"> du </w:t>
+            </w:r>
+            <w:proofErr w:type="spellStart"/>
+            <w:r>
+              <w:rPr>
+                <w:rFonts w:ascii="Times New Roman" w:eastAsia="Times New Roman" w:hAnsi="Times New Roman" w:cs="Times New Roman"/>
+              </w:rPr>
+              <w:t>diaporama</w:t>
+            </w:r>
+            <w:proofErr w:type="spellEnd"/>
+          </w:p>
+        </w:tc>
+        <w:tc>
+          <w:tcPr>
+            <w:tcW w:w="3280" w:type="dxa"/>
+            <w:shd w:val="clear" w:color="auto" w:fill="FFFFFF" w:themeFill="background1"/>
+          </w:tcPr>
+          <w:p>
+            <w:pPr>
+              <w:tabs>
+                <w:tab w:val="left" w:pos="513"/>
+              </w:tabs>
+              <w:spacing w:line="252" w:lineRule="exact"/>
+              <w:rPr>
+                <w:rFonts w:ascii="Times New Roman" w:eastAsia="Times New Roman" w:hAnsi="Times New Roman" w:cs="Times New Roman"/>
+              </w:rPr>
+            </w:pPr>
+          </w:p>
+        </w:tc>
+      </w:tr>
+    </w:tbl>
     <w:p>
       <w:pPr>
         <w:tabs>
@@ -1014,6 +1772,1297 @@
           <w:rFonts w:ascii="Times New Roman" w:eastAsia="Times New Roman" w:hAnsi="Times New Roman" w:cs="Times New Roman"/>
         </w:rPr>
       </w:pPr>
+    </w:p>
+    <w:p>
+      <w:pPr>
+        <w:tabs>
+          <w:tab w:val="left" w:pos="513"/>
+        </w:tabs>
+        <w:spacing w:line="252" w:lineRule="exact"/>
+        <w:ind w:left="154"/>
+        <w:rPr>
+          <w:rFonts w:ascii="Times New Roman" w:eastAsia="Times New Roman" w:hAnsi="Times New Roman" w:cs="Times New Roman"/>
+        </w:rPr>
+      </w:pPr>
+      <w:r>
+        <w:rPr>
+          <w:rFonts w:ascii="Times New Roman" w:eastAsia="Times New Roman" w:hAnsi="Times New Roman" w:cs="Times New Roman"/>
+        </w:rPr>
+        <w:tab/>
+        <w:t xml:space="preserve">2.2 Scenarios </w:t>
+      </w:r>
+      <w:proofErr w:type="spellStart"/>
+      <w:r>
+        <w:rPr>
+          <w:rFonts w:ascii="Times New Roman" w:eastAsia="Times New Roman" w:hAnsi="Times New Roman" w:cs="Times New Roman"/>
+        </w:rPr>
+        <w:t>alternatifs</w:t>
+      </w:r>
+      <w:proofErr w:type="spellEnd"/>
+      <w:r>
+        <w:rPr>
+          <w:rFonts w:ascii="Times New Roman" w:eastAsia="Times New Roman" w:hAnsi="Times New Roman" w:cs="Times New Roman"/>
+        </w:rPr>
+        <w:t>:</w:t>
+      </w:r>
+    </w:p>
+    <w:p>
+      <w:pPr>
+        <w:tabs>
+          <w:tab w:val="left" w:pos="513"/>
+        </w:tabs>
+        <w:spacing w:line="252" w:lineRule="exact"/>
+        <w:ind w:left="154"/>
+        <w:rPr>
+          <w:rFonts w:ascii="Times New Roman" w:eastAsia="Times New Roman" w:hAnsi="Times New Roman" w:cs="Times New Roman"/>
+        </w:rPr>
+      </w:pPr>
+    </w:p>
+    <w:tbl>
+      <w:tblPr>
+        <w:tblStyle w:val="Grilledutableau"/>
+        <w:tblW w:w="0" w:type="auto"/>
+        <w:tblInd w:w="154" w:type="dxa"/>
+        <w:tblLook w:val="04A0" w:firstRow="1" w:lastRow="0" w:firstColumn="1" w:lastColumn="0" w:noHBand="0" w:noVBand="1"/>
+      </w:tblPr>
+      <w:tblGrid>
+        <w:gridCol w:w="3296"/>
+        <w:gridCol w:w="3280"/>
+        <w:gridCol w:w="3280"/>
+      </w:tblGrid>
+      <w:tr>
+        <w:tc>
+          <w:tcPr>
+            <w:tcW w:w="3296" w:type="dxa"/>
+            <w:shd w:val="clear" w:color="auto" w:fill="BFBFBF" w:themeFill="background1" w:themeFillShade="BF"/>
+          </w:tcPr>
+          <w:p>
+            <w:pPr>
+              <w:tabs>
+                <w:tab w:val="left" w:pos="513"/>
+              </w:tabs>
+              <w:spacing w:line="252" w:lineRule="exact"/>
+              <w:rPr>
+                <w:rFonts w:ascii="Times New Roman" w:eastAsia="Times New Roman" w:hAnsi="Times New Roman" w:cs="Times New Roman"/>
+              </w:rPr>
+            </w:pPr>
+            <w:proofErr w:type="spellStart"/>
+            <w:r>
+              <w:rPr>
+                <w:rFonts w:ascii="Times New Roman" w:eastAsia="Times New Roman" w:hAnsi="Times New Roman" w:cs="Times New Roman"/>
+              </w:rPr>
+              <w:t>Cas</w:t>
+            </w:r>
+            <w:proofErr w:type="spellEnd"/>
+            <w:r>
+              <w:rPr>
+                <w:rFonts w:ascii="Times New Roman" w:eastAsia="Times New Roman" w:hAnsi="Times New Roman" w:cs="Times New Roman"/>
+              </w:rPr>
+              <w:t xml:space="preserve"> </w:t>
+            </w:r>
+            <w:proofErr w:type="spellStart"/>
+            <w:r>
+              <w:rPr>
+                <w:rFonts w:ascii="Times New Roman" w:eastAsia="Times New Roman" w:hAnsi="Times New Roman" w:cs="Times New Roman"/>
+              </w:rPr>
+              <w:t>Utilisation</w:t>
+            </w:r>
+            <w:proofErr w:type="spellEnd"/>
+          </w:p>
+        </w:tc>
+        <w:tc>
+          <w:tcPr>
+            <w:tcW w:w="6560" w:type="dxa"/>
+            <w:gridSpan w:val="2"/>
+          </w:tcPr>
+          <w:p>
+            <w:pPr>
+              <w:tabs>
+                <w:tab w:val="left" w:pos="513"/>
+              </w:tabs>
+              <w:spacing w:line="252" w:lineRule="exact"/>
+              <w:jc w:val="center"/>
+              <w:rPr>
+                <w:rFonts w:ascii="Times New Roman" w:eastAsia="Times New Roman" w:hAnsi="Times New Roman" w:cs="Times New Roman"/>
+              </w:rPr>
+            </w:pPr>
+            <w:proofErr w:type="spellStart"/>
+            <w:r>
+              <w:rPr>
+                <w:rFonts w:ascii="Times New Roman" w:eastAsia="Times New Roman" w:hAnsi="Times New Roman" w:cs="Times New Roman"/>
+              </w:rPr>
+              <w:t>LecteurDiaporama</w:t>
+            </w:r>
+            <w:proofErr w:type="spellEnd"/>
+          </w:p>
+        </w:tc>
+      </w:tr>
+      <w:tr>
+        <w:tc>
+          <w:tcPr>
+            <w:tcW w:w="3296" w:type="dxa"/>
+            <w:shd w:val="clear" w:color="auto" w:fill="BFBFBF" w:themeFill="background1" w:themeFillShade="BF"/>
+          </w:tcPr>
+          <w:p>
+            <w:pPr>
+              <w:tabs>
+                <w:tab w:val="left" w:pos="513"/>
+              </w:tabs>
+              <w:spacing w:line="252" w:lineRule="exact"/>
+              <w:rPr>
+                <w:rFonts w:ascii="Times New Roman" w:eastAsia="Times New Roman" w:hAnsi="Times New Roman" w:cs="Times New Roman"/>
+              </w:rPr>
+            </w:pPr>
+            <w:r>
+              <w:rPr>
+                <w:rFonts w:ascii="Times New Roman" w:eastAsia="Times New Roman" w:hAnsi="Times New Roman" w:cs="Times New Roman"/>
+              </w:rPr>
+              <w:t xml:space="preserve">Action </w:t>
+            </w:r>
+            <w:proofErr w:type="spellStart"/>
+            <w:r>
+              <w:rPr>
+                <w:rFonts w:ascii="Times New Roman" w:eastAsia="Times New Roman" w:hAnsi="Times New Roman" w:cs="Times New Roman"/>
+              </w:rPr>
+              <w:t>Primaire</w:t>
+            </w:r>
+            <w:proofErr w:type="spellEnd"/>
+          </w:p>
+        </w:tc>
+        <w:tc>
+          <w:tcPr>
+            <w:tcW w:w="6560" w:type="dxa"/>
+            <w:gridSpan w:val="2"/>
+          </w:tcPr>
+          <w:p>
+            <w:pPr>
+              <w:tabs>
+                <w:tab w:val="left" w:pos="513"/>
+              </w:tabs>
+              <w:spacing w:line="252" w:lineRule="exact"/>
+              <w:rPr>
+                <w:rFonts w:ascii="Times New Roman" w:eastAsia="Times New Roman" w:hAnsi="Times New Roman" w:cs="Times New Roman"/>
+              </w:rPr>
+            </w:pPr>
+            <w:proofErr w:type="spellStart"/>
+            <w:r>
+              <w:rPr>
+                <w:rFonts w:ascii="Times New Roman" w:eastAsia="Times New Roman" w:hAnsi="Times New Roman" w:cs="Times New Roman"/>
+              </w:rPr>
+              <w:t>Visionner</w:t>
+            </w:r>
+            <w:proofErr w:type="spellEnd"/>
+            <w:r>
+              <w:rPr>
+                <w:rFonts w:ascii="Times New Roman" w:eastAsia="Times New Roman" w:hAnsi="Times New Roman" w:cs="Times New Roman"/>
+              </w:rPr>
+              <w:t xml:space="preserve"> un </w:t>
+            </w:r>
+            <w:proofErr w:type="spellStart"/>
+            <w:r>
+              <w:rPr>
+                <w:rFonts w:ascii="Times New Roman" w:eastAsia="Times New Roman" w:hAnsi="Times New Roman" w:cs="Times New Roman"/>
+              </w:rPr>
+              <w:t>diaporama</w:t>
+            </w:r>
+            <w:proofErr w:type="spellEnd"/>
+          </w:p>
+        </w:tc>
+      </w:tr>
+      <w:tr>
+        <w:tc>
+          <w:tcPr>
+            <w:tcW w:w="3296" w:type="dxa"/>
+            <w:shd w:val="clear" w:color="auto" w:fill="BFBFBF" w:themeFill="background1" w:themeFillShade="BF"/>
+          </w:tcPr>
+          <w:p>
+            <w:pPr>
+              <w:tabs>
+                <w:tab w:val="left" w:pos="513"/>
+              </w:tabs>
+              <w:spacing w:line="252" w:lineRule="exact"/>
+              <w:rPr>
+                <w:rFonts w:ascii="Times New Roman" w:eastAsia="Times New Roman" w:hAnsi="Times New Roman" w:cs="Times New Roman"/>
+              </w:rPr>
+            </w:pPr>
+            <w:proofErr w:type="spellStart"/>
+            <w:r>
+              <w:rPr>
+                <w:rFonts w:ascii="Times New Roman" w:eastAsia="Times New Roman" w:hAnsi="Times New Roman" w:cs="Times New Roman"/>
+              </w:rPr>
+              <w:t>Système</w:t>
+            </w:r>
+            <w:proofErr w:type="spellEnd"/>
+            <w:r>
+              <w:rPr>
+                <w:rFonts w:ascii="Times New Roman" w:eastAsia="Times New Roman" w:hAnsi="Times New Roman" w:cs="Times New Roman"/>
+              </w:rPr>
+              <w:t xml:space="preserve"> </w:t>
+            </w:r>
+          </w:p>
+        </w:tc>
+        <w:tc>
+          <w:tcPr>
+            <w:tcW w:w="6560" w:type="dxa"/>
+            <w:gridSpan w:val="2"/>
+          </w:tcPr>
+          <w:p>
+            <w:pPr>
+              <w:tabs>
+                <w:tab w:val="left" w:pos="513"/>
+              </w:tabs>
+              <w:spacing w:line="252" w:lineRule="exact"/>
+              <w:rPr>
+                <w:rFonts w:ascii="Times New Roman" w:eastAsia="Times New Roman" w:hAnsi="Times New Roman" w:cs="Times New Roman"/>
+              </w:rPr>
+            </w:pPr>
+            <w:proofErr w:type="spellStart"/>
+            <w:r>
+              <w:rPr>
+                <w:rFonts w:ascii="Times New Roman" w:eastAsia="Times New Roman" w:hAnsi="Times New Roman" w:cs="Times New Roman"/>
+              </w:rPr>
+              <w:t>Système</w:t>
+            </w:r>
+            <w:proofErr w:type="spellEnd"/>
+            <w:r>
+              <w:rPr>
+                <w:rFonts w:ascii="Times New Roman" w:eastAsia="Times New Roman" w:hAnsi="Times New Roman" w:cs="Times New Roman"/>
+              </w:rPr>
+              <w:t xml:space="preserve"> de lecture de </w:t>
+            </w:r>
+            <w:proofErr w:type="spellStart"/>
+            <w:r>
+              <w:rPr>
+                <w:rFonts w:ascii="Times New Roman" w:eastAsia="Times New Roman" w:hAnsi="Times New Roman" w:cs="Times New Roman"/>
+              </w:rPr>
+              <w:t>diaporama</w:t>
+            </w:r>
+            <w:proofErr w:type="spellEnd"/>
+          </w:p>
+        </w:tc>
+      </w:tr>
+      <w:tr>
+        <w:tc>
+          <w:tcPr>
+            <w:tcW w:w="3296" w:type="dxa"/>
+            <w:shd w:val="clear" w:color="auto" w:fill="BFBFBF" w:themeFill="background1" w:themeFillShade="BF"/>
+          </w:tcPr>
+          <w:p>
+            <w:pPr>
+              <w:tabs>
+                <w:tab w:val="left" w:pos="513"/>
+              </w:tabs>
+              <w:spacing w:line="252" w:lineRule="exact"/>
+              <w:rPr>
+                <w:rFonts w:ascii="Times New Roman" w:eastAsia="Times New Roman" w:hAnsi="Times New Roman" w:cs="Times New Roman"/>
+              </w:rPr>
+            </w:pPr>
+            <w:proofErr w:type="spellStart"/>
+            <w:r>
+              <w:rPr>
+                <w:rFonts w:ascii="Times New Roman" w:eastAsia="Times New Roman" w:hAnsi="Times New Roman" w:cs="Times New Roman"/>
+              </w:rPr>
+              <w:t>Précondition</w:t>
+            </w:r>
+            <w:proofErr w:type="spellEnd"/>
+            <w:r>
+              <w:rPr>
+                <w:rFonts w:ascii="Times New Roman" w:eastAsia="Times New Roman" w:hAnsi="Times New Roman" w:cs="Times New Roman"/>
+              </w:rPr>
+              <w:t xml:space="preserve"> </w:t>
+            </w:r>
+          </w:p>
+        </w:tc>
+        <w:tc>
+          <w:tcPr>
+            <w:tcW w:w="6560" w:type="dxa"/>
+            <w:gridSpan w:val="2"/>
+          </w:tcPr>
+          <w:p>
+            <w:pPr>
+              <w:tabs>
+                <w:tab w:val="left" w:pos="513"/>
+              </w:tabs>
+              <w:spacing w:line="252" w:lineRule="exact"/>
+              <w:rPr>
+                <w:rFonts w:ascii="Times New Roman" w:eastAsia="Times New Roman" w:hAnsi="Times New Roman" w:cs="Times New Roman"/>
+              </w:rPr>
+            </w:pPr>
+            <w:proofErr w:type="spellStart"/>
+            <w:r>
+              <w:rPr>
+                <w:rFonts w:ascii="Times New Roman" w:eastAsia="Times New Roman" w:hAnsi="Times New Roman" w:cs="Times New Roman"/>
+              </w:rPr>
+              <w:t>L’utilisateur</w:t>
+            </w:r>
+            <w:proofErr w:type="spellEnd"/>
+            <w:r>
+              <w:rPr>
+                <w:rFonts w:ascii="Times New Roman" w:eastAsia="Times New Roman" w:hAnsi="Times New Roman" w:cs="Times New Roman"/>
+              </w:rPr>
+              <w:t xml:space="preserve"> à lancer </w:t>
+            </w:r>
+            <w:proofErr w:type="spellStart"/>
+            <w:r>
+              <w:rPr>
+                <w:rFonts w:ascii="Times New Roman" w:eastAsia="Times New Roman" w:hAnsi="Times New Roman" w:cs="Times New Roman"/>
+              </w:rPr>
+              <w:t>l’application</w:t>
+            </w:r>
+            <w:proofErr w:type="spellEnd"/>
+            <w:r>
+              <w:rPr>
+                <w:rFonts w:ascii="Times New Roman" w:eastAsia="Times New Roman" w:hAnsi="Times New Roman" w:cs="Times New Roman"/>
+              </w:rPr>
+              <w:t xml:space="preserve"> et un </w:t>
+            </w:r>
+            <w:proofErr w:type="spellStart"/>
+            <w:r>
+              <w:rPr>
+                <w:rFonts w:ascii="Times New Roman" w:eastAsia="Times New Roman" w:hAnsi="Times New Roman" w:cs="Times New Roman"/>
+              </w:rPr>
+              <w:t>diaporama</w:t>
+            </w:r>
+            <w:proofErr w:type="spellEnd"/>
+          </w:p>
+        </w:tc>
+      </w:tr>
+      <w:tr>
+        <w:tc>
+          <w:tcPr>
+            <w:tcW w:w="3296" w:type="dxa"/>
+            <w:shd w:val="clear" w:color="auto" w:fill="BFBFBF" w:themeFill="background1" w:themeFillShade="BF"/>
+          </w:tcPr>
+          <w:p>
+            <w:pPr>
+              <w:tabs>
+                <w:tab w:val="left" w:pos="513"/>
+              </w:tabs>
+              <w:spacing w:line="252" w:lineRule="exact"/>
+              <w:rPr>
+                <w:rFonts w:ascii="Times New Roman" w:eastAsia="Times New Roman" w:hAnsi="Times New Roman" w:cs="Times New Roman"/>
+              </w:rPr>
+            </w:pPr>
+            <w:proofErr w:type="spellStart"/>
+            <w:r>
+              <w:rPr>
+                <w:rFonts w:ascii="Times New Roman" w:eastAsia="Times New Roman" w:hAnsi="Times New Roman" w:cs="Times New Roman"/>
+              </w:rPr>
+              <w:t>Opérations</w:t>
+            </w:r>
+            <w:proofErr w:type="spellEnd"/>
+            <w:r>
+              <w:rPr>
+                <w:rFonts w:ascii="Times New Roman" w:eastAsia="Times New Roman" w:hAnsi="Times New Roman" w:cs="Times New Roman"/>
+              </w:rPr>
+              <w:t xml:space="preserve"> </w:t>
+            </w:r>
+          </w:p>
+        </w:tc>
+        <w:tc>
+          <w:tcPr>
+            <w:tcW w:w="3280" w:type="dxa"/>
+            <w:shd w:val="clear" w:color="auto" w:fill="BFBFBF" w:themeFill="background1" w:themeFillShade="BF"/>
+          </w:tcPr>
+          <w:p>
+            <w:pPr>
+              <w:tabs>
+                <w:tab w:val="left" w:pos="513"/>
+              </w:tabs>
+              <w:spacing w:line="252" w:lineRule="exact"/>
+              <w:rPr>
+                <w:rFonts w:ascii="Times New Roman" w:eastAsia="Times New Roman" w:hAnsi="Times New Roman" w:cs="Times New Roman"/>
+              </w:rPr>
+            </w:pPr>
+            <w:proofErr w:type="spellStart"/>
+            <w:r>
+              <w:rPr>
+                <w:rFonts w:ascii="Times New Roman" w:eastAsia="Times New Roman" w:hAnsi="Times New Roman" w:cs="Times New Roman"/>
+              </w:rPr>
+              <w:t>Acteur</w:t>
+            </w:r>
+            <w:proofErr w:type="spellEnd"/>
+          </w:p>
+        </w:tc>
+        <w:tc>
+          <w:tcPr>
+            <w:tcW w:w="3280" w:type="dxa"/>
+            <w:shd w:val="clear" w:color="auto" w:fill="BFBFBF" w:themeFill="background1" w:themeFillShade="BF"/>
+          </w:tcPr>
+          <w:p>
+            <w:pPr>
+              <w:tabs>
+                <w:tab w:val="left" w:pos="513"/>
+              </w:tabs>
+              <w:spacing w:line="252" w:lineRule="exact"/>
+              <w:rPr>
+                <w:rFonts w:ascii="Times New Roman" w:eastAsia="Times New Roman" w:hAnsi="Times New Roman" w:cs="Times New Roman"/>
+              </w:rPr>
+            </w:pPr>
+            <w:proofErr w:type="spellStart"/>
+            <w:r>
+              <w:rPr>
+                <w:rFonts w:ascii="Times New Roman" w:eastAsia="Times New Roman" w:hAnsi="Times New Roman" w:cs="Times New Roman"/>
+              </w:rPr>
+              <w:t>Système</w:t>
+            </w:r>
+            <w:proofErr w:type="spellEnd"/>
+            <w:r>
+              <w:rPr>
+                <w:rFonts w:ascii="Times New Roman" w:eastAsia="Times New Roman" w:hAnsi="Times New Roman" w:cs="Times New Roman"/>
+              </w:rPr>
+              <w:t xml:space="preserve"> de lecture de </w:t>
+            </w:r>
+            <w:proofErr w:type="spellStart"/>
+            <w:r>
+              <w:rPr>
+                <w:rFonts w:ascii="Times New Roman" w:eastAsia="Times New Roman" w:hAnsi="Times New Roman" w:cs="Times New Roman"/>
+              </w:rPr>
+              <w:t>diaporama</w:t>
+            </w:r>
+            <w:proofErr w:type="spellEnd"/>
+          </w:p>
+        </w:tc>
+      </w:tr>
+      <w:tr>
+        <w:tc>
+          <w:tcPr>
+            <w:tcW w:w="3296" w:type="dxa"/>
+            <w:shd w:val="clear" w:color="auto" w:fill="BFBFBF" w:themeFill="background1" w:themeFillShade="BF"/>
+          </w:tcPr>
+          <w:p>
+            <w:pPr>
+              <w:tabs>
+                <w:tab w:val="left" w:pos="513"/>
+              </w:tabs>
+              <w:spacing w:line="252" w:lineRule="exact"/>
+              <w:rPr>
+                <w:rFonts w:ascii="Times New Roman" w:eastAsia="Times New Roman" w:hAnsi="Times New Roman" w:cs="Times New Roman"/>
+              </w:rPr>
+            </w:pPr>
+            <w:r>
+              <w:rPr>
+                <w:rFonts w:ascii="Times New Roman" w:eastAsia="Times New Roman" w:hAnsi="Times New Roman" w:cs="Times New Roman"/>
+              </w:rPr>
+              <w:t>1.</w:t>
+            </w:r>
+          </w:p>
+        </w:tc>
+        <w:tc>
+          <w:tcPr>
+            <w:tcW w:w="3280" w:type="dxa"/>
+            <w:shd w:val="clear" w:color="auto" w:fill="FFFFFF" w:themeFill="background1"/>
+          </w:tcPr>
+          <w:p>
+            <w:pPr>
+              <w:tabs>
+                <w:tab w:val="left" w:pos="513"/>
+              </w:tabs>
+              <w:spacing w:line="252" w:lineRule="exact"/>
+              <w:rPr>
+                <w:rFonts w:ascii="Times New Roman" w:eastAsia="Times New Roman" w:hAnsi="Times New Roman" w:cs="Times New Roman"/>
+              </w:rPr>
+            </w:pPr>
+            <w:proofErr w:type="spellStart"/>
+            <w:r>
+              <w:rPr>
+                <w:rFonts w:ascii="Times New Roman" w:eastAsia="Times New Roman" w:hAnsi="Times New Roman" w:cs="Times New Roman"/>
+              </w:rPr>
+              <w:t>L’utilisateur</w:t>
+            </w:r>
+            <w:proofErr w:type="spellEnd"/>
+            <w:r>
+              <w:rPr>
+                <w:rFonts w:ascii="Times New Roman" w:eastAsia="Times New Roman" w:hAnsi="Times New Roman" w:cs="Times New Roman"/>
+              </w:rPr>
+              <w:t xml:space="preserve"> </w:t>
+            </w:r>
+            <w:proofErr w:type="spellStart"/>
+            <w:r>
+              <w:rPr>
+                <w:rFonts w:ascii="Times New Roman" w:eastAsia="Times New Roman" w:hAnsi="Times New Roman" w:cs="Times New Roman"/>
+              </w:rPr>
+              <w:t>choisi</w:t>
+            </w:r>
+            <w:proofErr w:type="spellEnd"/>
+            <w:r>
+              <w:rPr>
+                <w:rFonts w:ascii="Times New Roman" w:eastAsia="Times New Roman" w:hAnsi="Times New Roman" w:cs="Times New Roman"/>
+              </w:rPr>
+              <w:t xml:space="preserve"> un </w:t>
+            </w:r>
+            <w:proofErr w:type="spellStart"/>
+            <w:r>
+              <w:rPr>
+                <w:rFonts w:ascii="Times New Roman" w:eastAsia="Times New Roman" w:hAnsi="Times New Roman" w:cs="Times New Roman"/>
+              </w:rPr>
+              <w:t>diaporama</w:t>
+            </w:r>
+            <w:proofErr w:type="spellEnd"/>
+            <w:r>
+              <w:rPr>
+                <w:rFonts w:ascii="Times New Roman" w:eastAsia="Times New Roman" w:hAnsi="Times New Roman" w:cs="Times New Roman"/>
+              </w:rPr>
+              <w:t xml:space="preserve"> et le lance</w:t>
+            </w:r>
+          </w:p>
+        </w:tc>
+        <w:tc>
+          <w:tcPr>
+            <w:tcW w:w="3280" w:type="dxa"/>
+            <w:shd w:val="clear" w:color="auto" w:fill="FFFFFF" w:themeFill="background1"/>
+          </w:tcPr>
+          <w:p>
+            <w:pPr>
+              <w:tabs>
+                <w:tab w:val="left" w:pos="513"/>
+              </w:tabs>
+              <w:spacing w:line="252" w:lineRule="exact"/>
+              <w:rPr>
+                <w:rFonts w:ascii="Times New Roman" w:eastAsia="Times New Roman" w:hAnsi="Times New Roman" w:cs="Times New Roman"/>
+              </w:rPr>
+            </w:pPr>
+          </w:p>
+        </w:tc>
+      </w:tr>
+      <w:tr>
+        <w:tc>
+          <w:tcPr>
+            <w:tcW w:w="3296" w:type="dxa"/>
+            <w:shd w:val="clear" w:color="auto" w:fill="BFBFBF" w:themeFill="background1" w:themeFillShade="BF"/>
+          </w:tcPr>
+          <w:p>
+            <w:pPr>
+              <w:tabs>
+                <w:tab w:val="left" w:pos="513"/>
+              </w:tabs>
+              <w:spacing w:line="252" w:lineRule="exact"/>
+              <w:rPr>
+                <w:rFonts w:ascii="Times New Roman" w:eastAsia="Times New Roman" w:hAnsi="Times New Roman" w:cs="Times New Roman"/>
+              </w:rPr>
+            </w:pPr>
+            <w:r>
+              <w:rPr>
+                <w:rFonts w:ascii="Times New Roman" w:eastAsia="Times New Roman" w:hAnsi="Times New Roman" w:cs="Times New Roman"/>
+              </w:rPr>
+              <w:t>2.</w:t>
+            </w:r>
+          </w:p>
+        </w:tc>
+        <w:tc>
+          <w:tcPr>
+            <w:tcW w:w="3280" w:type="dxa"/>
+            <w:shd w:val="clear" w:color="auto" w:fill="FFFFFF" w:themeFill="background1"/>
+          </w:tcPr>
+          <w:p>
+            <w:pPr>
+              <w:tabs>
+                <w:tab w:val="left" w:pos="513"/>
+              </w:tabs>
+              <w:spacing w:line="252" w:lineRule="exact"/>
+              <w:rPr>
+                <w:rFonts w:ascii="Times New Roman" w:eastAsia="Times New Roman" w:hAnsi="Times New Roman" w:cs="Times New Roman"/>
+              </w:rPr>
+            </w:pPr>
+          </w:p>
+        </w:tc>
+        <w:tc>
+          <w:tcPr>
+            <w:tcW w:w="3280" w:type="dxa"/>
+            <w:shd w:val="clear" w:color="auto" w:fill="FFFFFF" w:themeFill="background1"/>
+          </w:tcPr>
+          <w:p>
+            <w:pPr>
+              <w:tabs>
+                <w:tab w:val="left" w:pos="513"/>
+              </w:tabs>
+              <w:spacing w:line="252" w:lineRule="exact"/>
+              <w:rPr>
+                <w:rFonts w:ascii="Times New Roman" w:eastAsia="Times New Roman" w:hAnsi="Times New Roman" w:cs="Times New Roman"/>
+              </w:rPr>
+            </w:pPr>
+            <w:r>
+              <w:rPr>
+                <w:rFonts w:ascii="Times New Roman" w:eastAsia="Times New Roman" w:hAnsi="Times New Roman" w:cs="Times New Roman"/>
+              </w:rPr>
+              <w:t xml:space="preserve">Le </w:t>
+            </w:r>
+            <w:proofErr w:type="spellStart"/>
+            <w:r>
+              <w:rPr>
+                <w:rFonts w:ascii="Times New Roman" w:eastAsia="Times New Roman" w:hAnsi="Times New Roman" w:cs="Times New Roman"/>
+              </w:rPr>
+              <w:t>système</w:t>
+            </w:r>
+            <w:proofErr w:type="spellEnd"/>
+            <w:r>
+              <w:rPr>
+                <w:rFonts w:ascii="Times New Roman" w:eastAsia="Times New Roman" w:hAnsi="Times New Roman" w:cs="Times New Roman"/>
+              </w:rPr>
+              <w:t xml:space="preserve"> </w:t>
+            </w:r>
+            <w:proofErr w:type="spellStart"/>
+            <w:r>
+              <w:rPr>
+                <w:rFonts w:ascii="Times New Roman" w:eastAsia="Times New Roman" w:hAnsi="Times New Roman" w:cs="Times New Roman"/>
+              </w:rPr>
+              <w:t>affiche</w:t>
+            </w:r>
+            <w:proofErr w:type="spellEnd"/>
+            <w:r>
+              <w:rPr>
+                <w:rFonts w:ascii="Times New Roman" w:eastAsia="Times New Roman" w:hAnsi="Times New Roman" w:cs="Times New Roman"/>
+              </w:rPr>
+              <w:t xml:space="preserve"> le </w:t>
+            </w:r>
+            <w:proofErr w:type="spellStart"/>
+            <w:r>
+              <w:rPr>
+                <w:rFonts w:ascii="Times New Roman" w:eastAsia="Times New Roman" w:hAnsi="Times New Roman" w:cs="Times New Roman"/>
+              </w:rPr>
+              <w:t>diaporama</w:t>
+            </w:r>
+            <w:proofErr w:type="spellEnd"/>
+            <w:r>
+              <w:rPr>
+                <w:rFonts w:ascii="Times New Roman" w:eastAsia="Times New Roman" w:hAnsi="Times New Roman" w:cs="Times New Roman"/>
+              </w:rPr>
+              <w:t xml:space="preserve"> et </w:t>
+            </w:r>
+            <w:proofErr w:type="spellStart"/>
+            <w:r>
+              <w:rPr>
+                <w:rFonts w:ascii="Times New Roman" w:eastAsia="Times New Roman" w:hAnsi="Times New Roman" w:cs="Times New Roman"/>
+              </w:rPr>
+              <w:t>l’affiche</w:t>
+            </w:r>
+            <w:proofErr w:type="spellEnd"/>
+            <w:r>
+              <w:rPr>
+                <w:rFonts w:ascii="Times New Roman" w:eastAsia="Times New Roman" w:hAnsi="Times New Roman" w:cs="Times New Roman"/>
+              </w:rPr>
+              <w:t xml:space="preserve"> de base </w:t>
+            </w:r>
+            <w:proofErr w:type="spellStart"/>
+            <w:r>
+              <w:rPr>
+                <w:rFonts w:ascii="Times New Roman" w:eastAsia="Times New Roman" w:hAnsi="Times New Roman" w:cs="Times New Roman"/>
+              </w:rPr>
+              <w:t>en</w:t>
+            </w:r>
+            <w:proofErr w:type="spellEnd"/>
+            <w:r>
+              <w:rPr>
+                <w:rFonts w:ascii="Times New Roman" w:eastAsia="Times New Roman" w:hAnsi="Times New Roman" w:cs="Times New Roman"/>
+              </w:rPr>
+              <w:t xml:space="preserve"> mode </w:t>
+            </w:r>
+            <w:proofErr w:type="spellStart"/>
+            <w:r>
+              <w:rPr>
+                <w:rFonts w:ascii="Times New Roman" w:eastAsia="Times New Roman" w:hAnsi="Times New Roman" w:cs="Times New Roman"/>
+              </w:rPr>
+              <w:t>manuel</w:t>
+            </w:r>
+            <w:proofErr w:type="spellEnd"/>
+          </w:p>
+        </w:tc>
+      </w:tr>
+      <w:tr>
+        <w:tc>
+          <w:tcPr>
+            <w:tcW w:w="9856" w:type="dxa"/>
+            <w:gridSpan w:val="3"/>
+            <w:shd w:val="clear" w:color="auto" w:fill="BFBFBF" w:themeFill="background1" w:themeFillShade="BF"/>
+          </w:tcPr>
+          <w:p>
+            <w:pPr>
+              <w:tabs>
+                <w:tab w:val="left" w:pos="513"/>
+              </w:tabs>
+              <w:spacing w:line="252" w:lineRule="exact"/>
+              <w:rPr>
+                <w:rFonts w:ascii="Times New Roman" w:eastAsia="Times New Roman" w:hAnsi="Times New Roman" w:cs="Times New Roman"/>
+              </w:rPr>
+            </w:pPr>
+            <w:r>
+              <w:rPr>
+                <w:rFonts w:ascii="Times New Roman" w:eastAsia="Times New Roman" w:hAnsi="Times New Roman" w:cs="Times New Roman"/>
+              </w:rPr>
+              <w:t>Extensions</w:t>
+            </w:r>
+          </w:p>
+        </w:tc>
+      </w:tr>
+      <w:tr>
+        <w:tc>
+          <w:tcPr>
+            <w:tcW w:w="3296" w:type="dxa"/>
+            <w:shd w:val="clear" w:color="auto" w:fill="BFBFBF" w:themeFill="background1" w:themeFillShade="BF"/>
+          </w:tcPr>
+          <w:p>
+            <w:pPr>
+              <w:tabs>
+                <w:tab w:val="left" w:pos="513"/>
+              </w:tabs>
+              <w:spacing w:line="252" w:lineRule="exact"/>
+              <w:rPr>
+                <w:rFonts w:ascii="Times New Roman" w:eastAsia="Times New Roman" w:hAnsi="Times New Roman" w:cs="Times New Roman"/>
+              </w:rPr>
+            </w:pPr>
+            <w:r>
+              <w:rPr>
+                <w:rFonts w:ascii="Times New Roman" w:eastAsia="Times New Roman" w:hAnsi="Times New Roman" w:cs="Times New Roman"/>
+              </w:rPr>
+              <w:t>3</w:t>
+            </w:r>
+            <w:r>
+              <w:rPr>
+                <w:rFonts w:ascii="Times New Roman" w:eastAsia="Times New Roman" w:hAnsi="Times New Roman" w:cs="Times New Roman"/>
+              </w:rPr>
+              <w:t>.</w:t>
+            </w:r>
+            <w:r>
+              <w:rPr>
+                <w:rFonts w:ascii="Times New Roman" w:eastAsia="Times New Roman" w:hAnsi="Times New Roman" w:cs="Times New Roman"/>
+              </w:rPr>
+              <w:t xml:space="preserve">A.1 </w:t>
+            </w:r>
+          </w:p>
+        </w:tc>
+        <w:tc>
+          <w:tcPr>
+            <w:tcW w:w="3280" w:type="dxa"/>
+            <w:shd w:val="clear" w:color="auto" w:fill="FFFFFF" w:themeFill="background1"/>
+          </w:tcPr>
+          <w:p>
+            <w:pPr>
+              <w:tabs>
+                <w:tab w:val="left" w:pos="513"/>
+              </w:tabs>
+              <w:spacing w:line="252" w:lineRule="exact"/>
+              <w:rPr>
+                <w:rFonts w:ascii="Times New Roman" w:eastAsia="Times New Roman" w:hAnsi="Times New Roman" w:cs="Times New Roman"/>
+              </w:rPr>
+            </w:pPr>
+            <w:proofErr w:type="spellStart"/>
+            <w:r>
+              <w:rPr>
+                <w:rFonts w:ascii="Times New Roman" w:eastAsia="Times New Roman" w:hAnsi="Times New Roman" w:cs="Times New Roman"/>
+              </w:rPr>
+              <w:t>L’utilisateur</w:t>
+            </w:r>
+            <w:proofErr w:type="spellEnd"/>
+            <w:r>
+              <w:rPr>
+                <w:rFonts w:ascii="Times New Roman" w:eastAsia="Times New Roman" w:hAnsi="Times New Roman" w:cs="Times New Roman"/>
+              </w:rPr>
+              <w:t xml:space="preserve"> </w:t>
+            </w:r>
+            <w:proofErr w:type="spellStart"/>
+            <w:r>
+              <w:rPr>
+                <w:rFonts w:ascii="Times New Roman" w:eastAsia="Times New Roman" w:hAnsi="Times New Roman" w:cs="Times New Roman"/>
+              </w:rPr>
+              <w:t>choisi</w:t>
+            </w:r>
+            <w:proofErr w:type="spellEnd"/>
+            <w:r>
+              <w:rPr>
+                <w:rFonts w:ascii="Times New Roman" w:eastAsia="Times New Roman" w:hAnsi="Times New Roman" w:cs="Times New Roman"/>
+              </w:rPr>
+              <w:t xml:space="preserve"> un </w:t>
+            </w:r>
+            <w:proofErr w:type="spellStart"/>
+            <w:r>
+              <w:rPr>
+                <w:rFonts w:ascii="Times New Roman" w:eastAsia="Times New Roman" w:hAnsi="Times New Roman" w:cs="Times New Roman"/>
+              </w:rPr>
+              <w:t>autre</w:t>
+            </w:r>
+            <w:proofErr w:type="spellEnd"/>
+            <w:r>
+              <w:rPr>
+                <w:rFonts w:ascii="Times New Roman" w:eastAsia="Times New Roman" w:hAnsi="Times New Roman" w:cs="Times New Roman"/>
+              </w:rPr>
+              <w:t xml:space="preserve"> </w:t>
+            </w:r>
+            <w:proofErr w:type="spellStart"/>
+            <w:r>
+              <w:rPr>
+                <w:rFonts w:ascii="Times New Roman" w:eastAsia="Times New Roman" w:hAnsi="Times New Roman" w:cs="Times New Roman"/>
+              </w:rPr>
+              <w:t>diaporama</w:t>
+            </w:r>
+            <w:proofErr w:type="spellEnd"/>
+            <w:r>
+              <w:rPr>
+                <w:rFonts w:ascii="Times New Roman" w:eastAsia="Times New Roman" w:hAnsi="Times New Roman" w:cs="Times New Roman"/>
+              </w:rPr>
+              <w:t xml:space="preserve"> </w:t>
+            </w:r>
+            <w:proofErr w:type="spellStart"/>
+            <w:r>
+              <w:rPr>
+                <w:rFonts w:ascii="Times New Roman" w:eastAsia="Times New Roman" w:hAnsi="Times New Roman" w:cs="Times New Roman"/>
+              </w:rPr>
+              <w:t>stocké</w:t>
+            </w:r>
+            <w:proofErr w:type="spellEnd"/>
+            <w:r>
+              <w:rPr>
+                <w:rFonts w:ascii="Times New Roman" w:eastAsia="Times New Roman" w:hAnsi="Times New Roman" w:cs="Times New Roman"/>
+              </w:rPr>
+              <w:t xml:space="preserve"> sur la base de </w:t>
+            </w:r>
+            <w:proofErr w:type="spellStart"/>
+            <w:r>
+              <w:rPr>
+                <w:rFonts w:ascii="Times New Roman" w:eastAsia="Times New Roman" w:hAnsi="Times New Roman" w:cs="Times New Roman"/>
+              </w:rPr>
+              <w:t>données</w:t>
+            </w:r>
+            <w:proofErr w:type="spellEnd"/>
+            <w:r>
+              <w:rPr>
+                <w:rFonts w:ascii="Times New Roman" w:eastAsia="Times New Roman" w:hAnsi="Times New Roman" w:cs="Times New Roman"/>
+              </w:rPr>
+              <w:t xml:space="preserve"> </w:t>
+            </w:r>
+          </w:p>
+        </w:tc>
+        <w:tc>
+          <w:tcPr>
+            <w:tcW w:w="3280" w:type="dxa"/>
+            <w:shd w:val="clear" w:color="auto" w:fill="FFFFFF" w:themeFill="background1"/>
+          </w:tcPr>
+          <w:p>
+            <w:pPr>
+              <w:tabs>
+                <w:tab w:val="left" w:pos="513"/>
+              </w:tabs>
+              <w:spacing w:line="252" w:lineRule="exact"/>
+              <w:rPr>
+                <w:rFonts w:ascii="Times New Roman" w:eastAsia="Times New Roman" w:hAnsi="Times New Roman" w:cs="Times New Roman"/>
+              </w:rPr>
+            </w:pPr>
+          </w:p>
+        </w:tc>
+      </w:tr>
+      <w:tr>
+        <w:tc>
+          <w:tcPr>
+            <w:tcW w:w="3296" w:type="dxa"/>
+            <w:shd w:val="clear" w:color="auto" w:fill="BFBFBF" w:themeFill="background1" w:themeFillShade="BF"/>
+          </w:tcPr>
+          <w:p>
+            <w:pPr>
+              <w:tabs>
+                <w:tab w:val="left" w:pos="513"/>
+              </w:tabs>
+              <w:spacing w:line="252" w:lineRule="exact"/>
+              <w:rPr>
+                <w:rFonts w:ascii="Times New Roman" w:eastAsia="Times New Roman" w:hAnsi="Times New Roman" w:cs="Times New Roman"/>
+              </w:rPr>
+            </w:pPr>
+            <w:r>
+              <w:rPr>
+                <w:rFonts w:ascii="Times New Roman" w:eastAsia="Times New Roman" w:hAnsi="Times New Roman" w:cs="Times New Roman"/>
+              </w:rPr>
+              <w:t>3.A.2</w:t>
+            </w:r>
+          </w:p>
+        </w:tc>
+        <w:tc>
+          <w:tcPr>
+            <w:tcW w:w="3280" w:type="dxa"/>
+            <w:shd w:val="clear" w:color="auto" w:fill="FFFFFF" w:themeFill="background1"/>
+          </w:tcPr>
+          <w:p>
+            <w:pPr>
+              <w:tabs>
+                <w:tab w:val="left" w:pos="513"/>
+              </w:tabs>
+              <w:spacing w:line="252" w:lineRule="exact"/>
+              <w:rPr>
+                <w:rFonts w:ascii="Times New Roman" w:eastAsia="Times New Roman" w:hAnsi="Times New Roman" w:cs="Times New Roman"/>
+              </w:rPr>
+            </w:pPr>
+          </w:p>
+        </w:tc>
+        <w:tc>
+          <w:tcPr>
+            <w:tcW w:w="3280" w:type="dxa"/>
+            <w:shd w:val="clear" w:color="auto" w:fill="FFFFFF" w:themeFill="background1"/>
+          </w:tcPr>
+          <w:p>
+            <w:pPr>
+              <w:tabs>
+                <w:tab w:val="left" w:pos="513"/>
+              </w:tabs>
+              <w:spacing w:line="252" w:lineRule="exact"/>
+              <w:rPr>
+                <w:rFonts w:ascii="Times New Roman" w:eastAsia="Times New Roman" w:hAnsi="Times New Roman" w:cs="Times New Roman"/>
+              </w:rPr>
+            </w:pPr>
+            <w:r>
+              <w:rPr>
+                <w:rFonts w:ascii="Times New Roman" w:eastAsia="Times New Roman" w:hAnsi="Times New Roman" w:cs="Times New Roman"/>
+              </w:rPr>
+              <w:t xml:space="preserve">Le </w:t>
+            </w:r>
+            <w:proofErr w:type="spellStart"/>
+            <w:r>
+              <w:rPr>
+                <w:rFonts w:ascii="Times New Roman" w:eastAsia="Times New Roman" w:hAnsi="Times New Roman" w:cs="Times New Roman"/>
+              </w:rPr>
+              <w:t>système</w:t>
+            </w:r>
+            <w:proofErr w:type="spellEnd"/>
+            <w:r>
+              <w:rPr>
+                <w:rFonts w:ascii="Times New Roman" w:eastAsia="Times New Roman" w:hAnsi="Times New Roman" w:cs="Times New Roman"/>
+              </w:rPr>
+              <w:t xml:space="preserve"> </w:t>
+            </w:r>
+            <w:proofErr w:type="spellStart"/>
+            <w:r>
+              <w:rPr>
+                <w:rFonts w:ascii="Times New Roman" w:eastAsia="Times New Roman" w:hAnsi="Times New Roman" w:cs="Times New Roman"/>
+              </w:rPr>
+              <w:t>affiche</w:t>
+            </w:r>
+            <w:proofErr w:type="spellEnd"/>
+            <w:r>
+              <w:rPr>
+                <w:rFonts w:ascii="Times New Roman" w:eastAsia="Times New Roman" w:hAnsi="Times New Roman" w:cs="Times New Roman"/>
+              </w:rPr>
+              <w:t xml:space="preserve"> le </w:t>
+            </w:r>
+            <w:proofErr w:type="spellStart"/>
+            <w:r>
+              <w:rPr>
+                <w:rFonts w:ascii="Times New Roman" w:eastAsia="Times New Roman" w:hAnsi="Times New Roman" w:cs="Times New Roman"/>
+              </w:rPr>
+              <w:t>diraporama</w:t>
+            </w:r>
+            <w:proofErr w:type="spellEnd"/>
+            <w:r>
+              <w:rPr>
+                <w:rFonts w:ascii="Times New Roman" w:eastAsia="Times New Roman" w:hAnsi="Times New Roman" w:cs="Times New Roman"/>
+              </w:rPr>
+              <w:t xml:space="preserve"> </w:t>
+            </w:r>
+            <w:proofErr w:type="spellStart"/>
+            <w:r>
+              <w:rPr>
+                <w:rFonts w:ascii="Times New Roman" w:eastAsia="Times New Roman" w:hAnsi="Times New Roman" w:cs="Times New Roman"/>
+              </w:rPr>
+              <w:t>souhaité</w:t>
+            </w:r>
+            <w:proofErr w:type="spellEnd"/>
+            <w:r>
+              <w:rPr>
+                <w:rFonts w:ascii="Times New Roman" w:eastAsia="Times New Roman" w:hAnsi="Times New Roman" w:cs="Times New Roman"/>
+              </w:rPr>
+              <w:t xml:space="preserve"> par </w:t>
+            </w:r>
+            <w:proofErr w:type="spellStart"/>
+            <w:r>
+              <w:rPr>
+                <w:rFonts w:ascii="Times New Roman" w:eastAsia="Times New Roman" w:hAnsi="Times New Roman" w:cs="Times New Roman"/>
+              </w:rPr>
+              <w:t>l’utilisateur</w:t>
+            </w:r>
+            <w:proofErr w:type="spellEnd"/>
+          </w:p>
+        </w:tc>
+      </w:tr>
+      <w:tr>
+        <w:tc>
+          <w:tcPr>
+            <w:tcW w:w="3296" w:type="dxa"/>
+            <w:shd w:val="clear" w:color="auto" w:fill="BFBFBF" w:themeFill="background1" w:themeFillShade="BF"/>
+          </w:tcPr>
+          <w:p>
+            <w:pPr>
+              <w:tabs>
+                <w:tab w:val="left" w:pos="513"/>
+              </w:tabs>
+              <w:spacing w:line="252" w:lineRule="exact"/>
+              <w:rPr>
+                <w:rFonts w:ascii="Times New Roman" w:eastAsia="Times New Roman" w:hAnsi="Times New Roman" w:cs="Times New Roman"/>
+              </w:rPr>
+            </w:pPr>
+            <w:r>
+              <w:rPr>
+                <w:rFonts w:ascii="Times New Roman" w:eastAsia="Times New Roman" w:hAnsi="Times New Roman" w:cs="Times New Roman"/>
+              </w:rPr>
+              <w:t>3.</w:t>
+            </w:r>
+            <w:r>
+              <w:rPr>
+                <w:rFonts w:ascii="Times New Roman" w:eastAsia="Times New Roman" w:hAnsi="Times New Roman" w:cs="Times New Roman"/>
+              </w:rPr>
+              <w:t>B.1</w:t>
+            </w:r>
+          </w:p>
+        </w:tc>
+        <w:tc>
+          <w:tcPr>
+            <w:tcW w:w="3280" w:type="dxa"/>
+            <w:shd w:val="clear" w:color="auto" w:fill="FFFFFF" w:themeFill="background1"/>
+          </w:tcPr>
+          <w:p>
+            <w:pPr>
+              <w:tabs>
+                <w:tab w:val="left" w:pos="513"/>
+              </w:tabs>
+              <w:spacing w:line="252" w:lineRule="exact"/>
+              <w:rPr>
+                <w:rFonts w:ascii="Times New Roman" w:eastAsia="Times New Roman" w:hAnsi="Times New Roman" w:cs="Times New Roman"/>
+              </w:rPr>
+            </w:pPr>
+            <w:proofErr w:type="spellStart"/>
+            <w:r>
+              <w:rPr>
+                <w:rFonts w:ascii="Times New Roman" w:eastAsia="Times New Roman" w:hAnsi="Times New Roman" w:cs="Times New Roman"/>
+              </w:rPr>
+              <w:t>L’utilisateur</w:t>
+            </w:r>
+            <w:proofErr w:type="spellEnd"/>
+            <w:r>
+              <w:rPr>
+                <w:rFonts w:ascii="Times New Roman" w:eastAsia="Times New Roman" w:hAnsi="Times New Roman" w:cs="Times New Roman"/>
+              </w:rPr>
+              <w:t xml:space="preserve"> </w:t>
+            </w:r>
+            <w:proofErr w:type="spellStart"/>
+            <w:r>
+              <w:rPr>
+                <w:rFonts w:ascii="Times New Roman" w:eastAsia="Times New Roman" w:hAnsi="Times New Roman" w:cs="Times New Roman"/>
+              </w:rPr>
+              <w:t>choisi</w:t>
+            </w:r>
+            <w:proofErr w:type="spellEnd"/>
+            <w:r>
+              <w:rPr>
+                <w:rFonts w:ascii="Times New Roman" w:eastAsia="Times New Roman" w:hAnsi="Times New Roman" w:cs="Times New Roman"/>
+              </w:rPr>
+              <w:t xml:space="preserve"> de passer </w:t>
+            </w:r>
+            <w:proofErr w:type="spellStart"/>
+            <w:r>
+              <w:rPr>
+                <w:rFonts w:ascii="Times New Roman" w:eastAsia="Times New Roman" w:hAnsi="Times New Roman" w:cs="Times New Roman"/>
+              </w:rPr>
+              <w:t>en</w:t>
+            </w:r>
+            <w:proofErr w:type="spellEnd"/>
+            <w:r>
+              <w:rPr>
+                <w:rFonts w:ascii="Times New Roman" w:eastAsia="Times New Roman" w:hAnsi="Times New Roman" w:cs="Times New Roman"/>
+              </w:rPr>
+              <w:t xml:space="preserve"> mode </w:t>
+            </w:r>
+            <w:proofErr w:type="spellStart"/>
+            <w:r>
+              <w:rPr>
+                <w:rFonts w:ascii="Times New Roman" w:eastAsia="Times New Roman" w:hAnsi="Times New Roman" w:cs="Times New Roman"/>
+              </w:rPr>
+              <w:t>automatique</w:t>
+            </w:r>
+            <w:proofErr w:type="spellEnd"/>
+            <w:r>
+              <w:rPr>
+                <w:rFonts w:ascii="Times New Roman" w:eastAsia="Times New Roman" w:hAnsi="Times New Roman" w:cs="Times New Roman"/>
+              </w:rPr>
+              <w:t xml:space="preserve"> de defilement des </w:t>
+            </w:r>
+            <w:proofErr w:type="spellStart"/>
+            <w:r>
+              <w:rPr>
+                <w:rFonts w:ascii="Times New Roman" w:eastAsia="Times New Roman" w:hAnsi="Times New Roman" w:cs="Times New Roman"/>
+              </w:rPr>
+              <w:t>transparents</w:t>
+            </w:r>
+            <w:proofErr w:type="spellEnd"/>
+            <w:r>
+              <w:rPr>
+                <w:rFonts w:ascii="Times New Roman" w:eastAsia="Times New Roman" w:hAnsi="Times New Roman" w:cs="Times New Roman"/>
+              </w:rPr>
+              <w:t xml:space="preserve"> </w:t>
+            </w:r>
+          </w:p>
+        </w:tc>
+        <w:tc>
+          <w:tcPr>
+            <w:tcW w:w="3280" w:type="dxa"/>
+            <w:shd w:val="clear" w:color="auto" w:fill="FFFFFF" w:themeFill="background1"/>
+          </w:tcPr>
+          <w:p>
+            <w:pPr>
+              <w:tabs>
+                <w:tab w:val="left" w:pos="513"/>
+              </w:tabs>
+              <w:spacing w:line="252" w:lineRule="exact"/>
+              <w:rPr>
+                <w:rFonts w:ascii="Times New Roman" w:eastAsia="Times New Roman" w:hAnsi="Times New Roman" w:cs="Times New Roman"/>
+              </w:rPr>
+            </w:pPr>
+          </w:p>
+        </w:tc>
+      </w:tr>
+      <w:tr>
+        <w:tc>
+          <w:tcPr>
+            <w:tcW w:w="3296" w:type="dxa"/>
+            <w:shd w:val="clear" w:color="auto" w:fill="BFBFBF" w:themeFill="background1" w:themeFillShade="BF"/>
+          </w:tcPr>
+          <w:p>
+            <w:pPr>
+              <w:tabs>
+                <w:tab w:val="left" w:pos="513"/>
+              </w:tabs>
+              <w:spacing w:line="252" w:lineRule="exact"/>
+              <w:rPr>
+                <w:rFonts w:ascii="Times New Roman" w:eastAsia="Times New Roman" w:hAnsi="Times New Roman" w:cs="Times New Roman"/>
+              </w:rPr>
+            </w:pPr>
+            <w:r>
+              <w:rPr>
+                <w:rFonts w:ascii="Times New Roman" w:eastAsia="Times New Roman" w:hAnsi="Times New Roman" w:cs="Times New Roman"/>
+              </w:rPr>
+              <w:t>3.B.2</w:t>
+            </w:r>
+          </w:p>
+        </w:tc>
+        <w:tc>
+          <w:tcPr>
+            <w:tcW w:w="3280" w:type="dxa"/>
+            <w:shd w:val="clear" w:color="auto" w:fill="FFFFFF" w:themeFill="background1"/>
+          </w:tcPr>
+          <w:p>
+            <w:pPr>
+              <w:tabs>
+                <w:tab w:val="left" w:pos="513"/>
+              </w:tabs>
+              <w:spacing w:line="252" w:lineRule="exact"/>
+              <w:rPr>
+                <w:rFonts w:ascii="Times New Roman" w:eastAsia="Times New Roman" w:hAnsi="Times New Roman" w:cs="Times New Roman"/>
+              </w:rPr>
+            </w:pPr>
+          </w:p>
+        </w:tc>
+        <w:tc>
+          <w:tcPr>
+            <w:tcW w:w="3280" w:type="dxa"/>
+            <w:shd w:val="clear" w:color="auto" w:fill="FFFFFF" w:themeFill="background1"/>
+          </w:tcPr>
+          <w:p>
+            <w:pPr>
+              <w:tabs>
+                <w:tab w:val="left" w:pos="513"/>
+              </w:tabs>
+              <w:spacing w:line="252" w:lineRule="exact"/>
+              <w:rPr>
+                <w:rFonts w:ascii="Times New Roman" w:eastAsia="Times New Roman" w:hAnsi="Times New Roman" w:cs="Times New Roman"/>
+              </w:rPr>
+            </w:pPr>
+            <w:r>
+              <w:rPr>
+                <w:rFonts w:ascii="Times New Roman" w:eastAsia="Times New Roman" w:hAnsi="Times New Roman" w:cs="Times New Roman"/>
+              </w:rPr>
+              <w:t xml:space="preserve">Le </w:t>
+            </w:r>
+            <w:proofErr w:type="spellStart"/>
+            <w:r>
+              <w:rPr>
+                <w:rFonts w:ascii="Times New Roman" w:eastAsia="Times New Roman" w:hAnsi="Times New Roman" w:cs="Times New Roman"/>
+              </w:rPr>
+              <w:t>système</w:t>
+            </w:r>
+            <w:proofErr w:type="spellEnd"/>
+            <w:r>
+              <w:rPr>
+                <w:rFonts w:ascii="Times New Roman" w:eastAsia="Times New Roman" w:hAnsi="Times New Roman" w:cs="Times New Roman"/>
+              </w:rPr>
+              <w:t xml:space="preserve"> </w:t>
+            </w:r>
+            <w:proofErr w:type="spellStart"/>
+            <w:r>
+              <w:rPr>
+                <w:rFonts w:ascii="Times New Roman" w:eastAsia="Times New Roman" w:hAnsi="Times New Roman" w:cs="Times New Roman"/>
+              </w:rPr>
+              <w:t>affiche</w:t>
+            </w:r>
+            <w:proofErr w:type="spellEnd"/>
+            <w:r>
+              <w:rPr>
+                <w:rFonts w:ascii="Times New Roman" w:eastAsia="Times New Roman" w:hAnsi="Times New Roman" w:cs="Times New Roman"/>
+              </w:rPr>
+              <w:t xml:space="preserve"> les </w:t>
+            </w:r>
+            <w:proofErr w:type="spellStart"/>
+            <w:r>
+              <w:rPr>
+                <w:rFonts w:ascii="Times New Roman" w:eastAsia="Times New Roman" w:hAnsi="Times New Roman" w:cs="Times New Roman"/>
+              </w:rPr>
+              <w:lastRenderedPageBreak/>
+              <w:t>transparents</w:t>
+            </w:r>
+            <w:proofErr w:type="spellEnd"/>
+            <w:r>
+              <w:rPr>
+                <w:rFonts w:ascii="Times New Roman" w:eastAsia="Times New Roman" w:hAnsi="Times New Roman" w:cs="Times New Roman"/>
+              </w:rPr>
+              <w:t xml:space="preserve"> </w:t>
+            </w:r>
+            <w:proofErr w:type="spellStart"/>
+            <w:r>
+              <w:rPr>
+                <w:rFonts w:ascii="Times New Roman" w:eastAsia="Times New Roman" w:hAnsi="Times New Roman" w:cs="Times New Roman"/>
+              </w:rPr>
+              <w:t>en</w:t>
+            </w:r>
+            <w:proofErr w:type="spellEnd"/>
+            <w:r>
+              <w:rPr>
+                <w:rFonts w:ascii="Times New Roman" w:eastAsia="Times New Roman" w:hAnsi="Times New Roman" w:cs="Times New Roman"/>
+              </w:rPr>
+              <w:t xml:space="preserve"> mode </w:t>
+            </w:r>
+            <w:proofErr w:type="spellStart"/>
+            <w:r>
+              <w:rPr>
+                <w:rFonts w:ascii="Times New Roman" w:eastAsia="Times New Roman" w:hAnsi="Times New Roman" w:cs="Times New Roman"/>
+              </w:rPr>
+              <w:t>automatique</w:t>
+            </w:r>
+            <w:proofErr w:type="spellEnd"/>
+            <w:r>
+              <w:rPr>
+                <w:rFonts w:ascii="Times New Roman" w:eastAsia="Times New Roman" w:hAnsi="Times New Roman" w:cs="Times New Roman"/>
+              </w:rPr>
+              <w:t xml:space="preserve"> </w:t>
+            </w:r>
+          </w:p>
+        </w:tc>
+      </w:tr>
+    </w:tbl>
+    <w:p>
+      <w:pPr>
+        <w:tabs>
+          <w:tab w:val="left" w:pos="513"/>
+        </w:tabs>
+        <w:spacing w:line="252" w:lineRule="exact"/>
+        <w:ind w:left="154"/>
+        <w:rPr>
+          <w:rFonts w:ascii="Times New Roman" w:eastAsia="Times New Roman" w:hAnsi="Times New Roman" w:cs="Times New Roman"/>
+        </w:rPr>
+      </w:pPr>
+      <w:bookmarkStart w:id="2" w:name="_GoBack"/>
+      <w:bookmarkEnd w:id="2"/>
     </w:p>
     <w:p>
       <w:pPr>
@@ -2176,7 +4225,7 @@
           <w:lang w:eastAsia="fr-FR"/>
         </w:rPr>
       </w:pPr>
-      <w:bookmarkStart w:id="2" w:name="_Ref70271669"/>
+      <w:bookmarkStart w:id="3" w:name="_Ref70271669"/>
       <w:r>
         <w:rPr>
           <w:rFonts w:ascii="Courier New" w:eastAsia="Times New Roman" w:hAnsi="Courier New" w:cs="Courier New"/>
@@ -3292,7 +5341,7 @@
       <w:r>
         <w:fldChar w:fldCharType="end"/>
       </w:r>
-      <w:bookmarkEnd w:id="2"/>
+      <w:bookmarkEnd w:id="3"/>
       <w:r>
         <w:rPr>
           <w:lang w:val="fr-FR"/>
@@ -5312,7 +7361,7 @@
             <v:path o:extrusionok="f" gradientshapeok="t" o:connecttype="rect"/>
             <o:lock v:ext="edit" aspectratio="t"/>
           </v:shapetype>
-          <v:shape id="_x0000_i1025" type="#_x0000_t75" style="width:500.8pt;height:263.3pt">
+          <v:shape id="_x0000_i1025" type="#_x0000_t75" style="width:501pt;height:263.25pt">
             <v:imagedata r:id="rId11" o:title="classeLecteur"/>
           </v:shape>
         </w:pict>
@@ -5446,7 +7495,7 @@
         </w:rPr>
         <w:lastRenderedPageBreak/>
         <w:pict w14:anchorId="6E07BB23">
-          <v:shape id="_x0000_i1026" type="#_x0000_t75" style="width:501.3pt;height:404.05pt">
+          <v:shape id="_x0000_i1026" type="#_x0000_t75" style="width:501pt;height:404.25pt">
             <v:imagedata r:id="rId12" o:title="resultat_v0_sae201"/>
           </v:shape>
         </w:pict>
@@ -5908,16 +7957,7 @@
           <w:b w:val="0"/>
           <w:lang w:val="fr-FR"/>
         </w:rPr>
-        <w:t xml:space="preserve">Pour la v0 de l’application, nous avons passé aux alentours d’une semaine avec les modifications apportées à la fin. En parallèle nous avancions la </w:t>
-      </w:r>
-      <w:bookmarkStart w:id="3" w:name="_GoBack"/>
-      <w:bookmarkEnd w:id="3"/>
-      <w:r>
-        <w:rPr>
-          <w:b w:val="0"/>
-          <w:lang w:val="fr-FR"/>
-        </w:rPr>
-        <w:t xml:space="preserve">v1. </w:t>
+        <w:t xml:space="preserve">Pour la v0 de l’application, nous avons passé aux alentours d’une semaine avec les modifications apportées à la fin. En parallèle nous avancions la v1. </w:t>
       </w:r>
       <w:r>
         <w:rPr>
@@ -15796,7 +17836,7 @@
         <w:sz w:val="16"/>
         <w:lang w:val="fr-FR"/>
       </w:rPr>
-      <w:t>10</w:t>
+      <w:t>13</w:t>
     </w:r>
     <w:r>
       <w:rPr>
@@ -15842,7 +17882,7 @@
         <w:sz w:val="16"/>
         <w:lang w:val="fr-FR"/>
       </w:rPr>
-      <w:t>12</w:t>
+      <w:t>13</w:t>
     </w:r>
     <w:r>
       <w:rPr>
@@ -21509,14 +23549,6 @@
 </file>
 
 <file path=customXml/item1.xml><?xml version="1.0" encoding="utf-8"?>
-<p:properties xmlns:p="http://schemas.microsoft.com/office/2006/metadata/properties" xmlns:xsi="http://www.w3.org/2001/XMLSchema-instance" xmlns:pc="http://schemas.microsoft.com/office/infopath/2007/PartnerControls">
-  <documentManagement>
-    <_activity xmlns="587b335f-5a9f-40bd-ae52-e26805ec3ebf" xsi:nil="true"/>
-  </documentManagement>
-</p:properties>
-</file>
-
-<file path=customXml/item2.xml><?xml version="1.0" encoding="utf-8"?>
 <ct:contentTypeSchema xmlns:ct="http://schemas.microsoft.com/office/2006/metadata/contentType" xmlns:ma="http://schemas.microsoft.com/office/2006/metadata/properties/metaAttributes" ct:_="" ma:_="" ma:contentTypeName="Document" ma:contentTypeID="0x01010002D73D50A4EDEC4F9B6BACB825AD14AF" ma:contentTypeVersion="16" ma:contentTypeDescription="Crée un document." ma:contentTypeScope="" ma:versionID="a89ea8f62bd1981cc76fddc3b8ad50de">
   <xsd:schema xmlns:xsd="http://www.w3.org/2001/XMLSchema" xmlns:xs="http://www.w3.org/2001/XMLSchema" xmlns:p="http://schemas.microsoft.com/office/2006/metadata/properties" xmlns:ns3="8ef5ee94-fe7d-43de-8014-3e654ec3397f" xmlns:ns4="587b335f-5a9f-40bd-ae52-e26805ec3ebf" targetNamespace="http://schemas.microsoft.com/office/2006/metadata/properties" ma:root="true" ma:fieldsID="b8f60d96f09d79dc266ac067ab8656ad" ns3:_="" ns4:_="">
     <xsd:import namespace="8ef5ee94-fe7d-43de-8014-3e654ec3397f"/>
@@ -21757,6 +23789,14 @@
 </ct:contentTypeSchema>
 </file>
 
+<file path=customXml/item2.xml><?xml version="1.0" encoding="utf-8"?>
+<p:properties xmlns:p="http://schemas.microsoft.com/office/2006/metadata/properties" xmlns:xsi="http://www.w3.org/2001/XMLSchema-instance" xmlns:pc="http://schemas.microsoft.com/office/infopath/2007/PartnerControls">
+  <documentManagement>
+    <_activity xmlns="587b335f-5a9f-40bd-ae52-e26805ec3ebf" xsi:nil="true"/>
+  </documentManagement>
+</p:properties>
+</file>
+
 <file path=customXml/item3.xml><?xml version="1.0" encoding="utf-8"?>
 <?mso-contentType ?>
 <FormTemplates xmlns="http://schemas.microsoft.com/sharepoint/v3/contenttype/forms">
@@ -21771,23 +23811,6 @@
 </file>
 
 <file path=customXml/itemProps1.xml><?xml version="1.0" encoding="utf-8"?>
-<ds:datastoreItem xmlns:ds="http://schemas.openxmlformats.org/officeDocument/2006/customXml" ds:itemID="{609BE703-A0D3-4E14-85F5-148AF4614C53}">
-  <ds:schemaRefs>
-    <ds:schemaRef ds:uri="http://schemas.microsoft.com/office/2006/metadata/properties"/>
-    <ds:schemaRef ds:uri="http://schemas.microsoft.com/office/2006/documentManagement/types"/>
-    <ds:schemaRef ds:uri="http://schemas.openxmlformats.org/package/2006/metadata/core-properties"/>
-    <ds:schemaRef ds:uri="http://purl.org/dc/terms/"/>
-    <ds:schemaRef ds:uri="http://purl.org/dc/dcmitype/"/>
-    <ds:schemaRef ds:uri="http://www.w3.org/XML/1998/namespace"/>
-    <ds:schemaRef ds:uri="587b335f-5a9f-40bd-ae52-e26805ec3ebf"/>
-    <ds:schemaRef ds:uri="http://purl.org/dc/elements/1.1/"/>
-    <ds:schemaRef ds:uri="http://schemas.microsoft.com/office/infopath/2007/PartnerControls"/>
-    <ds:schemaRef ds:uri="8ef5ee94-fe7d-43de-8014-3e654ec3397f"/>
-  </ds:schemaRefs>
-</ds:datastoreItem>
-</file>
-
-<file path=customXml/itemProps2.xml><?xml version="1.0" encoding="utf-8"?>
 <ds:datastoreItem xmlns:ds="http://schemas.openxmlformats.org/officeDocument/2006/customXml" ds:itemID="{128B7032-C987-40A0-9D59-4A06EA911E01}">
   <ds:schemaRefs>
     <ds:schemaRef ds:uri="http://schemas.microsoft.com/office/2006/metadata/contentType"/>
@@ -21806,6 +23829,23 @@
 </ds:datastoreItem>
 </file>
 
+<file path=customXml/itemProps2.xml><?xml version="1.0" encoding="utf-8"?>
+<ds:datastoreItem xmlns:ds="http://schemas.openxmlformats.org/officeDocument/2006/customXml" ds:itemID="{609BE703-A0D3-4E14-85F5-148AF4614C53}">
+  <ds:schemaRefs>
+    <ds:schemaRef ds:uri="http://schemas.microsoft.com/office/2006/metadata/properties"/>
+    <ds:schemaRef ds:uri="http://schemas.microsoft.com/office/2006/documentManagement/types"/>
+    <ds:schemaRef ds:uri="http://schemas.openxmlformats.org/package/2006/metadata/core-properties"/>
+    <ds:schemaRef ds:uri="http://purl.org/dc/terms/"/>
+    <ds:schemaRef ds:uri="http://purl.org/dc/dcmitype/"/>
+    <ds:schemaRef ds:uri="http://www.w3.org/XML/1998/namespace"/>
+    <ds:schemaRef ds:uri="587b335f-5a9f-40bd-ae52-e26805ec3ebf"/>
+    <ds:schemaRef ds:uri="http://purl.org/dc/elements/1.1/"/>
+    <ds:schemaRef ds:uri="http://schemas.microsoft.com/office/infopath/2007/PartnerControls"/>
+    <ds:schemaRef ds:uri="8ef5ee94-fe7d-43de-8014-3e654ec3397f"/>
+  </ds:schemaRefs>
+</ds:datastoreItem>
+</file>
+
 <file path=customXml/itemProps3.xml><?xml version="1.0" encoding="utf-8"?>
 <ds:datastoreItem xmlns:ds="http://schemas.openxmlformats.org/officeDocument/2006/customXml" ds:itemID="{D7D2B5DA-34A4-4FDF-978B-0A667D81D26D}">
   <ds:schemaRefs>
@@ -21815,7 +23855,7 @@
 </file>
 
 <file path=customXml/itemProps4.xml><?xml version="1.0" encoding="utf-8"?>
-<ds:datastoreItem xmlns:ds="http://schemas.openxmlformats.org/officeDocument/2006/customXml" ds:itemID="{8DB93909-7348-48B7-8400-86CD0562ECFF}">
+<ds:datastoreItem xmlns:ds="http://schemas.openxmlformats.org/officeDocument/2006/customXml" ds:itemID="{7E3E97D9-297C-45D6-B315-09CCD6CBAF13}">
   <ds:schemaRefs>
     <ds:schemaRef ds:uri="http://schemas.openxmlformats.org/officeDocument/2006/bibliography"/>
   </ds:schemaRefs>

--- a/diaporama_dossierAnalyseConceptionACompléter.docx
+++ b/diaporama_dossierAnalyseConceptionACompléter.docx
@@ -3061,8 +3061,6 @@
           <w:rFonts w:ascii="Times New Roman" w:eastAsia="Times New Roman" w:hAnsi="Times New Roman" w:cs="Times New Roman"/>
         </w:rPr>
       </w:pPr>
-      <w:bookmarkStart w:id="2" w:name="_GoBack"/>
-      <w:bookmarkEnd w:id="2"/>
     </w:p>
     <w:p>
       <w:pPr>
@@ -4225,7 +4223,7 @@
           <w:lang w:eastAsia="fr-FR"/>
         </w:rPr>
       </w:pPr>
-      <w:bookmarkStart w:id="3" w:name="_Ref70271669"/>
+      <w:bookmarkStart w:id="2" w:name="_Ref70271669"/>
       <w:r>
         <w:rPr>
           <w:rFonts w:ascii="Courier New" w:eastAsia="Times New Roman" w:hAnsi="Courier New" w:cs="Courier New"/>
@@ -5341,7 +5339,7 @@
       <w:r>
         <w:fldChar w:fldCharType="end"/>
       </w:r>
-      <w:bookmarkEnd w:id="3"/>
+      <w:bookmarkEnd w:id="2"/>
       <w:r>
         <w:rPr>
           <w:lang w:val="fr-FR"/>
@@ -7541,7 +7539,27 @@
           <w:color w:val="2929FF"/>
           <w:lang w:val="fr-FR"/>
         </w:rPr>
-        <w:t xml:space="preserve">après compilation </w:t>
+        <w:t>après compilation</w:t>
+      </w:r>
+      <w:r>
+        <w:rPr>
+          <w:rFonts w:ascii="Times New Roman" w:eastAsia="Times New Roman" w:hAnsi="Times New Roman" w:cs="Times New Roman"/>
+          <w:i/>
+          <w:color w:val="2929FF"/>
+          <w:lang w:val="fr-FR"/>
+        </w:rPr>
+        <w:t xml:space="preserve"> et éxecution</w:t>
+      </w:r>
+      <w:bookmarkStart w:id="3" w:name="_GoBack"/>
+      <w:bookmarkEnd w:id="3"/>
+      <w:r>
+        <w:rPr>
+          <w:rFonts w:ascii="Times New Roman" w:eastAsia="Times New Roman" w:hAnsi="Times New Roman" w:cs="Times New Roman"/>
+          <w:i/>
+          <w:color w:val="2929FF"/>
+          <w:lang w:val="fr-FR"/>
+        </w:rPr>
+        <w:t xml:space="preserve"> </w:t>
       </w:r>
       <w:r>
         <w:rPr>
@@ -17836,7 +17854,7 @@
         <w:sz w:val="16"/>
         <w:lang w:val="fr-FR"/>
       </w:rPr>
-      <w:t>13</w:t>
+      <w:t>6</w:t>
     </w:r>
     <w:r>
       <w:rPr>
@@ -23855,7 +23873,7 @@
 </file>
 
 <file path=customXml/itemProps4.xml><?xml version="1.0" encoding="utf-8"?>
-<ds:datastoreItem xmlns:ds="http://schemas.openxmlformats.org/officeDocument/2006/customXml" ds:itemID="{7E3E97D9-297C-45D6-B315-09CCD6CBAF13}">
+<ds:datastoreItem xmlns:ds="http://schemas.openxmlformats.org/officeDocument/2006/customXml" ds:itemID="{DA95F9F5-C002-433B-A4F9-23474EC9923C}">
   <ds:schemaRefs>
     <ds:schemaRef ds:uri="http://schemas.openxmlformats.org/officeDocument/2006/bibliography"/>
   </ds:schemaRefs>

--- a/diaporama_dossierAnalyseConceptionACompléter.docx
+++ b/diaporama_dossierAnalyseConceptionACompléter.docx
@@ -687,7 +687,7 @@
               </wp:inline>
             </w:drawing>
           </mc:Choice>
-          <mc:Fallback xmlns:cx2="http://schemas.microsoft.com/office/drawing/2015/10/21/chartex" xmlns:cx3="http://schemas.microsoft.com/office/drawing/2016/5/9/chartex" xmlns:cx4="http://schemas.microsoft.com/office/drawing/2016/5/10/chartex" xmlns:cx5="http://schemas.microsoft.com/office/drawing/2016/5/11/chartex" xmlns:cx6="http://schemas.microsoft.com/office/drawing/2016/5/12/chartex" xmlns:cx7="http://schemas.microsoft.com/office/drawing/2016/5/13/chartex" xmlns:cx8="http://schemas.microsoft.com/office/drawing/2016/5/14/chartex" xmlns:aink="http://schemas.microsoft.com/office/drawing/2016/ink" xmlns:am3d="http://schemas.microsoft.com/office/drawing/2017/model3d" xmlns:w16cid="http://schemas.microsoft.com/office/word/2016/wordml/cid" xmlns:w16sdtdh="http://schemas.microsoft.com/office/word/2020/wordml/sdtdatahash" xmlns:w16="http://schemas.microsoft.com/office/word/2018/wordml" xmlns:w16cex="http://schemas.microsoft.com/office/word/2018/wordml/cex">
+          <mc:Fallback xmlns:w16cex="http://schemas.microsoft.com/office/word/2018/wordml/cex" xmlns:w16="http://schemas.microsoft.com/office/word/2018/wordml" xmlns:w16sdtdh="http://schemas.microsoft.com/office/word/2020/wordml/sdtdatahash" xmlns:w16cid="http://schemas.microsoft.com/office/word/2016/wordml/cid" xmlns:am3d="http://schemas.microsoft.com/office/drawing/2017/model3d" xmlns:aink="http://schemas.microsoft.com/office/drawing/2016/ink" xmlns:cx8="http://schemas.microsoft.com/office/drawing/2016/5/14/chartex" xmlns:cx7="http://schemas.microsoft.com/office/drawing/2016/5/13/chartex" xmlns:cx6="http://schemas.microsoft.com/office/drawing/2016/5/12/chartex" xmlns:cx5="http://schemas.microsoft.com/office/drawing/2016/5/11/chartex" xmlns:cx4="http://schemas.microsoft.com/office/drawing/2016/5/10/chartex" xmlns:cx3="http://schemas.microsoft.com/office/drawing/2016/5/9/chartex" xmlns:cx2="http://schemas.microsoft.com/office/drawing/2015/10/21/chartex">
             <w:pict>
               <v:group w14:anchorId="53942AA2" id="Group 273" o:spid="_x0000_s1026" style="width:485.5pt;height:.6pt;mso-position-horizontal-relative:char;mso-position-vertical-relative:line" coordsize="9710,12" o:gfxdata="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">
                 <v:group id="Group 274" o:spid="_x0000_s1027" style="position:absolute;left:6;top:6;width:9699;height:2" coordorigin="6,6" coordsize="9699,2" o:gfxdata="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">
@@ -2514,19 +2514,7 @@
               <w:rPr>
                 <w:rFonts w:ascii="Times New Roman" w:eastAsia="Times New Roman" w:hAnsi="Times New Roman" w:cs="Times New Roman"/>
               </w:rPr>
-              <w:t>3</w:t>
-            </w:r>
-            <w:r>
-              <w:rPr>
-                <w:rFonts w:ascii="Times New Roman" w:eastAsia="Times New Roman" w:hAnsi="Times New Roman" w:cs="Times New Roman"/>
-              </w:rPr>
-              <w:t>.</w:t>
-            </w:r>
-            <w:r>
-              <w:rPr>
-                <w:rFonts w:ascii="Times New Roman" w:eastAsia="Times New Roman" w:hAnsi="Times New Roman" w:cs="Times New Roman"/>
-              </w:rPr>
-              <w:t xml:space="preserve">A.1 </w:t>
+              <w:t xml:space="preserve">3.A.1 </w:t>
             </w:r>
           </w:p>
         </w:tc>
@@ -3433,12 +3421,48 @@
         <w:tabs>
           <w:tab w:val="left" w:pos="514"/>
         </w:tabs>
-        <w:ind w:left="0" w:right="145" w:firstLine="0"/>
+        <w:spacing w:before="240"/>
+        <w:ind w:left="153" w:right="147" w:firstLine="0"/>
         <w:jc w:val="both"/>
         <w:rPr>
-          <w:lang w:val="fr-FR"/>
-        </w:rPr>
-      </w:pPr>
+          <w:rFonts w:cs="Times New Roman"/>
+          <w:sz w:val="20"/>
+          <w:szCs w:val="20"/>
+          <w:lang w:val="fr-FR"/>
+        </w:rPr>
+      </w:pPr>
+      <w:r>
+        <w:rPr>
+          <w:rFonts w:cs="Times New Roman"/>
+          <w:sz w:val="20"/>
+          <w:szCs w:val="20"/>
+          <w:lang w:val="fr-FR"/>
+        </w:rPr>
+        <w:pict w14:anchorId="70A0151E">
+          <v:shapetype id="_x0000_t75" coordsize="21600,21600" o:spt="75" o:preferrelative="t" path="m@4@5l@4@11@9@11@9@5xe" filled="f" stroked="f">
+            <v:stroke joinstyle="miter"/>
+            <v:formulas>
+              <v:f eqn="if lineDrawn pixelLineWidth 0"/>
+              <v:f eqn="sum @0 1 0"/>
+              <v:f eqn="sum 0 0 @1"/>
+              <v:f eqn="prod @2 1 2"/>
+              <v:f eqn="prod @3 21600 pixelWidth"/>
+              <v:f eqn="prod @3 21600 pixelHeight"/>
+              <v:f eqn="sum @0 0 1"/>
+              <v:f eqn="prod @6 1 2"/>
+              <v:f eqn="prod @7 21600 pixelWidth"/>
+              <v:f eqn="sum @8 21600 0"/>
+              <v:f eqn="prod @7 21600 pixelHeight"/>
+              <v:f eqn="sum @10 21600 0"/>
+            </v:formulas>
+            <v:path o:extrusionok="f" gradientshapeok="t" o:connecttype="rect"/>
+            <o:lock v:ext="edit" aspectratio="t"/>
+          </v:shapetype>
+          <v:shape id="_x0000_i1027" type="#_x0000_t75" style="width:500.4pt;height:310.8pt">
+            <v:imagedata r:id="rId11" o:title="diagrammeV0"/>
+          </v:shape>
+        </w:pict>
+      </w:r>
     </w:p>
     <w:p>
       <w:pPr>
@@ -3456,6 +3480,8 @@
           <w:lang w:val="fr-FR"/>
         </w:rPr>
       </w:pPr>
+      <w:bookmarkStart w:id="2" w:name="_GoBack"/>
+      <w:bookmarkEnd w:id="2"/>
     </w:p>
     <w:p>
       <w:pPr>
@@ -4223,7 +4249,7 @@
           <w:lang w:eastAsia="fr-FR"/>
         </w:rPr>
       </w:pPr>
-      <w:bookmarkStart w:id="2" w:name="_Ref70271669"/>
+      <w:bookmarkStart w:id="3" w:name="_Ref70271669"/>
       <w:r>
         <w:rPr>
           <w:rFonts w:ascii="Courier New" w:eastAsia="Times New Roman" w:hAnsi="Courier New" w:cs="Courier New"/>
@@ -5339,7 +5365,7 @@
       <w:r>
         <w:fldChar w:fldCharType="end"/>
       </w:r>
-      <w:bookmarkEnd w:id="2"/>
+      <w:bookmarkEnd w:id="3"/>
       <w:r>
         <w:rPr>
           <w:lang w:val="fr-FR"/>
@@ -7340,27 +7366,8 @@
           <w:lang w:val="fr-FR"/>
         </w:rPr>
         <w:pict w14:anchorId="01F6C73D">
-          <v:shapetype id="_x0000_t75" coordsize="21600,21600" o:spt="75" o:preferrelative="t" path="m@4@5l@4@11@9@11@9@5xe" filled="f" stroked="f">
-            <v:stroke joinstyle="miter"/>
-            <v:formulas>
-              <v:f eqn="if lineDrawn pixelLineWidth 0"/>
-              <v:f eqn="sum @0 1 0"/>
-              <v:f eqn="sum 0 0 @1"/>
-              <v:f eqn="prod @2 1 2"/>
-              <v:f eqn="prod @3 21600 pixelWidth"/>
-              <v:f eqn="prod @3 21600 pixelHeight"/>
-              <v:f eqn="sum @0 0 1"/>
-              <v:f eqn="prod @6 1 2"/>
-              <v:f eqn="prod @7 21600 pixelWidth"/>
-              <v:f eqn="sum @8 21600 0"/>
-              <v:f eqn="prod @7 21600 pixelHeight"/>
-              <v:f eqn="sum @10 21600 0"/>
-            </v:formulas>
-            <v:path o:extrusionok="f" gradientshapeok="t" o:connecttype="rect"/>
-            <o:lock v:ext="edit" aspectratio="t"/>
-          </v:shapetype>
-          <v:shape id="_x0000_i1025" type="#_x0000_t75" style="width:501pt;height:263.25pt">
-            <v:imagedata r:id="rId11" o:title="classeLecteur"/>
+          <v:shape id="_x0000_i1025" type="#_x0000_t75" style="width:501pt;height:263.4pt">
+            <v:imagedata r:id="rId12" o:title="classeLecteur"/>
           </v:shape>
         </w:pict>
       </w:r>
@@ -7493,8 +7500,8 @@
         </w:rPr>
         <w:lastRenderedPageBreak/>
         <w:pict w14:anchorId="6E07BB23">
-          <v:shape id="_x0000_i1026" type="#_x0000_t75" style="width:501pt;height:404.25pt">
-            <v:imagedata r:id="rId12" o:title="resultat_v0_sae201"/>
+          <v:shape id="_x0000_i1026" type="#_x0000_t75" style="width:501pt;height:404.4pt">
+            <v:imagedata r:id="rId13" o:title="resultat_v0_sae201"/>
           </v:shape>
         </w:pict>
       </w:r>
@@ -7550,8 +7557,6 @@
         </w:rPr>
         <w:t xml:space="preserve"> et éxecution</w:t>
       </w:r>
-      <w:bookmarkStart w:id="3" w:name="_GoBack"/>
-      <w:bookmarkEnd w:id="3"/>
       <w:r>
         <w:rPr>
           <w:rFonts w:ascii="Times New Roman" w:eastAsia="Times New Roman" w:hAnsi="Times New Roman" w:cs="Times New Roman"/>
@@ -7685,7 +7690,7 @@
         </w:rPr>
         <w:pict w14:anchorId="6DB8AF5D">
           <v:shape id="_x0000_s1026" type="#_x0000_t75" style="position:absolute;left:0;text-align:left;margin-left:.75pt;margin-top:1.1pt;width:500.25pt;height:5in;z-index:251659264;mso-position-horizontal-relative:text;mso-position-vertical-relative:text;mso-width-relative:page;mso-height-relative:page">
-            <v:imagedata r:id="rId13" o:title="resultat_obtenu_v0_sae201"/>
+            <v:imagedata r:id="rId14" o:title="resultat_obtenu_v0_sae201"/>
           </v:shape>
         </w:pict>
       </w:r>
@@ -8870,7 +8875,7 @@
         </w:rPr>
         <w:pict w14:anchorId="4D3FF703">
           <v:shape id="_x0000_s1029" type="#_x0000_t75" style="position:absolute;margin-left:1.5pt;margin-top:148.5pt;width:501pt;height:358.5pt;z-index:251663360;mso-position-horizontal-relative:text;mso-position-vertical-relative:text;mso-width-relative:page;mso-height-relative:page">
-            <v:imagedata r:id="rId14" o:title="vGraphique"/>
+            <v:imagedata r:id="rId15" o:title="vGraphique"/>
           </v:shape>
         </w:pict>
       </w:r>
@@ -9118,7 +9123,7 @@
         <w:lastRenderedPageBreak/>
         <w:pict w14:anchorId="08CC5D44">
           <v:shape id="_x0000_s1028" type="#_x0000_t75" style="position:absolute;left:0;text-align:left;margin-left:186pt;margin-top:-22.45pt;width:191.7pt;height:243.75pt;z-index:251661312;mso-position-horizontal-relative:text;mso-position-vertical-relative:text;mso-width-relative:page;mso-height-relative:page">
-            <v:imagedata r:id="rId15" o:title="listeObjetChoisi"/>
+            <v:imagedata r:id="rId16" o:title="listeObjetChoisi"/>
           </v:shape>
         </w:pict>
       </w:r>
@@ -17510,7 +17515,7 @@
         </w:rPr>
         <w:tab/>
       </w:r>
-      <w:hyperlink r:id="rId16" w:history="1">
+      <w:hyperlink r:id="rId17" w:history="1">
         <w:r>
           <w:rPr>
             <w:rStyle w:val="Lienhypertexte"/>
@@ -17650,7 +17655,7 @@
       </w:r>
     </w:p>
     <w:sectPr>
-      <w:footerReference w:type="default" r:id="rId17"/>
+      <w:footerReference w:type="default" r:id="rId18"/>
       <w:pgSz w:w="11900" w:h="16840"/>
       <w:pgMar w:top="800" w:right="900" w:bottom="1320" w:left="980" w:header="0" w:footer="1134" w:gutter="0"/>
       <w:cols w:space="720"/>
@@ -17854,7 +17859,7 @@
         <w:sz w:val="16"/>
         <w:lang w:val="fr-FR"/>
       </w:rPr>
-      <w:t>6</w:t>
+      <w:t>2</w:t>
     </w:r>
     <w:r>
       <w:rPr>
@@ -23567,6 +23572,14 @@
 </file>
 
 <file path=customXml/item1.xml><?xml version="1.0" encoding="utf-8"?>
+<p:properties xmlns:p="http://schemas.microsoft.com/office/2006/metadata/properties" xmlns:xsi="http://www.w3.org/2001/XMLSchema-instance" xmlns:pc="http://schemas.microsoft.com/office/infopath/2007/PartnerControls">
+  <documentManagement>
+    <_activity xmlns="587b335f-5a9f-40bd-ae52-e26805ec3ebf" xsi:nil="true"/>
+  </documentManagement>
+</p:properties>
+</file>
+
+<file path=customXml/item2.xml><?xml version="1.0" encoding="utf-8"?>
 <ct:contentTypeSchema xmlns:ct="http://schemas.microsoft.com/office/2006/metadata/contentType" xmlns:ma="http://schemas.microsoft.com/office/2006/metadata/properties/metaAttributes" ct:_="" ma:_="" ma:contentTypeName="Document" ma:contentTypeID="0x01010002D73D50A4EDEC4F9B6BACB825AD14AF" ma:contentTypeVersion="16" ma:contentTypeDescription="Crée un document." ma:contentTypeScope="" ma:versionID="a89ea8f62bd1981cc76fddc3b8ad50de">
   <xsd:schema xmlns:xsd="http://www.w3.org/2001/XMLSchema" xmlns:xs="http://www.w3.org/2001/XMLSchema" xmlns:p="http://schemas.microsoft.com/office/2006/metadata/properties" xmlns:ns3="8ef5ee94-fe7d-43de-8014-3e654ec3397f" xmlns:ns4="587b335f-5a9f-40bd-ae52-e26805ec3ebf" targetNamespace="http://schemas.microsoft.com/office/2006/metadata/properties" ma:root="true" ma:fieldsID="b8f60d96f09d79dc266ac067ab8656ad" ns3:_="" ns4:_="">
     <xsd:import namespace="8ef5ee94-fe7d-43de-8014-3e654ec3397f"/>
@@ -23807,14 +23820,6 @@
 </ct:contentTypeSchema>
 </file>
 
-<file path=customXml/item2.xml><?xml version="1.0" encoding="utf-8"?>
-<p:properties xmlns:p="http://schemas.microsoft.com/office/2006/metadata/properties" xmlns:xsi="http://www.w3.org/2001/XMLSchema-instance" xmlns:pc="http://schemas.microsoft.com/office/infopath/2007/PartnerControls">
-  <documentManagement>
-    <_activity xmlns="587b335f-5a9f-40bd-ae52-e26805ec3ebf" xsi:nil="true"/>
-  </documentManagement>
-</p:properties>
-</file>
-
 <file path=customXml/item3.xml><?xml version="1.0" encoding="utf-8"?>
 <?mso-contentType ?>
 <FormTemplates xmlns="http://schemas.microsoft.com/sharepoint/v3/contenttype/forms">
@@ -23829,6 +23834,23 @@
 </file>
 
 <file path=customXml/itemProps1.xml><?xml version="1.0" encoding="utf-8"?>
+<ds:datastoreItem xmlns:ds="http://schemas.openxmlformats.org/officeDocument/2006/customXml" ds:itemID="{609BE703-A0D3-4E14-85F5-148AF4614C53}">
+  <ds:schemaRefs>
+    <ds:schemaRef ds:uri="http://schemas.microsoft.com/office/2006/metadata/properties"/>
+    <ds:schemaRef ds:uri="http://schemas.microsoft.com/office/2006/documentManagement/types"/>
+    <ds:schemaRef ds:uri="http://schemas.openxmlformats.org/package/2006/metadata/core-properties"/>
+    <ds:schemaRef ds:uri="http://purl.org/dc/terms/"/>
+    <ds:schemaRef ds:uri="http://purl.org/dc/dcmitype/"/>
+    <ds:schemaRef ds:uri="http://www.w3.org/XML/1998/namespace"/>
+    <ds:schemaRef ds:uri="587b335f-5a9f-40bd-ae52-e26805ec3ebf"/>
+    <ds:schemaRef ds:uri="http://purl.org/dc/elements/1.1/"/>
+    <ds:schemaRef ds:uri="http://schemas.microsoft.com/office/infopath/2007/PartnerControls"/>
+    <ds:schemaRef ds:uri="8ef5ee94-fe7d-43de-8014-3e654ec3397f"/>
+  </ds:schemaRefs>
+</ds:datastoreItem>
+</file>
+
+<file path=customXml/itemProps2.xml><?xml version="1.0" encoding="utf-8"?>
 <ds:datastoreItem xmlns:ds="http://schemas.openxmlformats.org/officeDocument/2006/customXml" ds:itemID="{128B7032-C987-40A0-9D59-4A06EA911E01}">
   <ds:schemaRefs>
     <ds:schemaRef ds:uri="http://schemas.microsoft.com/office/2006/metadata/contentType"/>
@@ -23847,23 +23869,6 @@
 </ds:datastoreItem>
 </file>
 
-<file path=customXml/itemProps2.xml><?xml version="1.0" encoding="utf-8"?>
-<ds:datastoreItem xmlns:ds="http://schemas.openxmlformats.org/officeDocument/2006/customXml" ds:itemID="{609BE703-A0D3-4E14-85F5-148AF4614C53}">
-  <ds:schemaRefs>
-    <ds:schemaRef ds:uri="http://schemas.microsoft.com/office/2006/metadata/properties"/>
-    <ds:schemaRef ds:uri="http://schemas.microsoft.com/office/2006/documentManagement/types"/>
-    <ds:schemaRef ds:uri="http://schemas.openxmlformats.org/package/2006/metadata/core-properties"/>
-    <ds:schemaRef ds:uri="http://purl.org/dc/terms/"/>
-    <ds:schemaRef ds:uri="http://purl.org/dc/dcmitype/"/>
-    <ds:schemaRef ds:uri="http://www.w3.org/XML/1998/namespace"/>
-    <ds:schemaRef ds:uri="587b335f-5a9f-40bd-ae52-e26805ec3ebf"/>
-    <ds:schemaRef ds:uri="http://purl.org/dc/elements/1.1/"/>
-    <ds:schemaRef ds:uri="http://schemas.microsoft.com/office/infopath/2007/PartnerControls"/>
-    <ds:schemaRef ds:uri="8ef5ee94-fe7d-43de-8014-3e654ec3397f"/>
-  </ds:schemaRefs>
-</ds:datastoreItem>
-</file>
-
 <file path=customXml/itemProps3.xml><?xml version="1.0" encoding="utf-8"?>
 <ds:datastoreItem xmlns:ds="http://schemas.openxmlformats.org/officeDocument/2006/customXml" ds:itemID="{D7D2B5DA-34A4-4FDF-978B-0A667D81D26D}">
   <ds:schemaRefs>
@@ -23873,7 +23878,7 @@
 </file>
 
 <file path=customXml/itemProps4.xml><?xml version="1.0" encoding="utf-8"?>
-<ds:datastoreItem xmlns:ds="http://schemas.openxmlformats.org/officeDocument/2006/customXml" ds:itemID="{DA95F9F5-C002-433B-A4F9-23474EC9923C}">
+<ds:datastoreItem xmlns:ds="http://schemas.openxmlformats.org/officeDocument/2006/customXml" ds:itemID="{D422A539-01A6-43F2-A6BB-B449C1F0AB63}">
   <ds:schemaRefs>
     <ds:schemaRef ds:uri="http://schemas.openxmlformats.org/officeDocument/2006/bibliography"/>
   </ds:schemaRefs>

--- a/diaporama_dossierAnalyseConceptionACompléter.docx
+++ b/diaporama_dossierAnalyseConceptionACompléter.docx
@@ -687,7 +687,7 @@
               </wp:inline>
             </w:drawing>
           </mc:Choice>
-          <mc:Fallback xmlns:w16cex="http://schemas.microsoft.com/office/word/2018/wordml/cex" xmlns:w16="http://schemas.microsoft.com/office/word/2018/wordml" xmlns:w16sdtdh="http://schemas.microsoft.com/office/word/2020/wordml/sdtdatahash" xmlns:w16cid="http://schemas.microsoft.com/office/word/2016/wordml/cid" xmlns:am3d="http://schemas.microsoft.com/office/drawing/2017/model3d" xmlns:aink="http://schemas.microsoft.com/office/drawing/2016/ink" xmlns:cx8="http://schemas.microsoft.com/office/drawing/2016/5/14/chartex" xmlns:cx7="http://schemas.microsoft.com/office/drawing/2016/5/13/chartex" xmlns:cx6="http://schemas.microsoft.com/office/drawing/2016/5/12/chartex" xmlns:cx5="http://schemas.microsoft.com/office/drawing/2016/5/11/chartex" xmlns:cx4="http://schemas.microsoft.com/office/drawing/2016/5/10/chartex" xmlns:cx3="http://schemas.microsoft.com/office/drawing/2016/5/9/chartex" xmlns:cx2="http://schemas.microsoft.com/office/drawing/2015/10/21/chartex">
+          <mc:Fallback xmlns:cx2="http://schemas.microsoft.com/office/drawing/2015/10/21/chartex" xmlns:cx3="http://schemas.microsoft.com/office/drawing/2016/5/9/chartex" xmlns:cx4="http://schemas.microsoft.com/office/drawing/2016/5/10/chartex" xmlns:cx5="http://schemas.microsoft.com/office/drawing/2016/5/11/chartex" xmlns:cx6="http://schemas.microsoft.com/office/drawing/2016/5/12/chartex" xmlns:cx7="http://schemas.microsoft.com/office/drawing/2016/5/13/chartex" xmlns:cx8="http://schemas.microsoft.com/office/drawing/2016/5/14/chartex" xmlns:aink="http://schemas.microsoft.com/office/drawing/2016/ink" xmlns:am3d="http://schemas.microsoft.com/office/drawing/2017/model3d" xmlns:w16cid="http://schemas.microsoft.com/office/word/2016/wordml/cid" xmlns:w16sdtdh="http://schemas.microsoft.com/office/word/2020/wordml/sdtdatahash" xmlns:w16="http://schemas.microsoft.com/office/word/2018/wordml" xmlns:w16cex="http://schemas.microsoft.com/office/word/2018/wordml/cex">
             <w:pict>
               <v:group w14:anchorId="53942AA2" id="Group 273" o:spid="_x0000_s1026" style="width:485.5pt;height:.6pt;mso-position-horizontal-relative:char;mso-position-vertical-relative:line" coordsize="9710,12" o:gfxdata="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">
                 <v:group id="Group 274" o:spid="_x0000_s1027" style="position:absolute;left:6;top:6;width:9699;height:2" coordorigin="6,6" coordsize="9699,2" o:gfxdata="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">
@@ -3458,7 +3458,7 @@
             <v:path o:extrusionok="f" gradientshapeok="t" o:connecttype="rect"/>
             <o:lock v:ext="edit" aspectratio="t"/>
           </v:shapetype>
-          <v:shape id="_x0000_i1027" type="#_x0000_t75" style="width:500.4pt;height:310.8pt">
+          <v:shape id="_x0000_i1025" type="#_x0000_t75" style="width:500.4pt;height:310.8pt">
             <v:imagedata r:id="rId11" o:title="diagrammeV0"/>
           </v:shape>
         </w:pict>
@@ -3480,8 +3480,6 @@
           <w:lang w:val="fr-FR"/>
         </w:rPr>
       </w:pPr>
-      <w:bookmarkStart w:id="2" w:name="_GoBack"/>
-      <w:bookmarkEnd w:id="2"/>
     </w:p>
     <w:p>
       <w:pPr>
@@ -3551,10 +3549,10 @@
         <w:tblLook w:val="01E0" w:firstRow="1" w:lastRow="1" w:firstColumn="1" w:lastColumn="1" w:noHBand="0" w:noVBand="0"/>
       </w:tblPr>
       <w:tblGrid>
-        <w:gridCol w:w="1955"/>
-        <w:gridCol w:w="4566"/>
-        <w:gridCol w:w="1540"/>
-        <w:gridCol w:w="1438"/>
+        <w:gridCol w:w="2540"/>
+        <w:gridCol w:w="3981"/>
+        <w:gridCol w:w="1689"/>
+        <w:gridCol w:w="1289"/>
       </w:tblGrid>
       <w:tr>
         <w:trPr>
@@ -3598,8 +3596,18 @@
                 <w:b/>
                 <w:spacing w:val="-1"/>
               </w:rPr>
-              <w:t xml:space="preserve"> XXXXX</w:t>
-            </w:r>
+              <w:t xml:space="preserve"> </w:t>
+            </w:r>
+            <w:proofErr w:type="spellStart"/>
+            <w:r>
+              <w:rPr>
+                <w:rFonts w:ascii="Times New Roman"/>
+                <w:b/>
+                <w:spacing w:val="-1"/>
+              </w:rPr>
+              <w:t>Lecteur</w:t>
+            </w:r>
+            <w:proofErr w:type="spellEnd"/>
           </w:p>
         </w:tc>
       </w:tr>
@@ -3609,7 +3617,7 @@
         </w:trPr>
         <w:tc>
           <w:tcPr>
-            <w:tcW w:w="1955" w:type="dxa"/>
+            <w:tcW w:w="2540" w:type="dxa"/>
             <w:tcBorders>
               <w:top w:val="single" w:sz="5" w:space="0" w:color="000000"/>
               <w:left w:val="single" w:sz="5" w:space="0" w:color="000000"/>
@@ -3651,7 +3659,7 @@
         </w:tc>
         <w:tc>
           <w:tcPr>
-            <w:tcW w:w="4566" w:type="dxa"/>
+            <w:tcW w:w="3981" w:type="dxa"/>
             <w:tcBorders>
               <w:top w:val="single" w:sz="5" w:space="0" w:color="000000"/>
               <w:left w:val="single" w:sz="5" w:space="0" w:color="000000"/>
@@ -3683,7 +3691,7 @@
         </w:tc>
         <w:tc>
           <w:tcPr>
-            <w:tcW w:w="1540" w:type="dxa"/>
+            <w:tcW w:w="1689" w:type="dxa"/>
             <w:tcBorders>
               <w:top w:val="single" w:sz="5" w:space="0" w:color="000000"/>
               <w:left w:val="single" w:sz="5" w:space="0" w:color="000000"/>
@@ -3715,7 +3723,7 @@
         </w:tc>
         <w:tc>
           <w:tcPr>
-            <w:tcW w:w="1438" w:type="dxa"/>
+            <w:tcW w:w="1289" w:type="dxa"/>
             <w:tcBorders>
               <w:top w:val="single" w:sz="5" w:space="0" w:color="000000"/>
               <w:left w:val="single" w:sz="5" w:space="0" w:color="000000"/>
@@ -3754,7 +3762,7 @@
         </w:trPr>
         <w:tc>
           <w:tcPr>
-            <w:tcW w:w="1955" w:type="dxa"/>
+            <w:tcW w:w="2540" w:type="dxa"/>
             <w:tcBorders>
               <w:top w:val="single" w:sz="5" w:space="0" w:color="000000"/>
               <w:left w:val="single" w:sz="5" w:space="0" w:color="000000"/>
@@ -3779,13 +3787,23 @@
                 <w:spacing w:val="-1"/>
                 <w:sz w:val="20"/>
               </w:rPr>
-              <w:t>xxx</w:t>
-            </w:r>
+              <w:t>_</w:t>
+            </w:r>
+            <w:proofErr w:type="spellStart"/>
+            <w:r>
+              <w:rPr>
+                <w:rFonts w:ascii="Courier New"/>
+                <w:spacing w:val="-1"/>
+                <w:sz w:val="20"/>
+              </w:rPr>
+              <w:t>numDiaporamaCourant</w:t>
+            </w:r>
+            <w:proofErr w:type="spellEnd"/>
           </w:p>
         </w:tc>
         <w:tc>
           <w:tcPr>
-            <w:tcW w:w="4566" w:type="dxa"/>
+            <w:tcW w:w="3981" w:type="dxa"/>
             <w:tcBorders>
               <w:top w:val="single" w:sz="5" w:space="0" w:color="000000"/>
               <w:left w:val="single" w:sz="5" w:space="0" w:color="000000"/>
@@ -3799,26 +3817,59 @@
               <w:spacing w:line="230" w:lineRule="exact"/>
               <w:ind w:left="137" w:right="132"/>
               <w:rPr>
-                <w:rFonts w:ascii="Times New Roman" w:eastAsia="Times New Roman" w:hAnsi="Times New Roman" w:cs="Times New Roman"/>
+                <w:rFonts w:ascii="Courier New" w:eastAsia="Times New Roman" w:hAnsi="Courier New" w:cs="Courier New"/>
                 <w:sz w:val="20"/>
                 <w:szCs w:val="20"/>
                 <w:lang w:val="fr-FR"/>
               </w:rPr>
             </w:pPr>
-            <w:r>
-              <w:rPr>
-                <w:rFonts w:ascii="Times New Roman"/>
-                <w:spacing w:val="-1"/>
-                <w:sz w:val="20"/>
-                <w:lang w:val="fr-FR"/>
-              </w:rPr>
-              <w:t>xxx</w:t>
+            <w:proofErr w:type="spellStart"/>
+            <w:r>
+              <w:rPr>
+                <w:rFonts w:ascii="Courier New" w:hAnsi="Courier New" w:cs="Courier New"/>
+              </w:rPr>
+              <w:t>numéro</w:t>
+            </w:r>
+            <w:proofErr w:type="spellEnd"/>
+            <w:r>
+              <w:rPr>
+                <w:rFonts w:ascii="Courier New" w:hAnsi="Courier New" w:cs="Courier New"/>
+              </w:rPr>
+              <w:t xml:space="preserve"> du </w:t>
+            </w:r>
+            <w:proofErr w:type="spellStart"/>
+            <w:r>
+              <w:rPr>
+                <w:rFonts w:ascii="Courier New" w:hAnsi="Courier New" w:cs="Courier New"/>
+              </w:rPr>
+              <w:t>diaporama</w:t>
+            </w:r>
+            <w:proofErr w:type="spellEnd"/>
+            <w:r>
+              <w:rPr>
+                <w:rFonts w:ascii="Courier New" w:hAnsi="Courier New" w:cs="Courier New"/>
+              </w:rPr>
+              <w:t xml:space="preserve"> courant, par </w:t>
+            </w:r>
+            <w:proofErr w:type="spellStart"/>
+            <w:r>
+              <w:rPr>
+                <w:rFonts w:ascii="Courier New" w:hAnsi="Courier New" w:cs="Courier New"/>
+              </w:rPr>
+              <w:t>défaut</w:t>
+            </w:r>
+            <w:proofErr w:type="spellEnd"/>
+            <w:r>
+              <w:rPr>
+                <w:rFonts w:ascii="Courier New" w:hAnsi="Courier New" w:cs="Courier New"/>
+              </w:rPr>
+              <w:t xml:space="preserve"> 0</w:t>
             </w:r>
           </w:p>
         </w:tc>
         <w:tc>
           <w:tcPr>
-            <w:tcW w:w="1540" w:type="dxa"/>
+            <w:tcW w:w="1689" w:type="dxa"/>
             <w:tcBorders>
               <w:top w:val="single" w:sz="5" w:space="0" w:color="000000"/>
               <w:left w:val="single" w:sz="5" w:space="0" w:color="000000"/>
@@ -3867,7 +3918,7 @@
         </w:tc>
         <w:tc>
           <w:tcPr>
-            <w:tcW w:w="1438" w:type="dxa"/>
+            <w:tcW w:w="1289" w:type="dxa"/>
             <w:tcBorders>
               <w:top w:val="single" w:sz="5" w:space="0" w:color="000000"/>
               <w:left w:val="single" w:sz="5" w:space="0" w:color="000000"/>
@@ -3902,7 +3953,180 @@
         </w:trPr>
         <w:tc>
           <w:tcPr>
-            <w:tcW w:w="1955" w:type="dxa"/>
+            <w:tcW w:w="2540" w:type="dxa"/>
+            <w:tcBorders>
+              <w:top w:val="single" w:sz="5" w:space="0" w:color="000000"/>
+              <w:left w:val="single" w:sz="5" w:space="0" w:color="000000"/>
+              <w:bottom w:val="single" w:sz="5" w:space="0" w:color="000000"/>
+              <w:right w:val="single" w:sz="5" w:space="0" w:color="000000"/>
+            </w:tcBorders>
+          </w:tcPr>
+          <w:p>
+            <w:pPr>
+              <w:pStyle w:val="TableParagraph"/>
+              <w:spacing w:before="120"/>
+              <w:ind w:left="135"/>
+              <w:rPr>
+                <w:rFonts w:ascii="Courier New"/>
+                <w:spacing w:val="-1"/>
+                <w:sz w:val="20"/>
+              </w:rPr>
+            </w:pPr>
+            <w:r>
+              <w:rPr>
+                <w:rFonts w:ascii="Courier New"/>
+                <w:spacing w:val="-1"/>
+                <w:sz w:val="20"/>
+              </w:rPr>
+              <w:t>_</w:t>
+            </w:r>
+            <w:proofErr w:type="spellStart"/>
+            <w:r>
+              <w:rPr>
+                <w:rFonts w:ascii="Courier New"/>
+                <w:spacing w:val="-1"/>
+                <w:sz w:val="20"/>
+              </w:rPr>
+              <w:t>diaporama</w:t>
+            </w:r>
+            <w:proofErr w:type="spellEnd"/>
+          </w:p>
+        </w:tc>
+        <w:tc>
+          <w:tcPr>
+            <w:tcW w:w="3981" w:type="dxa"/>
+            <w:tcBorders>
+              <w:top w:val="single" w:sz="5" w:space="0" w:color="000000"/>
+              <w:left w:val="single" w:sz="5" w:space="0" w:color="000000"/>
+              <w:bottom w:val="single" w:sz="5" w:space="0" w:color="000000"/>
+              <w:right w:val="single" w:sz="5" w:space="0" w:color="000000"/>
+            </w:tcBorders>
+          </w:tcPr>
+          <w:p>
+            <w:pPr>
+              <w:pStyle w:val="TableParagraph"/>
+              <w:spacing w:line="230" w:lineRule="exact"/>
+              <w:ind w:left="137" w:right="132"/>
+              <w:rPr>
+                <w:rFonts w:ascii="Courier New" w:hAnsi="Courier New" w:cs="Courier New"/>
+              </w:rPr>
+            </w:pPr>
+            <w:proofErr w:type="spellStart"/>
+            <w:r>
+              <w:rPr>
+                <w:rFonts w:ascii="Courier New" w:hAnsi="Courier New" w:cs="Courier New"/>
+              </w:rPr>
+              <w:t>pointeurs</w:t>
+            </w:r>
+            <w:proofErr w:type="spellEnd"/>
+            <w:r>
+              <w:rPr>
+                <w:rFonts w:ascii="Courier New" w:hAnsi="Courier New" w:cs="Courier New"/>
+              </w:rPr>
+              <w:t xml:space="preserve"> </w:t>
+            </w:r>
+            <w:proofErr w:type="spellStart"/>
+            <w:r>
+              <w:rPr>
+                <w:rFonts w:ascii="Courier New" w:hAnsi="Courier New" w:cs="Courier New"/>
+              </w:rPr>
+              <w:t>vers</w:t>
+            </w:r>
+            <w:proofErr w:type="spellEnd"/>
+            <w:r>
+              <w:rPr>
+                <w:rFonts w:ascii="Courier New" w:hAnsi="Courier New" w:cs="Courier New"/>
+              </w:rPr>
+              <w:t xml:space="preserve"> les images du </w:t>
+            </w:r>
+            <w:proofErr w:type="spellStart"/>
+            <w:r>
+              <w:rPr>
+                <w:rFonts w:ascii="Courier New" w:hAnsi="Courier New" w:cs="Courier New"/>
+              </w:rPr>
+              <w:t>diaporama</w:t>
+            </w:r>
+            <w:proofErr w:type="spellEnd"/>
+          </w:p>
+        </w:tc>
+        <w:tc>
+          <w:tcPr>
+            <w:tcW w:w="1689" w:type="dxa"/>
+            <w:tcBorders>
+              <w:top w:val="single" w:sz="5" w:space="0" w:color="000000"/>
+              <w:left w:val="single" w:sz="5" w:space="0" w:color="000000"/>
+              <w:bottom w:val="single" w:sz="5" w:space="0" w:color="000000"/>
+              <w:right w:val="single" w:sz="5" w:space="0" w:color="000000"/>
+            </w:tcBorders>
+          </w:tcPr>
+          <w:p>
+            <w:pPr>
+              <w:pStyle w:val="TableParagraph"/>
+              <w:spacing w:before="6"/>
+              <w:ind w:left="136" w:right="429"/>
+              <w:rPr>
+                <w:rFonts w:ascii="Courier New"/>
+                <w:spacing w:val="-1"/>
+                <w:sz w:val="20"/>
+              </w:rPr>
+            </w:pPr>
+            <w:proofErr w:type="spellStart"/>
+            <w:r>
+              <w:rPr>
+                <w:rFonts w:ascii="Courier New"/>
+                <w:spacing w:val="-1"/>
+                <w:sz w:val="20"/>
+              </w:rPr>
+              <w:t>Diaporama</w:t>
+            </w:r>
+            <w:proofErr w:type="spellEnd"/>
+          </w:p>
+        </w:tc>
+        <w:tc>
+          <w:tcPr>
+            <w:tcW w:w="1289" w:type="dxa"/>
+            <w:tcBorders>
+              <w:top w:val="single" w:sz="5" w:space="0" w:color="000000"/>
+              <w:left w:val="single" w:sz="5" w:space="0" w:color="000000"/>
+              <w:bottom w:val="single" w:sz="5" w:space="0" w:color="000000"/>
+              <w:right w:val="single" w:sz="5" w:space="0" w:color="000000"/>
+            </w:tcBorders>
+          </w:tcPr>
+          <w:p>
+            <w:pPr>
+              <w:pStyle w:val="TableParagraph"/>
+              <w:spacing w:before="120"/>
+              <w:rPr>
+                <w:rFonts w:ascii="Courier New"/>
+                <w:sz w:val="20"/>
+              </w:rPr>
+            </w:pPr>
+            <w:r>
+              <w:rPr>
+                <w:rFonts w:ascii="Courier New"/>
+                <w:sz w:val="20"/>
+              </w:rPr>
+              <w:t xml:space="preserve"> </w:t>
+            </w:r>
+            <w:proofErr w:type="spellStart"/>
+            <w:r>
+              <w:rPr>
+                <w:rFonts w:ascii="Courier New"/>
+                <w:sz w:val="20"/>
+              </w:rPr>
+              <w:t>grincheux</w:t>
+            </w:r>
+            <w:proofErr w:type="spellEnd"/>
+          </w:p>
+        </w:tc>
+      </w:tr>
+      <w:tr>
+        <w:trPr>
+          <w:trHeight w:hRule="exact" w:val="1029"/>
+        </w:trPr>
+        <w:tc>
+          <w:tcPr>
+            <w:tcW w:w="2540" w:type="dxa"/>
             <w:tcBorders>
               <w:top w:val="single" w:sz="5" w:space="0" w:color="000000"/>
               <w:left w:val="single" w:sz="5" w:space="0" w:color="000000"/>
@@ -3927,13 +4151,23 @@
                 <w:spacing w:val="-1"/>
                 <w:sz w:val="20"/>
               </w:rPr>
-              <w:t>xxx</w:t>
-            </w:r>
+              <w:t>_</w:t>
+            </w:r>
+            <w:proofErr w:type="spellStart"/>
+            <w:r>
+              <w:rPr>
+                <w:rFonts w:ascii="Courier New"/>
+                <w:spacing w:val="-1"/>
+                <w:sz w:val="20"/>
+              </w:rPr>
+              <w:t>posImageCourante</w:t>
+            </w:r>
+            <w:proofErr w:type="spellEnd"/>
           </w:p>
         </w:tc>
         <w:tc>
           <w:tcPr>
-            <w:tcW w:w="4566" w:type="dxa"/>
+            <w:tcW w:w="3981" w:type="dxa"/>
             <w:tcBorders>
               <w:top w:val="single" w:sz="5" w:space="0" w:color="000000"/>
               <w:left w:val="single" w:sz="5" w:space="0" w:color="000000"/>
@@ -3943,29 +4177,58 @@
           </w:tcPr>
           <w:p>
             <w:pPr>
-              <w:pStyle w:val="TableParagraph"/>
-              <w:ind w:left="137" w:right="131"/>
-              <w:rPr>
-                <w:rFonts w:ascii="Times New Roman" w:eastAsia="Times New Roman" w:hAnsi="Times New Roman" w:cs="Times New Roman"/>
-                <w:sz w:val="20"/>
-                <w:szCs w:val="20"/>
-                <w:lang w:val="fr-FR"/>
+              <w:widowControl/>
+              <w:tabs>
+                <w:tab w:val="left" w:pos="916"/>
+                <w:tab w:val="left" w:pos="1832"/>
+                <w:tab w:val="left" w:pos="2748"/>
+                <w:tab w:val="left" w:pos="3664"/>
+                <w:tab w:val="left" w:pos="4580"/>
+                <w:tab w:val="left" w:pos="5496"/>
+                <w:tab w:val="left" w:pos="6412"/>
+                <w:tab w:val="left" w:pos="7328"/>
+                <w:tab w:val="left" w:pos="8244"/>
+                <w:tab w:val="left" w:pos="9160"/>
+                <w:tab w:val="left" w:pos="10076"/>
+                <w:tab w:val="left" w:pos="10992"/>
+                <w:tab w:val="left" w:pos="11908"/>
+                <w:tab w:val="left" w:pos="12824"/>
+                <w:tab w:val="left" w:pos="13740"/>
+                <w:tab w:val="left" w:pos="14656"/>
+              </w:tabs>
+              <w:rPr>
+                <w:rFonts w:ascii="Courier New" w:eastAsia="Times New Roman" w:hAnsi="Courier New" w:cs="Courier New"/>
+                <w:lang w:val="fr-FR" w:eastAsia="fr-FR"/>
               </w:rPr>
             </w:pPr>
             <w:r>
               <w:rPr>
-                <w:rFonts w:ascii="Times New Roman"/>
-                <w:spacing w:val="-1"/>
-                <w:sz w:val="20"/>
-                <w:lang w:val="fr-FR"/>
-              </w:rPr>
-              <w:t>xxx</w:t>
+                <w:rFonts w:ascii="Courier New" w:eastAsia="Times New Roman" w:hAnsi="Courier New" w:cs="Courier New"/>
+                <w:lang w:val="fr-FR" w:eastAsia="fr-FR"/>
+              </w:rPr>
+              <w:t xml:space="preserve">Position, dans le </w:t>
+            </w:r>
+            <w:proofErr w:type="gramStart"/>
+            <w:r>
+              <w:rPr>
+                <w:rFonts w:ascii="Courier New" w:eastAsia="Times New Roman" w:hAnsi="Courier New" w:cs="Courier New"/>
+                <w:lang w:val="fr-FR" w:eastAsia="fr-FR"/>
+              </w:rPr>
+              <w:t xml:space="preserve">diaporama,   </w:t>
+            </w:r>
+            <w:proofErr w:type="gramEnd"/>
+            <w:r>
+              <w:rPr>
+                <w:rFonts w:ascii="Courier New" w:eastAsia="Times New Roman" w:hAnsi="Courier New" w:cs="Courier New"/>
+                <w:lang w:val="fr-FR" w:eastAsia="fr-FR"/>
+              </w:rPr>
+              <w:t xml:space="preserve">           de l'image courante. Indéfini quand diaporama vide. Démarre à 0 quand diaporama non vide</w:t>
             </w:r>
           </w:p>
         </w:tc>
         <w:tc>
           <w:tcPr>
-            <w:tcW w:w="1540" w:type="dxa"/>
+            <w:tcW w:w="1689" w:type="dxa"/>
             <w:tcBorders>
               <w:top w:val="single" w:sz="5" w:space="0" w:color="000000"/>
               <w:left w:val="single" w:sz="5" w:space="0" w:color="000000"/>
@@ -4014,7 +4277,7 @@
         </w:tc>
         <w:tc>
           <w:tcPr>
-            <w:tcW w:w="1438" w:type="dxa"/>
+            <w:tcW w:w="1289" w:type="dxa"/>
             <w:tcBorders>
               <w:top w:val="single" w:sz="5" w:space="0" w:color="000000"/>
               <w:left w:val="single" w:sz="5" w:space="0" w:color="000000"/>
@@ -4111,21 +4374,974 @@
         <w:rPr>
           <w:lang w:val="fr-FR"/>
         </w:rPr>
-        <w:t>xxx</w:t>
-      </w:r>
-    </w:p>
-    <w:p>
-      <w:pPr>
-        <w:rPr>
-          <w:rFonts w:ascii="Times New Roman" w:eastAsia="Times New Roman" w:hAnsi="Times New Roman"/>
-          <w:lang w:val="fr-FR"/>
-        </w:rPr>
-      </w:pPr>
-      <w:r>
-        <w:rPr>
-          <w:lang w:val="fr-FR"/>
-        </w:rPr>
-        <w:br w:type="page"/>
+        <w:t>Lecteur</w:t>
+      </w:r>
+    </w:p>
+    <w:tbl>
+      <w:tblPr>
+        <w:tblStyle w:val="TableNormal"/>
+        <w:tblW w:w="0" w:type="auto"/>
+        <w:tblInd w:w="148" w:type="dxa"/>
+        <w:tblLayout w:type="fixed"/>
+        <w:tblLook w:val="01E0" w:firstRow="1" w:lastRow="1" w:firstColumn="1" w:lastColumn="1" w:noHBand="0" w:noVBand="0"/>
+      </w:tblPr>
+      <w:tblGrid>
+        <w:gridCol w:w="2540"/>
+        <w:gridCol w:w="3981"/>
+        <w:gridCol w:w="1689"/>
+        <w:gridCol w:w="1289"/>
+      </w:tblGrid>
+      <w:tr>
+        <w:trPr>
+          <w:trHeight w:hRule="exact" w:val="240"/>
+        </w:trPr>
+        <w:tc>
+          <w:tcPr>
+            <w:tcW w:w="9499" w:type="dxa"/>
+            <w:gridSpan w:val="4"/>
+            <w:tcBorders>
+              <w:top w:val="single" w:sz="5" w:space="0" w:color="000000"/>
+              <w:left w:val="single" w:sz="5" w:space="0" w:color="000000"/>
+              <w:bottom w:val="single" w:sz="5" w:space="0" w:color="000000"/>
+              <w:right w:val="single" w:sz="5" w:space="0" w:color="000000"/>
+            </w:tcBorders>
+            <w:shd w:val="clear" w:color="auto" w:fill="E4E4E4"/>
+          </w:tcPr>
+          <w:p>
+            <w:pPr>
+              <w:pStyle w:val="TableParagraph"/>
+              <w:spacing w:line="228" w:lineRule="exact"/>
+              <w:ind w:left="135"/>
+              <w:rPr>
+                <w:rFonts w:ascii="Times New Roman" w:eastAsia="Times New Roman" w:hAnsi="Times New Roman" w:cs="Times New Roman"/>
+                <w:szCs w:val="20"/>
+              </w:rPr>
+            </w:pPr>
+            <w:proofErr w:type="spellStart"/>
+            <w:r>
+              <w:rPr>
+                <w:rFonts w:ascii="Times New Roman"/>
+                <w:b/>
+                <w:spacing w:val="-1"/>
+              </w:rPr>
+              <w:t>Classe</w:t>
+            </w:r>
+            <w:proofErr w:type="spellEnd"/>
+            <w:r>
+              <w:rPr>
+                <w:rFonts w:ascii="Times New Roman"/>
+                <w:b/>
+                <w:spacing w:val="-1"/>
+              </w:rPr>
+              <w:t xml:space="preserve"> </w:t>
+            </w:r>
+            <w:r>
+              <w:rPr>
+                <w:rFonts w:ascii="Times New Roman"/>
+                <w:b/>
+                <w:spacing w:val="-1"/>
+              </w:rPr>
+              <w:t>Image</w:t>
+            </w:r>
+          </w:p>
+        </w:tc>
+      </w:tr>
+      <w:tr>
+        <w:trPr>
+          <w:trHeight w:hRule="exact" w:val="240"/>
+        </w:trPr>
+        <w:tc>
+          <w:tcPr>
+            <w:tcW w:w="2540" w:type="dxa"/>
+            <w:tcBorders>
+              <w:top w:val="single" w:sz="5" w:space="0" w:color="000000"/>
+              <w:left w:val="single" w:sz="5" w:space="0" w:color="000000"/>
+              <w:bottom w:val="single" w:sz="5" w:space="0" w:color="000000"/>
+              <w:right w:val="single" w:sz="5" w:space="0" w:color="000000"/>
+            </w:tcBorders>
+            <w:shd w:val="clear" w:color="auto" w:fill="E4E4E4"/>
+          </w:tcPr>
+          <w:p>
+            <w:pPr>
+              <w:pStyle w:val="TableParagraph"/>
+              <w:spacing w:line="228" w:lineRule="exact"/>
+              <w:ind w:left="135"/>
+              <w:rPr>
+                <w:rFonts w:ascii="Times New Roman"/>
+                <w:b/>
+                <w:spacing w:val="-1"/>
+              </w:rPr>
+            </w:pPr>
+            <w:r>
+              <w:rPr>
+                <w:rFonts w:ascii="Times New Roman"/>
+                <w:b/>
+                <w:spacing w:val="-1"/>
+              </w:rPr>
+              <w:t xml:space="preserve">Nom </w:t>
+            </w:r>
+            <w:proofErr w:type="spellStart"/>
+            <w:r>
+              <w:rPr>
+                <w:rFonts w:ascii="Times New Roman"/>
+                <w:b/>
+                <w:spacing w:val="-1"/>
+              </w:rPr>
+              <w:t>attribut</w:t>
+            </w:r>
+            <w:proofErr w:type="spellEnd"/>
+          </w:p>
+        </w:tc>
+        <w:tc>
+          <w:tcPr>
+            <w:tcW w:w="3981" w:type="dxa"/>
+            <w:tcBorders>
+              <w:top w:val="single" w:sz="5" w:space="0" w:color="000000"/>
+              <w:left w:val="single" w:sz="5" w:space="0" w:color="000000"/>
+              <w:bottom w:val="single" w:sz="5" w:space="0" w:color="000000"/>
+              <w:right w:val="single" w:sz="5" w:space="0" w:color="000000"/>
+            </w:tcBorders>
+            <w:shd w:val="clear" w:color="auto" w:fill="E4E4E4"/>
+          </w:tcPr>
+          <w:p>
+            <w:pPr>
+              <w:pStyle w:val="TableParagraph"/>
+              <w:spacing w:line="228" w:lineRule="exact"/>
+              <w:ind w:left="137"/>
+              <w:rPr>
+                <w:rFonts w:ascii="Times New Roman"/>
+                <w:b/>
+                <w:spacing w:val="-1"/>
+              </w:rPr>
+            </w:pPr>
+            <w:r>
+              <w:rPr>
+                <w:rFonts w:ascii="Times New Roman"/>
+                <w:b/>
+                <w:spacing w:val="-1"/>
+              </w:rPr>
+              <w:t>Signification</w:t>
+            </w:r>
+          </w:p>
+        </w:tc>
+        <w:tc>
+          <w:tcPr>
+            <w:tcW w:w="1689" w:type="dxa"/>
+            <w:tcBorders>
+              <w:top w:val="single" w:sz="5" w:space="0" w:color="000000"/>
+              <w:left w:val="single" w:sz="5" w:space="0" w:color="000000"/>
+              <w:bottom w:val="single" w:sz="5" w:space="0" w:color="000000"/>
+              <w:right w:val="single" w:sz="5" w:space="0" w:color="000000"/>
+            </w:tcBorders>
+            <w:shd w:val="clear" w:color="auto" w:fill="E4E4E4"/>
+          </w:tcPr>
+          <w:p>
+            <w:pPr>
+              <w:pStyle w:val="TableParagraph"/>
+              <w:spacing w:line="228" w:lineRule="exact"/>
+              <w:ind w:left="137"/>
+              <w:rPr>
+                <w:rFonts w:ascii="Times New Roman"/>
+                <w:b/>
+                <w:spacing w:val="-1"/>
+              </w:rPr>
+            </w:pPr>
+            <w:r>
+              <w:rPr>
+                <w:rFonts w:ascii="Times New Roman"/>
+                <w:b/>
+                <w:spacing w:val="-1"/>
+              </w:rPr>
+              <w:t>Type</w:t>
+            </w:r>
+          </w:p>
+        </w:tc>
+        <w:tc>
+          <w:tcPr>
+            <w:tcW w:w="1289" w:type="dxa"/>
+            <w:tcBorders>
+              <w:top w:val="single" w:sz="5" w:space="0" w:color="000000"/>
+              <w:left w:val="single" w:sz="5" w:space="0" w:color="000000"/>
+              <w:bottom w:val="single" w:sz="5" w:space="0" w:color="000000"/>
+              <w:right w:val="single" w:sz="5" w:space="0" w:color="000000"/>
+            </w:tcBorders>
+            <w:shd w:val="clear" w:color="auto" w:fill="E4E4E4"/>
+          </w:tcPr>
+          <w:p>
+            <w:pPr>
+              <w:pStyle w:val="TableParagraph"/>
+              <w:spacing w:line="228" w:lineRule="exact"/>
+              <w:ind w:left="135"/>
+              <w:rPr>
+                <w:rFonts w:ascii="Times New Roman"/>
+                <w:b/>
+                <w:spacing w:val="-1"/>
+              </w:rPr>
+            </w:pPr>
+            <w:proofErr w:type="spellStart"/>
+            <w:r>
+              <w:rPr>
+                <w:rFonts w:ascii="Times New Roman"/>
+                <w:b/>
+                <w:spacing w:val="-1"/>
+              </w:rPr>
+              <w:t>Exemple</w:t>
+            </w:r>
+            <w:proofErr w:type="spellEnd"/>
+          </w:p>
+        </w:tc>
+      </w:tr>
+      <w:tr>
+        <w:trPr>
+          <w:trHeight w:hRule="exact" w:val="797"/>
+        </w:trPr>
+        <w:tc>
+          <w:tcPr>
+            <w:tcW w:w="2540" w:type="dxa"/>
+            <w:tcBorders>
+              <w:top w:val="single" w:sz="5" w:space="0" w:color="000000"/>
+              <w:left w:val="single" w:sz="5" w:space="0" w:color="000000"/>
+              <w:bottom w:val="single" w:sz="5" w:space="0" w:color="000000"/>
+              <w:right w:val="single" w:sz="5" w:space="0" w:color="000000"/>
+            </w:tcBorders>
+          </w:tcPr>
+          <w:p>
+            <w:pPr>
+              <w:pStyle w:val="TableParagraph"/>
+              <w:spacing w:before="120"/>
+              <w:ind w:left="135"/>
+              <w:rPr>
+                <w:rFonts w:ascii="Courier New" w:eastAsia="Courier New" w:hAnsi="Courier New" w:cs="Courier New"/>
+                <w:sz w:val="20"/>
+                <w:szCs w:val="20"/>
+              </w:rPr>
+            </w:pPr>
+            <w:r>
+              <w:rPr>
+                <w:rFonts w:ascii="Courier New"/>
+                <w:spacing w:val="-1"/>
+                <w:sz w:val="20"/>
+              </w:rPr>
+              <w:t>_</w:t>
+            </w:r>
+            <w:r>
+              <w:rPr>
+                <w:rFonts w:ascii="Courier New"/>
+                <w:spacing w:val="-1"/>
+                <w:sz w:val="20"/>
+              </w:rPr>
+              <w:t>rang</w:t>
+            </w:r>
+          </w:p>
+        </w:tc>
+        <w:tc>
+          <w:tcPr>
+            <w:tcW w:w="3981" w:type="dxa"/>
+            <w:tcBorders>
+              <w:top w:val="single" w:sz="5" w:space="0" w:color="000000"/>
+              <w:left w:val="single" w:sz="5" w:space="0" w:color="000000"/>
+              <w:bottom w:val="single" w:sz="5" w:space="0" w:color="000000"/>
+              <w:right w:val="single" w:sz="5" w:space="0" w:color="000000"/>
+            </w:tcBorders>
+          </w:tcPr>
+          <w:p>
+            <w:pPr>
+              <w:pStyle w:val="TableParagraph"/>
+              <w:spacing w:line="230" w:lineRule="exact"/>
+              <w:ind w:left="137" w:right="132"/>
+              <w:rPr>
+                <w:rFonts w:ascii="Courier New" w:eastAsia="Times New Roman" w:hAnsi="Courier New" w:cs="Courier New"/>
+                <w:sz w:val="20"/>
+                <w:szCs w:val="20"/>
+                <w:lang w:val="fr-FR"/>
+              </w:rPr>
+            </w:pPr>
+            <w:r>
+              <w:rPr>
+                <w:rFonts w:ascii="Courier New" w:hAnsi="Courier New" w:cs="Courier New"/>
+              </w:rPr>
+              <w:t xml:space="preserve">Rang de </w:t>
+            </w:r>
+            <w:proofErr w:type="spellStart"/>
+            <w:r>
+              <w:rPr>
+                <w:rFonts w:ascii="Courier New" w:hAnsi="Courier New" w:cs="Courier New"/>
+              </w:rPr>
+              <w:t>l’image</w:t>
+            </w:r>
+            <w:proofErr w:type="spellEnd"/>
+            <w:r>
+              <w:rPr>
+                <w:rFonts w:ascii="Courier New" w:hAnsi="Courier New" w:cs="Courier New"/>
+              </w:rPr>
+              <w:t xml:space="preserve"> </w:t>
+            </w:r>
+            <w:r>
+              <w:rPr>
+                <w:rFonts w:ascii="Courier New" w:hAnsi="Courier New" w:cs="Courier New"/>
+              </w:rPr>
+              <w:t xml:space="preserve">au sein du </w:t>
+            </w:r>
+            <w:proofErr w:type="spellStart"/>
+            <w:r>
+              <w:rPr>
+                <w:rFonts w:ascii="Courier New" w:hAnsi="Courier New" w:cs="Courier New"/>
+              </w:rPr>
+              <w:t>diaporama</w:t>
+            </w:r>
+            <w:proofErr w:type="spellEnd"/>
+            <w:r>
+              <w:rPr>
+                <w:rFonts w:ascii="Courier New" w:hAnsi="Courier New" w:cs="Courier New"/>
+              </w:rPr>
+              <w:t xml:space="preserve"> </w:t>
+            </w:r>
+            <w:proofErr w:type="spellStart"/>
+            <w:r>
+              <w:rPr>
+                <w:rFonts w:ascii="Courier New" w:hAnsi="Courier New" w:cs="Courier New"/>
+              </w:rPr>
+              <w:t>auquel</w:t>
+            </w:r>
+            <w:proofErr w:type="spellEnd"/>
+            <w:r>
+              <w:rPr>
+                <w:rFonts w:ascii="Courier New" w:hAnsi="Courier New" w:cs="Courier New"/>
+              </w:rPr>
+              <w:t xml:space="preserve"> </w:t>
+            </w:r>
+            <w:proofErr w:type="spellStart"/>
+            <w:r>
+              <w:rPr>
+                <w:rFonts w:ascii="Courier New" w:hAnsi="Courier New" w:cs="Courier New"/>
+              </w:rPr>
+              <w:t>l’iamge</w:t>
+            </w:r>
+            <w:proofErr w:type="spellEnd"/>
+            <w:r>
+              <w:rPr>
+                <w:rFonts w:ascii="Courier New" w:hAnsi="Courier New" w:cs="Courier New"/>
+              </w:rPr>
+              <w:t xml:space="preserve"> </w:t>
+            </w:r>
+            <w:proofErr w:type="spellStart"/>
+            <w:r>
+              <w:rPr>
+                <w:rFonts w:ascii="Courier New" w:hAnsi="Courier New" w:cs="Courier New"/>
+              </w:rPr>
+              <w:t>est</w:t>
+            </w:r>
+            <w:proofErr w:type="spellEnd"/>
+            <w:r>
+              <w:rPr>
+                <w:rFonts w:ascii="Courier New" w:hAnsi="Courier New" w:cs="Courier New"/>
+              </w:rPr>
+              <w:t xml:space="preserve"> </w:t>
+            </w:r>
+            <w:proofErr w:type="spellStart"/>
+            <w:r>
+              <w:rPr>
+                <w:rFonts w:ascii="Courier New" w:hAnsi="Courier New" w:cs="Courier New"/>
+              </w:rPr>
+              <w:t>associé</w:t>
+            </w:r>
+            <w:proofErr w:type="spellEnd"/>
+          </w:p>
+        </w:tc>
+        <w:tc>
+          <w:tcPr>
+            <w:tcW w:w="1689" w:type="dxa"/>
+            <w:tcBorders>
+              <w:top w:val="single" w:sz="5" w:space="0" w:color="000000"/>
+              <w:left w:val="single" w:sz="5" w:space="0" w:color="000000"/>
+              <w:bottom w:val="single" w:sz="5" w:space="0" w:color="000000"/>
+              <w:right w:val="single" w:sz="5" w:space="0" w:color="000000"/>
+            </w:tcBorders>
+          </w:tcPr>
+          <w:p>
+            <w:pPr>
+              <w:pStyle w:val="TableParagraph"/>
+              <w:spacing w:before="6"/>
+              <w:ind w:left="136" w:right="429"/>
+              <w:rPr>
+                <w:rFonts w:ascii="Courier New" w:eastAsia="Courier New" w:hAnsi="Courier New" w:cs="Courier New"/>
+                <w:sz w:val="20"/>
+                <w:szCs w:val="20"/>
+              </w:rPr>
+            </w:pPr>
+            <w:r>
+              <w:rPr>
+                <w:rFonts w:ascii="Courier New"/>
+                <w:spacing w:val="-1"/>
+                <w:sz w:val="20"/>
+              </w:rPr>
+              <w:t>unsigned</w:t>
+            </w:r>
+            <w:r>
+              <w:rPr>
+                <w:rFonts w:ascii="Courier New"/>
+                <w:spacing w:val="20"/>
+                <w:sz w:val="20"/>
+              </w:rPr>
+              <w:t xml:space="preserve"> </w:t>
+            </w:r>
+            <w:proofErr w:type="spellStart"/>
+            <w:r>
+              <w:rPr>
+                <w:rFonts w:ascii="Courier New"/>
+                <w:spacing w:val="-1"/>
+                <w:sz w:val="20"/>
+              </w:rPr>
+              <w:t>int</w:t>
+            </w:r>
+            <w:proofErr w:type="spellEnd"/>
+          </w:p>
+        </w:tc>
+        <w:tc>
+          <w:tcPr>
+            <w:tcW w:w="1289" w:type="dxa"/>
+            <w:tcBorders>
+              <w:top w:val="single" w:sz="5" w:space="0" w:color="000000"/>
+              <w:left w:val="single" w:sz="5" w:space="0" w:color="000000"/>
+              <w:bottom w:val="single" w:sz="5" w:space="0" w:color="000000"/>
+              <w:right w:val="single" w:sz="5" w:space="0" w:color="000000"/>
+            </w:tcBorders>
+          </w:tcPr>
+          <w:p>
+            <w:pPr>
+              <w:pStyle w:val="TableParagraph"/>
+              <w:spacing w:before="120"/>
+              <w:ind w:left="135"/>
+              <w:rPr>
+                <w:rFonts w:ascii="Courier New" w:eastAsia="Courier New" w:hAnsi="Courier New" w:cs="Courier New"/>
+                <w:sz w:val="20"/>
+                <w:szCs w:val="20"/>
+              </w:rPr>
+            </w:pPr>
+            <w:r>
+              <w:rPr>
+                <w:rFonts w:ascii="Courier New"/>
+                <w:sz w:val="20"/>
+              </w:rPr>
+              <w:t>1</w:t>
+            </w:r>
+          </w:p>
+        </w:tc>
+      </w:tr>
+      <w:tr>
+        <w:trPr>
+          <w:trHeight w:hRule="exact" w:val="470"/>
+        </w:trPr>
+        <w:tc>
+          <w:tcPr>
+            <w:tcW w:w="2540" w:type="dxa"/>
+            <w:tcBorders>
+              <w:top w:val="single" w:sz="5" w:space="0" w:color="000000"/>
+              <w:left w:val="single" w:sz="5" w:space="0" w:color="000000"/>
+              <w:bottom w:val="single" w:sz="5" w:space="0" w:color="000000"/>
+              <w:right w:val="single" w:sz="5" w:space="0" w:color="000000"/>
+            </w:tcBorders>
+          </w:tcPr>
+          <w:p>
+            <w:pPr>
+              <w:pStyle w:val="TableParagraph"/>
+              <w:spacing w:before="120"/>
+              <w:ind w:left="135"/>
+              <w:rPr>
+                <w:rFonts w:ascii="Courier New"/>
+                <w:spacing w:val="-1"/>
+                <w:sz w:val="20"/>
+              </w:rPr>
+            </w:pPr>
+            <w:r>
+              <w:rPr>
+                <w:rFonts w:ascii="Courier New"/>
+                <w:spacing w:val="-1"/>
+                <w:sz w:val="20"/>
+              </w:rPr>
+              <w:t>_</w:t>
+            </w:r>
+            <w:proofErr w:type="spellStart"/>
+            <w:r>
+              <w:rPr>
+                <w:rFonts w:ascii="Courier New"/>
+                <w:spacing w:val="-1"/>
+                <w:sz w:val="20"/>
+              </w:rPr>
+              <w:t>titre</w:t>
+            </w:r>
+            <w:proofErr w:type="spellEnd"/>
+          </w:p>
+        </w:tc>
+        <w:tc>
+          <w:tcPr>
+            <w:tcW w:w="3981" w:type="dxa"/>
+            <w:tcBorders>
+              <w:top w:val="single" w:sz="5" w:space="0" w:color="000000"/>
+              <w:left w:val="single" w:sz="5" w:space="0" w:color="000000"/>
+              <w:bottom w:val="single" w:sz="5" w:space="0" w:color="000000"/>
+              <w:right w:val="single" w:sz="5" w:space="0" w:color="000000"/>
+            </w:tcBorders>
+          </w:tcPr>
+          <w:p>
+            <w:pPr>
+              <w:pStyle w:val="TableParagraph"/>
+              <w:spacing w:line="230" w:lineRule="exact"/>
+              <w:ind w:left="137" w:right="132"/>
+              <w:rPr>
+                <w:rFonts w:ascii="Courier New" w:hAnsi="Courier New" w:cs="Courier New"/>
+              </w:rPr>
+            </w:pPr>
+            <w:r>
+              <w:rPr>
+                <w:rFonts w:ascii="Courier New" w:hAnsi="Courier New" w:cs="Courier New"/>
+              </w:rPr>
+              <w:t xml:space="preserve">Intitule de </w:t>
+            </w:r>
+            <w:proofErr w:type="spellStart"/>
+            <w:r>
+              <w:rPr>
+                <w:rFonts w:ascii="Courier New" w:hAnsi="Courier New" w:cs="Courier New"/>
+              </w:rPr>
+              <w:t>l’image</w:t>
+            </w:r>
+            <w:proofErr w:type="spellEnd"/>
+          </w:p>
+        </w:tc>
+        <w:tc>
+          <w:tcPr>
+            <w:tcW w:w="1689" w:type="dxa"/>
+            <w:tcBorders>
+              <w:top w:val="single" w:sz="5" w:space="0" w:color="000000"/>
+              <w:left w:val="single" w:sz="5" w:space="0" w:color="000000"/>
+              <w:bottom w:val="single" w:sz="5" w:space="0" w:color="000000"/>
+              <w:right w:val="single" w:sz="5" w:space="0" w:color="000000"/>
+            </w:tcBorders>
+          </w:tcPr>
+          <w:p>
+            <w:pPr>
+              <w:pStyle w:val="TableParagraph"/>
+              <w:spacing w:before="6"/>
+              <w:ind w:left="136" w:right="429"/>
+              <w:rPr>
+                <w:rFonts w:ascii="Courier New"/>
+                <w:spacing w:val="-1"/>
+                <w:sz w:val="20"/>
+              </w:rPr>
+            </w:pPr>
+            <w:r>
+              <w:rPr>
+                <w:rFonts w:ascii="Courier New"/>
+                <w:spacing w:val="-1"/>
+                <w:sz w:val="20"/>
+              </w:rPr>
+              <w:t>string</w:t>
+            </w:r>
+          </w:p>
+        </w:tc>
+        <w:tc>
+          <w:tcPr>
+            <w:tcW w:w="1289" w:type="dxa"/>
+            <w:tcBorders>
+              <w:top w:val="single" w:sz="5" w:space="0" w:color="000000"/>
+              <w:left w:val="single" w:sz="5" w:space="0" w:color="000000"/>
+              <w:bottom w:val="single" w:sz="5" w:space="0" w:color="000000"/>
+              <w:right w:val="single" w:sz="5" w:space="0" w:color="000000"/>
+            </w:tcBorders>
+          </w:tcPr>
+          <w:p>
+            <w:pPr>
+              <w:pStyle w:val="TableParagraph"/>
+              <w:spacing w:before="120"/>
+              <w:rPr>
+                <w:rFonts w:ascii="Courier New"/>
+                <w:sz w:val="20"/>
+              </w:rPr>
+            </w:pPr>
+            <w:r>
+              <w:rPr>
+                <w:rFonts w:ascii="Courier New"/>
+                <w:sz w:val="20"/>
+              </w:rPr>
+              <w:t xml:space="preserve"> </w:t>
+            </w:r>
+            <w:proofErr w:type="spellStart"/>
+            <w:r>
+              <w:rPr>
+                <w:rFonts w:ascii="Courier New"/>
+                <w:sz w:val="20"/>
+              </w:rPr>
+              <w:t>grincheux</w:t>
+            </w:r>
+            <w:proofErr w:type="spellEnd"/>
+          </w:p>
+        </w:tc>
+      </w:tr>
+      <w:tr>
+        <w:trPr>
+          <w:trHeight w:hRule="exact" w:val="579"/>
+        </w:trPr>
+        <w:tc>
+          <w:tcPr>
+            <w:tcW w:w="2540" w:type="dxa"/>
+            <w:tcBorders>
+              <w:top w:val="single" w:sz="5" w:space="0" w:color="000000"/>
+              <w:left w:val="single" w:sz="5" w:space="0" w:color="000000"/>
+              <w:bottom w:val="single" w:sz="5" w:space="0" w:color="000000"/>
+              <w:right w:val="single" w:sz="5" w:space="0" w:color="000000"/>
+            </w:tcBorders>
+          </w:tcPr>
+          <w:p>
+            <w:pPr>
+              <w:pStyle w:val="TableParagraph"/>
+              <w:spacing w:before="119"/>
+              <w:ind w:left="135"/>
+              <w:rPr>
+                <w:rFonts w:ascii="Courier New" w:eastAsia="Courier New" w:hAnsi="Courier New" w:cs="Courier New"/>
+                <w:sz w:val="20"/>
+                <w:szCs w:val="20"/>
+              </w:rPr>
+            </w:pPr>
+            <w:r>
+              <w:rPr>
+                <w:rFonts w:ascii="Courier New"/>
+                <w:spacing w:val="-1"/>
+                <w:sz w:val="20"/>
+              </w:rPr>
+              <w:t>_</w:t>
+            </w:r>
+            <w:r>
+              <w:rPr>
+                <w:rFonts w:ascii="Courier New"/>
+                <w:spacing w:val="-1"/>
+                <w:sz w:val="20"/>
+              </w:rPr>
+              <w:t>_</w:t>
+            </w:r>
+            <w:proofErr w:type="spellStart"/>
+            <w:r>
+              <w:rPr>
+                <w:rFonts w:ascii="Courier New"/>
+                <w:spacing w:val="-1"/>
+                <w:sz w:val="20"/>
+              </w:rPr>
+              <w:t>categorie</w:t>
+            </w:r>
+            <w:proofErr w:type="spellEnd"/>
+          </w:p>
+        </w:tc>
+        <w:tc>
+          <w:tcPr>
+            <w:tcW w:w="3981" w:type="dxa"/>
+            <w:tcBorders>
+              <w:top w:val="single" w:sz="5" w:space="0" w:color="000000"/>
+              <w:left w:val="single" w:sz="5" w:space="0" w:color="000000"/>
+              <w:bottom w:val="single" w:sz="5" w:space="0" w:color="000000"/>
+              <w:right w:val="single" w:sz="5" w:space="0" w:color="000000"/>
+            </w:tcBorders>
+          </w:tcPr>
+          <w:p>
+            <w:pPr>
+              <w:widowControl/>
+              <w:tabs>
+                <w:tab w:val="left" w:pos="916"/>
+                <w:tab w:val="left" w:pos="1832"/>
+                <w:tab w:val="left" w:pos="2748"/>
+                <w:tab w:val="left" w:pos="3664"/>
+                <w:tab w:val="left" w:pos="4580"/>
+                <w:tab w:val="left" w:pos="5496"/>
+                <w:tab w:val="left" w:pos="6412"/>
+                <w:tab w:val="left" w:pos="7328"/>
+                <w:tab w:val="left" w:pos="8244"/>
+                <w:tab w:val="left" w:pos="9160"/>
+                <w:tab w:val="left" w:pos="10076"/>
+                <w:tab w:val="left" w:pos="10992"/>
+                <w:tab w:val="left" w:pos="11908"/>
+                <w:tab w:val="left" w:pos="12824"/>
+                <w:tab w:val="left" w:pos="13740"/>
+                <w:tab w:val="left" w:pos="14656"/>
+              </w:tabs>
+              <w:rPr>
+                <w:rFonts w:ascii="Courier New" w:eastAsia="Times New Roman" w:hAnsi="Courier New" w:cs="Courier New"/>
+                <w:lang w:val="fr-FR" w:eastAsia="fr-FR"/>
+              </w:rPr>
+            </w:pPr>
+            <w:r>
+              <w:rPr>
+                <w:rFonts w:ascii="Courier New" w:eastAsia="Times New Roman" w:hAnsi="Courier New" w:cs="Courier New"/>
+                <w:lang w:val="fr-FR" w:eastAsia="fr-FR"/>
+              </w:rPr>
+              <w:t>Catégorie de l’image (personne, animal, objet)</w:t>
+            </w:r>
+          </w:p>
+        </w:tc>
+        <w:tc>
+          <w:tcPr>
+            <w:tcW w:w="1689" w:type="dxa"/>
+            <w:tcBorders>
+              <w:top w:val="single" w:sz="5" w:space="0" w:color="000000"/>
+              <w:left w:val="single" w:sz="5" w:space="0" w:color="000000"/>
+              <w:bottom w:val="single" w:sz="5" w:space="0" w:color="000000"/>
+              <w:right w:val="single" w:sz="5" w:space="0" w:color="000000"/>
+            </w:tcBorders>
+          </w:tcPr>
+          <w:p>
+            <w:pPr>
+              <w:pStyle w:val="TableParagraph"/>
+              <w:spacing w:before="6"/>
+              <w:ind w:left="136" w:right="429"/>
+              <w:rPr>
+                <w:rFonts w:ascii="Courier New" w:eastAsia="Courier New" w:hAnsi="Courier New" w:cs="Courier New"/>
+                <w:sz w:val="20"/>
+                <w:szCs w:val="20"/>
+              </w:rPr>
+            </w:pPr>
+            <w:r>
+              <w:rPr>
+                <w:rFonts w:ascii="Courier New"/>
+                <w:spacing w:val="-1"/>
+                <w:sz w:val="20"/>
+              </w:rPr>
+              <w:t>string</w:t>
+            </w:r>
+          </w:p>
+        </w:tc>
+        <w:tc>
+          <w:tcPr>
+            <w:tcW w:w="1289" w:type="dxa"/>
+            <w:tcBorders>
+              <w:top w:val="single" w:sz="5" w:space="0" w:color="000000"/>
+              <w:left w:val="single" w:sz="5" w:space="0" w:color="000000"/>
+              <w:bottom w:val="single" w:sz="5" w:space="0" w:color="000000"/>
+              <w:right w:val="single" w:sz="5" w:space="0" w:color="000000"/>
+            </w:tcBorders>
+          </w:tcPr>
+          <w:p>
+            <w:pPr>
+              <w:pStyle w:val="TableParagraph"/>
+              <w:spacing w:before="119"/>
+              <w:ind w:left="135"/>
+              <w:rPr>
+                <w:rFonts w:ascii="Courier New" w:eastAsia="Courier New" w:hAnsi="Courier New" w:cs="Courier New"/>
+                <w:sz w:val="20"/>
+                <w:szCs w:val="20"/>
+              </w:rPr>
+            </w:pPr>
+            <w:r>
+              <w:rPr>
+                <w:rFonts w:ascii="Courier New"/>
+                <w:sz w:val="20"/>
+              </w:rPr>
+              <w:t>animal</w:t>
+            </w:r>
+          </w:p>
+        </w:tc>
+      </w:tr>
+      <w:tr>
+        <w:trPr>
+          <w:trHeight w:hRule="exact" w:val="579"/>
+        </w:trPr>
+        <w:tc>
+          <w:tcPr>
+            <w:tcW w:w="2540" w:type="dxa"/>
+            <w:tcBorders>
+              <w:top w:val="single" w:sz="5" w:space="0" w:color="000000"/>
+              <w:left w:val="single" w:sz="5" w:space="0" w:color="000000"/>
+              <w:bottom w:val="single" w:sz="5" w:space="0" w:color="000000"/>
+              <w:right w:val="single" w:sz="5" w:space="0" w:color="000000"/>
+            </w:tcBorders>
+          </w:tcPr>
+          <w:p>
+            <w:pPr>
+              <w:pStyle w:val="TableParagraph"/>
+              <w:spacing w:before="119"/>
+              <w:ind w:left="135"/>
+              <w:rPr>
+                <w:rFonts w:ascii="Courier New"/>
+                <w:spacing w:val="-1"/>
+                <w:sz w:val="20"/>
+              </w:rPr>
+            </w:pPr>
+            <w:r>
+              <w:rPr>
+                <w:rFonts w:ascii="Courier New"/>
+                <w:spacing w:val="-1"/>
+                <w:sz w:val="20"/>
+              </w:rPr>
+              <w:lastRenderedPageBreak/>
+              <w:t>_</w:t>
+            </w:r>
+            <w:proofErr w:type="spellStart"/>
+            <w:r>
+              <w:rPr>
+                <w:rFonts w:ascii="Courier New"/>
+                <w:spacing w:val="-1"/>
+                <w:sz w:val="20"/>
+              </w:rPr>
+              <w:t>chemin</w:t>
+            </w:r>
+            <w:proofErr w:type="spellEnd"/>
+          </w:p>
+        </w:tc>
+        <w:tc>
+          <w:tcPr>
+            <w:tcW w:w="3981" w:type="dxa"/>
+            <w:tcBorders>
+              <w:top w:val="single" w:sz="5" w:space="0" w:color="000000"/>
+              <w:left w:val="single" w:sz="5" w:space="0" w:color="000000"/>
+              <w:bottom w:val="single" w:sz="5" w:space="0" w:color="000000"/>
+              <w:right w:val="single" w:sz="5" w:space="0" w:color="000000"/>
+            </w:tcBorders>
+          </w:tcPr>
+          <w:p>
+            <w:pPr>
+              <w:widowControl/>
+              <w:tabs>
+                <w:tab w:val="left" w:pos="916"/>
+                <w:tab w:val="left" w:pos="1832"/>
+                <w:tab w:val="left" w:pos="2748"/>
+                <w:tab w:val="left" w:pos="3664"/>
+                <w:tab w:val="left" w:pos="4580"/>
+                <w:tab w:val="left" w:pos="5496"/>
+                <w:tab w:val="left" w:pos="6412"/>
+                <w:tab w:val="left" w:pos="7328"/>
+                <w:tab w:val="left" w:pos="8244"/>
+                <w:tab w:val="left" w:pos="9160"/>
+                <w:tab w:val="left" w:pos="10076"/>
+                <w:tab w:val="left" w:pos="10992"/>
+                <w:tab w:val="left" w:pos="11908"/>
+                <w:tab w:val="left" w:pos="12824"/>
+                <w:tab w:val="left" w:pos="13740"/>
+                <w:tab w:val="left" w:pos="14656"/>
+              </w:tabs>
+              <w:rPr>
+                <w:rFonts w:ascii="Courier New" w:eastAsia="Times New Roman" w:hAnsi="Courier New" w:cs="Courier New"/>
+                <w:lang w:val="fr-FR" w:eastAsia="fr-FR"/>
+              </w:rPr>
+            </w:pPr>
+            <w:r>
+              <w:rPr>
+                <w:rFonts w:ascii="Courier New" w:eastAsia="Times New Roman" w:hAnsi="Courier New" w:cs="Courier New"/>
+                <w:lang w:val="fr-FR" w:eastAsia="fr-FR"/>
+              </w:rPr>
+              <w:t>Chemin complet vers le dossier ou se trouve l’image</w:t>
+            </w:r>
+          </w:p>
+        </w:tc>
+        <w:tc>
+          <w:tcPr>
+            <w:tcW w:w="1689" w:type="dxa"/>
+            <w:tcBorders>
+              <w:top w:val="single" w:sz="5" w:space="0" w:color="000000"/>
+              <w:left w:val="single" w:sz="5" w:space="0" w:color="000000"/>
+              <w:bottom w:val="single" w:sz="5" w:space="0" w:color="000000"/>
+              <w:right w:val="single" w:sz="5" w:space="0" w:color="000000"/>
+            </w:tcBorders>
+          </w:tcPr>
+          <w:p>
+            <w:pPr>
+              <w:pStyle w:val="TableParagraph"/>
+              <w:spacing w:before="6"/>
+              <w:ind w:left="136" w:right="429"/>
+              <w:rPr>
+                <w:rFonts w:ascii="Courier New"/>
+                <w:spacing w:val="-1"/>
+                <w:sz w:val="20"/>
+              </w:rPr>
+            </w:pPr>
+            <w:r>
+              <w:rPr>
+                <w:rFonts w:ascii="Courier New"/>
+                <w:spacing w:val="-1"/>
+                <w:sz w:val="20"/>
+              </w:rPr>
+              <w:t>string</w:t>
+            </w:r>
+          </w:p>
+        </w:tc>
+        <w:tc>
+          <w:tcPr>
+            <w:tcW w:w="1289" w:type="dxa"/>
+            <w:tcBorders>
+              <w:top w:val="single" w:sz="5" w:space="0" w:color="000000"/>
+              <w:left w:val="single" w:sz="5" w:space="0" w:color="000000"/>
+              <w:bottom w:val="single" w:sz="5" w:space="0" w:color="000000"/>
+              <w:right w:val="single" w:sz="5" w:space="0" w:color="000000"/>
+            </w:tcBorders>
+          </w:tcPr>
+          <w:p>
+            <w:pPr>
+              <w:pStyle w:val="TableParagraph"/>
+              <w:spacing w:before="119"/>
+              <w:ind w:left="135"/>
+              <w:rPr>
+                <w:rFonts w:ascii="Courier New"/>
+                <w:sz w:val="20"/>
+              </w:rPr>
+            </w:pPr>
+            <w:r>
+              <w:rPr>
+                <w:rFonts w:ascii="Courier New"/>
+                <w:sz w:val="20"/>
+              </w:rPr>
+              <w:t>“</w:t>
+            </w:r>
+            <w:r>
+              <w:rPr>
+                <w:rFonts w:ascii="Courier New"/>
+                <w:sz w:val="20"/>
+              </w:rPr>
+              <w:t>C://xxx</w:t>
+            </w:r>
+            <w:bookmarkStart w:id="2" w:name="_GoBack"/>
+            <w:bookmarkEnd w:id="2"/>
+          </w:p>
+        </w:tc>
+      </w:tr>
+    </w:tbl>
+    <w:p>
+      <w:pPr>
+        <w:rPr>
+          <w:rFonts w:ascii="Times New Roman" w:eastAsia="Times New Roman" w:hAnsi="Times New Roman" w:cs="Times New Roman"/>
+          <w:b/>
+          <w:bCs/>
+          <w:sz w:val="20"/>
+          <w:szCs w:val="20"/>
+          <w:lang w:val="fr-FR"/>
+        </w:rPr>
+      </w:pPr>
+    </w:p>
+    <w:p>
+      <w:pPr>
+        <w:pStyle w:val="Lgende"/>
+        <w:ind w:left="426"/>
+        <w:rPr>
+          <w:lang w:val="fr-FR"/>
+        </w:rPr>
+      </w:pPr>
+      <w:r>
+        <w:rPr>
+          <w:lang w:val="fr-FR"/>
+        </w:rPr>
+        <w:t xml:space="preserve">Tableau </w:t>
+      </w:r>
+      <w:r>
+        <w:rPr>
+          <w:lang w:val="fr-FR"/>
+        </w:rPr>
+        <w:t>3</w:t>
+      </w:r>
+      <w:r>
+        <w:rPr>
+          <w:lang w:val="fr-FR"/>
+        </w:rPr>
+        <w:t xml:space="preserve"> : Dictionnaire des éléments - Classe </w:t>
+      </w:r>
+      <w:r>
+        <w:rPr>
+          <w:lang w:val="fr-FR"/>
+        </w:rPr>
+        <w:t>Lecteur</w:t>
       </w:r>
     </w:p>
     <w:p>
@@ -4149,7 +5365,6 @@
         <w:rPr>
           <w:lang w:val="fr-FR"/>
         </w:rPr>
-        <w:lastRenderedPageBreak/>
         <w:t>Dictionnaire</w:t>
       </w:r>
       <w:r>
@@ -7366,7 +8581,7 @@
           <w:lang w:val="fr-FR"/>
         </w:rPr>
         <w:pict w14:anchorId="01F6C73D">
-          <v:shape id="_x0000_i1025" type="#_x0000_t75" style="width:501pt;height:263.4pt">
+          <v:shape id="_x0000_i1026" type="#_x0000_t75" style="width:501pt;height:263.4pt">
             <v:imagedata r:id="rId12" o:title="classeLecteur"/>
           </v:shape>
         </w:pict>
@@ -7500,7 +8715,7 @@
         </w:rPr>
         <w:lastRenderedPageBreak/>
         <w:pict w14:anchorId="6E07BB23">
-          <v:shape id="_x0000_i1026" type="#_x0000_t75" style="width:501pt;height:404.4pt">
+          <v:shape id="_x0000_i1027" type="#_x0000_t75" style="width:501pt;height:404.4pt">
             <v:imagedata r:id="rId13" o:title="resultat_v0_sae201"/>
           </v:shape>
         </w:pict>
@@ -17859,7 +19074,7 @@
         <w:sz w:val="16"/>
         <w:lang w:val="fr-FR"/>
       </w:rPr>
-      <w:t>2</w:t>
+      <w:t>3</w:t>
     </w:r>
     <w:r>
       <w:rPr>
@@ -23285,6 +24500,56 @@
       <w:u w:val="single"/>
     </w:rPr>
   </w:style>
+  <w:style w:type="paragraph" w:styleId="PrformatHTML">
+    <w:name w:val="HTML Preformatted"/>
+    <w:basedOn w:val="Normal"/>
+    <w:link w:val="PrformatHTMLCar"/>
+    <w:uiPriority w:val="99"/>
+    <w:semiHidden/>
+    <w:unhideWhenUsed/>
+    <w:rsid w:val="00837A9A"/>
+    <w:pPr>
+      <w:widowControl/>
+      <w:tabs>
+        <w:tab w:val="left" w:pos="916"/>
+        <w:tab w:val="left" w:pos="1832"/>
+        <w:tab w:val="left" w:pos="2748"/>
+        <w:tab w:val="left" w:pos="3664"/>
+        <w:tab w:val="left" w:pos="4580"/>
+        <w:tab w:val="left" w:pos="5496"/>
+        <w:tab w:val="left" w:pos="6412"/>
+        <w:tab w:val="left" w:pos="7328"/>
+        <w:tab w:val="left" w:pos="8244"/>
+        <w:tab w:val="left" w:pos="9160"/>
+        <w:tab w:val="left" w:pos="10076"/>
+        <w:tab w:val="left" w:pos="10992"/>
+        <w:tab w:val="left" w:pos="11908"/>
+        <w:tab w:val="left" w:pos="12824"/>
+        <w:tab w:val="left" w:pos="13740"/>
+        <w:tab w:val="left" w:pos="14656"/>
+      </w:tabs>
+    </w:pPr>
+    <w:rPr>
+      <w:rFonts w:ascii="Courier New" w:eastAsia="Times New Roman" w:hAnsi="Courier New" w:cs="Courier New"/>
+      <w:sz w:val="20"/>
+      <w:szCs w:val="20"/>
+      <w:lang w:val="fr-FR" w:eastAsia="fr-FR"/>
+    </w:rPr>
+  </w:style>
+  <w:style w:type="character" w:customStyle="1" w:styleId="PrformatHTMLCar">
+    <w:name w:val="Préformaté HTML Car"/>
+    <w:basedOn w:val="Policepardfaut"/>
+    <w:link w:val="PrformatHTML"/>
+    <w:uiPriority w:val="99"/>
+    <w:semiHidden/>
+    <w:rsid w:val="00837A9A"/>
+    <w:rPr>
+      <w:rFonts w:ascii="Courier New" w:eastAsia="Times New Roman" w:hAnsi="Courier New" w:cs="Courier New"/>
+      <w:sz w:val="20"/>
+      <w:szCs w:val="20"/>
+      <w:lang w:val="fr-FR" w:eastAsia="fr-FR"/>
+    </w:rPr>
+  </w:style>
 </w:styles>
 </file>
 
@@ -23572,14 +24837,6 @@
 </file>
 
 <file path=customXml/item1.xml><?xml version="1.0" encoding="utf-8"?>
-<p:properties xmlns:p="http://schemas.microsoft.com/office/2006/metadata/properties" xmlns:xsi="http://www.w3.org/2001/XMLSchema-instance" xmlns:pc="http://schemas.microsoft.com/office/infopath/2007/PartnerControls">
-  <documentManagement>
-    <_activity xmlns="587b335f-5a9f-40bd-ae52-e26805ec3ebf" xsi:nil="true"/>
-  </documentManagement>
-</p:properties>
-</file>
-
-<file path=customXml/item2.xml><?xml version="1.0" encoding="utf-8"?>
 <ct:contentTypeSchema xmlns:ct="http://schemas.microsoft.com/office/2006/metadata/contentType" xmlns:ma="http://schemas.microsoft.com/office/2006/metadata/properties/metaAttributes" ct:_="" ma:_="" ma:contentTypeName="Document" ma:contentTypeID="0x01010002D73D50A4EDEC4F9B6BACB825AD14AF" ma:contentTypeVersion="16" ma:contentTypeDescription="Crée un document." ma:contentTypeScope="" ma:versionID="a89ea8f62bd1981cc76fddc3b8ad50de">
   <xsd:schema xmlns:xsd="http://www.w3.org/2001/XMLSchema" xmlns:xs="http://www.w3.org/2001/XMLSchema" xmlns:p="http://schemas.microsoft.com/office/2006/metadata/properties" xmlns:ns3="8ef5ee94-fe7d-43de-8014-3e654ec3397f" xmlns:ns4="587b335f-5a9f-40bd-ae52-e26805ec3ebf" targetNamespace="http://schemas.microsoft.com/office/2006/metadata/properties" ma:root="true" ma:fieldsID="b8f60d96f09d79dc266ac067ab8656ad" ns3:_="" ns4:_="">
     <xsd:import namespace="8ef5ee94-fe7d-43de-8014-3e654ec3397f"/>
@@ -23820,6 +25077,14 @@
 </ct:contentTypeSchema>
 </file>
 
+<file path=customXml/item2.xml><?xml version="1.0" encoding="utf-8"?>
+<p:properties xmlns:p="http://schemas.microsoft.com/office/2006/metadata/properties" xmlns:xsi="http://www.w3.org/2001/XMLSchema-instance" xmlns:pc="http://schemas.microsoft.com/office/infopath/2007/PartnerControls">
+  <documentManagement>
+    <_activity xmlns="587b335f-5a9f-40bd-ae52-e26805ec3ebf" xsi:nil="true"/>
+  </documentManagement>
+</p:properties>
+</file>
+
 <file path=customXml/item3.xml><?xml version="1.0" encoding="utf-8"?>
 <?mso-contentType ?>
 <FormTemplates xmlns="http://schemas.microsoft.com/sharepoint/v3/contenttype/forms">
@@ -23834,23 +25099,6 @@
 </file>
 
 <file path=customXml/itemProps1.xml><?xml version="1.0" encoding="utf-8"?>
-<ds:datastoreItem xmlns:ds="http://schemas.openxmlformats.org/officeDocument/2006/customXml" ds:itemID="{609BE703-A0D3-4E14-85F5-148AF4614C53}">
-  <ds:schemaRefs>
-    <ds:schemaRef ds:uri="http://schemas.microsoft.com/office/2006/metadata/properties"/>
-    <ds:schemaRef ds:uri="http://schemas.microsoft.com/office/2006/documentManagement/types"/>
-    <ds:schemaRef ds:uri="http://schemas.openxmlformats.org/package/2006/metadata/core-properties"/>
-    <ds:schemaRef ds:uri="http://purl.org/dc/terms/"/>
-    <ds:schemaRef ds:uri="http://purl.org/dc/dcmitype/"/>
-    <ds:schemaRef ds:uri="http://www.w3.org/XML/1998/namespace"/>
-    <ds:schemaRef ds:uri="587b335f-5a9f-40bd-ae52-e26805ec3ebf"/>
-    <ds:schemaRef ds:uri="http://purl.org/dc/elements/1.1/"/>
-    <ds:schemaRef ds:uri="http://schemas.microsoft.com/office/infopath/2007/PartnerControls"/>
-    <ds:schemaRef ds:uri="8ef5ee94-fe7d-43de-8014-3e654ec3397f"/>
-  </ds:schemaRefs>
-</ds:datastoreItem>
-</file>
-
-<file path=customXml/itemProps2.xml><?xml version="1.0" encoding="utf-8"?>
 <ds:datastoreItem xmlns:ds="http://schemas.openxmlformats.org/officeDocument/2006/customXml" ds:itemID="{128B7032-C987-40A0-9D59-4A06EA911E01}">
   <ds:schemaRefs>
     <ds:schemaRef ds:uri="http://schemas.microsoft.com/office/2006/metadata/contentType"/>
@@ -23869,6 +25117,23 @@
 </ds:datastoreItem>
 </file>
 
+<file path=customXml/itemProps2.xml><?xml version="1.0" encoding="utf-8"?>
+<ds:datastoreItem xmlns:ds="http://schemas.openxmlformats.org/officeDocument/2006/customXml" ds:itemID="{609BE703-A0D3-4E14-85F5-148AF4614C53}">
+  <ds:schemaRefs>
+    <ds:schemaRef ds:uri="http://schemas.microsoft.com/office/2006/metadata/properties"/>
+    <ds:schemaRef ds:uri="http://schemas.microsoft.com/office/2006/documentManagement/types"/>
+    <ds:schemaRef ds:uri="http://schemas.openxmlformats.org/package/2006/metadata/core-properties"/>
+    <ds:schemaRef ds:uri="http://purl.org/dc/terms/"/>
+    <ds:schemaRef ds:uri="http://purl.org/dc/dcmitype/"/>
+    <ds:schemaRef ds:uri="http://www.w3.org/XML/1998/namespace"/>
+    <ds:schemaRef ds:uri="587b335f-5a9f-40bd-ae52-e26805ec3ebf"/>
+    <ds:schemaRef ds:uri="http://purl.org/dc/elements/1.1/"/>
+    <ds:schemaRef ds:uri="http://schemas.microsoft.com/office/infopath/2007/PartnerControls"/>
+    <ds:schemaRef ds:uri="8ef5ee94-fe7d-43de-8014-3e654ec3397f"/>
+  </ds:schemaRefs>
+</ds:datastoreItem>
+</file>
+
 <file path=customXml/itemProps3.xml><?xml version="1.0" encoding="utf-8"?>
 <ds:datastoreItem xmlns:ds="http://schemas.openxmlformats.org/officeDocument/2006/customXml" ds:itemID="{D7D2B5DA-34A4-4FDF-978B-0A667D81D26D}">
   <ds:schemaRefs>
@@ -23878,7 +25143,7 @@
 </file>
 
 <file path=customXml/itemProps4.xml><?xml version="1.0" encoding="utf-8"?>
-<ds:datastoreItem xmlns:ds="http://schemas.openxmlformats.org/officeDocument/2006/customXml" ds:itemID="{D422A539-01A6-43F2-A6BB-B449C1F0AB63}">
+<ds:datastoreItem xmlns:ds="http://schemas.openxmlformats.org/officeDocument/2006/customXml" ds:itemID="{1C2D97B6-0F32-43F4-A36C-72839F54891E}">
   <ds:schemaRefs>
     <ds:schemaRef ds:uri="http://schemas.openxmlformats.org/officeDocument/2006/bibliography"/>
   </ds:schemaRefs>

--- a/diaporama_dossierAnalyseConceptionACompléter.docx
+++ b/diaporama_dossierAnalyseConceptionACompléter.docx
@@ -17,6 +17,16 @@
           <w:lang w:val="fr-FR"/>
         </w:rPr>
       </w:pPr>
+      <w:r>
+        <w:rPr>
+          <w:rFonts w:ascii="Times New Roman" w:eastAsia="Times New Roman" w:hAnsi="Times New Roman" w:cs="Times New Roman"/>
+          <w:spacing w:val="-4"/>
+          <w:sz w:val="20"/>
+          <w:szCs w:val="20"/>
+          <w:lang w:val="fr-FR"/>
+        </w:rPr>
+        <w:t xml:space="preserve"> </w:t>
+      </w:r>
       <w:r>
         <w:rPr>
           <w:rFonts w:ascii="Times New Roman" w:eastAsia="Times New Roman" w:hAnsi="Times New Roman" w:cs="Times New Roman"/>
@@ -3458,7 +3468,7 @@
             <v:path o:extrusionok="f" gradientshapeok="t" o:connecttype="rect"/>
             <o:lock v:ext="edit" aspectratio="t"/>
           </v:shapetype>
-          <v:shape id="_x0000_i1025" type="#_x0000_t75" style="width:500.4pt;height:310.8pt">
+          <v:shape id="_x0000_i1025" type="#_x0000_t75" style="width:501pt;height:310.2pt">
             <v:imagedata r:id="rId11" o:title="diagrammeV0"/>
           </v:shape>
         </w:pict>
@@ -5293,8 +5303,6 @@
               </w:rPr>
               <w:t>C://xxx</w:t>
             </w:r>
-            <w:bookmarkStart w:id="2" w:name="_GoBack"/>
-            <w:bookmarkEnd w:id="2"/>
           </w:p>
         </w:tc>
       </w:tr>
@@ -5464,7 +5472,7 @@
           <w:lang w:eastAsia="fr-FR"/>
         </w:rPr>
       </w:pPr>
-      <w:bookmarkStart w:id="3" w:name="_Ref70271669"/>
+      <w:bookmarkStart w:id="2" w:name="_Ref70271669"/>
       <w:r>
         <w:rPr>
           <w:rFonts w:ascii="Courier New" w:eastAsia="Times New Roman" w:hAnsi="Courier New" w:cs="Courier New"/>
@@ -6580,7 +6588,7 @@
       <w:r>
         <w:fldChar w:fldCharType="end"/>
       </w:r>
-      <w:bookmarkEnd w:id="3"/>
+      <w:bookmarkEnd w:id="2"/>
       <w:r>
         <w:rPr>
           <w:lang w:val="fr-FR"/>
@@ -9818,11 +9826,9 @@
           <w:ilvl w:val="0"/>
           <w:numId w:val="0"/>
         </w:numPr>
-        <w:ind w:left="768"/>
-        <w:rPr>
-          <w:rFonts w:cs="Times New Roman"/>
-          <w:bCs w:val="0"/>
-          <w:color w:val="2929FF"/>
+        <w:ind w:left="720" w:hanging="720"/>
+        <w:rPr>
+          <w:i w:val="0"/>
           <w:lang w:val="fr-FR"/>
         </w:rPr>
       </w:pPr>
@@ -9831,73 +9837,34 @@
           <w:rFonts w:cs="Times New Roman"/>
           <w:b w:val="0"/>
           <w:bCs w:val="0"/>
-          <w:color w:val="2929FF"/>
-          <w:lang w:val="fr-FR"/>
-        </w:rPr>
-        <w:t>Commenter brièvement les choix important</w:t>
-      </w:r>
+          <w:i w:val="0"/>
+          <w:lang w:val="fr-FR"/>
+        </w:rPr>
+        <w:tab/>
+        <w:t xml:space="preserve">Nous n’avons pas </w:t>
+      </w:r>
+      <w:proofErr w:type="gramStart"/>
       <w:r>
         <w:rPr>
           <w:rFonts w:cs="Times New Roman"/>
           <w:b w:val="0"/>
           <w:bCs w:val="0"/>
-          <w:color w:val="2929FF"/>
-          <w:lang w:val="fr-FR"/>
-        </w:rPr>
-        <w:t>s</w:t>
-      </w:r>
+          <w:i w:val="0"/>
+          <w:lang w:val="fr-FR"/>
+        </w:rPr>
+        <w:t>implémenter</w:t>
+      </w:r>
+      <w:proofErr w:type="gramEnd"/>
       <w:r>
         <w:rPr>
           <w:rFonts w:cs="Times New Roman"/>
           <w:b w:val="0"/>
           <w:bCs w:val="0"/>
-          <w:color w:val="2929FF"/>
-          <w:lang w:val="fr-FR"/>
-        </w:rPr>
-        <w:t xml:space="preserve"> d’implémentation réalisés, </w:t>
-      </w:r>
-      <w:r>
-        <w:rPr>
-          <w:rFonts w:cs="Times New Roman"/>
-          <w:bCs w:val="0"/>
-          <w:color w:val="2929FF"/>
-          <w:lang w:val="fr-FR"/>
-        </w:rPr>
-        <w:t xml:space="preserve">comme par exemple, les </w:t>
-      </w:r>
-      <w:proofErr w:type="spellStart"/>
-      <w:r>
-        <w:rPr>
-          <w:rFonts w:cs="Times New Roman"/>
-          <w:bCs w:val="0"/>
-          <w:color w:val="2929FF"/>
-          <w:lang w:val="fr-FR"/>
-        </w:rPr>
-        <w:t>signals</w:t>
-      </w:r>
-      <w:proofErr w:type="spellEnd"/>
-      <w:r>
-        <w:rPr>
-          <w:rFonts w:cs="Times New Roman"/>
-          <w:bCs w:val="0"/>
-          <w:color w:val="2929FF"/>
-          <w:lang w:val="fr-FR"/>
-        </w:rPr>
-        <w:t>/slots</w:t>
-      </w:r>
-    </w:p>
-    <w:p>
-      <w:pPr>
-        <w:pStyle w:val="Titre3"/>
-        <w:numPr>
-          <w:ilvl w:val="0"/>
-          <w:numId w:val="0"/>
-        </w:numPr>
-        <w:ind w:left="720" w:hanging="720"/>
-        <w:rPr>
-          <w:lang w:val="fr-FR"/>
-        </w:rPr>
-      </w:pPr>
+          <w:i w:val="0"/>
+          <w:lang w:val="fr-FR"/>
+        </w:rPr>
+        <w:t xml:space="preserve"> de signal/slot pour cette version du projet. </w:t>
+      </w:r>
     </w:p>
     <w:p>
       <w:pPr>
@@ -13655,7 +13622,7 @@
                 <w:i w:val="0"/>
                 <w:lang w:val="fr-FR"/>
               </w:rPr>
-              <w:t xml:space="preserve">Spécification de la classe graphique </w:t>
+              <w:t xml:space="preserve">Ici la classe </w:t>
             </w:r>
             <w:proofErr w:type="spellStart"/>
             <w:r>
@@ -13664,7 +13631,7 @@
                 <w:i w:val="0"/>
                 <w:lang w:val="fr-FR"/>
               </w:rPr>
-              <w:t>Qt</w:t>
+              <w:t>LecteurVue</w:t>
             </w:r>
             <w:proofErr w:type="spellEnd"/>
             <w:r>
@@ -13673,30 +13640,7 @@
                 <w:i w:val="0"/>
                 <w:lang w:val="fr-FR"/>
               </w:rPr>
-              <w:t xml:space="preserve"> contenant l’interface du lecteur de diaporamas</w:t>
-            </w:r>
-          </w:p>
-          <w:p>
-            <w:pPr>
-              <w:pStyle w:val="Titre3"/>
-              <w:numPr>
-                <w:ilvl w:val="0"/>
-                <w:numId w:val="0"/>
-              </w:numPr>
-              <w:rPr>
-                <w:b w:val="0"/>
-                <w:i w:val="0"/>
-                <w:lang w:val="fr-FR"/>
-              </w:rPr>
-            </w:pPr>
-            <w:r>
-              <w:rPr>
-                <w:rFonts w:cs="Times New Roman"/>
-                <w:b w:val="0"/>
-                <w:color w:val="2929FF"/>
-                <w:lang w:val="fr-FR"/>
-              </w:rPr>
-              <w:t>Préciser le rôle</w:t>
+              <w:t xml:space="preserve"> contient tous les éléments qui permettent le bon fonctionnement de l’application à cette étape</w:t>
             </w:r>
           </w:p>
         </w:tc>
@@ -13886,7 +13830,6 @@
               </w:numPr>
               <w:rPr>
                 <w:b w:val="0"/>
-                <w:i w:val="0"/>
                 <w:lang w:val="fr-FR"/>
               </w:rPr>
             </w:pPr>
@@ -13896,37 +13839,7 @@
                 <w:i w:val="0"/>
                 <w:lang w:val="fr-FR"/>
               </w:rPr>
-              <w:t>Spécification de la classe Lecteur</w:t>
-            </w:r>
-            <w:r>
-              <w:rPr>
-                <w:b w:val="0"/>
-                <w:i w:val="0"/>
-                <w:lang w:val="fr-FR"/>
-              </w:rPr>
-              <w:t>.</w:t>
-            </w:r>
-          </w:p>
-          <w:p>
-            <w:pPr>
-              <w:pStyle w:val="Titre3"/>
-              <w:numPr>
-                <w:ilvl w:val="0"/>
-                <w:numId w:val="0"/>
-              </w:numPr>
-              <w:rPr>
-                <w:b w:val="0"/>
-                <w:lang w:val="fr-FR"/>
-              </w:rPr>
-            </w:pPr>
-            <w:r>
-              <w:rPr>
-                <w:rFonts w:cs="Times New Roman"/>
-                <w:b w:val="0"/>
-                <w:color w:val="2929FF"/>
-                <w:lang w:val="fr-FR"/>
-              </w:rPr>
-              <w:t>Préciser le rôle</w:t>
+              <w:t xml:space="preserve">Dans cette version nous n’avons plus la classe </w:t>
             </w:r>
           </w:p>
         </w:tc>
@@ -14040,30 +13953,7 @@
                 <w:i w:val="0"/>
                 <w:lang w:val="fr-FR"/>
               </w:rPr>
-              <w:t>Spécification de la classe Image</w:t>
-            </w:r>
-          </w:p>
-          <w:p>
-            <w:pPr>
-              <w:pStyle w:val="Titre3"/>
-              <w:numPr>
-                <w:ilvl w:val="0"/>
-                <w:numId w:val="0"/>
-              </w:numPr>
-              <w:rPr>
-                <w:b w:val="0"/>
-                <w:i w:val="0"/>
-                <w:lang w:val="fr-FR"/>
-              </w:rPr>
-            </w:pPr>
-            <w:r>
-              <w:rPr>
-                <w:rFonts w:cs="Times New Roman"/>
-                <w:b w:val="0"/>
-                <w:color w:val="2929FF"/>
-                <w:lang w:val="fr-FR"/>
-              </w:rPr>
-              <w:t>Préciser le rôle</w:t>
+              <w:t>Fonctionnement et mise à jour de l’image</w:t>
             </w:r>
           </w:p>
         </w:tc>
@@ -14175,7 +14065,7 @@
                 <w:i w:val="0"/>
                 <w:lang w:val="fr-FR"/>
               </w:rPr>
-              <w:t>??</w:t>
+              <w:t>Corps du fichier principal</w:t>
             </w:r>
           </w:p>
         </w:tc>
@@ -14245,7 +14135,7 @@
           <w:rFonts w:cs="Times New Roman"/>
           <w:b w:val="0"/>
           <w:bCs w:val="0"/>
-          <w:color w:val="2929FF"/>
+          <w:i w:val="0"/>
           <w:lang w:val="fr-FR"/>
         </w:rPr>
       </w:pPr>
@@ -14254,39 +14144,108 @@
           <w:rFonts w:cs="Times New Roman"/>
           <w:b w:val="0"/>
           <w:bCs w:val="0"/>
-          <w:color w:val="2929FF"/>
-          <w:lang w:val="fr-FR"/>
-        </w:rPr>
-        <w:t xml:space="preserve">Commenter brièvement les choix importants d’implémentation réalisés, </w:t>
+          <w:i w:val="0"/>
+          <w:lang w:val="fr-FR"/>
+        </w:rPr>
+        <w:t>Pour</w:t>
       </w:r>
       <w:r>
         <w:rPr>
           <w:rFonts w:cs="Times New Roman"/>
+          <w:b w:val="0"/>
           <w:bCs w:val="0"/>
-          <w:color w:val="2929FF"/>
-          <w:lang w:val="fr-FR"/>
-        </w:rPr>
-        <w:t xml:space="preserve">comme par exemple, les </w:t>
+          <w:i w:val="0"/>
+          <w:lang w:val="fr-FR"/>
+        </w:rPr>
+        <w:t xml:space="preserve"> les signal/slots </w:t>
+      </w:r>
+      <w:r>
+        <w:rPr>
+          <w:rFonts w:cs="Times New Roman"/>
+          <w:b w:val="0"/>
+          <w:bCs w:val="0"/>
+          <w:i w:val="0"/>
+          <w:lang w:val="fr-FR"/>
+        </w:rPr>
+        <w:t xml:space="preserve">nous avons implémenter </w:t>
+      </w:r>
+      <w:r>
+        <w:rPr>
+          <w:rFonts w:cs="Times New Roman"/>
+          <w:b w:val="0"/>
+          <w:bCs w:val="0"/>
+          <w:i w:val="0"/>
+          <w:lang w:val="fr-FR"/>
+        </w:rPr>
+        <w:t>les procé</w:t>
+      </w:r>
+      <w:r>
+        <w:rPr>
+          <w:rFonts w:cs="Times New Roman"/>
+          <w:b w:val="0"/>
+          <w:bCs w:val="0"/>
+          <w:i w:val="0"/>
+          <w:lang w:val="fr-FR"/>
+        </w:rPr>
+        <w:t xml:space="preserve">dures qui sont présent dans le .h de la classe </w:t>
       </w:r>
       <w:proofErr w:type="spellStart"/>
       <w:r>
         <w:rPr>
           <w:rFonts w:cs="Times New Roman"/>
+          <w:b w:val="0"/>
           <w:bCs w:val="0"/>
-          <w:color w:val="2929FF"/>
-          <w:lang w:val="fr-FR"/>
-        </w:rPr>
-        <w:t>signals</w:t>
+          <w:i w:val="0"/>
+          <w:lang w:val="fr-FR"/>
+        </w:rPr>
+        <w:t>LecteurVue</w:t>
       </w:r>
       <w:proofErr w:type="spellEnd"/>
       <w:r>
         <w:rPr>
           <w:rFonts w:cs="Times New Roman"/>
+          <w:b w:val="0"/>
           <w:bCs w:val="0"/>
-          <w:color w:val="2929FF"/>
-          <w:lang w:val="fr-FR"/>
-        </w:rPr>
-        <w:t>/slots</w:t>
+          <w:i w:val="0"/>
+          <w:lang w:val="fr-FR"/>
+        </w:rPr>
+        <w:t xml:space="preserve">. Voir ci-dessous les différents </w:t>
+      </w:r>
+      <w:proofErr w:type="spellStart"/>
+      <w:r>
+        <w:rPr>
+          <w:rFonts w:cs="Times New Roman"/>
+          <w:b w:val="0"/>
+          <w:bCs w:val="0"/>
+          <w:i w:val="0"/>
+          <w:lang w:val="fr-FR"/>
+        </w:rPr>
+        <w:t>connect</w:t>
+      </w:r>
+      <w:proofErr w:type="spellEnd"/>
+      <w:r>
+        <w:rPr>
+          <w:rFonts w:cs="Times New Roman"/>
+          <w:b w:val="0"/>
+          <w:bCs w:val="0"/>
+          <w:i w:val="0"/>
+          <w:lang w:val="fr-FR"/>
+        </w:rPr>
+        <w:t xml:space="preserve">. </w:t>
+      </w:r>
+      <w:r>
+        <w:rPr>
+          <w:rFonts w:cs="Times New Roman"/>
+          <w:b w:val="0"/>
+          <w:bCs w:val="0"/>
+          <w:i w:val="0"/>
+          <w:lang w:val="fr-FR"/>
+        </w:rPr>
+        <w:pict w14:anchorId="70F8A070">
+          <v:shape id="_x0000_i1028" type="#_x0000_t75" style="width:500.4pt;height:81.6pt">
+            <v:imagedata r:id="rId17" o:title="connect"/>
+          </v:shape>
+        </w:pict>
       </w:r>
     </w:p>
     <w:p>
@@ -14354,139 +14313,42 @@
         <w:pStyle w:val="Titre3"/>
         <w:numPr>
           <w:ilvl w:val="0"/>
-          <w:numId w:val="0"/>
+          <w:numId w:val="6"/>
         </w:numPr>
-        <w:ind w:left="720" w:hanging="720"/>
+        <w:rPr>
+          <w:rFonts w:cs="Times New Roman"/>
+          <w:bCs w:val="0"/>
+          <w:lang w:val="fr-FR"/>
+        </w:rPr>
+      </w:pPr>
+      <w:r>
         <w:rPr>
           <w:rFonts w:cs="Times New Roman"/>
           <w:b w:val="0"/>
           <w:bCs w:val="0"/>
-          <w:color w:val="2929FF"/>
-          <w:lang w:val="fr-FR"/>
-        </w:rPr>
-      </w:pPr>
+          <w:lang w:val="fr-FR"/>
+        </w:rPr>
+        <w:t xml:space="preserve">Pour cette version, les tests se résume à vérifier si les </w:t>
+      </w:r>
+      <w:proofErr w:type="spellStart"/>
       <w:r>
         <w:rPr>
           <w:rFonts w:cs="Times New Roman"/>
           <w:b w:val="0"/>
           <w:bCs w:val="0"/>
-          <w:color w:val="2929FF"/>
-          <w:lang w:val="fr-FR"/>
-        </w:rPr>
-        <w:t xml:space="preserve">A faire : </w:t>
-      </w:r>
-    </w:p>
-    <w:p>
-      <w:pPr>
-        <w:pStyle w:val="Titre3"/>
-        <w:numPr>
-          <w:ilvl w:val="0"/>
-          <w:numId w:val="0"/>
-        </w:numPr>
-        <w:ind w:left="768"/>
+          <w:lang w:val="fr-FR"/>
+        </w:rPr>
+        <w:t>connect</w:t>
+      </w:r>
+      <w:proofErr w:type="spellEnd"/>
+      <w:r>
         <w:rPr>
           <w:rFonts w:cs="Times New Roman"/>
           <w:b w:val="0"/>
           <w:bCs w:val="0"/>
-          <w:color w:val="2929FF"/>
-          <w:lang w:val="fr-FR"/>
-        </w:rPr>
-      </w:pPr>
-      <w:r>
-        <w:rPr>
-          <w:rFonts w:cs="Times New Roman"/>
-          <w:b w:val="0"/>
-          <w:bCs w:val="0"/>
-          <w:color w:val="2929FF"/>
-          <w:lang w:val="fr-FR"/>
-        </w:rPr>
-        <w:t>Décrire les tests prévus / réalisés</w:t>
-      </w:r>
-      <w:r>
-        <w:rPr>
-          <w:rFonts w:cs="Times New Roman"/>
-          <w:b w:val="0"/>
-          <w:bCs w:val="0"/>
-          <w:color w:val="2929FF"/>
-          <w:lang w:val="fr-FR"/>
-        </w:rPr>
-        <w:t xml:space="preserve"> pour montrer :</w:t>
-      </w:r>
-    </w:p>
-    <w:p>
-      <w:pPr>
-        <w:pStyle w:val="Titre3"/>
-        <w:numPr>
-          <w:ilvl w:val="0"/>
-          <w:numId w:val="6"/>
-        </w:numPr>
-        <w:rPr>
-          <w:rFonts w:cs="Times New Roman"/>
-          <w:b w:val="0"/>
-          <w:bCs w:val="0"/>
-          <w:color w:val="2929FF"/>
-          <w:lang w:val="fr-FR"/>
-        </w:rPr>
-      </w:pPr>
-      <w:r>
-        <w:rPr>
-          <w:rFonts w:cs="Times New Roman"/>
-          <w:b w:val="0"/>
-          <w:bCs w:val="0"/>
-          <w:color w:val="2929FF"/>
-          <w:lang w:val="fr-FR"/>
-        </w:rPr>
-        <w:t xml:space="preserve">Le comportement de l’interface non lié aux aspects fonctionnels du programme </w:t>
-      </w:r>
-    </w:p>
-    <w:p>
-      <w:pPr>
-        <w:pStyle w:val="Titre3"/>
-        <w:numPr>
-          <w:ilvl w:val="0"/>
-          <w:numId w:val="6"/>
-        </w:numPr>
-        <w:rPr>
-          <w:rFonts w:cs="Times New Roman"/>
-          <w:b w:val="0"/>
-          <w:bCs w:val="0"/>
-          <w:color w:val="2929FF"/>
-          <w:lang w:val="fr-FR"/>
-        </w:rPr>
-      </w:pPr>
-      <w:r>
-        <w:rPr>
-          <w:rFonts w:cs="Times New Roman"/>
-          <w:b w:val="0"/>
-          <w:bCs w:val="0"/>
-          <w:color w:val="2929FF"/>
-          <w:lang w:val="fr-FR"/>
-        </w:rPr>
-        <w:t>Le comportement de l’interface liée aux aspects fonctionnels du programme</w:t>
-      </w:r>
-    </w:p>
-    <w:p>
-      <w:pPr>
-        <w:pStyle w:val="Titre3"/>
-        <w:numPr>
-          <w:ilvl w:val="0"/>
-          <w:numId w:val="6"/>
-        </w:numPr>
-        <w:rPr>
-          <w:rFonts w:cs="Times New Roman"/>
-          <w:bCs w:val="0"/>
-          <w:color w:val="2929FF"/>
-          <w:lang w:val="fr-FR"/>
-        </w:rPr>
-      </w:pPr>
-      <w:r>
-        <w:rPr>
-          <w:rFonts w:cs="Times New Roman"/>
-          <w:bCs w:val="0"/>
-          <w:color w:val="2929FF"/>
-          <w:lang w:val="fr-FR"/>
-        </w:rPr>
-        <w:t>Le comportement fonctionnel de l’application</w:t>
+          <w:lang w:val="fr-FR"/>
+        </w:rPr>
+        <w:t xml:space="preserve"> se font bien. Par exemple si le mode automatique s’affiche bien etc…</w:t>
       </w:r>
     </w:p>
     <w:p>
@@ -14501,6 +14363,58 @@
           <w:lang w:val="fr-FR"/>
         </w:rPr>
         <w:br w:type="page"/>
+      </w:r>
+      <w:r>
+        <w:rPr>
+          <w:lang w:val="fr-FR"/>
+        </w:rPr>
+        <w:lastRenderedPageBreak/>
+        <w:pict w14:anchorId="633F26A6">
+          <v:shape id="_x0000_i1029" type="#_x0000_t75" style="width:501pt;height:112.8pt">
+            <v:imagedata r:id="rId18" o:title="testV2"/>
+          </v:shape>
+        </w:pict>
+      </w:r>
+    </w:p>
+    <w:p>
+      <w:pPr>
+        <w:rPr>
+          <w:rFonts w:ascii="Times New Roman" w:eastAsia="Times New Roman" w:hAnsi="Times New Roman"/>
+          <w:bCs/>
+          <w:lang w:val="fr-FR"/>
+        </w:rPr>
+      </w:pPr>
+      <w:r>
+        <w:rPr>
+          <w:rFonts w:ascii="Times New Roman" w:eastAsia="Times New Roman" w:hAnsi="Times New Roman"/>
+          <w:bCs/>
+          <w:lang w:val="fr-FR"/>
+        </w:rPr>
+        <w:t xml:space="preserve">Nous pouvons voir que le chargement du diaporama </w:t>
+      </w:r>
+      <w:r>
+        <w:rPr>
+          <w:rFonts w:ascii="Times New Roman" w:eastAsia="Times New Roman" w:hAnsi="Times New Roman"/>
+          <w:bCs/>
+          <w:lang w:val="fr-FR"/>
+        </w:rPr>
+        <w:t>s’effectue</w:t>
+      </w:r>
+      <w:r>
+        <w:rPr>
+          <w:rFonts w:ascii="Times New Roman" w:eastAsia="Times New Roman" w:hAnsi="Times New Roman"/>
+          <w:bCs/>
+          <w:lang w:val="fr-FR"/>
+        </w:rPr>
+        <w:t xml:space="preserve"> </w:t>
+      </w:r>
+      <w:r>
+        <w:rPr>
+          <w:rFonts w:ascii="Times New Roman" w:eastAsia="Times New Roman" w:hAnsi="Times New Roman"/>
+          <w:bCs/>
+          <w:lang w:val="fr-FR"/>
+        </w:rPr>
+        <w:t>correctement</w:t>
       </w:r>
     </w:p>
     <w:p>
@@ -18730,7 +18644,7 @@
         </w:rPr>
         <w:tab/>
       </w:r>
-      <w:hyperlink r:id="rId17" w:history="1">
+      <w:hyperlink r:id="rId19" w:history="1">
         <w:r>
           <w:rPr>
             <w:rStyle w:val="Lienhypertexte"/>
@@ -18755,19 +18669,108 @@
     <w:p>
       <w:pPr>
         <w:pStyle w:val="Corpsdetexte"/>
+        <w:numPr>
+          <w:ilvl w:val="1"/>
+          <w:numId w:val="43"/>
+        </w:numPr>
         <w:tabs>
           <w:tab w:val="left" w:pos="439"/>
         </w:tabs>
-        <w:ind w:left="0" w:firstLine="0"/>
-        <w:rPr>
-          <w:lang w:val="fr-FR"/>
-        </w:rPr>
-      </w:pPr>
-      <w:r>
-        <w:rPr>
-          <w:lang w:val="fr-FR"/>
-        </w:rPr>
-        <w:t>12.2 Temps Global :</w:t>
+        <w:rPr>
+          <w:lang w:val="fr-FR"/>
+        </w:rPr>
+      </w:pPr>
+      <w:r>
+        <w:rPr>
+          <w:lang w:val="fr-FR"/>
+        </w:rPr>
+        <w:t>Temps Global :</w:t>
+      </w:r>
+    </w:p>
+    <w:p>
+      <w:pPr>
+        <w:pStyle w:val="Corpsdetexte"/>
+        <w:tabs>
+          <w:tab w:val="left" w:pos="439"/>
+        </w:tabs>
+        <w:ind w:left="420" w:firstLine="0"/>
+        <w:rPr>
+          <w:lang w:val="fr-FR"/>
+        </w:rPr>
+      </w:pPr>
+      <w:r>
+        <w:rPr>
+          <w:lang w:val="fr-FR"/>
+        </w:rPr>
+        <w:t>Pour Clément :</w:t>
+      </w:r>
+    </w:p>
+    <w:p>
+      <w:pPr>
+        <w:pStyle w:val="Corpsdetexte"/>
+        <w:tabs>
+          <w:tab w:val="left" w:pos="439"/>
+        </w:tabs>
+        <w:ind w:left="420" w:firstLine="0"/>
+        <w:rPr>
+          <w:lang w:val="fr-FR"/>
+        </w:rPr>
+      </w:pPr>
+    </w:p>
+    <w:p>
+      <w:pPr>
+        <w:pStyle w:val="Corpsdetexte"/>
+        <w:tabs>
+          <w:tab w:val="left" w:pos="439"/>
+        </w:tabs>
+        <w:ind w:left="420" w:firstLine="0"/>
+        <w:rPr>
+          <w:lang w:val="fr-FR"/>
+        </w:rPr>
+      </w:pPr>
+      <w:r>
+        <w:rPr>
+          <w:lang w:val="fr-FR"/>
+        </w:rPr>
+        <w:t xml:space="preserve">Pour Maxime : </w:t>
+      </w:r>
+    </w:p>
+    <w:p>
+      <w:pPr>
+        <w:pStyle w:val="Corpsdetexte"/>
+        <w:tabs>
+          <w:tab w:val="left" w:pos="439"/>
+        </w:tabs>
+        <w:ind w:left="420" w:firstLine="0"/>
+        <w:rPr>
+          <w:lang w:val="fr-FR"/>
+        </w:rPr>
+      </w:pPr>
+      <w:r>
+        <w:rPr>
+          <w:lang w:val="fr-FR"/>
+        </w:rPr>
+        <w:t xml:space="preserve">Toutes les heures de TD/TP misent à disposition, plus de 3h pendant les vacances de Pâques, plusieurs heures sur le temps extra-universitaire. </w:t>
+      </w:r>
+    </w:p>
+    <w:p>
+      <w:pPr>
+        <w:pStyle w:val="Corpsdetexte"/>
+        <w:tabs>
+          <w:tab w:val="left" w:pos="439"/>
+        </w:tabs>
+        <w:ind w:left="420" w:firstLine="0"/>
+        <w:rPr>
+          <w:lang w:val="fr-FR"/>
+        </w:rPr>
+      </w:pPr>
+      <w:bookmarkStart w:id="3" w:name="_GoBack"/>
+      <w:bookmarkEnd w:id="3"/>
+      <w:r>
+        <w:rPr>
+          <w:lang w:val="fr-FR"/>
+        </w:rPr>
+        <w:t xml:space="preserve"> </w:t>
       </w:r>
     </w:p>
     <w:p>
@@ -18868,9 +18871,289 @@
         </w:rPr>
         <w:t>Gi</w:t>
       </w:r>
+      <w:r>
+        <w:rPr>
+          <w:lang w:val="fr-FR"/>
+        </w:rPr>
+        <w:t>t</w:t>
+      </w:r>
+      <w:r>
+        <w:rPr>
+          <w:lang w:val="fr-FR"/>
+        </w:rPr>
+        <w:t xml:space="preserve"> et </w:t>
+      </w:r>
+      <w:proofErr w:type="spellStart"/>
+      <w:r>
+        <w:rPr>
+          <w:lang w:val="fr-FR"/>
+        </w:rPr>
+        <w:t>Github</w:t>
+      </w:r>
+      <w:proofErr w:type="spellEnd"/>
+      <w:r>
+        <w:rPr>
+          <w:lang w:val="fr-FR"/>
+        </w:rPr>
+        <w:t xml:space="preserve">, codé en IHM, jeux de tests. </w:t>
+      </w:r>
+    </w:p>
+    <w:p>
+      <w:pPr>
+        <w:pStyle w:val="Corpsdetexte"/>
+        <w:tabs>
+          <w:tab w:val="left" w:pos="439"/>
+        </w:tabs>
+        <w:ind w:left="0" w:firstLine="0"/>
+        <w:rPr>
+          <w:lang w:val="fr-FR"/>
+        </w:rPr>
+      </w:pPr>
+    </w:p>
+    <w:p>
+      <w:pPr>
+        <w:pStyle w:val="Corpsdetexte"/>
+        <w:numPr>
+          <w:ilvl w:val="1"/>
+          <w:numId w:val="43"/>
+        </w:numPr>
+        <w:tabs>
+          <w:tab w:val="left" w:pos="439"/>
+        </w:tabs>
+        <w:rPr>
+          <w:lang w:val="fr-FR"/>
+        </w:rPr>
+      </w:pPr>
+      <w:r>
+        <w:rPr>
+          <w:lang w:val="fr-FR"/>
+        </w:rPr>
+        <w:t>Difficultés majeurs :</w:t>
+      </w:r>
+    </w:p>
+    <w:p>
+      <w:pPr>
+        <w:pStyle w:val="Corpsdetexte"/>
+        <w:tabs>
+          <w:tab w:val="left" w:pos="439"/>
+        </w:tabs>
+        <w:ind w:left="420" w:firstLine="0"/>
+        <w:rPr>
+          <w:lang w:val="fr-FR"/>
+        </w:rPr>
+      </w:pPr>
+      <w:r>
+        <w:rPr>
+          <w:lang w:val="fr-FR"/>
+        </w:rPr>
+        <w:t>Pour Clément :</w:t>
+      </w:r>
+    </w:p>
+    <w:p>
+      <w:pPr>
+        <w:pStyle w:val="Corpsdetexte"/>
+        <w:tabs>
+          <w:tab w:val="left" w:pos="439"/>
+        </w:tabs>
+        <w:ind w:left="420" w:firstLine="0"/>
+        <w:rPr>
+          <w:lang w:val="fr-FR"/>
+        </w:rPr>
+      </w:pPr>
+    </w:p>
+    <w:p>
+      <w:pPr>
+        <w:pStyle w:val="Corpsdetexte"/>
+        <w:tabs>
+          <w:tab w:val="left" w:pos="439"/>
+        </w:tabs>
+        <w:ind w:left="420" w:firstLine="0"/>
+        <w:rPr>
+          <w:lang w:val="fr-FR"/>
+        </w:rPr>
+      </w:pPr>
+      <w:r>
+        <w:rPr>
+          <w:lang w:val="fr-FR"/>
+        </w:rPr>
+        <w:t xml:space="preserve">Pour Maxime : </w:t>
+      </w:r>
+    </w:p>
+    <w:p>
+      <w:pPr>
+        <w:pStyle w:val="Corpsdetexte"/>
+        <w:tabs>
+          <w:tab w:val="left" w:pos="439"/>
+        </w:tabs>
+        <w:ind w:left="420" w:firstLine="0"/>
+        <w:rPr>
+          <w:lang w:val="fr-FR"/>
+        </w:rPr>
+      </w:pPr>
+    </w:p>
+    <w:p>
+      <w:pPr>
+        <w:pStyle w:val="Corpsdetexte"/>
+        <w:tabs>
+          <w:tab w:val="left" w:pos="439"/>
+        </w:tabs>
+        <w:ind w:left="420" w:firstLine="0"/>
+        <w:rPr>
+          <w:lang w:val="fr-FR"/>
+        </w:rPr>
+      </w:pPr>
+      <w:r>
+        <w:rPr>
+          <w:lang w:val="fr-FR"/>
+        </w:rPr>
+        <w:t>Je pense que ma difficulté majeure était de traiter le travail de 3 personnes à 2. En effet, le projet était conséquent, ainsi que la doc. De ce fait, il était difficile de tout gérer en même temps sur le nombre d’heure dédié à la SAÉ.</w:t>
+      </w:r>
+    </w:p>
+    <w:p>
+      <w:pPr>
+        <w:pStyle w:val="Corpsdetexte"/>
+        <w:tabs>
+          <w:tab w:val="left" w:pos="439"/>
+        </w:tabs>
+        <w:ind w:left="420" w:firstLine="0"/>
+        <w:rPr>
+          <w:lang w:val="fr-FR"/>
+        </w:rPr>
+      </w:pPr>
+    </w:p>
+    <w:p>
+      <w:pPr>
+        <w:pStyle w:val="Corpsdetexte"/>
+        <w:numPr>
+          <w:ilvl w:val="1"/>
+          <w:numId w:val="43"/>
+        </w:numPr>
+        <w:tabs>
+          <w:tab w:val="left" w:pos="439"/>
+        </w:tabs>
+        <w:rPr>
+          <w:lang w:val="fr-FR"/>
+        </w:rPr>
+      </w:pPr>
+      <w:r>
+        <w:rPr>
+          <w:lang w:val="fr-FR"/>
+        </w:rPr>
+        <w:t>Points positifs/ négatifs de l’activité :</w:t>
+      </w:r>
+    </w:p>
+    <w:p>
+      <w:pPr>
+        <w:pStyle w:val="Corpsdetexte"/>
+        <w:tabs>
+          <w:tab w:val="left" w:pos="439"/>
+        </w:tabs>
+        <w:ind w:left="420" w:firstLine="0"/>
+        <w:rPr>
+          <w:lang w:val="fr-FR"/>
+        </w:rPr>
+      </w:pPr>
+      <w:r>
+        <w:rPr>
+          <w:lang w:val="fr-FR"/>
+        </w:rPr>
+        <w:t>Pour Clément :</w:t>
+      </w:r>
+    </w:p>
+    <w:p>
+      <w:pPr>
+        <w:pStyle w:val="Corpsdetexte"/>
+        <w:tabs>
+          <w:tab w:val="left" w:pos="439"/>
+        </w:tabs>
+        <w:ind w:left="420" w:firstLine="0"/>
+        <w:rPr>
+          <w:lang w:val="fr-FR"/>
+        </w:rPr>
+      </w:pPr>
+    </w:p>
+    <w:p>
+      <w:pPr>
+        <w:pStyle w:val="Corpsdetexte"/>
+        <w:tabs>
+          <w:tab w:val="left" w:pos="439"/>
+        </w:tabs>
+        <w:ind w:left="420" w:firstLine="0"/>
+        <w:rPr>
+          <w:lang w:val="fr-FR"/>
+        </w:rPr>
+      </w:pPr>
+      <w:r>
+        <w:rPr>
+          <w:lang w:val="fr-FR"/>
+        </w:rPr>
+        <w:t xml:space="preserve">Pour Maxime : </w:t>
+      </w:r>
+    </w:p>
+    <w:p>
+      <w:pPr>
+        <w:pStyle w:val="Corpsdetexte"/>
+        <w:tabs>
+          <w:tab w:val="left" w:pos="439"/>
+        </w:tabs>
+        <w:ind w:left="420" w:firstLine="0"/>
+        <w:rPr>
+          <w:lang w:val="fr-FR"/>
+        </w:rPr>
+      </w:pPr>
+    </w:p>
+    <w:p>
+      <w:pPr>
+        <w:pStyle w:val="Corpsdetexte"/>
+        <w:tabs>
+          <w:tab w:val="left" w:pos="439"/>
+        </w:tabs>
+        <w:ind w:left="420" w:firstLine="0"/>
+        <w:rPr>
+          <w:lang w:val="fr-FR"/>
+        </w:rPr>
+      </w:pPr>
+      <w:r>
+        <w:rPr>
+          <w:lang w:val="fr-FR"/>
+        </w:rPr>
+        <w:t xml:space="preserve">J’ai appris pendant cette SAÉ à mieux gérer les applications avec IHM et notamment en utilisant QT mais aussi à me concentrer sur les outils pour </w:t>
+      </w:r>
+      <w:proofErr w:type="spellStart"/>
+      <w:r>
+        <w:rPr>
+          <w:lang w:val="fr-FR"/>
+        </w:rPr>
+        <w:t>versionner</w:t>
+      </w:r>
+      <w:proofErr w:type="spellEnd"/>
+      <w:r>
+        <w:rPr>
+          <w:lang w:val="fr-FR"/>
+        </w:rPr>
+        <w:t xml:space="preserve"> des codes comme git. </w:t>
+      </w:r>
+    </w:p>
+    <w:p>
+      <w:pPr>
+        <w:pStyle w:val="Corpsdetexte"/>
+        <w:tabs>
+          <w:tab w:val="left" w:pos="439"/>
+        </w:tabs>
+        <w:ind w:left="420" w:firstLine="0"/>
+        <w:rPr>
+          <w:lang w:val="fr-FR"/>
+        </w:rPr>
+      </w:pPr>
+      <w:r>
+        <w:rPr>
+          <w:lang w:val="fr-FR"/>
+        </w:rPr>
+        <w:t xml:space="preserve">Or je n’ai pas trouvé le sujet intéressant comme ont pu être les sujets développés au cours du S1. De plus, étant donné que nous étions 2 dans le groupe le travail était dotant plus conséquent. Ainsi, ce fut un projet très lourd. </w:t>
+      </w:r>
     </w:p>
     <w:sectPr>
-      <w:footerReference w:type="default" r:id="rId18"/>
+      <w:footerReference w:type="default" r:id="rId20"/>
       <w:pgSz w:w="11900" w:h="16840"/>
       <w:pgMar w:top="800" w:right="900" w:bottom="1320" w:left="980" w:header="0" w:footer="1134" w:gutter="0"/>
       <w:cols w:space="720"/>
@@ -19074,7 +19357,7 @@
         <w:sz w:val="16"/>
         <w:lang w:val="fr-FR"/>
       </w:rPr>
-      <w:t>3</w:t>
+      <w:t>14</w:t>
     </w:r>
     <w:r>
       <w:rPr>
@@ -19120,7 +19403,7 @@
         <w:sz w:val="16"/>
         <w:lang w:val="fr-FR"/>
       </w:rPr>
-      <w:t>13</w:t>
+      <w:t>14</w:t>
     </w:r>
     <w:r>
       <w:rPr>
@@ -25143,7 +25426,7 @@
 </file>
 
 <file path=customXml/itemProps4.xml><?xml version="1.0" encoding="utf-8"?>
-<ds:datastoreItem xmlns:ds="http://schemas.openxmlformats.org/officeDocument/2006/customXml" ds:itemID="{1C2D97B6-0F32-43F4-A36C-72839F54891E}">
+<ds:datastoreItem xmlns:ds="http://schemas.openxmlformats.org/officeDocument/2006/customXml" ds:itemID="{705C4266-87BB-40EB-889E-B6FB5527D5FB}">
   <ds:schemaRefs>
     <ds:schemaRef ds:uri="http://schemas.openxmlformats.org/officeDocument/2006/bibliography"/>
   </ds:schemaRefs>

--- a/diaporama_dossierAnalyseConceptionACompléter.docx
+++ b/diaporama_dossierAnalyseConceptionACompléter.docx
@@ -697,7 +697,7 @@
               </wp:inline>
             </w:drawing>
           </mc:Choice>
-          <mc:Fallback xmlns:cx2="http://schemas.microsoft.com/office/drawing/2015/10/21/chartex" xmlns:cx3="http://schemas.microsoft.com/office/drawing/2016/5/9/chartex" xmlns:cx4="http://schemas.microsoft.com/office/drawing/2016/5/10/chartex" xmlns:cx5="http://schemas.microsoft.com/office/drawing/2016/5/11/chartex" xmlns:cx6="http://schemas.microsoft.com/office/drawing/2016/5/12/chartex" xmlns:cx7="http://schemas.microsoft.com/office/drawing/2016/5/13/chartex" xmlns:cx8="http://schemas.microsoft.com/office/drawing/2016/5/14/chartex" xmlns:aink="http://schemas.microsoft.com/office/drawing/2016/ink" xmlns:am3d="http://schemas.microsoft.com/office/drawing/2017/model3d" xmlns:w16cid="http://schemas.microsoft.com/office/word/2016/wordml/cid" xmlns:w16sdtdh="http://schemas.microsoft.com/office/word/2020/wordml/sdtdatahash" xmlns:w16="http://schemas.microsoft.com/office/word/2018/wordml" xmlns:w16cex="http://schemas.microsoft.com/office/word/2018/wordml/cex">
+          <mc:Fallback xmlns:w16cex="http://schemas.microsoft.com/office/word/2018/wordml/cex" xmlns:w16="http://schemas.microsoft.com/office/word/2018/wordml" xmlns:w16sdtdh="http://schemas.microsoft.com/office/word/2020/wordml/sdtdatahash" xmlns:w16cid="http://schemas.microsoft.com/office/word/2016/wordml/cid" xmlns:am3d="http://schemas.microsoft.com/office/drawing/2017/model3d" xmlns:aink="http://schemas.microsoft.com/office/drawing/2016/ink" xmlns:cx8="http://schemas.microsoft.com/office/drawing/2016/5/14/chartex" xmlns:cx7="http://schemas.microsoft.com/office/drawing/2016/5/13/chartex" xmlns:cx6="http://schemas.microsoft.com/office/drawing/2016/5/12/chartex" xmlns:cx5="http://schemas.microsoft.com/office/drawing/2016/5/11/chartex" xmlns:cx4="http://schemas.microsoft.com/office/drawing/2016/5/10/chartex" xmlns:cx3="http://schemas.microsoft.com/office/drawing/2016/5/9/chartex" xmlns:cx2="http://schemas.microsoft.com/office/drawing/2015/10/21/chartex">
             <w:pict>
               <v:group w14:anchorId="53942AA2" id="Group 273" o:spid="_x0000_s1026" style="width:485.5pt;height:.6pt;mso-position-horizontal-relative:char;mso-position-vertical-relative:line" coordsize="9710,12" o:gfxdata="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">
                 <v:group id="Group 274" o:spid="_x0000_s1027" style="position:absolute;left:6;top:6;width:9699;height:2" coordorigin="6,6" coordsize="9699,2" o:gfxdata="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">
@@ -3441,6 +3441,8 @@
           <w:lang w:val="fr-FR"/>
         </w:rPr>
       </w:pPr>
+      <w:bookmarkStart w:id="2" w:name="_GoBack"/>
+      <w:bookmarkEnd w:id="2"/>
       <w:r>
         <w:rPr>
           <w:rFonts w:cs="Times New Roman"/>
@@ -3448,7 +3450,7 @@
           <w:szCs w:val="20"/>
           <w:lang w:val="fr-FR"/>
         </w:rPr>
-        <w:pict w14:anchorId="70A0151E">
+        <w:pict w14:anchorId="1BC6D541">
           <v:shapetype id="_x0000_t75" coordsize="21600,21600" o:spt="75" o:preferrelative="t" path="m@4@5l@4@11@9@11@9@5xe" filled="f" stroked="f">
             <v:stroke joinstyle="miter"/>
             <v:formulas>
@@ -3468,8 +3470,8 @@
             <v:path o:extrusionok="f" gradientshapeok="t" o:connecttype="rect"/>
             <o:lock v:ext="edit" aspectratio="t"/>
           </v:shapetype>
-          <v:shape id="_x0000_i1025" type="#_x0000_t75" style="width:501pt;height:310.2pt">
-            <v:imagedata r:id="rId11" o:title="diagrammeV0"/>
+          <v:shape id="_x0000_i1037" type="#_x0000_t75" style="width:465.6pt;height:327pt">
+            <v:imagedata r:id="rId11" o:title="DiagrammeClasseV2.png"/>
           </v:shape>
         </w:pict>
       </w:r>
@@ -5018,6 +5020,7 @@
                 <w:spacing w:val="-1"/>
                 <w:sz w:val="20"/>
               </w:rPr>
+              <w:lastRenderedPageBreak/>
               <w:t>_</w:t>
             </w:r>
             <w:r>
@@ -5178,7 +5181,6 @@
                 <w:spacing w:val="-1"/>
                 <w:sz w:val="20"/>
               </w:rPr>
-              <w:lastRenderedPageBreak/>
               <w:t>_</w:t>
             </w:r>
             <w:proofErr w:type="spellStart"/>
@@ -5472,7 +5474,7 @@
           <w:lang w:eastAsia="fr-FR"/>
         </w:rPr>
       </w:pPr>
-      <w:bookmarkStart w:id="2" w:name="_Ref70271669"/>
+      <w:bookmarkStart w:id="3" w:name="_Ref70271669"/>
       <w:r>
         <w:rPr>
           <w:rFonts w:ascii="Courier New" w:eastAsia="Times New Roman" w:hAnsi="Courier New" w:cs="Courier New"/>
@@ -6588,7 +6590,7 @@
       <w:r>
         <w:fldChar w:fldCharType="end"/>
       </w:r>
-      <w:bookmarkEnd w:id="2"/>
+      <w:bookmarkEnd w:id="3"/>
       <w:r>
         <w:rPr>
           <w:lang w:val="fr-FR"/>
@@ -10541,61 +10543,6 @@
     </w:p>
     <w:p>
       <w:pPr>
-        <w:spacing w:before="240"/>
-        <w:ind w:left="578" w:right="301"/>
-        <w:rPr>
-          <w:rFonts w:ascii="Times New Roman" w:eastAsia="Times New Roman" w:hAnsi="Times New Roman" w:cs="Times New Roman"/>
-          <w:i/>
-          <w:color w:val="2929FF"/>
-          <w:sz w:val="24"/>
-          <w:lang w:val="fr-FR"/>
-        </w:rPr>
-      </w:pPr>
-      <w:r>
-        <w:rPr>
-          <w:rFonts w:ascii="Times New Roman" w:eastAsia="Times New Roman" w:hAnsi="Times New Roman" w:cs="Times New Roman"/>
-          <w:i/>
-          <w:color w:val="2929FF"/>
-          <w:sz w:val="24"/>
-          <w:lang w:val="fr-FR"/>
-        </w:rPr>
-        <w:t>A faire</w:t>
-      </w:r>
-      <w:r>
-        <w:rPr>
-          <w:rFonts w:ascii="Times New Roman" w:eastAsia="Times New Roman" w:hAnsi="Times New Roman" w:cs="Times New Roman"/>
-          <w:i/>
-          <w:color w:val="2929FF"/>
-          <w:sz w:val="24"/>
-          <w:lang w:val="fr-FR"/>
-        </w:rPr>
-        <w:t xml:space="preserve"> – s’il y a des </w:t>
-      </w:r>
-      <w:proofErr w:type="gramStart"/>
-      <w:r>
-        <w:rPr>
-          <w:rFonts w:ascii="Times New Roman" w:eastAsia="Times New Roman" w:hAnsi="Times New Roman" w:cs="Times New Roman"/>
-          <w:i/>
-          <w:color w:val="2929FF"/>
-          <w:sz w:val="24"/>
-          <w:lang w:val="fr-FR"/>
-        </w:rPr>
-        <w:t>changements  -</w:t>
-      </w:r>
-      <w:proofErr w:type="gramEnd"/>
-      <w:r>
-        <w:rPr>
-          <w:rFonts w:ascii="Times New Roman" w:eastAsia="Times New Roman" w:hAnsi="Times New Roman" w:cs="Times New Roman"/>
-          <w:i/>
-          <w:color w:val="2929FF"/>
-          <w:sz w:val="24"/>
-          <w:lang w:val="fr-FR"/>
-        </w:rPr>
-        <w:t xml:space="preserve"> sinon indiquer que idem v0</w:t>
-      </w:r>
-    </w:p>
-    <w:p>
-      <w:pPr>
         <w:pStyle w:val="Titre2"/>
         <w:numPr>
           <w:ilvl w:val="0"/>
@@ -10613,6 +10560,19 @@
           <w:lang w:val="fr-FR"/>
         </w:rPr>
       </w:pPr>
+      <w:r>
+        <w:rPr>
+          <w:sz w:val="28"/>
+          <w:szCs w:val="28"/>
+          <w:lang w:val="fr-FR"/>
+        </w:rPr>
+        <w:lastRenderedPageBreak/>
+        <w:pict w14:anchorId="741160EF">
+          <v:shape id="_x0000_i1030" type="#_x0000_t75" style="width:489pt;height:483.6pt">
+            <v:imagedata r:id="rId17" o:title="DiagrammeClasseV0.png"/>
+          </v:shape>
+        </w:pict>
+      </w:r>
     </w:p>
     <w:p>
       <w:pPr>
@@ -14243,7 +14203,7 @@
         </w:rPr>
         <w:pict w14:anchorId="70F8A070">
           <v:shape id="_x0000_i1028" type="#_x0000_t75" style="width:500.4pt;height:81.6pt">
-            <v:imagedata r:id="rId17" o:title="connect"/>
+            <v:imagedata r:id="rId18" o:title="connect"/>
           </v:shape>
         </w:pict>
       </w:r>
@@ -14371,7 +14331,7 @@
         <w:lastRenderedPageBreak/>
         <w:pict w14:anchorId="633F26A6">
           <v:shape id="_x0000_i1029" type="#_x0000_t75" style="width:501pt;height:112.8pt">
-            <v:imagedata r:id="rId18" o:title="testV2"/>
+            <v:imagedata r:id="rId19" o:title="testV2"/>
           </v:shape>
         </w:pict>
       </w:r>
@@ -18644,7 +18604,7 @@
         </w:rPr>
         <w:tab/>
       </w:r>
-      <w:hyperlink r:id="rId19" w:history="1">
+      <w:hyperlink r:id="rId20" w:history="1">
         <w:r>
           <w:rPr>
             <w:rStyle w:val="Lienhypertexte"/>
@@ -18764,8 +18724,6 @@
           <w:lang w:val="fr-FR"/>
         </w:rPr>
       </w:pPr>
-      <w:bookmarkStart w:id="3" w:name="_GoBack"/>
-      <w:bookmarkEnd w:id="3"/>
       <w:r>
         <w:rPr>
           <w:lang w:val="fr-FR"/>
@@ -19153,7 +19111,7 @@
       </w:r>
     </w:p>
     <w:sectPr>
-      <w:footerReference w:type="default" r:id="rId20"/>
+      <w:footerReference w:type="default" r:id="rId21"/>
       <w:pgSz w:w="11900" w:h="16840"/>
       <w:pgMar w:top="800" w:right="900" w:bottom="1320" w:left="980" w:header="0" w:footer="1134" w:gutter="0"/>
       <w:cols w:space="720"/>
@@ -19357,7 +19315,7 @@
         <w:sz w:val="16"/>
         <w:lang w:val="fr-FR"/>
       </w:rPr>
-      <w:t>14</w:t>
+      <w:t>15</w:t>
     </w:r>
     <w:r>
       <w:rPr>
@@ -19403,7 +19361,7 @@
         <w:sz w:val="16"/>
         <w:lang w:val="fr-FR"/>
       </w:rPr>
-      <w:t>14</w:t>
+      <w:t>15</w:t>
     </w:r>
     <w:r>
       <w:rPr>
@@ -25120,6 +25078,14 @@
 </file>
 
 <file path=customXml/item1.xml><?xml version="1.0" encoding="utf-8"?>
+<p:properties xmlns:p="http://schemas.microsoft.com/office/2006/metadata/properties" xmlns:xsi="http://www.w3.org/2001/XMLSchema-instance" xmlns:pc="http://schemas.microsoft.com/office/infopath/2007/PartnerControls">
+  <documentManagement>
+    <_activity xmlns="587b335f-5a9f-40bd-ae52-e26805ec3ebf" xsi:nil="true"/>
+  </documentManagement>
+</p:properties>
+</file>
+
+<file path=customXml/item2.xml><?xml version="1.0" encoding="utf-8"?>
 <ct:contentTypeSchema xmlns:ct="http://schemas.microsoft.com/office/2006/metadata/contentType" xmlns:ma="http://schemas.microsoft.com/office/2006/metadata/properties/metaAttributes" ct:_="" ma:_="" ma:contentTypeName="Document" ma:contentTypeID="0x01010002D73D50A4EDEC4F9B6BACB825AD14AF" ma:contentTypeVersion="16" ma:contentTypeDescription="Crée un document." ma:contentTypeScope="" ma:versionID="a89ea8f62bd1981cc76fddc3b8ad50de">
   <xsd:schema xmlns:xsd="http://www.w3.org/2001/XMLSchema" xmlns:xs="http://www.w3.org/2001/XMLSchema" xmlns:p="http://schemas.microsoft.com/office/2006/metadata/properties" xmlns:ns3="8ef5ee94-fe7d-43de-8014-3e654ec3397f" xmlns:ns4="587b335f-5a9f-40bd-ae52-e26805ec3ebf" targetNamespace="http://schemas.microsoft.com/office/2006/metadata/properties" ma:root="true" ma:fieldsID="b8f60d96f09d79dc266ac067ab8656ad" ns3:_="" ns4:_="">
     <xsd:import namespace="8ef5ee94-fe7d-43de-8014-3e654ec3397f"/>
@@ -25360,14 +25326,6 @@
 </ct:contentTypeSchema>
 </file>
 
-<file path=customXml/item2.xml><?xml version="1.0" encoding="utf-8"?>
-<p:properties xmlns:p="http://schemas.microsoft.com/office/2006/metadata/properties" xmlns:xsi="http://www.w3.org/2001/XMLSchema-instance" xmlns:pc="http://schemas.microsoft.com/office/infopath/2007/PartnerControls">
-  <documentManagement>
-    <_activity xmlns="587b335f-5a9f-40bd-ae52-e26805ec3ebf" xsi:nil="true"/>
-  </documentManagement>
-</p:properties>
-</file>
-
 <file path=customXml/item3.xml><?xml version="1.0" encoding="utf-8"?>
 <?mso-contentType ?>
 <FormTemplates xmlns="http://schemas.microsoft.com/sharepoint/v3/contenttype/forms">
@@ -25382,6 +25340,23 @@
 </file>
 
 <file path=customXml/itemProps1.xml><?xml version="1.0" encoding="utf-8"?>
+<ds:datastoreItem xmlns:ds="http://schemas.openxmlformats.org/officeDocument/2006/customXml" ds:itemID="{609BE703-A0D3-4E14-85F5-148AF4614C53}">
+  <ds:schemaRefs>
+    <ds:schemaRef ds:uri="http://schemas.microsoft.com/office/2006/metadata/properties"/>
+    <ds:schemaRef ds:uri="http://schemas.microsoft.com/office/2006/documentManagement/types"/>
+    <ds:schemaRef ds:uri="http://schemas.openxmlformats.org/package/2006/metadata/core-properties"/>
+    <ds:schemaRef ds:uri="http://purl.org/dc/terms/"/>
+    <ds:schemaRef ds:uri="http://purl.org/dc/dcmitype/"/>
+    <ds:schemaRef ds:uri="http://www.w3.org/XML/1998/namespace"/>
+    <ds:schemaRef ds:uri="587b335f-5a9f-40bd-ae52-e26805ec3ebf"/>
+    <ds:schemaRef ds:uri="http://purl.org/dc/elements/1.1/"/>
+    <ds:schemaRef ds:uri="http://schemas.microsoft.com/office/infopath/2007/PartnerControls"/>
+    <ds:schemaRef ds:uri="8ef5ee94-fe7d-43de-8014-3e654ec3397f"/>
+  </ds:schemaRefs>
+</ds:datastoreItem>
+</file>
+
+<file path=customXml/itemProps2.xml><?xml version="1.0" encoding="utf-8"?>
 <ds:datastoreItem xmlns:ds="http://schemas.openxmlformats.org/officeDocument/2006/customXml" ds:itemID="{128B7032-C987-40A0-9D59-4A06EA911E01}">
   <ds:schemaRefs>
     <ds:schemaRef ds:uri="http://schemas.microsoft.com/office/2006/metadata/contentType"/>
@@ -25400,23 +25375,6 @@
 </ds:datastoreItem>
 </file>
 
-<file path=customXml/itemProps2.xml><?xml version="1.0" encoding="utf-8"?>
-<ds:datastoreItem xmlns:ds="http://schemas.openxmlformats.org/officeDocument/2006/customXml" ds:itemID="{609BE703-A0D3-4E14-85F5-148AF4614C53}">
-  <ds:schemaRefs>
-    <ds:schemaRef ds:uri="http://schemas.microsoft.com/office/2006/metadata/properties"/>
-    <ds:schemaRef ds:uri="http://schemas.microsoft.com/office/2006/documentManagement/types"/>
-    <ds:schemaRef ds:uri="http://schemas.openxmlformats.org/package/2006/metadata/core-properties"/>
-    <ds:schemaRef ds:uri="http://purl.org/dc/terms/"/>
-    <ds:schemaRef ds:uri="http://purl.org/dc/dcmitype/"/>
-    <ds:schemaRef ds:uri="http://www.w3.org/XML/1998/namespace"/>
-    <ds:schemaRef ds:uri="587b335f-5a9f-40bd-ae52-e26805ec3ebf"/>
-    <ds:schemaRef ds:uri="http://purl.org/dc/elements/1.1/"/>
-    <ds:schemaRef ds:uri="http://schemas.microsoft.com/office/infopath/2007/PartnerControls"/>
-    <ds:schemaRef ds:uri="8ef5ee94-fe7d-43de-8014-3e654ec3397f"/>
-  </ds:schemaRefs>
-</ds:datastoreItem>
-</file>
-
 <file path=customXml/itemProps3.xml><?xml version="1.0" encoding="utf-8"?>
 <ds:datastoreItem xmlns:ds="http://schemas.openxmlformats.org/officeDocument/2006/customXml" ds:itemID="{D7D2B5DA-34A4-4FDF-978B-0A667D81D26D}">
   <ds:schemaRefs>
@@ -25426,7 +25384,7 @@
 </file>
 
 <file path=customXml/itemProps4.xml><?xml version="1.0" encoding="utf-8"?>
-<ds:datastoreItem xmlns:ds="http://schemas.openxmlformats.org/officeDocument/2006/customXml" ds:itemID="{705C4266-87BB-40EB-889E-B6FB5527D5FB}">
+<ds:datastoreItem xmlns:ds="http://schemas.openxmlformats.org/officeDocument/2006/customXml" ds:itemID="{D5A62450-54C7-4B25-A634-9E6824DE4489}">
   <ds:schemaRefs>
     <ds:schemaRef ds:uri="http://schemas.openxmlformats.org/officeDocument/2006/bibliography"/>
   </ds:schemaRefs>

--- a/diaporama_dossierAnalyseConceptionACompléter.docx
+++ b/diaporama_dossierAnalyseConceptionACompléter.docx
@@ -697,7 +697,7 @@
               </wp:inline>
             </w:drawing>
           </mc:Choice>
-          <mc:Fallback xmlns:w16cex="http://schemas.microsoft.com/office/word/2018/wordml/cex" xmlns:w16="http://schemas.microsoft.com/office/word/2018/wordml" xmlns:w16sdtdh="http://schemas.microsoft.com/office/word/2020/wordml/sdtdatahash" xmlns:w16cid="http://schemas.microsoft.com/office/word/2016/wordml/cid" xmlns:am3d="http://schemas.microsoft.com/office/drawing/2017/model3d" xmlns:aink="http://schemas.microsoft.com/office/drawing/2016/ink" xmlns:cx8="http://schemas.microsoft.com/office/drawing/2016/5/14/chartex" xmlns:cx7="http://schemas.microsoft.com/office/drawing/2016/5/13/chartex" xmlns:cx6="http://schemas.microsoft.com/office/drawing/2016/5/12/chartex" xmlns:cx5="http://schemas.microsoft.com/office/drawing/2016/5/11/chartex" xmlns:cx4="http://schemas.microsoft.com/office/drawing/2016/5/10/chartex" xmlns:cx3="http://schemas.microsoft.com/office/drawing/2016/5/9/chartex" xmlns:cx2="http://schemas.microsoft.com/office/drawing/2015/10/21/chartex">
+          <mc:Fallback xmlns:cx2="http://schemas.microsoft.com/office/drawing/2015/10/21/chartex" xmlns:cx3="http://schemas.microsoft.com/office/drawing/2016/5/9/chartex" xmlns:cx4="http://schemas.microsoft.com/office/drawing/2016/5/10/chartex" xmlns:cx5="http://schemas.microsoft.com/office/drawing/2016/5/11/chartex" xmlns:cx6="http://schemas.microsoft.com/office/drawing/2016/5/12/chartex" xmlns:cx7="http://schemas.microsoft.com/office/drawing/2016/5/13/chartex" xmlns:cx8="http://schemas.microsoft.com/office/drawing/2016/5/14/chartex" xmlns:aink="http://schemas.microsoft.com/office/drawing/2016/ink" xmlns:am3d="http://schemas.microsoft.com/office/drawing/2017/model3d" xmlns:w16cid="http://schemas.microsoft.com/office/word/2016/wordml/cid" xmlns:w16sdtdh="http://schemas.microsoft.com/office/word/2020/wordml/sdtdatahash" xmlns:w16="http://schemas.microsoft.com/office/word/2018/wordml" xmlns:w16cex="http://schemas.microsoft.com/office/word/2018/wordml/cex">
             <w:pict>
               <v:group w14:anchorId="53942AA2" id="Group 273" o:spid="_x0000_s1026" style="width:485.5pt;height:.6pt;mso-position-horizontal-relative:char;mso-position-vertical-relative:line" coordsize="9710,12" o:gfxdata="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">
                 <v:group id="Group 274" o:spid="_x0000_s1027" style="position:absolute;left:6;top:6;width:9699;height:2" coordorigin="6,6" coordsize="9699,2" o:gfxdata="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">
@@ -903,60 +903,10 @@
     </w:p>
     <w:p>
       <w:pPr>
-        <w:ind w:left="580" w:right="298"/>
-        <w:rPr>
-          <w:rFonts w:ascii="Times New Roman" w:eastAsia="Times New Roman" w:hAnsi="Times New Roman" w:cs="Times New Roman"/>
-          <w:i/>
-          <w:color w:val="2929FF"/>
-          <w:lang w:val="fr-FR"/>
-        </w:rPr>
-      </w:pPr>
-      <w:r>
-        <w:rPr>
-          <w:rFonts w:ascii="Times New Roman" w:eastAsia="Times New Roman" w:hAnsi="Times New Roman" w:cs="Times New Roman"/>
-          <w:i/>
-          <w:color w:val="2929FF"/>
-          <w:lang w:val="fr-FR"/>
-        </w:rPr>
-        <w:t xml:space="preserve">Description du scénario nominal et </w:t>
-      </w:r>
-      <w:proofErr w:type="gramStart"/>
-      <w:r>
-        <w:rPr>
-          <w:rFonts w:ascii="Times New Roman" w:eastAsia="Times New Roman" w:hAnsi="Times New Roman" w:cs="Times New Roman"/>
-          <w:i/>
-          <w:color w:val="2929FF"/>
-          <w:lang w:val="fr-FR"/>
-        </w:rPr>
-        <w:t>de un</w:t>
-      </w:r>
-      <w:proofErr w:type="gramEnd"/>
-      <w:r>
-        <w:rPr>
-          <w:rFonts w:ascii="Times New Roman" w:eastAsia="Times New Roman" w:hAnsi="Times New Roman" w:cs="Times New Roman"/>
-          <w:i/>
-          <w:color w:val="2929FF"/>
-          <w:lang w:val="fr-FR"/>
-        </w:rPr>
-        <w:t xml:space="preserve"> / deux scénarios alternatifs afin de mettre en évidence les interactions entre le système et l’utilisateur</w:t>
-      </w:r>
-      <w:r>
-        <w:rPr>
-          <w:rFonts w:ascii="Times New Roman" w:eastAsia="Times New Roman" w:hAnsi="Times New Roman" w:cs="Times New Roman"/>
-          <w:i/>
-          <w:color w:val="2929FF"/>
-          <w:lang w:val="fr-FR"/>
-        </w:rPr>
-        <w:t xml:space="preserve"> </w:t>
-      </w:r>
-    </w:p>
-    <w:p>
-      <w:pPr>
         <w:tabs>
           <w:tab w:val="left" w:pos="513"/>
         </w:tabs>
         <w:spacing w:line="252" w:lineRule="exact"/>
-        <w:ind w:left="154"/>
         <w:rPr>
           <w:rFonts w:ascii="Times New Roman" w:eastAsia="Times New Roman" w:hAnsi="Times New Roman" w:cs="Times New Roman"/>
         </w:rPr>
@@ -3006,7 +2956,6 @@
               <w:rPr>
                 <w:rFonts w:ascii="Times New Roman" w:eastAsia="Times New Roman" w:hAnsi="Times New Roman" w:cs="Times New Roman"/>
               </w:rPr>
-              <w:lastRenderedPageBreak/>
               <w:t>transparents</w:t>
             </w:r>
             <w:proofErr w:type="spellEnd"/>
@@ -3086,6 +3035,7 @@
           <w:sz w:val="28"/>
           <w:szCs w:val="28"/>
         </w:rPr>
+        <w:lastRenderedPageBreak/>
         <w:t>Diagramme</w:t>
       </w:r>
       <w:proofErr w:type="spellEnd"/>
@@ -3441,8 +3391,6 @@
           <w:lang w:val="fr-FR"/>
         </w:rPr>
       </w:pPr>
-      <w:bookmarkStart w:id="2" w:name="_GoBack"/>
-      <w:bookmarkEnd w:id="2"/>
       <w:r>
         <w:rPr>
           <w:rFonts w:cs="Times New Roman"/>
@@ -3470,8 +3418,8 @@
             <v:path o:extrusionok="f" gradientshapeok="t" o:connecttype="rect"/>
             <o:lock v:ext="edit" aspectratio="t"/>
           </v:shapetype>
-          <v:shape id="_x0000_i1037" type="#_x0000_t75" style="width:465.6pt;height:327pt">
-            <v:imagedata r:id="rId11" o:title="DiagrammeClasseV2.png"/>
+          <v:shape id="_x0000_i1025" type="#_x0000_t75" style="width:465.6pt;height:327pt">
+            <v:imagedata r:id="rId11" o:title="DiagrammeClasseV2"/>
           </v:shape>
         </w:pict>
       </w:r>
@@ -4368,7 +4316,7 @@
           <w:noProof/>
           <w:lang w:val="fr-FR"/>
         </w:rPr>
-        <w:t>2</w:t>
+        <w:t>1</w:t>
       </w:r>
       <w:r>
         <w:rPr>
@@ -5020,7 +4968,6 @@
                 <w:spacing w:val="-1"/>
                 <w:sz w:val="20"/>
               </w:rPr>
-              <w:lastRenderedPageBreak/>
               <w:t>_</w:t>
             </w:r>
             <w:r>
@@ -5181,6 +5128,7 @@
                 <w:spacing w:val="-1"/>
                 <w:sz w:val="20"/>
               </w:rPr>
+              <w:lastRenderedPageBreak/>
               <w:t>_</w:t>
             </w:r>
             <w:proofErr w:type="spellStart"/>
@@ -5474,7 +5422,7 @@
           <w:lang w:eastAsia="fr-FR"/>
         </w:rPr>
       </w:pPr>
-      <w:bookmarkStart w:id="3" w:name="_Ref70271669"/>
+      <w:bookmarkStart w:id="2" w:name="_Ref70271669"/>
       <w:r>
         <w:rPr>
           <w:rFonts w:ascii="Courier New" w:eastAsia="Times New Roman" w:hAnsi="Courier New" w:cs="Courier New"/>
@@ -6585,12 +6533,12 @@
           <w:noProof/>
           <w:lang w:val="fr-FR"/>
         </w:rPr>
-        <w:t>4</w:t>
+        <w:t>1</w:t>
       </w:r>
       <w:r>
         <w:fldChar w:fldCharType="end"/>
       </w:r>
-      <w:bookmarkEnd w:id="3"/>
+      <w:bookmarkEnd w:id="2"/>
       <w:r>
         <w:rPr>
           <w:lang w:val="fr-FR"/>
@@ -9830,22 +9778,13 @@
         </w:numPr>
         <w:ind w:left="720" w:hanging="720"/>
         <w:rPr>
-          <w:i w:val="0"/>
-          <w:lang w:val="fr-FR"/>
-        </w:rPr>
-      </w:pPr>
-      <w:r>
-        <w:rPr>
           <w:rFonts w:cs="Times New Roman"/>
           <w:b w:val="0"/>
           <w:bCs w:val="0"/>
           <w:i w:val="0"/>
           <w:lang w:val="fr-FR"/>
         </w:rPr>
-        <w:tab/>
-        <w:t xml:space="preserve">Nous n’avons pas </w:t>
-      </w:r>
-      <w:proofErr w:type="gramStart"/>
+      </w:pPr>
       <w:r>
         <w:rPr>
           <w:rFonts w:cs="Times New Roman"/>
@@ -9854,9 +9793,19 @@
           <w:i w:val="0"/>
           <w:lang w:val="fr-FR"/>
         </w:rPr>
-        <w:t>implémenter</w:t>
-      </w:r>
-      <w:proofErr w:type="gramEnd"/>
+        <w:tab/>
+        <w:t xml:space="preserve">Nous n’avons pas </w:t>
+      </w:r>
+      <w:r>
+        <w:rPr>
+          <w:rFonts w:cs="Times New Roman"/>
+          <w:b w:val="0"/>
+          <w:bCs w:val="0"/>
+          <w:i w:val="0"/>
+          <w:lang w:val="fr-FR"/>
+        </w:rPr>
+        <w:t>implémenté</w:t>
+      </w:r>
       <w:r>
         <w:rPr>
           <w:rFonts w:cs="Times New Roman"/>
@@ -9877,21 +9826,12 @@
         </w:numPr>
         <w:ind w:left="720" w:hanging="720"/>
         <w:rPr>
-          <w:lang w:val="fr-FR"/>
-        </w:rPr>
-      </w:pPr>
-      <w:r>
-        <w:rPr>
-          <w:lang w:val="fr-FR"/>
-        </w:rPr>
-        <w:t>6</w:t>
-      </w:r>
-      <w:r>
-        <w:rPr>
-          <w:lang w:val="fr-FR"/>
-        </w:rPr>
-        <w:t xml:space="preserve">.2 Test </w:t>
-      </w:r>
+          <w:i w:val="0"/>
+          <w:lang w:val="fr-FR"/>
+        </w:rPr>
+      </w:pPr>
+      <w:bookmarkStart w:id="3" w:name="_GoBack"/>
+      <w:bookmarkEnd w:id="3"/>
     </w:p>
     <w:p>
       <w:pPr>
@@ -9902,124 +9842,21 @@
         </w:numPr>
         <w:ind w:left="720" w:hanging="720"/>
         <w:rPr>
-          <w:rFonts w:cs="Times New Roman"/>
-          <w:b w:val="0"/>
-          <w:bCs w:val="0"/>
-          <w:color w:val="2929FF"/>
-          <w:lang w:val="fr-FR"/>
-        </w:rPr>
-      </w:pPr>
-      <w:r>
-        <w:rPr>
-          <w:rFonts w:cs="Times New Roman"/>
-          <w:b w:val="0"/>
-          <w:bCs w:val="0"/>
-          <w:color w:val="2929FF"/>
-          <w:lang w:val="fr-FR"/>
-        </w:rPr>
-        <w:t xml:space="preserve">A faire : </w:t>
-      </w:r>
-    </w:p>
-    <w:p>
-      <w:pPr>
-        <w:pStyle w:val="Titre3"/>
-        <w:numPr>
-          <w:ilvl w:val="0"/>
-          <w:numId w:val="0"/>
-        </w:numPr>
-        <w:ind w:left="768"/>
-        <w:rPr>
-          <w:rFonts w:cs="Times New Roman"/>
-          <w:b w:val="0"/>
-          <w:bCs w:val="0"/>
-          <w:color w:val="2929FF"/>
-          <w:lang w:val="fr-FR"/>
-        </w:rPr>
-      </w:pPr>
-      <w:r>
-        <w:rPr>
-          <w:rFonts w:cs="Times New Roman"/>
-          <w:b w:val="0"/>
-          <w:bCs w:val="0"/>
-          <w:color w:val="2929FF"/>
-          <w:lang w:val="fr-FR"/>
-        </w:rPr>
-        <w:t>Décrire les tests prévus / réalisés pour montrer</w:t>
-      </w:r>
-      <w:r>
-        <w:rPr>
-          <w:rFonts w:cs="Times New Roman"/>
-          <w:b w:val="0"/>
-          <w:bCs w:val="0"/>
-          <w:color w:val="2929FF"/>
-          <w:lang w:val="fr-FR"/>
-        </w:rPr>
-        <w:t> :</w:t>
-      </w:r>
-    </w:p>
-    <w:p>
-      <w:pPr>
-        <w:pStyle w:val="Titre3"/>
-        <w:numPr>
-          <w:ilvl w:val="0"/>
-          <w:numId w:val="6"/>
-        </w:numPr>
-        <w:rPr>
-          <w:rFonts w:cs="Times New Roman"/>
-          <w:b w:val="0"/>
-          <w:bCs w:val="0"/>
-          <w:color w:val="2929FF"/>
-          <w:lang w:val="fr-FR"/>
-        </w:rPr>
-      </w:pPr>
-      <w:r>
-        <w:rPr>
-          <w:rFonts w:cs="Times New Roman"/>
-          <w:b w:val="0"/>
-          <w:bCs w:val="0"/>
-          <w:color w:val="2929FF"/>
-          <w:lang w:val="fr-FR"/>
-        </w:rPr>
-        <w:t xml:space="preserve">Le comportement de l’interface non lié aux aspects fonctionnels du programme </w:t>
-      </w:r>
-    </w:p>
-    <w:p>
-      <w:pPr>
-        <w:pStyle w:val="Titre3"/>
-        <w:numPr>
-          <w:ilvl w:val="0"/>
-          <w:numId w:val="6"/>
-        </w:numPr>
-        <w:rPr>
-          <w:rFonts w:cs="Times New Roman"/>
-          <w:b w:val="0"/>
-          <w:bCs w:val="0"/>
-          <w:color w:val="2929FF"/>
-          <w:lang w:val="fr-FR"/>
-        </w:rPr>
-      </w:pPr>
-      <w:r>
-        <w:rPr>
-          <w:rFonts w:cs="Times New Roman"/>
-          <w:b w:val="0"/>
-          <w:bCs w:val="0"/>
-          <w:color w:val="2929FF"/>
-          <w:lang w:val="fr-FR"/>
-        </w:rPr>
-        <w:t>Le comportement de l’interface liée aux aspects fonctionnels du programme</w:t>
-      </w:r>
-    </w:p>
-    <w:p>
-      <w:pPr>
-        <w:pStyle w:val="Corpsdetexte"/>
-        <w:tabs>
-          <w:tab w:val="left" w:pos="439"/>
-        </w:tabs>
-        <w:ind w:left="0" w:firstLine="0"/>
-        <w:rPr>
-          <w:lang w:val="fr-FR"/>
-        </w:rPr>
-      </w:pPr>
+          <w:lang w:val="fr-FR"/>
+        </w:rPr>
+      </w:pPr>
+      <w:r>
+        <w:rPr>
+          <w:lang w:val="fr-FR"/>
+        </w:rPr>
+        <w:t>6</w:t>
+      </w:r>
+      <w:r>
+        <w:rPr>
+          <w:lang w:val="fr-FR"/>
+        </w:rPr>
+        <w:t xml:space="preserve">.2 Test </w:t>
+      </w:r>
     </w:p>
     <w:p>
       <w:pPr>
@@ -10030,14 +9867,18 @@
         </w:numPr>
         <w:ind w:left="720" w:hanging="720"/>
         <w:rPr>
-          <w:lang w:val="fr-FR"/>
-        </w:rPr>
-      </w:pPr>
-      <w:r>
-        <w:rPr>
-          <w:lang w:val="fr-FR"/>
-        </w:rPr>
-        <w:t xml:space="preserve">6.3 Temps passé </w:t>
+          <w:b w:val="0"/>
+          <w:i w:val="0"/>
+          <w:lang w:val="fr-FR"/>
+        </w:rPr>
+      </w:pPr>
+      <w:r>
+        <w:rPr>
+          <w:b w:val="0"/>
+          <w:i w:val="0"/>
+          <w:lang w:val="fr-FR"/>
+        </w:rPr>
+        <w:t xml:space="preserve">Nous pouvons voir ci-dessous, les différentes actions qui peuvent être réalisé sur le projet graphique. </w:t>
       </w:r>
     </w:p>
     <w:p>
@@ -10047,80 +9888,47 @@
           <w:ilvl w:val="0"/>
           <w:numId w:val="0"/>
         </w:numPr>
+        <w:ind w:left="720" w:hanging="720"/>
         <w:rPr>
           <w:b w:val="0"/>
           <w:i w:val="0"/>
           <w:lang w:val="fr-FR"/>
         </w:rPr>
       </w:pPr>
-      <w:r>
-        <w:rPr>
-          <w:noProof/>
-        </w:rPr>
-        <w:pict w14:anchorId="4D3FF703">
-          <v:shape id="_x0000_s1029" type="#_x0000_t75" style="position:absolute;margin-left:1.5pt;margin-top:148.5pt;width:501pt;height:358.5pt;z-index:251663360;mso-position-horizontal-relative:text;mso-position-vertical-relative:text;mso-width-relative:page;mso-height-relative:page">
-            <v:imagedata r:id="rId15" o:title="vGraphique"/>
+    </w:p>
+    <w:p>
+      <w:pPr>
+        <w:pStyle w:val="Corpsdetexte"/>
+        <w:tabs>
+          <w:tab w:val="left" w:pos="439"/>
+        </w:tabs>
+        <w:ind w:left="0" w:firstLine="0"/>
+        <w:rPr>
+          <w:lang w:val="fr-FR"/>
+        </w:rPr>
+      </w:pPr>
+      <w:r>
+        <w:rPr>
+          <w:lang w:val="fr-FR"/>
+        </w:rPr>
+        <w:pict w14:anchorId="72744BA8">
+          <v:shape id="_x0000_i1047" type="#_x0000_t75" style="width:500.4pt;height:78pt">
+            <v:imagedata r:id="rId15" o:title="v1verif"/>
           </v:shape>
         </w:pict>
       </w:r>
-      <w:r>
-        <w:rPr>
-          <w:lang w:val="fr-FR"/>
-        </w:rPr>
-        <w:tab/>
-      </w:r>
-      <w:r>
-        <w:rPr>
-          <w:b w:val="0"/>
-          <w:i w:val="0"/>
-          <w:lang w:val="fr-FR"/>
-        </w:rPr>
-        <w:t xml:space="preserve">Pour </w:t>
-      </w:r>
-      <w:proofErr w:type="gramStart"/>
-      <w:r>
-        <w:rPr>
-          <w:b w:val="0"/>
-          <w:i w:val="0"/>
-          <w:lang w:val="fr-FR"/>
-        </w:rPr>
-        <w:t>la v1</w:t>
-      </w:r>
-      <w:proofErr w:type="gramEnd"/>
-      <w:r>
-        <w:rPr>
-          <w:b w:val="0"/>
-          <w:i w:val="0"/>
-          <w:lang w:val="fr-FR"/>
-        </w:rPr>
-        <w:t xml:space="preserve">, du fait que nous avancions en parallèle de la v0 nous avons passé aux alentours de deux semaines (en temps écoulé) celui-ci représente environ 3h/4h de </w:t>
-      </w:r>
-      <w:r>
-        <w:rPr>
-          <w:b w:val="0"/>
-          <w:i w:val="0"/>
-          <w:lang w:val="fr-FR"/>
-        </w:rPr>
-        <w:t>travail. Pour le projet graphique, nous avons mis en place un bloc-notes avec les différents points importants qui doivent s’y trouver (</w:t>
-      </w:r>
-      <w:proofErr w:type="spellStart"/>
-      <w:r>
-        <w:rPr>
-          <w:b w:val="0"/>
-          <w:i w:val="0"/>
-          <w:lang w:val="fr-FR"/>
-        </w:rPr>
-        <w:t>cf</w:t>
-      </w:r>
-      <w:proofErr w:type="spellEnd"/>
-      <w:r>
-        <w:rPr>
-          <w:b w:val="0"/>
-          <w:i w:val="0"/>
-          <w:lang w:val="fr-FR"/>
-        </w:rPr>
-        <w:t xml:space="preserve"> image ci-dessous).</w:t>
-      </w:r>
+    </w:p>
+    <w:p>
+      <w:pPr>
+        <w:pStyle w:val="Corpsdetexte"/>
+        <w:tabs>
+          <w:tab w:val="left" w:pos="439"/>
+        </w:tabs>
+        <w:ind w:left="0" w:firstLine="0"/>
+        <w:rPr>
+          <w:lang w:val="fr-FR"/>
+        </w:rPr>
+      </w:pPr>
     </w:p>
     <w:p>
       <w:pPr>
@@ -10129,12 +9937,17 @@
           <w:ilvl w:val="0"/>
           <w:numId w:val="0"/>
         </w:numPr>
-        <w:rPr>
-          <w:b w:val="0"/>
-          <w:i w:val="0"/>
-          <w:lang w:val="fr-FR"/>
-        </w:rPr>
-      </w:pPr>
+        <w:ind w:left="720" w:hanging="720"/>
+        <w:rPr>
+          <w:lang w:val="fr-FR"/>
+        </w:rPr>
+      </w:pPr>
+      <w:r>
+        <w:rPr>
+          <w:lang w:val="fr-FR"/>
+        </w:rPr>
+        <w:t xml:space="preserve">6.3 Temps passé </w:t>
+      </w:r>
     </w:p>
     <w:p>
       <w:pPr>
@@ -10149,38 +9962,72 @@
           <w:lang w:val="fr-FR"/>
         </w:rPr>
       </w:pPr>
-      <w:proofErr w:type="spellStart"/>
+      <w:r>
+        <w:rPr>
+          <w:noProof/>
+        </w:rPr>
+        <w:pict w14:anchorId="4D3FF703">
+          <v:shape id="_x0000_s1029" type="#_x0000_t75" style="position:absolute;margin-left:1.5pt;margin-top:148.5pt;width:501pt;height:358.5pt;z-index:251663360;mso-position-horizontal-relative:text;mso-position-vertical-relative:text;mso-width-relative:page;mso-height-relative:page">
+            <v:imagedata r:id="rId16" o:title="vGraphique"/>
+          </v:shape>
+        </w:pict>
+      </w:r>
+      <w:r>
+        <w:rPr>
+          <w:lang w:val="fr-FR"/>
+        </w:rPr>
+        <w:tab/>
+      </w:r>
       <w:r>
         <w:rPr>
           <w:b w:val="0"/>
           <w:i w:val="0"/>
           <w:lang w:val="fr-FR"/>
         </w:rPr>
-        <w:t>Screen</w:t>
-      </w:r>
-      <w:proofErr w:type="spellEnd"/>
+        <w:t xml:space="preserve">Pour </w:t>
+      </w:r>
+      <w:proofErr w:type="gramStart"/>
       <w:r>
         <w:rPr>
           <w:b w:val="0"/>
           <w:i w:val="0"/>
           <w:lang w:val="fr-FR"/>
         </w:rPr>
-        <w:t xml:space="preserve"> de l’image </w:t>
-      </w:r>
-    </w:p>
-    <w:p>
-      <w:pPr>
-        <w:pStyle w:val="Titre3"/>
-        <w:numPr>
-          <w:ilvl w:val="0"/>
-          <w:numId w:val="0"/>
-        </w:numPr>
+        <w:t>la v1</w:t>
+      </w:r>
+      <w:proofErr w:type="gramEnd"/>
+      <w:r>
         <w:rPr>
           <w:b w:val="0"/>
           <w:i w:val="0"/>
           <w:lang w:val="fr-FR"/>
         </w:rPr>
-      </w:pPr>
+        <w:t xml:space="preserve">, du fait que nous avancions en parallèle de la v0 nous avons passé aux alentours de deux semaines (en temps écoulé) celui-ci représente environ 3h/4h de </w:t>
+      </w:r>
+      <w:r>
+        <w:rPr>
+          <w:b w:val="0"/>
+          <w:i w:val="0"/>
+          <w:lang w:val="fr-FR"/>
+        </w:rPr>
+        <w:t>travail. Pour le projet graphique, nous avons mis en place un bloc-notes avec les différents points importants qui d</w:t>
+      </w:r>
+      <w:r>
+        <w:rPr>
+          <w:b w:val="0"/>
+          <w:i w:val="0"/>
+          <w:lang w:val="fr-FR"/>
+        </w:rPr>
+        <w:t>oivent s’y trouver</w:t>
+      </w:r>
+      <w:r>
+        <w:rPr>
+          <w:b w:val="0"/>
+          <w:i w:val="0"/>
+          <w:lang w:val="fr-FR"/>
+        </w:rPr>
+        <w:t>.</w:t>
+      </w:r>
     </w:p>
     <w:p>
       <w:pPr>
@@ -10307,7 +10154,7 @@
         <w:lastRenderedPageBreak/>
         <w:pict w14:anchorId="08CC5D44">
           <v:shape id="_x0000_s1028" type="#_x0000_t75" style="position:absolute;left:0;text-align:left;margin-left:186pt;margin-top:-22.45pt;width:191.7pt;height:243.75pt;z-index:251661312;mso-position-horizontal-relative:text;mso-position-vertical-relative:text;mso-width-relative:page;mso-height-relative:page">
-            <v:imagedata r:id="rId16" o:title="listeObjetChoisi"/>
+            <v:imagedata r:id="rId17" o:title="listeObjetChoisi"/>
           </v:shape>
         </w:pict>
       </w:r>
@@ -10568,8 +10415,8 @@
         </w:rPr>
         <w:lastRenderedPageBreak/>
         <w:pict w14:anchorId="741160EF">
-          <v:shape id="_x0000_i1030" type="#_x0000_t75" style="width:489pt;height:483.6pt">
-            <v:imagedata r:id="rId17" o:title="DiagrammeClasseV0.png"/>
+          <v:shape id="_x0000_i1028" type="#_x0000_t75" style="width:489pt;height:483.6pt">
+            <v:imagedata r:id="rId18" o:title="DiagrammeClasseV0"/>
           </v:shape>
         </w:pict>
       </w:r>
@@ -10734,7 +10581,7 @@
           <w:noProof/>
           <w:lang w:val="fr-FR"/>
         </w:rPr>
-        <w:t>9</w:t>
+        <w:t>2</w:t>
       </w:r>
       <w:r>
         <w:fldChar w:fldCharType="end"/>
@@ -14202,8 +14049,8 @@
           <w:lang w:val="fr-FR"/>
         </w:rPr>
         <w:pict w14:anchorId="70F8A070">
-          <v:shape id="_x0000_i1028" type="#_x0000_t75" style="width:500.4pt;height:81.6pt">
-            <v:imagedata r:id="rId18" o:title="connect"/>
+          <v:shape id="_x0000_i1029" type="#_x0000_t75" style="width:500.4pt;height:81.6pt">
+            <v:imagedata r:id="rId19" o:title="connect"/>
           </v:shape>
         </w:pict>
       </w:r>
@@ -14330,8 +14177,8 @@
         </w:rPr>
         <w:lastRenderedPageBreak/>
         <w:pict w14:anchorId="633F26A6">
-          <v:shape id="_x0000_i1029" type="#_x0000_t75" style="width:501pt;height:112.8pt">
-            <v:imagedata r:id="rId19" o:title="testV2"/>
+          <v:shape id="_x0000_i1030" type="#_x0000_t75" style="width:501pt;height:112.8pt">
+            <v:imagedata r:id="rId20" o:title="testV2"/>
           </v:shape>
         </w:pict>
       </w:r>
@@ -14375,6 +14222,101 @@
           <w:lang w:val="fr-FR"/>
         </w:rPr>
         <w:t>correctement</w:t>
+      </w:r>
+    </w:p>
+    <w:p>
+      <w:pPr>
+        <w:rPr>
+          <w:rFonts w:ascii="Times New Roman" w:eastAsia="Times New Roman" w:hAnsi="Times New Roman"/>
+          <w:bCs/>
+          <w:lang w:val="fr-FR"/>
+        </w:rPr>
+      </w:pPr>
+    </w:p>
+    <w:p>
+      <w:pPr>
+        <w:rPr>
+          <w:rFonts w:ascii="Times New Roman" w:eastAsia="Times New Roman" w:hAnsi="Times New Roman"/>
+          <w:bCs/>
+          <w:lang w:val="fr-FR"/>
+        </w:rPr>
+      </w:pPr>
+      <w:r>
+        <w:rPr>
+          <w:rFonts w:ascii="Times New Roman" w:eastAsia="Times New Roman" w:hAnsi="Times New Roman"/>
+          <w:bCs/>
+          <w:lang w:val="fr-FR"/>
+        </w:rPr>
+        <w:t>P</w:t>
+      </w:r>
+      <w:r>
+        <w:rPr>
+          <w:rFonts w:ascii="Times New Roman" w:eastAsia="Times New Roman" w:hAnsi="Times New Roman"/>
+          <w:bCs/>
+          <w:lang w:val="fr-FR"/>
+        </w:rPr>
+        <w:t xml:space="preserve">our la v3, nous avons implémenter le mode automatique en utilisant notamment la bibliothèque </w:t>
+      </w:r>
+      <w:proofErr w:type="spellStart"/>
+      <w:r>
+        <w:rPr>
+          <w:rFonts w:ascii="Times New Roman" w:eastAsia="Times New Roman" w:hAnsi="Times New Roman"/>
+          <w:bCs/>
+          <w:lang w:val="fr-FR"/>
+        </w:rPr>
+        <w:t>QTimer</w:t>
+      </w:r>
+      <w:proofErr w:type="spellEnd"/>
+      <w:r>
+        <w:rPr>
+          <w:rFonts w:ascii="Times New Roman" w:eastAsia="Times New Roman" w:hAnsi="Times New Roman"/>
+          <w:bCs/>
+          <w:lang w:val="fr-FR"/>
+        </w:rPr>
+        <w:t xml:space="preserve">. </w:t>
+      </w:r>
+    </w:p>
+    <w:p>
+      <w:pPr>
+        <w:rPr>
+          <w:rFonts w:ascii="Times New Roman" w:eastAsia="Times New Roman" w:hAnsi="Times New Roman"/>
+          <w:bCs/>
+          <w:lang w:val="fr-FR"/>
+        </w:rPr>
+      </w:pPr>
+      <w:r>
+        <w:rPr>
+          <w:rFonts w:ascii="Times New Roman" w:eastAsia="Times New Roman" w:hAnsi="Times New Roman"/>
+          <w:bCs/>
+          <w:lang w:val="fr-FR"/>
+        </w:rPr>
+        <w:t>Pour la v4, nous avons implémenter</w:t>
+      </w:r>
+      <w:r>
+        <w:rPr>
+          <w:rFonts w:ascii="Times New Roman" w:eastAsia="Times New Roman" w:hAnsi="Times New Roman"/>
+          <w:bCs/>
+          <w:lang w:val="fr-FR"/>
+        </w:rPr>
+        <w:t xml:space="preserve"> la fonction </w:t>
+      </w:r>
+      <w:proofErr w:type="spellStart"/>
+      <w:r>
+        <w:rPr>
+          <w:rFonts w:ascii="Times New Roman" w:eastAsia="Times New Roman" w:hAnsi="Times New Roman"/>
+          <w:bCs/>
+          <w:lang w:val="fr-FR"/>
+        </w:rPr>
+        <w:t>chargerDiaporama</w:t>
+      </w:r>
+      <w:proofErr w:type="spellEnd"/>
+      <w:r>
+        <w:rPr>
+          <w:rFonts w:ascii="Times New Roman" w:eastAsia="Times New Roman" w:hAnsi="Times New Roman"/>
+          <w:bCs/>
+          <w:lang w:val="fr-FR"/>
+        </w:rPr>
+        <w:t xml:space="preserve"> qui permet d’afficher les différentes images, enlever les différentes images mais aussi modifier la vitesse de défilement. </w:t>
       </w:r>
     </w:p>
     <w:p>
@@ -14732,7 +14674,7 @@
           <w:noProof/>
           <w:lang w:val="fr-FR"/>
         </w:rPr>
-        <w:t>9</w:t>
+        <w:t>3</w:t>
       </w:r>
       <w:r>
         <w:fldChar w:fldCharType="end"/>
@@ -15058,7 +15000,7 @@
           <w:noProof/>
           <w:lang w:val="fr-FR"/>
         </w:rPr>
-        <w:t>2</w:t>
+        <w:t>6</w:t>
       </w:r>
       <w:r>
         <w:rPr>
@@ -15446,7 +15388,7 @@
           <w:noProof/>
           <w:lang w:val="fr-FR"/>
         </w:rPr>
-        <w:t>3</w:t>
+        <w:t>7</w:t>
       </w:r>
       <w:r>
         <w:rPr>
@@ -15877,7 +15819,7 @@
           <w:noProof/>
           <w:lang w:val="fr-FR"/>
         </w:rPr>
-        <w:t>4</w:t>
+        <w:t>8</w:t>
       </w:r>
       <w:r>
         <w:rPr>
@@ -17011,7 +16953,7 @@
           <w:noProof/>
           <w:lang w:val="fr-FR"/>
         </w:rPr>
-        <w:t>5</w:t>
+        <w:t>9</w:t>
       </w:r>
       <w:r>
         <w:rPr>
@@ -18433,7 +18375,6 @@
           <w:szCs w:val="28"/>
           <w:lang w:val="fr-FR"/>
         </w:rPr>
-        <w:lastRenderedPageBreak/>
         <w:t>Bilan</w:t>
       </w:r>
     </w:p>
@@ -18604,7 +18545,7 @@
         </w:rPr>
         <w:tab/>
       </w:r>
-      <w:hyperlink r:id="rId20" w:history="1">
+      <w:hyperlink r:id="rId21" w:history="1">
         <w:r>
           <w:rPr>
             <w:rStyle w:val="Lienhypertexte"/>
@@ -19111,7 +19052,7 @@
       </w:r>
     </w:p>
     <w:sectPr>
-      <w:footerReference w:type="default" r:id="rId21"/>
+      <w:footerReference w:type="default" r:id="rId22"/>
       <w:pgSz w:w="11900" w:h="16840"/>
       <w:pgMar w:top="800" w:right="900" w:bottom="1320" w:left="980" w:header="0" w:footer="1134" w:gutter="0"/>
       <w:cols w:space="720"/>
@@ -19315,7 +19256,7 @@
         <w:sz w:val="16"/>
         <w:lang w:val="fr-FR"/>
       </w:rPr>
-      <w:t>15</w:t>
+      <w:t>7</w:t>
     </w:r>
     <w:r>
       <w:rPr>
@@ -25078,14 +25019,6 @@
 </file>
 
 <file path=customXml/item1.xml><?xml version="1.0" encoding="utf-8"?>
-<p:properties xmlns:p="http://schemas.microsoft.com/office/2006/metadata/properties" xmlns:xsi="http://www.w3.org/2001/XMLSchema-instance" xmlns:pc="http://schemas.microsoft.com/office/infopath/2007/PartnerControls">
-  <documentManagement>
-    <_activity xmlns="587b335f-5a9f-40bd-ae52-e26805ec3ebf" xsi:nil="true"/>
-  </documentManagement>
-</p:properties>
-</file>
-
-<file path=customXml/item2.xml><?xml version="1.0" encoding="utf-8"?>
 <ct:contentTypeSchema xmlns:ct="http://schemas.microsoft.com/office/2006/metadata/contentType" xmlns:ma="http://schemas.microsoft.com/office/2006/metadata/properties/metaAttributes" ct:_="" ma:_="" ma:contentTypeName="Document" ma:contentTypeID="0x01010002D73D50A4EDEC4F9B6BACB825AD14AF" ma:contentTypeVersion="16" ma:contentTypeDescription="Crée un document." ma:contentTypeScope="" ma:versionID="a89ea8f62bd1981cc76fddc3b8ad50de">
   <xsd:schema xmlns:xsd="http://www.w3.org/2001/XMLSchema" xmlns:xs="http://www.w3.org/2001/XMLSchema" xmlns:p="http://schemas.microsoft.com/office/2006/metadata/properties" xmlns:ns3="8ef5ee94-fe7d-43de-8014-3e654ec3397f" xmlns:ns4="587b335f-5a9f-40bd-ae52-e26805ec3ebf" targetNamespace="http://schemas.microsoft.com/office/2006/metadata/properties" ma:root="true" ma:fieldsID="b8f60d96f09d79dc266ac067ab8656ad" ns3:_="" ns4:_="">
     <xsd:import namespace="8ef5ee94-fe7d-43de-8014-3e654ec3397f"/>
@@ -25326,6 +25259,14 @@
 </ct:contentTypeSchema>
 </file>
 
+<file path=customXml/item2.xml><?xml version="1.0" encoding="utf-8"?>
+<p:properties xmlns:p="http://schemas.microsoft.com/office/2006/metadata/properties" xmlns:xsi="http://www.w3.org/2001/XMLSchema-instance" xmlns:pc="http://schemas.microsoft.com/office/infopath/2007/PartnerControls">
+  <documentManagement>
+    <_activity xmlns="587b335f-5a9f-40bd-ae52-e26805ec3ebf" xsi:nil="true"/>
+  </documentManagement>
+</p:properties>
+</file>
+
 <file path=customXml/item3.xml><?xml version="1.0" encoding="utf-8"?>
 <?mso-contentType ?>
 <FormTemplates xmlns="http://schemas.microsoft.com/sharepoint/v3/contenttype/forms">
@@ -25340,23 +25281,6 @@
 </file>
 
 <file path=customXml/itemProps1.xml><?xml version="1.0" encoding="utf-8"?>
-<ds:datastoreItem xmlns:ds="http://schemas.openxmlformats.org/officeDocument/2006/customXml" ds:itemID="{609BE703-A0D3-4E14-85F5-148AF4614C53}">
-  <ds:schemaRefs>
-    <ds:schemaRef ds:uri="http://schemas.microsoft.com/office/2006/metadata/properties"/>
-    <ds:schemaRef ds:uri="http://schemas.microsoft.com/office/2006/documentManagement/types"/>
-    <ds:schemaRef ds:uri="http://schemas.openxmlformats.org/package/2006/metadata/core-properties"/>
-    <ds:schemaRef ds:uri="http://purl.org/dc/terms/"/>
-    <ds:schemaRef ds:uri="http://purl.org/dc/dcmitype/"/>
-    <ds:schemaRef ds:uri="http://www.w3.org/XML/1998/namespace"/>
-    <ds:schemaRef ds:uri="587b335f-5a9f-40bd-ae52-e26805ec3ebf"/>
-    <ds:schemaRef ds:uri="http://purl.org/dc/elements/1.1/"/>
-    <ds:schemaRef ds:uri="http://schemas.microsoft.com/office/infopath/2007/PartnerControls"/>
-    <ds:schemaRef ds:uri="8ef5ee94-fe7d-43de-8014-3e654ec3397f"/>
-  </ds:schemaRefs>
-</ds:datastoreItem>
-</file>
-
-<file path=customXml/itemProps2.xml><?xml version="1.0" encoding="utf-8"?>
 <ds:datastoreItem xmlns:ds="http://schemas.openxmlformats.org/officeDocument/2006/customXml" ds:itemID="{128B7032-C987-40A0-9D59-4A06EA911E01}">
   <ds:schemaRefs>
     <ds:schemaRef ds:uri="http://schemas.microsoft.com/office/2006/metadata/contentType"/>
@@ -25375,6 +25299,23 @@
 </ds:datastoreItem>
 </file>
 
+<file path=customXml/itemProps2.xml><?xml version="1.0" encoding="utf-8"?>
+<ds:datastoreItem xmlns:ds="http://schemas.openxmlformats.org/officeDocument/2006/customXml" ds:itemID="{609BE703-A0D3-4E14-85F5-148AF4614C53}">
+  <ds:schemaRefs>
+    <ds:schemaRef ds:uri="http://schemas.microsoft.com/office/2006/metadata/properties"/>
+    <ds:schemaRef ds:uri="http://schemas.microsoft.com/office/2006/documentManagement/types"/>
+    <ds:schemaRef ds:uri="http://schemas.openxmlformats.org/package/2006/metadata/core-properties"/>
+    <ds:schemaRef ds:uri="http://purl.org/dc/terms/"/>
+    <ds:schemaRef ds:uri="http://purl.org/dc/dcmitype/"/>
+    <ds:schemaRef ds:uri="http://www.w3.org/XML/1998/namespace"/>
+    <ds:schemaRef ds:uri="587b335f-5a9f-40bd-ae52-e26805ec3ebf"/>
+    <ds:schemaRef ds:uri="http://purl.org/dc/elements/1.1/"/>
+    <ds:schemaRef ds:uri="http://schemas.microsoft.com/office/infopath/2007/PartnerControls"/>
+    <ds:schemaRef ds:uri="8ef5ee94-fe7d-43de-8014-3e654ec3397f"/>
+  </ds:schemaRefs>
+</ds:datastoreItem>
+</file>
+
 <file path=customXml/itemProps3.xml><?xml version="1.0" encoding="utf-8"?>
 <ds:datastoreItem xmlns:ds="http://schemas.openxmlformats.org/officeDocument/2006/customXml" ds:itemID="{D7D2B5DA-34A4-4FDF-978B-0A667D81D26D}">
   <ds:schemaRefs>
@@ -25384,7 +25325,7 @@
 </file>
 
 <file path=customXml/itemProps4.xml><?xml version="1.0" encoding="utf-8"?>
-<ds:datastoreItem xmlns:ds="http://schemas.openxmlformats.org/officeDocument/2006/customXml" ds:itemID="{D5A62450-54C7-4B25-A634-9E6824DE4489}">
+<ds:datastoreItem xmlns:ds="http://schemas.openxmlformats.org/officeDocument/2006/customXml" ds:itemID="{2624EDD6-EA98-42CE-92E9-8AC0F40DD1D2}">
   <ds:schemaRefs>
     <ds:schemaRef ds:uri="http://schemas.openxmlformats.org/officeDocument/2006/bibliography"/>
   </ds:schemaRefs>

--- a/diaporama_dossierAnalyseConceptionACompléter.docx
+++ b/diaporama_dossierAnalyseConceptionACompléter.docx
@@ -9778,44 +9778,11 @@
         </w:numPr>
         <w:ind w:left="720" w:hanging="720"/>
         <w:rPr>
-          <w:rFonts w:cs="Times New Roman"/>
           <w:b w:val="0"/>
-          <w:bCs w:val="0"/>
           <w:i w:val="0"/>
           <w:lang w:val="fr-FR"/>
         </w:rPr>
       </w:pPr>
-      <w:r>
-        <w:rPr>
-          <w:rFonts w:cs="Times New Roman"/>
-          <w:b w:val="0"/>
-          <w:bCs w:val="0"/>
-          <w:i w:val="0"/>
-          <w:lang w:val="fr-FR"/>
-        </w:rPr>
-        <w:tab/>
-        <w:t xml:space="preserve">Nous n’avons pas </w:t>
-      </w:r>
-      <w:r>
-        <w:rPr>
-          <w:rFonts w:cs="Times New Roman"/>
-          <w:b w:val="0"/>
-          <w:bCs w:val="0"/>
-          <w:i w:val="0"/>
-          <w:lang w:val="fr-FR"/>
-        </w:rPr>
-        <w:t>implémenté</w:t>
-      </w:r>
-      <w:r>
-        <w:rPr>
-          <w:rFonts w:cs="Times New Roman"/>
-          <w:b w:val="0"/>
-          <w:bCs w:val="0"/>
-          <w:i w:val="0"/>
-          <w:lang w:val="fr-FR"/>
-        </w:rPr>
-        <w:t xml:space="preserve"> de signal/slot pour cette version du projet. </w:t>
-      </w:r>
     </w:p>
     <w:p>
       <w:pPr>
@@ -9826,12 +9793,44 @@
         </w:numPr>
         <w:ind w:left="720" w:hanging="720"/>
         <w:rPr>
+          <w:rFonts w:cs="Times New Roman"/>
+          <w:b w:val="0"/>
+          <w:bCs w:val="0"/>
           <w:i w:val="0"/>
           <w:lang w:val="fr-FR"/>
         </w:rPr>
       </w:pPr>
-      <w:bookmarkStart w:id="3" w:name="_GoBack"/>
-      <w:bookmarkEnd w:id="3"/>
+      <w:r>
+        <w:rPr>
+          <w:rFonts w:cs="Times New Roman"/>
+          <w:b w:val="0"/>
+          <w:bCs w:val="0"/>
+          <w:i w:val="0"/>
+          <w:lang w:val="fr-FR"/>
+        </w:rPr>
+        <w:tab/>
+        <w:t xml:space="preserve">Nous n’avons pas </w:t>
+      </w:r>
+      <w:r>
+        <w:rPr>
+          <w:rFonts w:cs="Times New Roman"/>
+          <w:b w:val="0"/>
+          <w:bCs w:val="0"/>
+          <w:i w:val="0"/>
+          <w:lang w:val="fr-FR"/>
+        </w:rPr>
+        <w:t>implémenté</w:t>
+      </w:r>
+      <w:r>
+        <w:rPr>
+          <w:rFonts w:cs="Times New Roman"/>
+          <w:b w:val="0"/>
+          <w:bCs w:val="0"/>
+          <w:i w:val="0"/>
+          <w:lang w:val="fr-FR"/>
+        </w:rPr>
+        <w:t xml:space="preserve"> de signal/slot pour cette version du projet. </w:t>
+      </w:r>
     </w:p>
     <w:p>
       <w:pPr>
@@ -9842,21 +9841,10 @@
         </w:numPr>
         <w:ind w:left="720" w:hanging="720"/>
         <w:rPr>
-          <w:lang w:val="fr-FR"/>
-        </w:rPr>
-      </w:pPr>
-      <w:r>
-        <w:rPr>
-          <w:lang w:val="fr-FR"/>
-        </w:rPr>
-        <w:t>6</w:t>
-      </w:r>
-      <w:r>
-        <w:rPr>
-          <w:lang w:val="fr-FR"/>
-        </w:rPr>
-        <w:t xml:space="preserve">.2 Test </w:t>
-      </w:r>
+          <w:i w:val="0"/>
+          <w:lang w:val="fr-FR"/>
+        </w:rPr>
+      </w:pPr>
     </w:p>
     <w:p>
       <w:pPr>
@@ -9867,18 +9855,20 @@
         </w:numPr>
         <w:ind w:left="720" w:hanging="720"/>
         <w:rPr>
-          <w:b w:val="0"/>
-          <w:i w:val="0"/>
-          <w:lang w:val="fr-FR"/>
-        </w:rPr>
-      </w:pPr>
-      <w:r>
-        <w:rPr>
-          <w:b w:val="0"/>
-          <w:i w:val="0"/>
-          <w:lang w:val="fr-FR"/>
-        </w:rPr>
-        <w:t xml:space="preserve">Nous pouvons voir ci-dessous, les différentes actions qui peuvent être réalisé sur le projet graphique. </w:t>
+          <w:lang w:val="fr-FR"/>
+        </w:rPr>
+      </w:pPr>
+      <w:r>
+        <w:rPr>
+          <w:lang w:val="fr-FR"/>
+        </w:rPr>
+        <w:t>6</w:t>
+      </w:r>
+      <w:r>
+        <w:rPr>
+          <w:lang w:val="fr-FR"/>
+        </w:rPr>
+        <w:t xml:space="preserve">.2 Test </w:t>
       </w:r>
     </w:p>
     <w:p>
@@ -9895,40 +9885,14 @@
           <w:lang w:val="fr-FR"/>
         </w:rPr>
       </w:pPr>
-    </w:p>
-    <w:p>
-      <w:pPr>
-        <w:pStyle w:val="Corpsdetexte"/>
-        <w:tabs>
-          <w:tab w:val="left" w:pos="439"/>
-        </w:tabs>
-        <w:ind w:left="0" w:firstLine="0"/>
-        <w:rPr>
-          <w:lang w:val="fr-FR"/>
-        </w:rPr>
-      </w:pPr>
-      <w:r>
-        <w:rPr>
-          <w:lang w:val="fr-FR"/>
-        </w:rPr>
-        <w:pict w14:anchorId="72744BA8">
-          <v:shape id="_x0000_i1047" type="#_x0000_t75" style="width:500.4pt;height:78pt">
-            <v:imagedata r:id="rId15" o:title="v1verif"/>
-          </v:shape>
-        </w:pict>
-      </w:r>
-    </w:p>
-    <w:p>
-      <w:pPr>
-        <w:pStyle w:val="Corpsdetexte"/>
-        <w:tabs>
-          <w:tab w:val="left" w:pos="439"/>
-        </w:tabs>
-        <w:ind w:left="0" w:firstLine="0"/>
-        <w:rPr>
-          <w:lang w:val="fr-FR"/>
-        </w:rPr>
-      </w:pPr>
+      <w:r>
+        <w:rPr>
+          <w:b w:val="0"/>
+          <w:i w:val="0"/>
+          <w:lang w:val="fr-FR"/>
+        </w:rPr>
+        <w:t xml:space="preserve">Nous pouvons voir ci-dessous, les différentes actions qui peuvent être réalisé sur le projet graphique. </w:t>
+      </w:r>
     </w:p>
     <w:p>
       <w:pPr>
@@ -9939,6 +9903,55 @@
         </w:numPr>
         <w:ind w:left="720" w:hanging="720"/>
         <w:rPr>
+          <w:b w:val="0"/>
+          <w:i w:val="0"/>
+          <w:lang w:val="fr-FR"/>
+        </w:rPr>
+      </w:pPr>
+    </w:p>
+    <w:p>
+      <w:pPr>
+        <w:pStyle w:val="Corpsdetexte"/>
+        <w:tabs>
+          <w:tab w:val="left" w:pos="439"/>
+        </w:tabs>
+        <w:ind w:left="0" w:firstLine="0"/>
+        <w:rPr>
+          <w:lang w:val="fr-FR"/>
+        </w:rPr>
+      </w:pPr>
+      <w:r>
+        <w:rPr>
+          <w:lang w:val="fr-FR"/>
+        </w:rPr>
+        <w:pict w14:anchorId="72744BA8">
+          <v:shape id="_x0000_i1047" type="#_x0000_t75" style="width:500.4pt;height:78pt">
+            <v:imagedata r:id="rId15" o:title="v1verif"/>
+          </v:shape>
+        </w:pict>
+      </w:r>
+    </w:p>
+    <w:p>
+      <w:pPr>
+        <w:pStyle w:val="Corpsdetexte"/>
+        <w:tabs>
+          <w:tab w:val="left" w:pos="439"/>
+        </w:tabs>
+        <w:ind w:left="0" w:firstLine="0"/>
+        <w:rPr>
+          <w:lang w:val="fr-FR"/>
+        </w:rPr>
+      </w:pPr>
+    </w:p>
+    <w:p>
+      <w:pPr>
+        <w:pStyle w:val="Titre3"/>
+        <w:numPr>
+          <w:ilvl w:val="0"/>
+          <w:numId w:val="0"/>
+        </w:numPr>
+        <w:ind w:left="720" w:hanging="720"/>
+        <w:rPr>
           <w:lang w:val="fr-FR"/>
         </w:rPr>
       </w:pPr>
@@ -9948,6 +9961,19 @@
         </w:rPr>
         <w:t xml:space="preserve">6.3 Temps passé </w:t>
       </w:r>
+    </w:p>
+    <w:p>
+      <w:pPr>
+        <w:pStyle w:val="Titre3"/>
+        <w:numPr>
+          <w:ilvl w:val="0"/>
+          <w:numId w:val="0"/>
+        </w:numPr>
+        <w:ind w:left="720" w:hanging="720"/>
+        <w:rPr>
+          <w:lang w:val="fr-FR"/>
+        </w:rPr>
+      </w:pPr>
     </w:p>
     <w:p>
       <w:pPr>
@@ -10610,6 +10636,8 @@
         </w:rPr>
         <w:t xml:space="preserve"> du lecteur de diaporamas – v2</w:t>
       </w:r>
+      <w:bookmarkStart w:id="3" w:name="_GoBack"/>
+      <w:bookmarkEnd w:id="3"/>
     </w:p>
     <w:p>
       <w:pPr>
@@ -19256,7 +19284,7 @@
         <w:sz w:val="16"/>
         <w:lang w:val="fr-FR"/>
       </w:rPr>
-      <w:t>7</w:t>
+      <w:t>10</w:t>
     </w:r>
     <w:r>
       <w:rPr>
@@ -25325,7 +25353,7 @@
 </file>
 
 <file path=customXml/itemProps4.xml><?xml version="1.0" encoding="utf-8"?>
-<ds:datastoreItem xmlns:ds="http://schemas.openxmlformats.org/officeDocument/2006/customXml" ds:itemID="{2624EDD6-EA98-42CE-92E9-8AC0F40DD1D2}">
+<ds:datastoreItem xmlns:ds="http://schemas.openxmlformats.org/officeDocument/2006/customXml" ds:itemID="{843081CE-74DC-4DDE-9D39-4F0FBC107201}">
   <ds:schemaRefs>
     <ds:schemaRef ds:uri="http://schemas.openxmlformats.org/officeDocument/2006/bibliography"/>
   </ds:schemaRefs>

--- a/diaporama_dossierAnalyseConceptionACompléter.docx
+++ b/diaporama_dossierAnalyseConceptionACompléter.docx
@@ -560,6 +560,34 @@
         </w:rPr>
         <w:t xml:space="preserve"> – Dossier d’Analyse et conception</w:t>
       </w:r>
+    </w:p>
+    <w:p>
+      <w:pPr>
+        <w:spacing w:before="240"/>
+        <w:ind w:right="176"/>
+        <w:jc w:val="center"/>
+        <w:rPr>
+          <w:rFonts w:ascii="Times New Roman" w:eastAsia="Times New Roman" w:hAnsi="Times New Roman" w:cs="Times New Roman"/>
+          <w:bCs/>
+          <w:spacing w:val="-1"/>
+          <w:sz w:val="32"/>
+          <w:szCs w:val="32"/>
+          <w:lang w:val="fr-FR"/>
+        </w:rPr>
+      </w:pPr>
+      <w:r>
+        <w:rPr>
+          <w:rFonts w:ascii="Times New Roman" w:eastAsia="Times New Roman" w:hAnsi="Times New Roman" w:cs="Times New Roman"/>
+          <w:bCs/>
+          <w:spacing w:val="-1"/>
+          <w:sz w:val="32"/>
+          <w:szCs w:val="32"/>
+          <w:lang w:val="fr-FR"/>
+        </w:rPr>
+        <w:t>https://github.com/MaxMontouro/LecteurDiaporama</w:t>
+      </w:r>
+      <w:bookmarkStart w:id="2" w:name="_GoBack"/>
+      <w:bookmarkEnd w:id="2"/>
     </w:p>
     <w:p>
       <w:pPr>
@@ -697,7 +725,7 @@
               </wp:inline>
             </w:drawing>
           </mc:Choice>
-          <mc:Fallback xmlns:cx2="http://schemas.microsoft.com/office/drawing/2015/10/21/chartex" xmlns:cx3="http://schemas.microsoft.com/office/drawing/2016/5/9/chartex" xmlns:cx4="http://schemas.microsoft.com/office/drawing/2016/5/10/chartex" xmlns:cx5="http://schemas.microsoft.com/office/drawing/2016/5/11/chartex" xmlns:cx6="http://schemas.microsoft.com/office/drawing/2016/5/12/chartex" xmlns:cx7="http://schemas.microsoft.com/office/drawing/2016/5/13/chartex" xmlns:cx8="http://schemas.microsoft.com/office/drawing/2016/5/14/chartex" xmlns:aink="http://schemas.microsoft.com/office/drawing/2016/ink" xmlns:am3d="http://schemas.microsoft.com/office/drawing/2017/model3d" xmlns:w16cid="http://schemas.microsoft.com/office/word/2016/wordml/cid" xmlns:w16sdtdh="http://schemas.microsoft.com/office/word/2020/wordml/sdtdatahash" xmlns:w16="http://schemas.microsoft.com/office/word/2018/wordml" xmlns:w16cex="http://schemas.microsoft.com/office/word/2018/wordml/cex">
+          <mc:Fallback xmlns:w16cex="http://schemas.microsoft.com/office/word/2018/wordml/cex" xmlns:w16="http://schemas.microsoft.com/office/word/2018/wordml" xmlns:w16sdtdh="http://schemas.microsoft.com/office/word/2020/wordml/sdtdatahash" xmlns:w16cid="http://schemas.microsoft.com/office/word/2016/wordml/cid" xmlns:am3d="http://schemas.microsoft.com/office/drawing/2017/model3d" xmlns:aink="http://schemas.microsoft.com/office/drawing/2016/ink" xmlns:cx8="http://schemas.microsoft.com/office/drawing/2016/5/14/chartex" xmlns:cx7="http://schemas.microsoft.com/office/drawing/2016/5/13/chartex" xmlns:cx6="http://schemas.microsoft.com/office/drawing/2016/5/12/chartex" xmlns:cx5="http://schemas.microsoft.com/office/drawing/2016/5/11/chartex" xmlns:cx4="http://schemas.microsoft.com/office/drawing/2016/5/10/chartex" xmlns:cx3="http://schemas.microsoft.com/office/drawing/2016/5/9/chartex" xmlns:cx2="http://schemas.microsoft.com/office/drawing/2015/10/21/chartex">
             <w:pict>
               <v:group w14:anchorId="53942AA2" id="Group 273" o:spid="_x0000_s1026" style="width:485.5pt;height:.6pt;mso-position-horizontal-relative:char;mso-position-vertical-relative:line" coordsize="9710,12" o:gfxdata="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">
                 <v:group id="Group 274" o:spid="_x0000_s1027" style="position:absolute;left:6;top:6;width:9699;height:2" coordorigin="6,6" coordsize="9699,2" o:gfxdata="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">
@@ -2956,6 +2984,7 @@
               <w:rPr>
                 <w:rFonts w:ascii="Times New Roman" w:eastAsia="Times New Roman" w:hAnsi="Times New Roman" w:cs="Times New Roman"/>
               </w:rPr>
+              <w:lastRenderedPageBreak/>
               <w:t>transparents</w:t>
             </w:r>
             <w:proofErr w:type="spellEnd"/>
@@ -3035,7 +3064,6 @@
           <w:sz w:val="28"/>
           <w:szCs w:val="28"/>
         </w:rPr>
-        <w:lastRenderedPageBreak/>
         <w:t>Diagramme</w:t>
       </w:r>
       <w:proofErr w:type="spellEnd"/>
@@ -4968,6 +4996,7 @@
                 <w:spacing w:val="-1"/>
                 <w:sz w:val="20"/>
               </w:rPr>
+              <w:lastRenderedPageBreak/>
               <w:t>_</w:t>
             </w:r>
             <w:r>
@@ -5128,7 +5157,6 @@
                 <w:spacing w:val="-1"/>
                 <w:sz w:val="20"/>
               </w:rPr>
-              <w:lastRenderedPageBreak/>
               <w:t>_</w:t>
             </w:r>
             <w:proofErr w:type="spellStart"/>
@@ -5422,7 +5450,7 @@
           <w:lang w:eastAsia="fr-FR"/>
         </w:rPr>
       </w:pPr>
-      <w:bookmarkStart w:id="2" w:name="_Ref70271669"/>
+      <w:bookmarkStart w:id="3" w:name="_Ref70271669"/>
       <w:r>
         <w:rPr>
           <w:rFonts w:ascii="Courier New" w:eastAsia="Times New Roman" w:hAnsi="Courier New" w:cs="Courier New"/>
@@ -6538,7 +6566,7 @@
       <w:r>
         <w:fldChar w:fldCharType="end"/>
       </w:r>
-      <w:bookmarkEnd w:id="2"/>
+      <w:bookmarkEnd w:id="3"/>
       <w:r>
         <w:rPr>
           <w:lang w:val="fr-FR"/>
@@ -9925,7 +9953,7 @@
           <w:lang w:val="fr-FR"/>
         </w:rPr>
         <w:pict w14:anchorId="72744BA8">
-          <v:shape id="_x0000_i1047" type="#_x0000_t75" style="width:500.4pt;height:78pt">
+          <v:shape id="_x0000_i1028" type="#_x0000_t75" style="width:500.4pt;height:78pt">
             <v:imagedata r:id="rId15" o:title="v1verif"/>
           </v:shape>
         </w:pict>
@@ -10441,7 +10469,7 @@
         </w:rPr>
         <w:lastRenderedPageBreak/>
         <w:pict w14:anchorId="741160EF">
-          <v:shape id="_x0000_i1028" type="#_x0000_t75" style="width:489pt;height:483.6pt">
+          <v:shape id="_x0000_i1029" type="#_x0000_t75" style="width:489pt;height:483.6pt">
             <v:imagedata r:id="rId18" o:title="DiagrammeClasseV0"/>
           </v:shape>
         </w:pict>
@@ -10636,8 +10664,6 @@
         </w:rPr>
         <w:t xml:space="preserve"> du lecteur de diaporamas – v2</w:t>
       </w:r>
-      <w:bookmarkStart w:id="3" w:name="_GoBack"/>
-      <w:bookmarkEnd w:id="3"/>
     </w:p>
     <w:p>
       <w:pPr>
@@ -14077,7 +14103,7 @@
           <w:lang w:val="fr-FR"/>
         </w:rPr>
         <w:pict w14:anchorId="70F8A070">
-          <v:shape id="_x0000_i1029" type="#_x0000_t75" style="width:500.4pt;height:81.6pt">
+          <v:shape id="_x0000_i1030" type="#_x0000_t75" style="width:500.4pt;height:81.6pt">
             <v:imagedata r:id="rId19" o:title="connect"/>
           </v:shape>
         </w:pict>
@@ -14205,7 +14231,7 @@
         </w:rPr>
         <w:lastRenderedPageBreak/>
         <w:pict w14:anchorId="633F26A6">
-          <v:shape id="_x0000_i1030" type="#_x0000_t75" style="width:501pt;height:112.8pt">
+          <v:shape id="_x0000_i1031" type="#_x0000_t75" style="width:501pt;height:112.8pt">
             <v:imagedata r:id="rId20" o:title="testV2"/>
           </v:shape>
         </w:pict>
@@ -15660,6 +15686,7 @@
                 <w:rFonts w:ascii="Times New Roman" w:hAnsi="Times New Roman"/>
                 <w:i/>
               </w:rPr>
+              <w:lastRenderedPageBreak/>
               <w:t>nomAction</w:t>
             </w:r>
             <w:proofErr w:type="spellEnd"/>
@@ -18403,6 +18430,7 @@
           <w:szCs w:val="28"/>
           <w:lang w:val="fr-FR"/>
         </w:rPr>
+        <w:lastRenderedPageBreak/>
         <w:t>Bilan</w:t>
       </w:r>
     </w:p>
@@ -19284,7 +19312,7 @@
         <w:sz w:val="16"/>
         <w:lang w:val="fr-FR"/>
       </w:rPr>
-      <w:t>10</w:t>
+      <w:t>1</w:t>
     </w:r>
     <w:r>
       <w:rPr>
@@ -25047,6 +25075,14 @@
 </file>
 
 <file path=customXml/item1.xml><?xml version="1.0" encoding="utf-8"?>
+<p:properties xmlns:p="http://schemas.microsoft.com/office/2006/metadata/properties" xmlns:xsi="http://www.w3.org/2001/XMLSchema-instance" xmlns:pc="http://schemas.microsoft.com/office/infopath/2007/PartnerControls">
+  <documentManagement>
+    <_activity xmlns="587b335f-5a9f-40bd-ae52-e26805ec3ebf" xsi:nil="true"/>
+  </documentManagement>
+</p:properties>
+</file>
+
+<file path=customXml/item2.xml><?xml version="1.0" encoding="utf-8"?>
 <ct:contentTypeSchema xmlns:ct="http://schemas.microsoft.com/office/2006/metadata/contentType" xmlns:ma="http://schemas.microsoft.com/office/2006/metadata/properties/metaAttributes" ct:_="" ma:_="" ma:contentTypeName="Document" ma:contentTypeID="0x01010002D73D50A4EDEC4F9B6BACB825AD14AF" ma:contentTypeVersion="16" ma:contentTypeDescription="Crée un document." ma:contentTypeScope="" ma:versionID="a89ea8f62bd1981cc76fddc3b8ad50de">
   <xsd:schema xmlns:xsd="http://www.w3.org/2001/XMLSchema" xmlns:xs="http://www.w3.org/2001/XMLSchema" xmlns:p="http://schemas.microsoft.com/office/2006/metadata/properties" xmlns:ns3="8ef5ee94-fe7d-43de-8014-3e654ec3397f" xmlns:ns4="587b335f-5a9f-40bd-ae52-e26805ec3ebf" targetNamespace="http://schemas.microsoft.com/office/2006/metadata/properties" ma:root="true" ma:fieldsID="b8f60d96f09d79dc266ac067ab8656ad" ns3:_="" ns4:_="">
     <xsd:import namespace="8ef5ee94-fe7d-43de-8014-3e654ec3397f"/>
@@ -25287,14 +25323,6 @@
 </ct:contentTypeSchema>
 </file>
 
-<file path=customXml/item2.xml><?xml version="1.0" encoding="utf-8"?>
-<p:properties xmlns:p="http://schemas.microsoft.com/office/2006/metadata/properties" xmlns:xsi="http://www.w3.org/2001/XMLSchema-instance" xmlns:pc="http://schemas.microsoft.com/office/infopath/2007/PartnerControls">
-  <documentManagement>
-    <_activity xmlns="587b335f-5a9f-40bd-ae52-e26805ec3ebf" xsi:nil="true"/>
-  </documentManagement>
-</p:properties>
-</file>
-
 <file path=customXml/item3.xml><?xml version="1.0" encoding="utf-8"?>
 <?mso-contentType ?>
 <FormTemplates xmlns="http://schemas.microsoft.com/sharepoint/v3/contenttype/forms">
@@ -25309,6 +25337,23 @@
 </file>
 
 <file path=customXml/itemProps1.xml><?xml version="1.0" encoding="utf-8"?>
+<ds:datastoreItem xmlns:ds="http://schemas.openxmlformats.org/officeDocument/2006/customXml" ds:itemID="{609BE703-A0D3-4E14-85F5-148AF4614C53}">
+  <ds:schemaRefs>
+    <ds:schemaRef ds:uri="http://schemas.microsoft.com/office/2006/metadata/properties"/>
+    <ds:schemaRef ds:uri="http://schemas.microsoft.com/office/2006/documentManagement/types"/>
+    <ds:schemaRef ds:uri="http://schemas.openxmlformats.org/package/2006/metadata/core-properties"/>
+    <ds:schemaRef ds:uri="http://purl.org/dc/terms/"/>
+    <ds:schemaRef ds:uri="http://purl.org/dc/dcmitype/"/>
+    <ds:schemaRef ds:uri="http://www.w3.org/XML/1998/namespace"/>
+    <ds:schemaRef ds:uri="587b335f-5a9f-40bd-ae52-e26805ec3ebf"/>
+    <ds:schemaRef ds:uri="http://purl.org/dc/elements/1.1/"/>
+    <ds:schemaRef ds:uri="http://schemas.microsoft.com/office/infopath/2007/PartnerControls"/>
+    <ds:schemaRef ds:uri="8ef5ee94-fe7d-43de-8014-3e654ec3397f"/>
+  </ds:schemaRefs>
+</ds:datastoreItem>
+</file>
+
+<file path=customXml/itemProps2.xml><?xml version="1.0" encoding="utf-8"?>
 <ds:datastoreItem xmlns:ds="http://schemas.openxmlformats.org/officeDocument/2006/customXml" ds:itemID="{128B7032-C987-40A0-9D59-4A06EA911E01}">
   <ds:schemaRefs>
     <ds:schemaRef ds:uri="http://schemas.microsoft.com/office/2006/metadata/contentType"/>
@@ -25327,23 +25372,6 @@
 </ds:datastoreItem>
 </file>
 
-<file path=customXml/itemProps2.xml><?xml version="1.0" encoding="utf-8"?>
-<ds:datastoreItem xmlns:ds="http://schemas.openxmlformats.org/officeDocument/2006/customXml" ds:itemID="{609BE703-A0D3-4E14-85F5-148AF4614C53}">
-  <ds:schemaRefs>
-    <ds:schemaRef ds:uri="http://schemas.microsoft.com/office/2006/metadata/properties"/>
-    <ds:schemaRef ds:uri="http://schemas.microsoft.com/office/2006/documentManagement/types"/>
-    <ds:schemaRef ds:uri="http://schemas.openxmlformats.org/package/2006/metadata/core-properties"/>
-    <ds:schemaRef ds:uri="http://purl.org/dc/terms/"/>
-    <ds:schemaRef ds:uri="http://purl.org/dc/dcmitype/"/>
-    <ds:schemaRef ds:uri="http://www.w3.org/XML/1998/namespace"/>
-    <ds:schemaRef ds:uri="587b335f-5a9f-40bd-ae52-e26805ec3ebf"/>
-    <ds:schemaRef ds:uri="http://purl.org/dc/elements/1.1/"/>
-    <ds:schemaRef ds:uri="http://schemas.microsoft.com/office/infopath/2007/PartnerControls"/>
-    <ds:schemaRef ds:uri="8ef5ee94-fe7d-43de-8014-3e654ec3397f"/>
-  </ds:schemaRefs>
-</ds:datastoreItem>
-</file>
-
 <file path=customXml/itemProps3.xml><?xml version="1.0" encoding="utf-8"?>
 <ds:datastoreItem xmlns:ds="http://schemas.openxmlformats.org/officeDocument/2006/customXml" ds:itemID="{D7D2B5DA-34A4-4FDF-978B-0A667D81D26D}">
   <ds:schemaRefs>
@@ -25353,7 +25381,7 @@
 </file>
 
 <file path=customXml/itemProps4.xml><?xml version="1.0" encoding="utf-8"?>
-<ds:datastoreItem xmlns:ds="http://schemas.openxmlformats.org/officeDocument/2006/customXml" ds:itemID="{843081CE-74DC-4DDE-9D39-4F0FBC107201}">
+<ds:datastoreItem xmlns:ds="http://schemas.openxmlformats.org/officeDocument/2006/customXml" ds:itemID="{714B88D6-510F-4684-AFA2-A93D0C2805B9}">
   <ds:schemaRefs>
     <ds:schemaRef ds:uri="http://schemas.openxmlformats.org/officeDocument/2006/bibliography"/>
   </ds:schemaRefs>

--- a/diaporama_dossierAnalyseConceptionACompléter.docx
+++ b/diaporama_dossierAnalyseConceptionACompléter.docx
@@ -586,8 +586,6 @@
         </w:rPr>
         <w:t>https://github.com/MaxMontouro/LecteurDiaporama</w:t>
       </w:r>
-      <w:bookmarkStart w:id="2" w:name="_GoBack"/>
-      <w:bookmarkEnd w:id="2"/>
     </w:p>
     <w:p>
       <w:pPr>
@@ -3446,7 +3444,7 @@
             <v:path o:extrusionok="f" gradientshapeok="t" o:connecttype="rect"/>
             <o:lock v:ext="edit" aspectratio="t"/>
           </v:shapetype>
-          <v:shape id="_x0000_i1025" type="#_x0000_t75" style="width:465.6pt;height:327pt">
+          <v:shape id="_x0000_i1025" type="#_x0000_t75" style="width:466pt;height:327pt">
             <v:imagedata r:id="rId11" o:title="DiagrammeClasseV2"/>
           </v:shape>
         </w:pict>
@@ -5450,7 +5448,7 @@
           <w:lang w:eastAsia="fr-FR"/>
         </w:rPr>
       </w:pPr>
-      <w:bookmarkStart w:id="3" w:name="_Ref70271669"/>
+      <w:bookmarkStart w:id="2" w:name="_Ref70271669"/>
       <w:r>
         <w:rPr>
           <w:rFonts w:ascii="Courier New" w:eastAsia="Times New Roman" w:hAnsi="Courier New" w:cs="Courier New"/>
@@ -6566,7 +6564,7 @@
       <w:r>
         <w:fldChar w:fldCharType="end"/>
       </w:r>
-      <w:bookmarkEnd w:id="3"/>
+      <w:bookmarkEnd w:id="2"/>
       <w:r>
         <w:rPr>
           <w:lang w:val="fr-FR"/>
@@ -8567,7 +8565,7 @@
           <w:lang w:val="fr-FR"/>
         </w:rPr>
         <w:pict w14:anchorId="01F6C73D">
-          <v:shape id="_x0000_i1026" type="#_x0000_t75" style="width:501pt;height:263.4pt">
+          <v:shape id="_x0000_i1026" type="#_x0000_t75" style="width:501pt;height:263.5pt">
             <v:imagedata r:id="rId12" o:title="classeLecteur"/>
           </v:shape>
         </w:pict>
@@ -8701,7 +8699,7 @@
         </w:rPr>
         <w:lastRenderedPageBreak/>
         <w:pict w14:anchorId="6E07BB23">
-          <v:shape id="_x0000_i1027" type="#_x0000_t75" style="width:501pt;height:404.4pt">
+          <v:shape id="_x0000_i1027" type="#_x0000_t75" style="width:501.5pt;height:404pt">
             <v:imagedata r:id="rId13" o:title="resultat_v0_sae201"/>
           </v:shape>
         </w:pict>
@@ -9312,6 +9310,594 @@
         </w:rPr>
         <w:tab/>
       </w:r>
+      <w:r>
+        <w:rPr>
+          <w:lang w:val="fr-FR"/>
+        </w:rPr>
+        <w:t>Première aperçu du projet graphique (</w:t>
+      </w:r>
+      <w:proofErr w:type="spellStart"/>
+      <w:r>
+        <w:rPr>
+          <w:lang w:val="fr-FR"/>
+        </w:rPr>
+        <w:t>ui</w:t>
+      </w:r>
+      <w:proofErr w:type="spellEnd"/>
+      <w:r>
+        <w:rPr>
+          <w:lang w:val="fr-FR"/>
+        </w:rPr>
+        <w:t>) avec notre choix d’organisation selon les éléments donnés.</w:t>
+      </w:r>
+    </w:p>
+    <w:p>
+      <w:pPr>
+        <w:pStyle w:val="Corpsdetexte"/>
+        <w:tabs>
+          <w:tab w:val="left" w:pos="439"/>
+        </w:tabs>
+        <w:ind w:left="0" w:firstLine="0"/>
+        <w:rPr>
+          <w:lang w:val="fr-FR"/>
+        </w:rPr>
+      </w:pPr>
+    </w:p>
+    <w:p>
+      <w:pPr>
+        <w:pStyle w:val="Titre2"/>
+        <w:numPr>
+          <w:ilvl w:val="0"/>
+          <w:numId w:val="0"/>
+        </w:numPr>
+        <w:tabs>
+          <w:tab w:val="left" w:pos="439"/>
+        </w:tabs>
+        <w:spacing w:before="49"/>
+        <w:ind w:left="576" w:hanging="576"/>
+        <w:rPr>
+          <w:sz w:val="28"/>
+          <w:szCs w:val="28"/>
+          <w:lang w:val="fr-FR"/>
+        </w:rPr>
+      </w:pPr>
+    </w:p>
+    <w:p>
+      <w:pPr>
+        <w:pStyle w:val="Titre2"/>
+        <w:numPr>
+          <w:ilvl w:val="0"/>
+          <w:numId w:val="0"/>
+        </w:numPr>
+        <w:tabs>
+          <w:tab w:val="left" w:pos="439"/>
+        </w:tabs>
+        <w:spacing w:before="49"/>
+        <w:ind w:left="576" w:hanging="576"/>
+        <w:rPr>
+          <w:sz w:val="28"/>
+          <w:szCs w:val="28"/>
+          <w:lang w:val="fr-FR"/>
+        </w:rPr>
+      </w:pPr>
+    </w:p>
+    <w:p>
+      <w:pPr>
+        <w:pStyle w:val="Titre2"/>
+        <w:numPr>
+          <w:ilvl w:val="0"/>
+          <w:numId w:val="0"/>
+        </w:numPr>
+        <w:tabs>
+          <w:tab w:val="left" w:pos="439"/>
+        </w:tabs>
+        <w:spacing w:before="49"/>
+        <w:ind w:left="576" w:hanging="576"/>
+        <w:rPr>
+          <w:sz w:val="28"/>
+          <w:szCs w:val="28"/>
+          <w:lang w:val="fr-FR"/>
+        </w:rPr>
+      </w:pPr>
+    </w:p>
+    <w:p>
+      <w:pPr>
+        <w:pStyle w:val="Titre2"/>
+        <w:numPr>
+          <w:ilvl w:val="0"/>
+          <w:numId w:val="0"/>
+        </w:numPr>
+        <w:tabs>
+          <w:tab w:val="left" w:pos="439"/>
+        </w:tabs>
+        <w:spacing w:before="49"/>
+        <w:ind w:left="576" w:hanging="576"/>
+        <w:rPr>
+          <w:sz w:val="28"/>
+          <w:szCs w:val="28"/>
+          <w:lang w:val="fr-FR"/>
+        </w:rPr>
+      </w:pPr>
+    </w:p>
+    <w:p>
+      <w:pPr>
+        <w:pStyle w:val="Titre2"/>
+        <w:numPr>
+          <w:ilvl w:val="0"/>
+          <w:numId w:val="0"/>
+        </w:numPr>
+        <w:tabs>
+          <w:tab w:val="left" w:pos="439"/>
+        </w:tabs>
+        <w:spacing w:before="49"/>
+        <w:ind w:left="576" w:hanging="576"/>
+        <w:rPr>
+          <w:sz w:val="28"/>
+          <w:szCs w:val="28"/>
+          <w:lang w:val="fr-FR"/>
+        </w:rPr>
+      </w:pPr>
+    </w:p>
+    <w:p>
+      <w:pPr>
+        <w:pStyle w:val="Titre2"/>
+        <w:numPr>
+          <w:ilvl w:val="0"/>
+          <w:numId w:val="0"/>
+        </w:numPr>
+        <w:tabs>
+          <w:tab w:val="left" w:pos="439"/>
+        </w:tabs>
+        <w:spacing w:before="49"/>
+        <w:ind w:left="576" w:hanging="576"/>
+        <w:rPr>
+          <w:sz w:val="28"/>
+          <w:szCs w:val="28"/>
+          <w:lang w:val="fr-FR"/>
+        </w:rPr>
+      </w:pPr>
+    </w:p>
+    <w:p>
+      <w:pPr>
+        <w:pStyle w:val="Titre2"/>
+        <w:numPr>
+          <w:ilvl w:val="0"/>
+          <w:numId w:val="0"/>
+        </w:numPr>
+        <w:tabs>
+          <w:tab w:val="left" w:pos="439"/>
+        </w:tabs>
+        <w:spacing w:before="49"/>
+        <w:ind w:left="576" w:hanging="576"/>
+        <w:rPr>
+          <w:sz w:val="28"/>
+          <w:szCs w:val="28"/>
+          <w:lang w:val="fr-FR"/>
+        </w:rPr>
+      </w:pPr>
+      <w:r>
+        <w:rPr>
+          <w:i/>
+          <w:noProof/>
+        </w:rPr>
+        <w:lastRenderedPageBreak/>
+        <w:pict w14:anchorId="4D3FF703">
+          <v:shape id="_x0000_s1029" type="#_x0000_t75" style="position:absolute;left:0;text-align:left;margin-left:.3pt;margin-top:-5.2pt;width:501pt;height:358.5pt;z-index:251663360;mso-position-horizontal-relative:text;mso-position-vertical-relative:text;mso-width-relative:page;mso-height-relative:page">
+            <v:imagedata r:id="rId15" o:title="vGraphique"/>
+          </v:shape>
+        </w:pict>
+      </w:r>
+    </w:p>
+    <w:p>
+      <w:pPr>
+        <w:pStyle w:val="Titre2"/>
+        <w:numPr>
+          <w:ilvl w:val="0"/>
+          <w:numId w:val="0"/>
+        </w:numPr>
+        <w:tabs>
+          <w:tab w:val="left" w:pos="439"/>
+        </w:tabs>
+        <w:spacing w:before="49"/>
+        <w:ind w:left="576" w:hanging="576"/>
+        <w:rPr>
+          <w:sz w:val="28"/>
+          <w:szCs w:val="28"/>
+          <w:lang w:val="fr-FR"/>
+        </w:rPr>
+      </w:pPr>
+    </w:p>
+    <w:p>
+      <w:pPr>
+        <w:pStyle w:val="Titre2"/>
+        <w:numPr>
+          <w:ilvl w:val="0"/>
+          <w:numId w:val="0"/>
+        </w:numPr>
+        <w:tabs>
+          <w:tab w:val="left" w:pos="439"/>
+        </w:tabs>
+        <w:spacing w:before="49"/>
+        <w:ind w:left="576" w:hanging="576"/>
+        <w:rPr>
+          <w:sz w:val="28"/>
+          <w:szCs w:val="28"/>
+          <w:lang w:val="fr-FR"/>
+        </w:rPr>
+      </w:pPr>
+    </w:p>
+    <w:p>
+      <w:pPr>
+        <w:pStyle w:val="Titre2"/>
+        <w:numPr>
+          <w:ilvl w:val="0"/>
+          <w:numId w:val="0"/>
+        </w:numPr>
+        <w:tabs>
+          <w:tab w:val="left" w:pos="439"/>
+        </w:tabs>
+        <w:spacing w:before="49"/>
+        <w:ind w:left="576" w:hanging="576"/>
+        <w:rPr>
+          <w:sz w:val="28"/>
+          <w:szCs w:val="28"/>
+          <w:lang w:val="fr-FR"/>
+        </w:rPr>
+      </w:pPr>
+    </w:p>
+    <w:p>
+      <w:pPr>
+        <w:pStyle w:val="Titre2"/>
+        <w:numPr>
+          <w:ilvl w:val="0"/>
+          <w:numId w:val="0"/>
+        </w:numPr>
+        <w:tabs>
+          <w:tab w:val="left" w:pos="439"/>
+        </w:tabs>
+        <w:spacing w:before="49"/>
+        <w:ind w:left="576" w:hanging="576"/>
+        <w:rPr>
+          <w:sz w:val="28"/>
+          <w:szCs w:val="28"/>
+          <w:lang w:val="fr-FR"/>
+        </w:rPr>
+      </w:pPr>
+    </w:p>
+    <w:p>
+      <w:pPr>
+        <w:pStyle w:val="Titre2"/>
+        <w:numPr>
+          <w:ilvl w:val="0"/>
+          <w:numId w:val="0"/>
+        </w:numPr>
+        <w:tabs>
+          <w:tab w:val="left" w:pos="439"/>
+        </w:tabs>
+        <w:spacing w:before="49"/>
+        <w:ind w:left="576" w:hanging="576"/>
+        <w:rPr>
+          <w:sz w:val="28"/>
+          <w:szCs w:val="28"/>
+          <w:lang w:val="fr-FR"/>
+        </w:rPr>
+      </w:pPr>
+    </w:p>
+    <w:p>
+      <w:pPr>
+        <w:pStyle w:val="Titre2"/>
+        <w:numPr>
+          <w:ilvl w:val="0"/>
+          <w:numId w:val="0"/>
+        </w:numPr>
+        <w:tabs>
+          <w:tab w:val="left" w:pos="439"/>
+        </w:tabs>
+        <w:spacing w:before="49"/>
+        <w:ind w:left="576" w:hanging="576"/>
+        <w:rPr>
+          <w:sz w:val="28"/>
+          <w:szCs w:val="28"/>
+          <w:lang w:val="fr-FR"/>
+        </w:rPr>
+      </w:pPr>
+    </w:p>
+    <w:p>
+      <w:pPr>
+        <w:pStyle w:val="Titre2"/>
+        <w:numPr>
+          <w:ilvl w:val="0"/>
+          <w:numId w:val="0"/>
+        </w:numPr>
+        <w:tabs>
+          <w:tab w:val="left" w:pos="439"/>
+        </w:tabs>
+        <w:spacing w:before="49"/>
+        <w:ind w:left="576" w:hanging="576"/>
+        <w:rPr>
+          <w:sz w:val="28"/>
+          <w:szCs w:val="28"/>
+          <w:lang w:val="fr-FR"/>
+        </w:rPr>
+      </w:pPr>
+    </w:p>
+    <w:p>
+      <w:pPr>
+        <w:pStyle w:val="Titre2"/>
+        <w:numPr>
+          <w:ilvl w:val="0"/>
+          <w:numId w:val="0"/>
+        </w:numPr>
+        <w:tabs>
+          <w:tab w:val="left" w:pos="439"/>
+        </w:tabs>
+        <w:spacing w:before="49"/>
+        <w:ind w:left="576" w:hanging="576"/>
+        <w:rPr>
+          <w:sz w:val="28"/>
+          <w:szCs w:val="28"/>
+          <w:lang w:val="fr-FR"/>
+        </w:rPr>
+      </w:pPr>
+    </w:p>
+    <w:p>
+      <w:pPr>
+        <w:pStyle w:val="Titre2"/>
+        <w:numPr>
+          <w:ilvl w:val="0"/>
+          <w:numId w:val="0"/>
+        </w:numPr>
+        <w:tabs>
+          <w:tab w:val="left" w:pos="439"/>
+        </w:tabs>
+        <w:spacing w:before="49"/>
+        <w:ind w:left="576" w:hanging="576"/>
+        <w:rPr>
+          <w:sz w:val="28"/>
+          <w:szCs w:val="28"/>
+          <w:lang w:val="fr-FR"/>
+        </w:rPr>
+      </w:pPr>
+    </w:p>
+    <w:p>
+      <w:pPr>
+        <w:pStyle w:val="Titre2"/>
+        <w:numPr>
+          <w:ilvl w:val="0"/>
+          <w:numId w:val="0"/>
+        </w:numPr>
+        <w:tabs>
+          <w:tab w:val="left" w:pos="439"/>
+        </w:tabs>
+        <w:spacing w:before="49"/>
+        <w:ind w:left="576" w:hanging="576"/>
+        <w:rPr>
+          <w:sz w:val="28"/>
+          <w:szCs w:val="28"/>
+          <w:lang w:val="fr-FR"/>
+        </w:rPr>
+      </w:pPr>
+    </w:p>
+    <w:p>
+      <w:pPr>
+        <w:pStyle w:val="Titre2"/>
+        <w:numPr>
+          <w:ilvl w:val="0"/>
+          <w:numId w:val="0"/>
+        </w:numPr>
+        <w:tabs>
+          <w:tab w:val="left" w:pos="439"/>
+        </w:tabs>
+        <w:spacing w:before="49"/>
+        <w:ind w:left="576" w:hanging="576"/>
+        <w:rPr>
+          <w:sz w:val="28"/>
+          <w:szCs w:val="28"/>
+          <w:lang w:val="fr-FR"/>
+        </w:rPr>
+      </w:pPr>
+    </w:p>
+    <w:p>
+      <w:pPr>
+        <w:pStyle w:val="Titre2"/>
+        <w:numPr>
+          <w:ilvl w:val="0"/>
+          <w:numId w:val="0"/>
+        </w:numPr>
+        <w:tabs>
+          <w:tab w:val="left" w:pos="439"/>
+        </w:tabs>
+        <w:spacing w:before="49"/>
+        <w:ind w:left="576" w:hanging="576"/>
+        <w:rPr>
+          <w:sz w:val="28"/>
+          <w:szCs w:val="28"/>
+          <w:lang w:val="fr-FR"/>
+        </w:rPr>
+      </w:pPr>
+    </w:p>
+    <w:p>
+      <w:pPr>
+        <w:pStyle w:val="Titre2"/>
+        <w:numPr>
+          <w:ilvl w:val="0"/>
+          <w:numId w:val="0"/>
+        </w:numPr>
+        <w:tabs>
+          <w:tab w:val="left" w:pos="439"/>
+        </w:tabs>
+        <w:spacing w:before="49"/>
+        <w:ind w:left="576" w:hanging="576"/>
+        <w:rPr>
+          <w:sz w:val="28"/>
+          <w:szCs w:val="28"/>
+          <w:lang w:val="fr-FR"/>
+        </w:rPr>
+      </w:pPr>
+    </w:p>
+    <w:p>
+      <w:pPr>
+        <w:pStyle w:val="Titre2"/>
+        <w:numPr>
+          <w:ilvl w:val="0"/>
+          <w:numId w:val="0"/>
+        </w:numPr>
+        <w:tabs>
+          <w:tab w:val="left" w:pos="439"/>
+        </w:tabs>
+        <w:spacing w:before="49"/>
+        <w:ind w:left="576" w:hanging="576"/>
+        <w:rPr>
+          <w:sz w:val="28"/>
+          <w:szCs w:val="28"/>
+          <w:lang w:val="fr-FR"/>
+        </w:rPr>
+      </w:pPr>
+    </w:p>
+    <w:p>
+      <w:pPr>
+        <w:pStyle w:val="Titre2"/>
+        <w:numPr>
+          <w:ilvl w:val="0"/>
+          <w:numId w:val="0"/>
+        </w:numPr>
+        <w:tabs>
+          <w:tab w:val="left" w:pos="439"/>
+        </w:tabs>
+        <w:spacing w:before="49"/>
+        <w:ind w:left="576" w:hanging="576"/>
+        <w:rPr>
+          <w:sz w:val="28"/>
+          <w:szCs w:val="28"/>
+          <w:lang w:val="fr-FR"/>
+        </w:rPr>
+      </w:pPr>
+    </w:p>
+    <w:p>
+      <w:pPr>
+        <w:pStyle w:val="Titre2"/>
+        <w:numPr>
+          <w:ilvl w:val="0"/>
+          <w:numId w:val="0"/>
+        </w:numPr>
+        <w:tabs>
+          <w:tab w:val="left" w:pos="439"/>
+        </w:tabs>
+        <w:spacing w:before="49"/>
+        <w:ind w:left="576" w:hanging="576"/>
+        <w:rPr>
+          <w:sz w:val="28"/>
+          <w:szCs w:val="28"/>
+          <w:lang w:val="fr-FR"/>
+        </w:rPr>
+      </w:pPr>
+    </w:p>
+    <w:p>
+      <w:pPr>
+        <w:pStyle w:val="Titre2"/>
+        <w:numPr>
+          <w:ilvl w:val="0"/>
+          <w:numId w:val="0"/>
+        </w:numPr>
+        <w:tabs>
+          <w:tab w:val="left" w:pos="439"/>
+        </w:tabs>
+        <w:spacing w:before="49"/>
+        <w:ind w:left="576" w:hanging="576"/>
+        <w:rPr>
+          <w:sz w:val="28"/>
+          <w:szCs w:val="28"/>
+          <w:lang w:val="fr-FR"/>
+        </w:rPr>
+      </w:pPr>
+    </w:p>
+    <w:p>
+      <w:pPr>
+        <w:pStyle w:val="Titre2"/>
+        <w:numPr>
+          <w:ilvl w:val="0"/>
+          <w:numId w:val="0"/>
+        </w:numPr>
+        <w:tabs>
+          <w:tab w:val="left" w:pos="439"/>
+        </w:tabs>
+        <w:spacing w:before="49"/>
+        <w:ind w:left="576" w:hanging="576"/>
+        <w:rPr>
+          <w:sz w:val="28"/>
+          <w:szCs w:val="28"/>
+          <w:lang w:val="fr-FR"/>
+        </w:rPr>
+      </w:pPr>
+    </w:p>
+    <w:p>
+      <w:pPr>
+        <w:pStyle w:val="Titre2"/>
+        <w:numPr>
+          <w:ilvl w:val="0"/>
+          <w:numId w:val="0"/>
+        </w:numPr>
+        <w:tabs>
+          <w:tab w:val="left" w:pos="439"/>
+        </w:tabs>
+        <w:spacing w:before="49"/>
+        <w:ind w:left="576" w:hanging="576"/>
+        <w:rPr>
+          <w:sz w:val="28"/>
+          <w:szCs w:val="28"/>
+          <w:lang w:val="fr-FR"/>
+        </w:rPr>
+      </w:pPr>
+    </w:p>
+    <w:p>
+      <w:pPr>
+        <w:rPr>
+          <w:rFonts w:ascii="Times New Roman" w:eastAsia="Times New Roman" w:hAnsi="Times New Roman"/>
+          <w:b/>
+          <w:bCs/>
+          <w:sz w:val="28"/>
+          <w:szCs w:val="28"/>
+          <w:lang w:val="fr-FR"/>
+        </w:rPr>
+      </w:pPr>
+      <w:r>
+        <w:rPr>
+          <w:noProof/>
+          <w:sz w:val="24"/>
+        </w:rPr>
+        <w:pict w14:anchorId="08CC5D44">
+          <v:shape id="_x0000_s1028" type="#_x0000_t75" style="position:absolute;margin-left:156.6pt;margin-top:44.9pt;width:191.7pt;height:243.75pt;z-index:251661312;mso-position-horizontal-relative:text;mso-position-vertical-relative:text;mso-width-relative:page;mso-height-relative:page">
+            <v:imagedata r:id="rId16" o:title="listeObjetChoisi"/>
+          </v:shape>
+        </w:pict>
+      </w:r>
+      <w:r>
+        <w:rPr>
+          <w:sz w:val="28"/>
+          <w:szCs w:val="28"/>
+          <w:lang w:val="fr-FR"/>
+        </w:rPr>
+        <w:br w:type="page"/>
+      </w:r>
+    </w:p>
+    <w:p>
+      <w:pPr>
+        <w:pStyle w:val="Titre2"/>
+        <w:numPr>
+          <w:ilvl w:val="0"/>
+          <w:numId w:val="0"/>
+        </w:numPr>
+        <w:tabs>
+          <w:tab w:val="left" w:pos="439"/>
+        </w:tabs>
+        <w:spacing w:before="49"/>
+        <w:ind w:left="576" w:hanging="576"/>
+        <w:rPr>
+          <w:sz w:val="28"/>
+          <w:szCs w:val="28"/>
+          <w:lang w:val="fr-FR"/>
+        </w:rPr>
+      </w:pPr>
     </w:p>
     <w:p>
       <w:pPr>
@@ -9785,7 +10371,6 @@
           <w:sz w:val="24"/>
           <w:lang w:val="fr-FR"/>
         </w:rPr>
-        <w:lastRenderedPageBreak/>
         <w:t xml:space="preserve"> </w:t>
       </w:r>
       <w:r>
@@ -9953,8 +10538,8 @@
           <w:lang w:val="fr-FR"/>
         </w:rPr>
         <w:pict w14:anchorId="72744BA8">
-          <v:shape id="_x0000_i1028" type="#_x0000_t75" style="width:500.4pt;height:78pt">
-            <v:imagedata r:id="rId15" o:title="v1verif"/>
+          <v:shape id="_x0000_i1028" type="#_x0000_t75" style="width:500.5pt;height:78pt">
+            <v:imagedata r:id="rId17" o:title="v1verif"/>
           </v:shape>
         </w:pict>
       </w:r>
@@ -10018,16 +10603,6 @@
       </w:pPr>
       <w:r>
         <w:rPr>
-          <w:noProof/>
-        </w:rPr>
-        <w:pict w14:anchorId="4D3FF703">
-          <v:shape id="_x0000_s1029" type="#_x0000_t75" style="position:absolute;margin-left:1.5pt;margin-top:148.5pt;width:501pt;height:358.5pt;z-index:251663360;mso-position-horizontal-relative:text;mso-position-vertical-relative:text;mso-width-relative:page;mso-height-relative:page">
-            <v:imagedata r:id="rId16" o:title="vGraphique"/>
-          </v:shape>
-        </w:pict>
-      </w:r>
-      <w:r>
-        <w:rPr>
           <w:lang w:val="fr-FR"/>
         </w:rPr>
         <w:tab/>
@@ -10127,235 +10702,11 @@
     </w:p>
     <w:p>
       <w:pPr>
-        <w:pStyle w:val="Titre3"/>
-        <w:numPr>
-          <w:ilvl w:val="0"/>
-          <w:numId w:val="0"/>
-        </w:numPr>
-        <w:rPr>
-          <w:b w:val="0"/>
-          <w:i w:val="0"/>
-          <w:lang w:val="fr-FR"/>
-        </w:rPr>
-      </w:pPr>
-    </w:p>
-    <w:p>
-      <w:pPr>
-        <w:pStyle w:val="Titre3"/>
-        <w:numPr>
-          <w:ilvl w:val="0"/>
-          <w:numId w:val="0"/>
-        </w:numPr>
-        <w:rPr>
-          <w:sz w:val="28"/>
-          <w:szCs w:val="28"/>
-          <w:lang w:val="fr-FR"/>
-        </w:rPr>
-      </w:pPr>
-      <w:r>
-        <w:rPr>
-          <w:b w:val="0"/>
-          <w:i w:val="0"/>
-          <w:lang w:val="fr-FR"/>
-        </w:rPr>
-        <w:t>Première aperçu du projet graphique (</w:t>
-      </w:r>
-      <w:proofErr w:type="spellStart"/>
-      <w:r>
-        <w:rPr>
-          <w:b w:val="0"/>
-          <w:i w:val="0"/>
-          <w:lang w:val="fr-FR"/>
-        </w:rPr>
-        <w:t>ui</w:t>
-      </w:r>
-      <w:proofErr w:type="spellEnd"/>
-      <w:r>
-        <w:rPr>
-          <w:b w:val="0"/>
-          <w:i w:val="0"/>
-          <w:lang w:val="fr-FR"/>
-        </w:rPr>
-        <w:t>) avec notre choix d’organisation selon les éléments donnés.</w:t>
-      </w:r>
-      <w:r>
-        <w:rPr>
-          <w:sz w:val="28"/>
-          <w:szCs w:val="28"/>
-          <w:lang w:val="fr-FR"/>
-        </w:rPr>
-        <w:br w:type="page"/>
-      </w:r>
-    </w:p>
-    <w:p>
-      <w:pPr>
         <w:pStyle w:val="Titre1"/>
         <w:numPr>
           <w:ilvl w:val="0"/>
           <w:numId w:val="0"/>
         </w:numPr>
-        <w:ind w:left="432" w:hanging="432"/>
-        <w:rPr>
-          <w:color w:val="0000FF"/>
-          <w:sz w:val="32"/>
-          <w:lang w:val="fr-FR"/>
-        </w:rPr>
-      </w:pPr>
-      <w:r>
-        <w:rPr>
-          <w:noProof/>
-        </w:rPr>
-        <w:lastRenderedPageBreak/>
-        <w:pict w14:anchorId="08CC5D44">
-          <v:shape id="_x0000_s1028" type="#_x0000_t75" style="position:absolute;left:0;text-align:left;margin-left:186pt;margin-top:-22.45pt;width:191.7pt;height:243.75pt;z-index:251661312;mso-position-horizontal-relative:text;mso-position-vertical-relative:text;mso-width-relative:page;mso-height-relative:page">
-            <v:imagedata r:id="rId17" o:title="listeObjetChoisi"/>
-          </v:shape>
-        </w:pict>
-      </w:r>
-    </w:p>
-    <w:p>
-      <w:pPr>
-        <w:pStyle w:val="Titre1"/>
-        <w:numPr>
-          <w:ilvl w:val="0"/>
-          <w:numId w:val="0"/>
-        </w:numPr>
-        <w:ind w:left="432" w:hanging="432"/>
-        <w:rPr>
-          <w:color w:val="0000FF"/>
-          <w:sz w:val="32"/>
-          <w:lang w:val="fr-FR"/>
-        </w:rPr>
-      </w:pPr>
-    </w:p>
-    <w:p>
-      <w:pPr>
-        <w:pStyle w:val="Titre1"/>
-        <w:numPr>
-          <w:ilvl w:val="0"/>
-          <w:numId w:val="0"/>
-        </w:numPr>
-        <w:ind w:left="432" w:hanging="432"/>
-        <w:rPr>
-          <w:color w:val="0000FF"/>
-          <w:sz w:val="32"/>
-          <w:lang w:val="fr-FR"/>
-        </w:rPr>
-      </w:pPr>
-    </w:p>
-    <w:p>
-      <w:pPr>
-        <w:pStyle w:val="Titre1"/>
-        <w:numPr>
-          <w:ilvl w:val="0"/>
-          <w:numId w:val="0"/>
-        </w:numPr>
-        <w:ind w:left="432" w:hanging="432"/>
-        <w:rPr>
-          <w:color w:val="0000FF"/>
-          <w:sz w:val="32"/>
-          <w:lang w:val="fr-FR"/>
-        </w:rPr>
-      </w:pPr>
-    </w:p>
-    <w:p>
-      <w:pPr>
-        <w:pStyle w:val="Titre1"/>
-        <w:numPr>
-          <w:ilvl w:val="0"/>
-          <w:numId w:val="0"/>
-        </w:numPr>
-        <w:ind w:left="432" w:hanging="432"/>
-        <w:rPr>
-          <w:color w:val="0000FF"/>
-          <w:sz w:val="32"/>
-          <w:lang w:val="fr-FR"/>
-        </w:rPr>
-      </w:pPr>
-    </w:p>
-    <w:p>
-      <w:pPr>
-        <w:pStyle w:val="Titre1"/>
-        <w:numPr>
-          <w:ilvl w:val="0"/>
-          <w:numId w:val="0"/>
-        </w:numPr>
-        <w:ind w:left="432" w:hanging="432"/>
-        <w:rPr>
-          <w:color w:val="0000FF"/>
-          <w:sz w:val="32"/>
-          <w:lang w:val="fr-FR"/>
-        </w:rPr>
-      </w:pPr>
-    </w:p>
-    <w:p>
-      <w:pPr>
-        <w:pStyle w:val="Titre1"/>
-        <w:numPr>
-          <w:ilvl w:val="0"/>
-          <w:numId w:val="0"/>
-        </w:numPr>
-        <w:ind w:left="432" w:hanging="432"/>
-        <w:rPr>
-          <w:color w:val="0000FF"/>
-          <w:sz w:val="32"/>
-          <w:lang w:val="fr-FR"/>
-        </w:rPr>
-      </w:pPr>
-    </w:p>
-    <w:p>
-      <w:pPr>
-        <w:pStyle w:val="Titre1"/>
-        <w:numPr>
-          <w:ilvl w:val="0"/>
-          <w:numId w:val="0"/>
-        </w:numPr>
-        <w:ind w:left="432" w:hanging="432"/>
-        <w:rPr>
-          <w:color w:val="0000FF"/>
-          <w:sz w:val="32"/>
-          <w:lang w:val="fr-FR"/>
-        </w:rPr>
-      </w:pPr>
-    </w:p>
-    <w:p>
-      <w:pPr>
-        <w:pStyle w:val="Titre1"/>
-        <w:numPr>
-          <w:ilvl w:val="0"/>
-          <w:numId w:val="0"/>
-        </w:numPr>
-        <w:ind w:left="432" w:hanging="432"/>
-        <w:rPr>
-          <w:color w:val="0000FF"/>
-          <w:sz w:val="32"/>
-          <w:lang w:val="fr-FR"/>
-        </w:rPr>
-      </w:pPr>
-    </w:p>
-    <w:p>
-      <w:pPr>
-        <w:pStyle w:val="Titre1"/>
-        <w:numPr>
-          <w:ilvl w:val="0"/>
-          <w:numId w:val="0"/>
-        </w:numPr>
-        <w:ind w:left="432" w:hanging="432"/>
-        <w:rPr>
-          <w:color w:val="0000FF"/>
-          <w:sz w:val="32"/>
-          <w:lang w:val="fr-FR"/>
-        </w:rPr>
-      </w:pPr>
-    </w:p>
-    <w:p>
-      <w:pPr>
-        <w:pStyle w:val="Titre1"/>
-        <w:numPr>
-          <w:ilvl w:val="0"/>
-          <w:numId w:val="0"/>
-        </w:numPr>
-        <w:ind w:left="432" w:hanging="432"/>
         <w:rPr>
           <w:color w:val="0000FF"/>
           <w:sz w:val="32"/>
@@ -10469,7 +10820,7 @@
         </w:rPr>
         <w:lastRenderedPageBreak/>
         <w:pict w14:anchorId="741160EF">
-          <v:shape id="_x0000_i1029" type="#_x0000_t75" style="width:489pt;height:483.6pt">
+          <v:shape id="_x0000_i1029" type="#_x0000_t75" style="width:489pt;height:484pt">
             <v:imagedata r:id="rId18" o:title="DiagrammeClasseV0"/>
           </v:shape>
         </w:pict>
@@ -10571,34 +10922,132 @@
     </w:p>
     <w:p>
       <w:pPr>
-        <w:ind w:left="580" w:right="298"/>
-        <w:rPr>
-          <w:rFonts w:ascii="Times New Roman" w:eastAsia="Times New Roman" w:hAnsi="Times New Roman" w:cs="Times New Roman"/>
-          <w:i/>
-          <w:color w:val="2929FF"/>
-          <w:sz w:val="24"/>
-          <w:lang w:val="fr-FR"/>
-        </w:rPr>
-      </w:pPr>
-      <w:r>
-        <w:rPr>
-          <w:rFonts w:ascii="Times New Roman" w:eastAsia="Times New Roman" w:hAnsi="Times New Roman" w:cs="Times New Roman"/>
-          <w:i/>
-          <w:color w:val="2929FF"/>
-          <w:sz w:val="24"/>
-          <w:lang w:val="fr-FR"/>
-        </w:rPr>
-        <w:t>A faire</w:t>
-      </w:r>
-    </w:p>
-    <w:p>
-      <w:pPr>
         <w:spacing w:line="200" w:lineRule="atLeast"/>
         <w:ind w:left="1747"/>
         <w:rPr>
           <w:rFonts w:ascii="Times New Roman" w:eastAsia="Times New Roman" w:hAnsi="Times New Roman" w:cs="Times New Roman"/>
           <w:sz w:val="20"/>
           <w:szCs w:val="20"/>
+        </w:rPr>
+      </w:pPr>
+    </w:p>
+    <w:p>
+      <w:pPr>
+        <w:rPr>
+          <w:lang w:val="fr-FR"/>
+        </w:rPr>
+      </w:pPr>
+    </w:p>
+    <w:p>
+      <w:pPr>
+        <w:rPr>
+          <w:lang w:val="fr-FR"/>
+        </w:rPr>
+      </w:pPr>
+    </w:p>
+    <w:p>
+      <w:pPr>
+        <w:rPr>
+          <w:lang w:val="fr-FR"/>
+        </w:rPr>
+      </w:pPr>
+    </w:p>
+    <w:p>
+      <w:pPr>
+        <w:rPr>
+          <w:lang w:val="fr-FR"/>
+        </w:rPr>
+      </w:pPr>
+    </w:p>
+    <w:p>
+      <w:pPr>
+        <w:rPr>
+          <w:lang w:val="fr-FR"/>
+        </w:rPr>
+      </w:pPr>
+    </w:p>
+    <w:p>
+      <w:pPr>
+        <w:rPr>
+          <w:lang w:val="fr-FR"/>
+        </w:rPr>
+      </w:pPr>
+    </w:p>
+    <w:p>
+      <w:pPr>
+        <w:rPr>
+          <w:lang w:val="fr-FR"/>
+        </w:rPr>
+      </w:pPr>
+    </w:p>
+    <w:p>
+      <w:pPr>
+        <w:rPr>
+          <w:lang w:val="fr-FR"/>
+        </w:rPr>
+      </w:pPr>
+    </w:p>
+    <w:p>
+      <w:pPr>
+        <w:rPr>
+          <w:lang w:val="fr-FR"/>
+        </w:rPr>
+      </w:pPr>
+    </w:p>
+    <w:p>
+      <w:pPr>
+        <w:rPr>
+          <w:i/>
+          <w:iCs/>
+          <w:color w:val="1F497D" w:themeColor="text2"/>
+          <w:sz w:val="18"/>
+          <w:szCs w:val="18"/>
+          <w:lang w:val="fr-FR"/>
+        </w:rPr>
+      </w:pPr>
+      <w:r>
+        <w:rPr>
+          <w:lang w:val="fr-FR"/>
+        </w:rPr>
+        <w:br w:type="page"/>
+      </w:r>
+    </w:p>
+    <w:p>
+      <w:pPr>
+        <w:pStyle w:val="Lgende"/>
+        <w:spacing w:before="120"/>
+        <w:ind w:left="425"/>
+        <w:jc w:val="center"/>
+        <w:rPr>
+          <w:lang w:val="fr-FR"/>
+        </w:rPr>
+      </w:pPr>
+    </w:p>
+    <w:p>
+      <w:pPr>
+        <w:rPr>
+          <w:lang w:val="fr-FR"/>
+        </w:rPr>
+      </w:pPr>
+      <w:r>
+        <w:rPr>
+          <w:lang w:val="fr-FR"/>
+        </w:rPr>
+        <w:pict w14:anchorId="7CD1ADDD">
+          <v:shape id="_x0000_i1037" type="#_x0000_t75" style="width:501pt;height:244pt">
+            <v:imagedata r:id="rId19" o:title="digrammeEtatTransition"/>
+          </v:shape>
+        </w:pict>
+      </w:r>
+    </w:p>
+    <w:p>
+      <w:pPr>
+        <w:pStyle w:val="Lgende"/>
+        <w:spacing w:before="120"/>
+        <w:ind w:left="425"/>
+        <w:jc w:val="center"/>
+        <w:rPr>
+          <w:lang w:val="fr-FR"/>
         </w:rPr>
       </w:pPr>
     </w:p>
@@ -10682,6 +11131,18 @@
         </w:rPr>
         <w:t>Dictionnaire des états, événements et Actions (v2)</w:t>
       </w:r>
+    </w:p>
+    <w:p>
+      <w:pPr>
+        <w:spacing w:before="240"/>
+        <w:ind w:left="924"/>
+        <w:rPr>
+          <w:rFonts w:ascii="Times New Roman" w:eastAsia="Times New Roman" w:hAnsi="Times New Roman" w:cs="Times New Roman"/>
+          <w:b/>
+          <w:bCs/>
+          <w:lang w:val="fr-FR"/>
+        </w:rPr>
+      </w:pPr>
     </w:p>
     <w:p>
       <w:pPr>
@@ -10829,6 +11290,24 @@
                 <w:szCs w:val="20"/>
               </w:rPr>
             </w:pPr>
+            <w:r>
+              <w:rPr>
+                <w:rFonts w:ascii="Courier New" w:eastAsia="Courier New" w:hAnsi="Courier New" w:cs="Courier New"/>
+                <w:sz w:val="20"/>
+                <w:szCs w:val="20"/>
+              </w:rPr>
+              <w:t xml:space="preserve">Charger </w:t>
+            </w:r>
+            <w:proofErr w:type="spellStart"/>
+            <w:r>
+              <w:rPr>
+                <w:rFonts w:ascii="Courier New" w:eastAsia="Courier New" w:hAnsi="Courier New" w:cs="Courier New"/>
+                <w:sz w:val="20"/>
+                <w:szCs w:val="20"/>
+              </w:rPr>
+              <w:t>Diaporama</w:t>
+            </w:r>
+            <w:proofErr w:type="spellEnd"/>
           </w:p>
         </w:tc>
         <w:tc>
@@ -10851,6 +11330,27 @@
                 <w:lang w:val="fr-FR"/>
               </w:rPr>
             </w:pPr>
+            <w:r>
+              <w:rPr>
+                <w:rFonts w:ascii="Times New Roman" w:eastAsia="Times New Roman" w:hAnsi="Times New Roman" w:cs="Times New Roman"/>
+                <w:lang w:val="fr-FR"/>
+              </w:rPr>
+              <w:t>Cet état permet au lancement de l’application de choisir et lancer un diaporama parmi ce</w:t>
+            </w:r>
+            <w:r>
+              <w:rPr>
+                <w:rFonts w:ascii="Times New Roman" w:eastAsia="Times New Roman" w:hAnsi="Times New Roman" w:cs="Times New Roman"/>
+                <w:lang w:val="fr-FR"/>
+              </w:rPr>
+              <w:t>ux</w:t>
+            </w:r>
+            <w:r>
+              <w:rPr>
+                <w:rFonts w:ascii="Times New Roman" w:eastAsia="Times New Roman" w:hAnsi="Times New Roman" w:cs="Times New Roman"/>
+                <w:lang w:val="fr-FR"/>
+              </w:rPr>
+              <w:t xml:space="preserve"> disponible dans la BD</w:t>
+            </w:r>
           </w:p>
         </w:tc>
       </w:tr>
@@ -10880,6 +11380,70 @@
                 <w:szCs w:val="20"/>
               </w:rPr>
             </w:pPr>
+            <w:proofErr w:type="spellStart"/>
+            <w:r>
+              <w:rPr>
+                <w:rFonts w:ascii="Courier New" w:eastAsia="Courier New" w:hAnsi="Courier New" w:cs="Courier New"/>
+                <w:sz w:val="20"/>
+                <w:szCs w:val="20"/>
+              </w:rPr>
+              <w:t>Afficher</w:t>
+            </w:r>
+            <w:proofErr w:type="spellEnd"/>
+            <w:r>
+              <w:rPr>
+                <w:rFonts w:ascii="Courier New" w:eastAsia="Courier New" w:hAnsi="Courier New" w:cs="Courier New"/>
+                <w:sz w:val="20"/>
+                <w:szCs w:val="20"/>
+              </w:rPr>
+              <w:t xml:space="preserve"> </w:t>
+            </w:r>
+            <w:proofErr w:type="spellStart"/>
+            <w:r>
+              <w:rPr>
+                <w:rFonts w:ascii="Courier New" w:eastAsia="Courier New" w:hAnsi="Courier New" w:cs="Courier New"/>
+                <w:sz w:val="20"/>
+                <w:szCs w:val="20"/>
+              </w:rPr>
+              <w:t>diaporama</w:t>
+            </w:r>
+            <w:proofErr w:type="spellEnd"/>
+            <w:r>
+              <w:rPr>
+                <w:rFonts w:ascii="Courier New" w:eastAsia="Courier New" w:hAnsi="Courier New" w:cs="Courier New"/>
+                <w:sz w:val="20"/>
+                <w:szCs w:val="20"/>
+              </w:rPr>
+              <w:t xml:space="preserve"> </w:t>
+            </w:r>
+            <w:proofErr w:type="spellStart"/>
+            <w:r>
+              <w:rPr>
+                <w:rFonts w:ascii="Courier New" w:eastAsia="Courier New" w:hAnsi="Courier New" w:cs="Courier New"/>
+                <w:sz w:val="20"/>
+                <w:szCs w:val="20"/>
+              </w:rPr>
+              <w:t>en</w:t>
+            </w:r>
+            <w:proofErr w:type="spellEnd"/>
+            <w:r>
+              <w:rPr>
+                <w:rFonts w:ascii="Courier New" w:eastAsia="Courier New" w:hAnsi="Courier New" w:cs="Courier New"/>
+                <w:sz w:val="20"/>
+                <w:szCs w:val="20"/>
+              </w:rPr>
+              <w:t xml:space="preserve"> mode </w:t>
+            </w:r>
+            <w:proofErr w:type="spellStart"/>
+            <w:r>
+              <w:rPr>
+                <w:rFonts w:ascii="Courier New" w:eastAsia="Courier New" w:hAnsi="Courier New" w:cs="Courier New"/>
+                <w:sz w:val="20"/>
+                <w:szCs w:val="20"/>
+              </w:rPr>
+              <w:t>manuel</w:t>
+            </w:r>
+            <w:proofErr w:type="spellEnd"/>
           </w:p>
         </w:tc>
         <w:tc>
@@ -10901,6 +11465,229 @@
                 <w:lang w:val="fr-FR"/>
               </w:rPr>
             </w:pPr>
+            <w:r>
+              <w:rPr>
+                <w:rFonts w:ascii="Times New Roman" w:eastAsia="Times New Roman" w:hAnsi="Times New Roman" w:cs="Times New Roman"/>
+                <w:lang w:val="fr-FR"/>
+              </w:rPr>
+              <w:t>Lorsqu’un diaporama a été choisi, celui-ci s’affiche directement dans la fenêtre du projet</w:t>
+            </w:r>
+          </w:p>
+        </w:tc>
+      </w:tr>
+      <w:tr>
+        <w:trPr>
+          <w:trHeight w:hRule="exact" w:val="853"/>
+        </w:trPr>
+        <w:tc>
+          <w:tcPr>
+            <w:tcW w:w="2304" w:type="dxa"/>
+            <w:tcBorders>
+              <w:top w:val="single" w:sz="5" w:space="0" w:color="000000"/>
+              <w:left w:val="single" w:sz="5" w:space="0" w:color="000000"/>
+              <w:bottom w:val="single" w:sz="5" w:space="0" w:color="000000"/>
+              <w:right w:val="single" w:sz="5" w:space="0" w:color="000000"/>
+            </w:tcBorders>
+          </w:tcPr>
+          <w:p>
+            <w:pPr>
+              <w:pStyle w:val="TableParagraph"/>
+              <w:spacing w:before="143"/>
+              <w:ind w:left="37"/>
+              <w:jc w:val="center"/>
+              <w:rPr>
+                <w:rFonts w:ascii="Courier New" w:eastAsia="Courier New" w:hAnsi="Courier New" w:cs="Courier New"/>
+                <w:sz w:val="20"/>
+                <w:szCs w:val="20"/>
+              </w:rPr>
+            </w:pPr>
+            <w:r>
+              <w:rPr>
+                <w:rFonts w:ascii="Courier New" w:eastAsia="Courier New" w:hAnsi="Courier New" w:cs="Courier New"/>
+                <w:sz w:val="20"/>
+                <w:szCs w:val="20"/>
+              </w:rPr>
+              <w:t xml:space="preserve">Changer la </w:t>
+            </w:r>
+            <w:proofErr w:type="spellStart"/>
+            <w:r>
+              <w:rPr>
+                <w:rFonts w:ascii="Courier New" w:eastAsia="Courier New" w:hAnsi="Courier New" w:cs="Courier New"/>
+                <w:sz w:val="20"/>
+                <w:szCs w:val="20"/>
+              </w:rPr>
+              <w:t>vitesse</w:t>
+            </w:r>
+            <w:proofErr w:type="spellEnd"/>
+            <w:r>
+              <w:rPr>
+                <w:rFonts w:ascii="Courier New" w:eastAsia="Courier New" w:hAnsi="Courier New" w:cs="Courier New"/>
+                <w:sz w:val="20"/>
+                <w:szCs w:val="20"/>
+              </w:rPr>
+              <w:t xml:space="preserve"> de </w:t>
+            </w:r>
+            <w:proofErr w:type="spellStart"/>
+            <w:r>
+              <w:rPr>
+                <w:rFonts w:ascii="Courier New" w:eastAsia="Courier New" w:hAnsi="Courier New" w:cs="Courier New"/>
+                <w:sz w:val="20"/>
+                <w:szCs w:val="20"/>
+              </w:rPr>
+              <w:t>défilement</w:t>
+            </w:r>
+            <w:proofErr w:type="spellEnd"/>
+          </w:p>
+        </w:tc>
+        <w:tc>
+          <w:tcPr>
+            <w:tcW w:w="7474" w:type="dxa"/>
+            <w:tcBorders>
+              <w:top w:val="single" w:sz="5" w:space="0" w:color="000000"/>
+              <w:left w:val="single" w:sz="5" w:space="0" w:color="000000"/>
+              <w:bottom w:val="single" w:sz="5" w:space="0" w:color="000000"/>
+              <w:right w:val="single" w:sz="5" w:space="0" w:color="000000"/>
+            </w:tcBorders>
+          </w:tcPr>
+          <w:p>
+            <w:pPr>
+              <w:pStyle w:val="TableParagraph"/>
+              <w:ind w:left="63" w:right="360"/>
+              <w:rPr>
+                <w:rFonts w:ascii="Times New Roman" w:eastAsia="Times New Roman" w:hAnsi="Times New Roman" w:cs="Times New Roman"/>
+                <w:lang w:val="fr-FR"/>
+              </w:rPr>
+            </w:pPr>
+            <w:r>
+              <w:rPr>
+                <w:rFonts w:ascii="Times New Roman" w:eastAsia="Times New Roman" w:hAnsi="Times New Roman" w:cs="Times New Roman"/>
+                <w:lang w:val="fr-FR"/>
+              </w:rPr>
+              <w:t>Permet de modifier la vitesse de défilement des images du diaporama</w:t>
+            </w:r>
+          </w:p>
+        </w:tc>
+      </w:tr>
+      <w:tr>
+        <w:trPr>
+          <w:trHeight w:hRule="exact" w:val="853"/>
+        </w:trPr>
+        <w:tc>
+          <w:tcPr>
+            <w:tcW w:w="2304" w:type="dxa"/>
+            <w:tcBorders>
+              <w:top w:val="single" w:sz="5" w:space="0" w:color="000000"/>
+              <w:left w:val="single" w:sz="5" w:space="0" w:color="000000"/>
+              <w:bottom w:val="single" w:sz="5" w:space="0" w:color="000000"/>
+              <w:right w:val="single" w:sz="5" w:space="0" w:color="000000"/>
+            </w:tcBorders>
+          </w:tcPr>
+          <w:p>
+            <w:pPr>
+              <w:pStyle w:val="TableParagraph"/>
+              <w:spacing w:before="143"/>
+              <w:ind w:left="37"/>
+              <w:jc w:val="center"/>
+              <w:rPr>
+                <w:rFonts w:ascii="Courier New" w:eastAsia="Courier New" w:hAnsi="Courier New" w:cs="Courier New"/>
+                <w:sz w:val="20"/>
+                <w:szCs w:val="20"/>
+              </w:rPr>
+            </w:pPr>
+            <w:proofErr w:type="spellStart"/>
+            <w:r>
+              <w:rPr>
+                <w:rFonts w:ascii="Courier New" w:eastAsia="Courier New" w:hAnsi="Courier New" w:cs="Courier New"/>
+                <w:sz w:val="20"/>
+                <w:szCs w:val="20"/>
+              </w:rPr>
+              <w:t>Afficher</w:t>
+            </w:r>
+            <w:proofErr w:type="spellEnd"/>
+            <w:r>
+              <w:rPr>
+                <w:rFonts w:ascii="Courier New" w:eastAsia="Courier New" w:hAnsi="Courier New" w:cs="Courier New"/>
+                <w:sz w:val="20"/>
+                <w:szCs w:val="20"/>
+              </w:rPr>
+              <w:t xml:space="preserve"> </w:t>
+            </w:r>
+            <w:proofErr w:type="spellStart"/>
+            <w:r>
+              <w:rPr>
+                <w:rFonts w:ascii="Courier New" w:eastAsia="Courier New" w:hAnsi="Courier New" w:cs="Courier New"/>
+                <w:sz w:val="20"/>
+                <w:szCs w:val="20"/>
+              </w:rPr>
+              <w:t>diaporama</w:t>
+            </w:r>
+            <w:proofErr w:type="spellEnd"/>
+            <w:r>
+              <w:rPr>
+                <w:rFonts w:ascii="Courier New" w:eastAsia="Courier New" w:hAnsi="Courier New" w:cs="Courier New"/>
+                <w:sz w:val="20"/>
+                <w:szCs w:val="20"/>
+              </w:rPr>
+              <w:t xml:space="preserve"> </w:t>
+            </w:r>
+            <w:proofErr w:type="spellStart"/>
+            <w:r>
+              <w:rPr>
+                <w:rFonts w:ascii="Courier New" w:eastAsia="Courier New" w:hAnsi="Courier New" w:cs="Courier New"/>
+                <w:sz w:val="20"/>
+                <w:szCs w:val="20"/>
+              </w:rPr>
+              <w:t>en</w:t>
+            </w:r>
+            <w:proofErr w:type="spellEnd"/>
+            <w:r>
+              <w:rPr>
+                <w:rFonts w:ascii="Courier New" w:eastAsia="Courier New" w:hAnsi="Courier New" w:cs="Courier New"/>
+                <w:sz w:val="20"/>
+                <w:szCs w:val="20"/>
+              </w:rPr>
+              <w:t xml:space="preserve"> mode </w:t>
+            </w:r>
+            <w:proofErr w:type="spellStart"/>
+            <w:r>
+              <w:rPr>
+                <w:rFonts w:ascii="Courier New" w:eastAsia="Courier New" w:hAnsi="Courier New" w:cs="Courier New"/>
+                <w:sz w:val="20"/>
+                <w:szCs w:val="20"/>
+              </w:rPr>
+              <w:t>automatique</w:t>
+            </w:r>
+            <w:proofErr w:type="spellEnd"/>
+          </w:p>
+        </w:tc>
+        <w:tc>
+          <w:tcPr>
+            <w:tcW w:w="7474" w:type="dxa"/>
+            <w:tcBorders>
+              <w:top w:val="single" w:sz="5" w:space="0" w:color="000000"/>
+              <w:left w:val="single" w:sz="5" w:space="0" w:color="000000"/>
+              <w:bottom w:val="single" w:sz="5" w:space="0" w:color="000000"/>
+              <w:right w:val="single" w:sz="5" w:space="0" w:color="000000"/>
+            </w:tcBorders>
+          </w:tcPr>
+          <w:p>
+            <w:pPr>
+              <w:pStyle w:val="TableParagraph"/>
+              <w:ind w:left="63" w:right="360"/>
+              <w:rPr>
+                <w:rFonts w:ascii="Times New Roman" w:eastAsia="Times New Roman" w:hAnsi="Times New Roman" w:cs="Times New Roman"/>
+                <w:lang w:val="fr-FR"/>
+              </w:rPr>
+            </w:pPr>
+            <w:r>
+              <w:rPr>
+                <w:rFonts w:ascii="Times New Roman" w:eastAsia="Times New Roman" w:hAnsi="Times New Roman" w:cs="Times New Roman"/>
+                <w:lang w:val="fr-FR"/>
+              </w:rPr>
+              <w:t>Passe le défilement des images du mode manuel au mode automatique</w:t>
+            </w:r>
+            <w:bookmarkStart w:id="3" w:name="_GoBack"/>
+            <w:bookmarkEnd w:id="3"/>
           </w:p>
         </w:tc>
       </w:tr>
@@ -11599,6 +12386,7 @@
                 <w:rFonts w:ascii="Times New Roman" w:hAnsi="Times New Roman"/>
                 <w:i/>
               </w:rPr>
+              <w:lastRenderedPageBreak/>
               <w:t>nomAction</w:t>
             </w:r>
             <w:proofErr w:type="spellEnd"/>
@@ -14103,8 +14891,8 @@
           <w:lang w:val="fr-FR"/>
         </w:rPr>
         <w:pict w14:anchorId="70F8A070">
-          <v:shape id="_x0000_i1030" type="#_x0000_t75" style="width:500.4pt;height:81.6pt">
-            <v:imagedata r:id="rId19" o:title="connect"/>
+          <v:shape id="_x0000_i1030" type="#_x0000_t75" style="width:500.5pt;height:81.5pt">
+            <v:imagedata r:id="rId20" o:title="connect"/>
           </v:shape>
         </w:pict>
       </w:r>
@@ -14231,8 +15019,8 @@
         </w:rPr>
         <w:lastRenderedPageBreak/>
         <w:pict w14:anchorId="633F26A6">
-          <v:shape id="_x0000_i1031" type="#_x0000_t75" style="width:501pt;height:112.8pt">
-            <v:imagedata r:id="rId20" o:title="testV2"/>
+          <v:shape id="_x0000_i1031" type="#_x0000_t75" style="width:501pt;height:113pt">
+            <v:imagedata r:id="rId21" o:title="testV2"/>
           </v:shape>
         </w:pict>
       </w:r>
@@ -14245,21 +15033,22 @@
           <w:lang w:val="fr-FR"/>
         </w:rPr>
       </w:pPr>
-      <w:r>
+    </w:p>
+    <w:p>
+      <w:pPr>
         <w:rPr>
           <w:rFonts w:ascii="Times New Roman" w:eastAsia="Times New Roman" w:hAnsi="Times New Roman"/>
           <w:bCs/>
           <w:lang w:val="fr-FR"/>
         </w:rPr>
-        <w:t xml:space="preserve">Nous pouvons voir que le chargement du diaporama </w:t>
-      </w:r>
+      </w:pPr>
       <w:r>
         <w:rPr>
           <w:rFonts w:ascii="Times New Roman" w:eastAsia="Times New Roman" w:hAnsi="Times New Roman"/>
           <w:bCs/>
           <w:lang w:val="fr-FR"/>
         </w:rPr>
-        <w:t>s’effectue</w:t>
+        <w:t xml:space="preserve">Nous pouvons voir que le chargement du diaporama </w:t>
       </w:r>
       <w:r>
         <w:rPr>
@@ -14267,7 +15056,7 @@
           <w:bCs/>
           <w:lang w:val="fr-FR"/>
         </w:rPr>
-        <w:t xml:space="preserve"> </w:t>
+        <w:t>s’effectue</w:t>
       </w:r>
       <w:r>
         <w:rPr>
@@ -14275,17 +15064,16 @@
           <w:bCs/>
           <w:lang w:val="fr-FR"/>
         </w:rPr>
-        <w:t>correctement</w:t>
-      </w:r>
-    </w:p>
-    <w:p>
-      <w:pPr>
+        <w:t xml:space="preserve"> </w:t>
+      </w:r>
+      <w:r>
         <w:rPr>
           <w:rFonts w:ascii="Times New Roman" w:eastAsia="Times New Roman" w:hAnsi="Times New Roman"/>
           <w:bCs/>
           <w:lang w:val="fr-FR"/>
         </w:rPr>
-      </w:pPr>
+        <w:t>correctement</w:t>
+      </w:r>
     </w:p>
     <w:p>
       <w:pPr>
@@ -14295,39 +15083,56 @@
           <w:lang w:val="fr-FR"/>
         </w:rPr>
       </w:pPr>
-      <w:r>
+    </w:p>
+    <w:p>
+      <w:pPr>
         <w:rPr>
           <w:rFonts w:ascii="Times New Roman" w:eastAsia="Times New Roman" w:hAnsi="Times New Roman"/>
           <w:bCs/>
           <w:lang w:val="fr-FR"/>
         </w:rPr>
-        <w:t>P</w:t>
-      </w:r>
+      </w:pPr>
       <w:r>
         <w:rPr>
           <w:rFonts w:ascii="Times New Roman" w:eastAsia="Times New Roman" w:hAnsi="Times New Roman"/>
           <w:bCs/>
           <w:lang w:val="fr-FR"/>
         </w:rPr>
-        <w:t xml:space="preserve">our la v3, nous avons implémenter le mode automatique en utilisant notamment la bibliothèque </w:t>
-      </w:r>
-      <w:proofErr w:type="spellStart"/>
+        <w:t>P</w:t>
+      </w:r>
       <w:r>
         <w:rPr>
           <w:rFonts w:ascii="Times New Roman" w:eastAsia="Times New Roman" w:hAnsi="Times New Roman"/>
           <w:bCs/>
           <w:lang w:val="fr-FR"/>
         </w:rPr>
-        <w:t>QTimer</w:t>
-      </w:r>
-      <w:proofErr w:type="spellEnd"/>
+        <w:t>our la v3, nous avons implémenter le mode automatique en utilisant no</w:t>
+      </w:r>
       <w:r>
         <w:rPr>
           <w:rFonts w:ascii="Times New Roman" w:eastAsia="Times New Roman" w:hAnsi="Times New Roman"/>
           <w:bCs/>
           <w:lang w:val="fr-FR"/>
         </w:rPr>
-        <w:t xml:space="preserve">. </w:t>
+        <w:t xml:space="preserve">tamment la bibliothèque </w:t>
+      </w:r>
+      <w:proofErr w:type="spellStart"/>
+      <w:r>
+        <w:rPr>
+          <w:rFonts w:ascii="Times New Roman" w:eastAsia="Times New Roman" w:hAnsi="Times New Roman"/>
+          <w:bCs/>
+          <w:lang w:val="fr-FR"/>
+        </w:rPr>
+        <w:t>QTimer</w:t>
+      </w:r>
+      <w:proofErr w:type="spellEnd"/>
+      <w:r>
+        <w:rPr>
+          <w:rFonts w:ascii="Times New Roman" w:eastAsia="Times New Roman" w:hAnsi="Times New Roman"/>
+          <w:bCs/>
+          <w:lang w:val="fr-FR"/>
+        </w:rPr>
+        <w:t>.</w:t>
       </w:r>
     </w:p>
     <w:p>
@@ -15485,6 +16290,7 @@
           <w:b/>
           <w:lang w:val="fr-FR"/>
         </w:rPr>
+        <w:lastRenderedPageBreak/>
         <w:t>Description</w:t>
       </w:r>
       <w:r>
@@ -15686,7 +16492,6 @@
                 <w:rFonts w:ascii="Times New Roman" w:hAnsi="Times New Roman"/>
                 <w:i/>
               </w:rPr>
-              <w:lastRenderedPageBreak/>
               <w:t>nomAction</w:t>
             </w:r>
             <w:proofErr w:type="spellEnd"/>
@@ -17504,8 +18309,8 @@
         <w:tblLook w:val="04A0" w:firstRow="1" w:lastRow="0" w:firstColumn="1" w:lastColumn="0" w:noHBand="0" w:noVBand="1"/>
       </w:tblPr>
       <w:tblGrid>
-        <w:gridCol w:w="2110"/>
-        <w:gridCol w:w="7180"/>
+        <w:gridCol w:w="2605"/>
+        <w:gridCol w:w="6685"/>
       </w:tblGrid>
       <w:tr>
         <w:tc>
@@ -17578,30 +18383,15 @@
                 <w:i w:val="0"/>
                 <w:lang w:val="fr-FR"/>
               </w:rPr>
-              <w:t xml:space="preserve"> contenant l’interface du lecteur de diaporamas</w:t>
-            </w:r>
-          </w:p>
-          <w:p>
-            <w:pPr>
-              <w:pStyle w:val="Titre3"/>
-              <w:numPr>
-                <w:ilvl w:val="0"/>
-                <w:numId w:val="0"/>
-              </w:numPr>
+              <w:t xml:space="preserve"> contenant l’int</w:t>
+            </w:r>
+            <w:r>
               <w:rPr>
                 <w:b w:val="0"/>
                 <w:i w:val="0"/>
                 <w:lang w:val="fr-FR"/>
               </w:rPr>
-            </w:pPr>
-            <w:r>
-              <w:rPr>
-                <w:rFonts w:cs="Times New Roman"/>
-                <w:b w:val="0"/>
-                <w:color w:val="2929FF"/>
-                <w:lang w:val="fr-FR"/>
-              </w:rPr>
-              <w:t>Préciser le rôle</w:t>
+              <w:t>erface du lecteur de diaporamas, tous les éléments qui permettent la connexion avec la BD</w:t>
             </w:r>
           </w:p>
         </w:tc>
@@ -17765,7 +18555,7 @@
                 <w:i w:val="0"/>
                 <w:lang w:val="fr-FR"/>
               </w:rPr>
-              <w:t>lecteur.h</w:t>
+              <w:t>diaporama.h</w:t>
             </w:r>
             <w:proofErr w:type="spellEnd"/>
           </w:p>
@@ -17793,30 +18583,15 @@
                 <w:i w:val="0"/>
                 <w:lang w:val="fr-FR"/>
               </w:rPr>
-              <w:t>Spécification de la classe Lecteur</w:t>
-            </w:r>
-          </w:p>
-          <w:p>
-            <w:pPr>
-              <w:pStyle w:val="Titre3"/>
-              <w:numPr>
-                <w:ilvl w:val="0"/>
-                <w:numId w:val="0"/>
-              </w:numPr>
+              <w:t xml:space="preserve">Spécification de la classe </w:t>
+            </w:r>
+            <w:r>
               <w:rPr>
                 <w:b w:val="0"/>
                 <w:i w:val="0"/>
                 <w:lang w:val="fr-FR"/>
               </w:rPr>
-            </w:pPr>
-            <w:r>
-              <w:rPr>
-                <w:rFonts w:cs="Times New Roman"/>
-                <w:b w:val="0"/>
-                <w:color w:val="2929FF"/>
-                <w:lang w:val="fr-FR"/>
-              </w:rPr>
-              <w:t>Préciser le rôle</w:t>
+              <w:t>Diaporama contenant toutes les méthodes qui agissent sur les diaporamas</w:t>
             </w:r>
           </w:p>
         </w:tc>
@@ -17845,7 +18620,15 @@
                 <w:i w:val="0"/>
                 <w:lang w:val="fr-FR"/>
               </w:rPr>
-              <w:t>lecteur.cpp</w:t>
+              <w:t>diaporama</w:t>
+            </w:r>
+            <w:r>
+              <w:rPr>
+                <w:b w:val="0"/>
+                <w:i w:val="0"/>
+                <w:lang w:val="fr-FR"/>
+              </w:rPr>
+              <w:t>.cpp</w:t>
             </w:r>
           </w:p>
         </w:tc>
@@ -17872,7 +18655,15 @@
                 <w:i w:val="0"/>
                 <w:lang w:val="fr-FR"/>
               </w:rPr>
-              <w:t>Corps de la classe Lecteur</w:t>
+              <w:t xml:space="preserve">Corps de la classe </w:t>
+            </w:r>
+            <w:r>
+              <w:rPr>
+                <w:b w:val="0"/>
+                <w:i w:val="0"/>
+                <w:lang w:val="fr-FR"/>
+              </w:rPr>
+              <w:t>Diaporama</w:t>
             </w:r>
           </w:p>
         </w:tc>
@@ -18032,14 +18823,16 @@
                 <w:lang w:val="fr-FR"/>
               </w:rPr>
             </w:pPr>
+            <w:proofErr w:type="spellStart"/>
             <w:r>
               <w:rPr>
                 <w:b w:val="0"/>
                 <w:i w:val="0"/>
                 <w:lang w:val="fr-FR"/>
               </w:rPr>
-              <w:t>main.cpp</w:t>
-            </w:r>
+              <w:t>formnumdiapo.h</w:t>
+            </w:r>
+            <w:proofErr w:type="spellEnd"/>
           </w:p>
         </w:tc>
         <w:tc>
@@ -18065,6 +18858,296 @@
                 <w:i w:val="0"/>
                 <w:lang w:val="fr-FR"/>
               </w:rPr>
+              <w:t xml:space="preserve">Spécification de la classe </w:t>
+            </w:r>
+            <w:proofErr w:type="spellStart"/>
+            <w:r>
+              <w:rPr>
+                <w:b w:val="0"/>
+                <w:i w:val="0"/>
+                <w:lang w:val="fr-FR"/>
+              </w:rPr>
+              <w:t>Fornumdiapo</w:t>
+            </w:r>
+            <w:proofErr w:type="spellEnd"/>
+            <w:r>
+              <w:rPr>
+                <w:b w:val="0"/>
+                <w:i w:val="0"/>
+                <w:lang w:val="fr-FR"/>
+              </w:rPr>
+              <w:t xml:space="preserve"> qui permet de choisir le diaporama que l’on souhaite visionner.</w:t>
+            </w:r>
+          </w:p>
+        </w:tc>
+      </w:tr>
+      <w:tr>
+        <w:tc>
+          <w:tcPr>
+            <w:tcW w:w="2110" w:type="dxa"/>
+          </w:tcPr>
+          <w:p>
+            <w:pPr>
+              <w:pStyle w:val="Titre3"/>
+              <w:numPr>
+                <w:ilvl w:val="0"/>
+                <w:numId w:val="0"/>
+              </w:numPr>
+              <w:rPr>
+                <w:b w:val="0"/>
+                <w:i w:val="0"/>
+                <w:lang w:val="fr-FR"/>
+              </w:rPr>
+            </w:pPr>
+            <w:r>
+              <w:rPr>
+                <w:b w:val="0"/>
+                <w:i w:val="0"/>
+                <w:lang w:val="fr-FR"/>
+              </w:rPr>
+              <w:t>f</w:t>
+            </w:r>
+            <w:r>
+              <w:rPr>
+                <w:b w:val="0"/>
+                <w:i w:val="0"/>
+                <w:lang w:val="fr-FR"/>
+              </w:rPr>
+              <w:t>ornumdiapo.cpp</w:t>
+            </w:r>
+          </w:p>
+        </w:tc>
+        <w:tc>
+          <w:tcPr>
+            <w:tcW w:w="7180" w:type="dxa"/>
+          </w:tcPr>
+          <w:p>
+            <w:pPr>
+              <w:pStyle w:val="Titre3"/>
+              <w:numPr>
+                <w:ilvl w:val="0"/>
+                <w:numId w:val="0"/>
+              </w:numPr>
+              <w:rPr>
+                <w:b w:val="0"/>
+                <w:i w:val="0"/>
+                <w:lang w:val="fr-FR"/>
+              </w:rPr>
+            </w:pPr>
+            <w:r>
+              <w:rPr>
+                <w:b w:val="0"/>
+                <w:i w:val="0"/>
+                <w:lang w:val="fr-FR"/>
+              </w:rPr>
+              <w:t xml:space="preserve">Corps de la classe </w:t>
+            </w:r>
+            <w:proofErr w:type="spellStart"/>
+            <w:r>
+              <w:rPr>
+                <w:b w:val="0"/>
+                <w:i w:val="0"/>
+                <w:lang w:val="fr-FR"/>
+              </w:rPr>
+              <w:t>fornumdiapo.h</w:t>
+            </w:r>
+            <w:proofErr w:type="spellEnd"/>
+          </w:p>
+        </w:tc>
+      </w:tr>
+      <w:tr>
+        <w:tc>
+          <w:tcPr>
+            <w:tcW w:w="2110" w:type="dxa"/>
+          </w:tcPr>
+          <w:p>
+            <w:pPr>
+              <w:pStyle w:val="Titre3"/>
+              <w:numPr>
+                <w:ilvl w:val="0"/>
+                <w:numId w:val="0"/>
+              </w:numPr>
+              <w:rPr>
+                <w:b w:val="0"/>
+                <w:i w:val="0"/>
+                <w:lang w:val="fr-FR"/>
+              </w:rPr>
+            </w:pPr>
+            <w:proofErr w:type="spellStart"/>
+            <w:r>
+              <w:rPr>
+                <w:b w:val="0"/>
+                <w:i w:val="0"/>
+                <w:lang w:val="fr-FR"/>
+              </w:rPr>
+              <w:t>formvitessedefilement.h</w:t>
+            </w:r>
+            <w:proofErr w:type="spellEnd"/>
+          </w:p>
+        </w:tc>
+        <w:tc>
+          <w:tcPr>
+            <w:tcW w:w="7180" w:type="dxa"/>
+          </w:tcPr>
+          <w:p>
+            <w:pPr>
+              <w:pStyle w:val="Titre3"/>
+              <w:numPr>
+                <w:ilvl w:val="0"/>
+                <w:numId w:val="0"/>
+              </w:numPr>
+              <w:rPr>
+                <w:b w:val="0"/>
+                <w:i w:val="0"/>
+                <w:lang w:val="fr-FR"/>
+              </w:rPr>
+            </w:pPr>
+            <w:r>
+              <w:rPr>
+                <w:b w:val="0"/>
+                <w:i w:val="0"/>
+                <w:lang w:val="fr-FR"/>
+              </w:rPr>
+              <w:t xml:space="preserve">Spécification de la classe </w:t>
+            </w:r>
+            <w:proofErr w:type="spellStart"/>
+            <w:r>
+              <w:rPr>
+                <w:b w:val="0"/>
+                <w:i w:val="0"/>
+                <w:lang w:val="fr-FR"/>
+              </w:rPr>
+              <w:t>FormVitesseDefilement</w:t>
+            </w:r>
+            <w:proofErr w:type="spellEnd"/>
+            <w:r>
+              <w:rPr>
+                <w:b w:val="0"/>
+                <w:i w:val="0"/>
+                <w:lang w:val="fr-FR"/>
+              </w:rPr>
+              <w:t xml:space="preserve"> qui permet de personnaliser la vitesse de défilement des images du diaporama selon les besoins de l’utilisateurs </w:t>
+            </w:r>
+          </w:p>
+        </w:tc>
+      </w:tr>
+      <w:tr>
+        <w:tc>
+          <w:tcPr>
+            <w:tcW w:w="2110" w:type="dxa"/>
+          </w:tcPr>
+          <w:p>
+            <w:pPr>
+              <w:pStyle w:val="Titre3"/>
+              <w:numPr>
+                <w:ilvl w:val="0"/>
+                <w:numId w:val="0"/>
+              </w:numPr>
+              <w:rPr>
+                <w:b w:val="0"/>
+                <w:i w:val="0"/>
+                <w:lang w:val="fr-FR"/>
+              </w:rPr>
+            </w:pPr>
+            <w:r>
+              <w:rPr>
+                <w:b w:val="0"/>
+                <w:i w:val="0"/>
+                <w:lang w:val="fr-FR"/>
+              </w:rPr>
+              <w:t>Formvitessedefilement.cpp</w:t>
+            </w:r>
+          </w:p>
+        </w:tc>
+        <w:tc>
+          <w:tcPr>
+            <w:tcW w:w="7180" w:type="dxa"/>
+          </w:tcPr>
+          <w:p>
+            <w:pPr>
+              <w:pStyle w:val="Titre3"/>
+              <w:numPr>
+                <w:ilvl w:val="0"/>
+                <w:numId w:val="0"/>
+              </w:numPr>
+              <w:rPr>
+                <w:b w:val="0"/>
+                <w:i w:val="0"/>
+                <w:lang w:val="fr-FR"/>
+              </w:rPr>
+            </w:pPr>
+            <w:r>
+              <w:rPr>
+                <w:b w:val="0"/>
+                <w:i w:val="0"/>
+                <w:lang w:val="fr-FR"/>
+              </w:rPr>
+              <w:t xml:space="preserve">Corps de la classe </w:t>
+            </w:r>
+            <w:proofErr w:type="spellStart"/>
+            <w:r>
+              <w:rPr>
+                <w:b w:val="0"/>
+                <w:i w:val="0"/>
+                <w:lang w:val="fr-FR"/>
+              </w:rPr>
+              <w:t>forvitessedefilement.h</w:t>
+            </w:r>
+            <w:proofErr w:type="spellEnd"/>
+          </w:p>
+        </w:tc>
+      </w:tr>
+      <w:tr>
+        <w:tc>
+          <w:tcPr>
+            <w:tcW w:w="2110" w:type="dxa"/>
+          </w:tcPr>
+          <w:p>
+            <w:pPr>
+              <w:pStyle w:val="Titre3"/>
+              <w:numPr>
+                <w:ilvl w:val="0"/>
+                <w:numId w:val="0"/>
+              </w:numPr>
+              <w:rPr>
+                <w:b w:val="0"/>
+                <w:i w:val="0"/>
+                <w:lang w:val="fr-FR"/>
+              </w:rPr>
+            </w:pPr>
+            <w:r>
+              <w:rPr>
+                <w:b w:val="0"/>
+                <w:i w:val="0"/>
+                <w:lang w:val="fr-FR"/>
+              </w:rPr>
+              <w:t>main.cpp</w:t>
+            </w:r>
+          </w:p>
+        </w:tc>
+        <w:tc>
+          <w:tcPr>
+            <w:tcW w:w="7180" w:type="dxa"/>
+          </w:tcPr>
+          <w:p>
+            <w:pPr>
+              <w:pStyle w:val="Titre3"/>
+              <w:numPr>
+                <w:ilvl w:val="0"/>
+                <w:numId w:val="0"/>
+              </w:numPr>
+              <w:rPr>
+                <w:b w:val="0"/>
+                <w:i w:val="0"/>
+                <w:lang w:val="fr-FR"/>
+              </w:rPr>
+            </w:pPr>
+            <w:r>
+              <w:rPr>
+                <w:b w:val="0"/>
+                <w:i w:val="0"/>
+                <w:lang w:val="fr-FR"/>
+              </w:rPr>
               <w:t>??</w:t>
             </w:r>
           </w:p>
@@ -18132,51 +19215,460 @@
         </w:numPr>
         <w:ind w:left="768"/>
         <w:rPr>
+          <w:b w:val="0"/>
+          <w:i w:val="0"/>
+        </w:rPr>
+      </w:pPr>
+      <w:r>
+        <w:rPr>
           <w:rFonts w:cs="Times New Roman"/>
           <w:b w:val="0"/>
           <w:bCs w:val="0"/>
-          <w:color w:val="2929FF"/>
-          <w:lang w:val="fr-FR"/>
-        </w:rPr>
-      </w:pPr>
+          <w:i w:val="0"/>
+          <w:lang w:val="fr-FR"/>
+        </w:rPr>
+        <w:t xml:space="preserve">Pour </w:t>
+      </w:r>
+      <w:proofErr w:type="spellStart"/>
       <w:r>
         <w:rPr>
           <w:rFonts w:cs="Times New Roman"/>
           <w:b w:val="0"/>
           <w:bCs w:val="0"/>
-          <w:color w:val="2929FF"/>
-          <w:lang w:val="fr-FR"/>
-        </w:rPr>
-        <w:t xml:space="preserve">Commenter brièvement les choix importants d’implémentation réalisés, </w:t>
-      </w:r>
+          <w:i w:val="0"/>
+          <w:lang w:val="fr-FR"/>
+        </w:rPr>
+        <w:t>formVitesseDefilement</w:t>
+      </w:r>
+      <w:proofErr w:type="spellEnd"/>
       <w:r>
         <w:rPr>
           <w:rFonts w:cs="Times New Roman"/>
+          <w:b w:val="0"/>
           <w:bCs w:val="0"/>
-          <w:color w:val="2929FF"/>
-          <w:lang w:val="fr-FR"/>
-        </w:rPr>
-        <w:t xml:space="preserve">comme par exemple, les </w:t>
+          <w:i w:val="0"/>
+          <w:lang w:val="fr-FR"/>
+        </w:rPr>
+        <w:t xml:space="preserve"> : le signal/slot et la méthode </w:t>
       </w:r>
       <w:proofErr w:type="spellStart"/>
       <w:r>
         <w:rPr>
           <w:rFonts w:cs="Times New Roman"/>
+          <w:b w:val="0"/>
           <w:bCs w:val="0"/>
-          <w:color w:val="2929FF"/>
-          <w:lang w:val="fr-FR"/>
-        </w:rPr>
-        <w:t>signals</w:t>
+          <w:i w:val="0"/>
+          <w:lang w:val="fr-FR"/>
+        </w:rPr>
+        <w:t>demandeAccepter</w:t>
       </w:r>
       <w:proofErr w:type="spellEnd"/>
       <w:r>
         <w:rPr>
           <w:rFonts w:cs="Times New Roman"/>
+          <w:b w:val="0"/>
           <w:bCs w:val="0"/>
-          <w:color w:val="2929FF"/>
-          <w:lang w:val="fr-FR"/>
-        </w:rPr>
-        <w:t>/slots</w:t>
+          <w:i w:val="0"/>
+          <w:lang w:val="fr-FR"/>
+        </w:rPr>
+        <w:t xml:space="preserve"> qui </w:t>
+      </w:r>
+      <w:proofErr w:type="spellStart"/>
+      <w:r>
+        <w:rPr>
+          <w:b w:val="0"/>
+          <w:i w:val="0"/>
+        </w:rPr>
+        <w:t>p</w:t>
+      </w:r>
+      <w:r>
+        <w:rPr>
+          <w:b w:val="0"/>
+          <w:i w:val="0"/>
+        </w:rPr>
+        <w:t>asse</w:t>
+      </w:r>
+      <w:proofErr w:type="spellEnd"/>
+      <w:r>
+        <w:rPr>
+          <w:b w:val="0"/>
+          <w:i w:val="0"/>
+        </w:rPr>
+        <w:t xml:space="preserve"> le </w:t>
+      </w:r>
+      <w:proofErr w:type="spellStart"/>
+      <w:r>
+        <w:rPr>
+          <w:b w:val="0"/>
+          <w:i w:val="0"/>
+        </w:rPr>
+        <w:t>booléen</w:t>
+      </w:r>
+      <w:proofErr w:type="spellEnd"/>
+      <w:r>
+        <w:rPr>
+          <w:b w:val="0"/>
+          <w:i w:val="0"/>
+        </w:rPr>
+        <w:t xml:space="preserve"> </w:t>
+      </w:r>
+      <w:proofErr w:type="spellStart"/>
+      <w:r>
+        <w:rPr>
+          <w:b w:val="0"/>
+          <w:i w:val="0"/>
+        </w:rPr>
+        <w:t>m_accepte</w:t>
+      </w:r>
+      <w:proofErr w:type="spellEnd"/>
+      <w:r>
+        <w:rPr>
+          <w:b w:val="0"/>
+          <w:i w:val="0"/>
+        </w:rPr>
+        <w:t xml:space="preserve"> à true</w:t>
+      </w:r>
+      <w:r>
+        <w:rPr>
+          <w:b w:val="0"/>
+          <w:i w:val="0"/>
+        </w:rPr>
+        <w:t>.</w:t>
+      </w:r>
+    </w:p>
+    <w:p>
+      <w:pPr>
+        <w:pStyle w:val="Titre3"/>
+        <w:numPr>
+          <w:ilvl w:val="0"/>
+          <w:numId w:val="0"/>
+        </w:numPr>
+        <w:ind w:left="768"/>
+        <w:rPr>
+          <w:b w:val="0"/>
+          <w:i w:val="0"/>
+        </w:rPr>
+      </w:pPr>
+      <w:r>
+        <w:rPr>
+          <w:b w:val="0"/>
+          <w:i w:val="0"/>
+        </w:rPr>
+        <w:t xml:space="preserve">Pour la </w:t>
+      </w:r>
+      <w:proofErr w:type="spellStart"/>
+      <w:r>
+        <w:rPr>
+          <w:b w:val="0"/>
+          <w:i w:val="0"/>
+        </w:rPr>
+        <w:t>classe</w:t>
+      </w:r>
+      <w:proofErr w:type="spellEnd"/>
+      <w:r>
+        <w:rPr>
+          <w:b w:val="0"/>
+          <w:i w:val="0"/>
+        </w:rPr>
+        <w:t xml:space="preserve"> </w:t>
+      </w:r>
+      <w:proofErr w:type="spellStart"/>
+      <w:r>
+        <w:rPr>
+          <w:b w:val="0"/>
+          <w:i w:val="0"/>
+        </w:rPr>
+        <w:t>forNumDiapo</w:t>
+      </w:r>
+      <w:proofErr w:type="spellEnd"/>
+      <w:r>
+        <w:rPr>
+          <w:b w:val="0"/>
+          <w:i w:val="0"/>
+        </w:rPr>
+        <w:t xml:space="preserve">: les signal/slots </w:t>
+      </w:r>
+      <w:proofErr w:type="spellStart"/>
+      <w:r>
+        <w:rPr>
+          <w:b w:val="0"/>
+          <w:i w:val="0"/>
+        </w:rPr>
+        <w:t>sont</w:t>
+      </w:r>
+      <w:proofErr w:type="spellEnd"/>
+      <w:r>
+        <w:rPr>
+          <w:b w:val="0"/>
+          <w:i w:val="0"/>
+        </w:rPr>
+        <w:t xml:space="preserve"> les methods:</w:t>
+      </w:r>
+    </w:p>
+    <w:p>
+      <w:pPr>
+        <w:pStyle w:val="Titre3"/>
+        <w:numPr>
+          <w:ilvl w:val="0"/>
+          <w:numId w:val="0"/>
+        </w:numPr>
+        <w:ind w:left="768"/>
+        <w:rPr>
+          <w:b w:val="0"/>
+          <w:i w:val="0"/>
+        </w:rPr>
+      </w:pPr>
+      <w:r>
+        <w:rPr>
+          <w:b w:val="0"/>
+          <w:i w:val="0"/>
+        </w:rPr>
+        <w:tab/>
+        <w:t>-</w:t>
+      </w:r>
+      <w:proofErr w:type="spellStart"/>
+      <w:proofErr w:type="gramStart"/>
+      <w:r>
+        <w:rPr>
+          <w:b w:val="0"/>
+          <w:i w:val="0"/>
+        </w:rPr>
+        <w:t>demandeAccetper</w:t>
+      </w:r>
+      <w:proofErr w:type="spellEnd"/>
+      <w:r>
+        <w:rPr>
+          <w:b w:val="0"/>
+          <w:i w:val="0"/>
+        </w:rPr>
+        <w:t>(</w:t>
+      </w:r>
+      <w:proofErr w:type="gramEnd"/>
+      <w:r>
+        <w:rPr>
+          <w:b w:val="0"/>
+          <w:i w:val="0"/>
+        </w:rPr>
+        <w:t xml:space="preserve">) qui </w:t>
+      </w:r>
+      <w:proofErr w:type="spellStart"/>
+      <w:r>
+        <w:rPr>
+          <w:b w:val="0"/>
+          <w:i w:val="0"/>
+        </w:rPr>
+        <w:t>passe</w:t>
+      </w:r>
+      <w:proofErr w:type="spellEnd"/>
+      <w:r>
+        <w:rPr>
+          <w:b w:val="0"/>
+          <w:i w:val="0"/>
+        </w:rPr>
+        <w:t xml:space="preserve"> le </w:t>
+      </w:r>
+      <w:proofErr w:type="spellStart"/>
+      <w:r>
+        <w:rPr>
+          <w:b w:val="0"/>
+          <w:i w:val="0"/>
+        </w:rPr>
+        <w:t>booléen</w:t>
+      </w:r>
+      <w:proofErr w:type="spellEnd"/>
+      <w:r>
+        <w:rPr>
+          <w:b w:val="0"/>
+          <w:i w:val="0"/>
+        </w:rPr>
+        <w:t xml:space="preserve"> </w:t>
+      </w:r>
+      <w:proofErr w:type="spellStart"/>
+      <w:r>
+        <w:rPr>
+          <w:b w:val="0"/>
+          <w:i w:val="0"/>
+        </w:rPr>
+        <w:t>m_accepter</w:t>
+      </w:r>
+      <w:proofErr w:type="spellEnd"/>
+      <w:r>
+        <w:rPr>
+          <w:b w:val="0"/>
+          <w:i w:val="0"/>
+        </w:rPr>
+        <w:t xml:space="preserve"> à true</w:t>
+      </w:r>
+    </w:p>
+    <w:p>
+      <w:pPr>
+        <w:pStyle w:val="Titre3"/>
+        <w:numPr>
+          <w:ilvl w:val="0"/>
+          <w:numId w:val="0"/>
+        </w:numPr>
+        <w:ind w:left="768"/>
+        <w:rPr>
+          <w:rFonts w:cs="Times New Roman"/>
+          <w:b w:val="0"/>
+          <w:bCs w:val="0"/>
+          <w:i w:val="0"/>
+          <w:lang w:val="fr-FR"/>
+        </w:rPr>
+      </w:pPr>
+      <w:r>
+        <w:rPr>
+          <w:b w:val="0"/>
+          <w:i w:val="0"/>
+        </w:rPr>
+        <w:tab/>
+        <w:t xml:space="preserve">- </w:t>
+      </w:r>
+      <w:proofErr w:type="spellStart"/>
+      <w:proofErr w:type="gramStart"/>
+      <w:r>
+        <w:rPr>
+          <w:b w:val="0"/>
+          <w:i w:val="0"/>
+        </w:rPr>
+        <w:t>majNumDiapo</w:t>
+      </w:r>
+      <w:proofErr w:type="spellEnd"/>
+      <w:r>
+        <w:rPr>
+          <w:b w:val="0"/>
+          <w:i w:val="0"/>
+        </w:rPr>
+        <w:t>(</w:t>
+      </w:r>
+      <w:proofErr w:type="spellStart"/>
+      <w:proofErr w:type="gramEnd"/>
+      <w:r>
+        <w:rPr>
+          <w:b w:val="0"/>
+          <w:i w:val="0"/>
+        </w:rPr>
+        <w:t>int,int</w:t>
+      </w:r>
+      <w:proofErr w:type="spellEnd"/>
+      <w:r>
+        <w:rPr>
+          <w:b w:val="0"/>
+          <w:i w:val="0"/>
+        </w:rPr>
+        <w:t xml:space="preserve">) qui met à </w:t>
+      </w:r>
+      <w:proofErr w:type="spellStart"/>
+      <w:r>
+        <w:rPr>
+          <w:b w:val="0"/>
+          <w:i w:val="0"/>
+        </w:rPr>
+        <w:t>jout</w:t>
+      </w:r>
+      <w:proofErr w:type="spellEnd"/>
+      <w:r>
+        <w:rPr>
+          <w:b w:val="0"/>
+          <w:i w:val="0"/>
+        </w:rPr>
+        <w:t xml:space="preserve"> le </w:t>
+      </w:r>
+      <w:proofErr w:type="spellStart"/>
+      <w:r>
+        <w:rPr>
+          <w:b w:val="0"/>
+          <w:i w:val="0"/>
+        </w:rPr>
+        <w:t>numéro</w:t>
+      </w:r>
+      <w:proofErr w:type="spellEnd"/>
+      <w:r>
+        <w:rPr>
+          <w:b w:val="0"/>
+          <w:i w:val="0"/>
+        </w:rPr>
+        <w:t xml:space="preserve"> de </w:t>
+      </w:r>
+      <w:proofErr w:type="spellStart"/>
+      <w:r>
+        <w:rPr>
+          <w:b w:val="0"/>
+          <w:i w:val="0"/>
+        </w:rPr>
+        <w:t>l’image</w:t>
+      </w:r>
+      <w:proofErr w:type="spellEnd"/>
+      <w:r>
+        <w:rPr>
+          <w:b w:val="0"/>
+          <w:i w:val="0"/>
+        </w:rPr>
+        <w:t xml:space="preserve"> du </w:t>
+      </w:r>
+      <w:proofErr w:type="spellStart"/>
+      <w:r>
+        <w:rPr>
+          <w:b w:val="0"/>
+          <w:i w:val="0"/>
+        </w:rPr>
+        <w:t>diaporama</w:t>
+      </w:r>
+      <w:proofErr w:type="spellEnd"/>
+      <w:r>
+        <w:rPr>
+          <w:b w:val="0"/>
+          <w:i w:val="0"/>
+        </w:rPr>
+        <w:t xml:space="preserve"> et tout </w:t>
+      </w:r>
+      <w:proofErr w:type="spellStart"/>
+      <w:r>
+        <w:rPr>
+          <w:b w:val="0"/>
+          <w:i w:val="0"/>
+        </w:rPr>
+        <w:t>ce</w:t>
+      </w:r>
+      <w:proofErr w:type="spellEnd"/>
+      <w:r>
+        <w:rPr>
+          <w:b w:val="0"/>
+          <w:i w:val="0"/>
+        </w:rPr>
+        <w:t xml:space="preserve"> qui </w:t>
+      </w:r>
+      <w:proofErr w:type="spellStart"/>
+      <w:r>
+        <w:rPr>
+          <w:b w:val="0"/>
+          <w:i w:val="0"/>
+        </w:rPr>
+        <w:t>en</w:t>
+      </w:r>
+      <w:proofErr w:type="spellEnd"/>
+      <w:r>
+        <w:rPr>
+          <w:b w:val="0"/>
+          <w:i w:val="0"/>
+        </w:rPr>
+        <w:t xml:space="preserve"> </w:t>
+      </w:r>
+      <w:proofErr w:type="spellStart"/>
+      <w:r>
+        <w:rPr>
+          <w:b w:val="0"/>
+          <w:i w:val="0"/>
+        </w:rPr>
+        <w:t>découle</w:t>
+      </w:r>
+      <w:proofErr w:type="spellEnd"/>
+      <w:r>
+        <w:rPr>
+          <w:b w:val="0"/>
+          <w:i w:val="0"/>
+        </w:rPr>
+        <w:t xml:space="preserve">. </w:t>
       </w:r>
     </w:p>
     <w:p>
@@ -18601,7 +20093,7 @@
         </w:rPr>
         <w:tab/>
       </w:r>
-      <w:hyperlink r:id="rId21" w:history="1">
+      <w:hyperlink r:id="rId22" w:history="1">
         <w:r>
           <w:rPr>
             <w:rStyle w:val="Lienhypertexte"/>
@@ -19108,7 +20600,7 @@
       </w:r>
     </w:p>
     <w:sectPr>
-      <w:footerReference w:type="default" r:id="rId22"/>
+      <w:footerReference w:type="default" r:id="rId23"/>
       <w:pgSz w:w="11900" w:h="16840"/>
       <w:pgMar w:top="800" w:right="900" w:bottom="1320" w:left="980" w:header="0" w:footer="1134" w:gutter="0"/>
       <w:cols w:space="720"/>
@@ -19312,7 +20804,7 @@
         <w:sz w:val="16"/>
         <w:lang w:val="fr-FR"/>
       </w:rPr>
-      <w:t>1</w:t>
+      <w:t>10</w:t>
     </w:r>
     <w:r>
       <w:rPr>
@@ -19358,7 +20850,7 @@
         <w:sz w:val="16"/>
         <w:lang w:val="fr-FR"/>
       </w:rPr>
-      <w:t>15</w:t>
+      <w:t>17</w:t>
     </w:r>
     <w:r>
       <w:rPr>
@@ -25381,7 +26873,7 @@
 </file>
 
 <file path=customXml/itemProps4.xml><?xml version="1.0" encoding="utf-8"?>
-<ds:datastoreItem xmlns:ds="http://schemas.openxmlformats.org/officeDocument/2006/customXml" ds:itemID="{714B88D6-510F-4684-AFA2-A93D0C2805B9}">
+<ds:datastoreItem xmlns:ds="http://schemas.openxmlformats.org/officeDocument/2006/customXml" ds:itemID="{00AD626F-FD2C-4EA1-8278-F5ECC4DF6DBC}">
   <ds:schemaRefs>
     <ds:schemaRef ds:uri="http://schemas.openxmlformats.org/officeDocument/2006/bibliography"/>
   </ds:schemaRefs>

--- a/diaporama_dossierAnalyseConceptionACompléter.docx
+++ b/diaporama_dossierAnalyseConceptionACompléter.docx
@@ -3444,7 +3444,7 @@
             <v:path o:extrusionok="f" gradientshapeok="t" o:connecttype="rect"/>
             <o:lock v:ext="edit" aspectratio="t"/>
           </v:shapetype>
-          <v:shape id="_x0000_i1025" type="#_x0000_t75" style="width:466pt;height:327pt">
+          <v:shape id="_x0000_i1025" type="#_x0000_t75" style="width:465.6pt;height:327pt">
             <v:imagedata r:id="rId11" o:title="DiagrammeClasseV2"/>
           </v:shape>
         </w:pict>
@@ -8565,7 +8565,7 @@
           <w:lang w:val="fr-FR"/>
         </w:rPr>
         <w:pict w14:anchorId="01F6C73D">
-          <v:shape id="_x0000_i1026" type="#_x0000_t75" style="width:501pt;height:263.5pt">
+          <v:shape id="_x0000_i1026" type="#_x0000_t75" style="width:501pt;height:263.4pt">
             <v:imagedata r:id="rId12" o:title="classeLecteur"/>
           </v:shape>
         </w:pict>
@@ -8699,7 +8699,7 @@
         </w:rPr>
         <w:lastRenderedPageBreak/>
         <w:pict w14:anchorId="6E07BB23">
-          <v:shape id="_x0000_i1027" type="#_x0000_t75" style="width:501.5pt;height:404pt">
+          <v:shape id="_x0000_i1027" type="#_x0000_t75" style="width:501pt;height:404.4pt">
             <v:imagedata r:id="rId13" o:title="resultat_v0_sae201"/>
           </v:shape>
         </w:pict>
@@ -10538,7 +10538,7 @@
           <w:lang w:val="fr-FR"/>
         </w:rPr>
         <w:pict w14:anchorId="72744BA8">
-          <v:shape id="_x0000_i1028" type="#_x0000_t75" style="width:500.5pt;height:78pt">
+          <v:shape id="_x0000_i1028" type="#_x0000_t75" style="width:500.4pt;height:78pt">
             <v:imagedata r:id="rId17" o:title="v1verif"/>
           </v:shape>
         </w:pict>
@@ -10820,7 +10820,7 @@
         </w:rPr>
         <w:lastRenderedPageBreak/>
         <w:pict w14:anchorId="741160EF">
-          <v:shape id="_x0000_i1029" type="#_x0000_t75" style="width:489pt;height:484pt">
+          <v:shape id="_x0000_i1029" type="#_x0000_t75" style="width:489pt;height:483.6pt">
             <v:imagedata r:id="rId18" o:title="DiagrammeClasseV0"/>
           </v:shape>
         </w:pict>
@@ -11034,7 +11034,7 @@
           <w:lang w:val="fr-FR"/>
         </w:rPr>
         <w:pict w14:anchorId="7CD1ADDD">
-          <v:shape id="_x0000_i1037" type="#_x0000_t75" style="width:501pt;height:244pt">
+          <v:shape id="_x0000_i1037" type="#_x0000_t75" style="width:501pt;height:243.6pt">
             <v:imagedata r:id="rId19" o:title="digrammeEtatTransition"/>
           </v:shape>
         </w:pict>
@@ -11686,8 +11686,6 @@
               </w:rPr>
               <w:t>Passe le défilement des images du mode manuel au mode automatique</w:t>
             </w:r>
-            <w:bookmarkStart w:id="3" w:name="_GoBack"/>
-            <w:bookmarkEnd w:id="3"/>
           </w:p>
         </w:tc>
       </w:tr>
@@ -12451,6 +12449,114 @@
                 <w:sz w:val="20"/>
               </w:rPr>
             </w:pPr>
+            <w:proofErr w:type="spellStart"/>
+            <w:r>
+              <w:rPr>
+                <w:rFonts w:ascii="Courier New"/>
+                <w:spacing w:val="-1"/>
+                <w:sz w:val="20"/>
+              </w:rPr>
+              <w:t>Choisir</w:t>
+            </w:r>
+            <w:proofErr w:type="spellEnd"/>
+            <w:r>
+              <w:rPr>
+                <w:rFonts w:ascii="Courier New"/>
+                <w:spacing w:val="-1"/>
+                <w:sz w:val="20"/>
+              </w:rPr>
+              <w:t xml:space="preserve"> </w:t>
+            </w:r>
+            <w:proofErr w:type="spellStart"/>
+            <w:r>
+              <w:rPr>
+                <w:rFonts w:ascii="Courier New"/>
+                <w:spacing w:val="-1"/>
+                <w:sz w:val="20"/>
+              </w:rPr>
+              <w:t>diaporama</w:t>
+            </w:r>
+            <w:proofErr w:type="spellEnd"/>
+            <w:r>
+              <w:rPr>
+                <w:rFonts w:ascii="Courier New"/>
+                <w:spacing w:val="-1"/>
+                <w:sz w:val="20"/>
+              </w:rPr>
+              <w:t xml:space="preserve"> </w:t>
+            </w:r>
+            <w:proofErr w:type="spellStart"/>
+            <w:r>
+              <w:rPr>
+                <w:rFonts w:ascii="Courier New"/>
+                <w:spacing w:val="-1"/>
+                <w:sz w:val="20"/>
+              </w:rPr>
+              <w:t>parmi</w:t>
+            </w:r>
+            <w:proofErr w:type="spellEnd"/>
+            <w:r>
+              <w:rPr>
+                <w:rFonts w:ascii="Courier New"/>
+                <w:spacing w:val="-1"/>
+                <w:sz w:val="20"/>
+              </w:rPr>
+              <w:t xml:space="preserve"> </w:t>
+            </w:r>
+            <w:proofErr w:type="spellStart"/>
+            <w:r>
+              <w:rPr>
+                <w:rFonts w:ascii="Courier New"/>
+                <w:spacing w:val="-1"/>
+                <w:sz w:val="20"/>
+              </w:rPr>
+              <w:t>ceux</w:t>
+            </w:r>
+            <w:proofErr w:type="spellEnd"/>
+            <w:r>
+              <w:rPr>
+                <w:rFonts w:ascii="Courier New"/>
+                <w:spacing w:val="-1"/>
+                <w:sz w:val="20"/>
+              </w:rPr>
+              <w:t xml:space="preserve"> </w:t>
+            </w:r>
+            <w:proofErr w:type="spellStart"/>
+            <w:r>
+              <w:rPr>
+                <w:rFonts w:ascii="Courier New"/>
+                <w:spacing w:val="-1"/>
+                <w:sz w:val="20"/>
+              </w:rPr>
+              <w:t>disponible</w:t>
+            </w:r>
+            <w:proofErr w:type="spellEnd"/>
+            <w:r>
+              <w:rPr>
+                <w:rFonts w:ascii="Courier New"/>
+                <w:spacing w:val="-1"/>
+                <w:sz w:val="20"/>
+              </w:rPr>
+              <w:t xml:space="preserve"> </w:t>
+            </w:r>
+            <w:proofErr w:type="spellStart"/>
+            <w:r>
+              <w:rPr>
+                <w:rFonts w:ascii="Courier New"/>
+                <w:spacing w:val="-1"/>
+                <w:sz w:val="20"/>
+              </w:rPr>
+              <w:t>dans</w:t>
+            </w:r>
+            <w:proofErr w:type="spellEnd"/>
+            <w:r>
+              <w:rPr>
+                <w:rFonts w:ascii="Courier New"/>
+                <w:spacing w:val="-1"/>
+                <w:sz w:val="20"/>
+              </w:rPr>
+              <w:t xml:space="preserve"> la BD</w:t>
+            </w:r>
           </w:p>
         </w:tc>
         <w:tc>
@@ -12475,6 +12581,13 @@
                 <w:lang w:val="fr-FR"/>
               </w:rPr>
             </w:pPr>
+            <w:r>
+              <w:rPr>
+                <w:rFonts w:ascii="Times New Roman" w:eastAsia="Times New Roman" w:hAnsi="Times New Roman" w:cs="Times New Roman"/>
+                <w:lang w:val="fr-FR"/>
+              </w:rPr>
+              <w:t xml:space="preserve">L’utilisateur choisi un diaporama parmi ceux disponible dans la BD </w:t>
+            </w:r>
           </w:p>
         </w:tc>
       </w:tr>
@@ -12508,6 +12621,34 @@
                 <w:sz w:val="20"/>
               </w:rPr>
             </w:pPr>
+            <w:proofErr w:type="spellStart"/>
+            <w:r>
+              <w:rPr>
+                <w:rFonts w:ascii="Courier New"/>
+                <w:spacing w:val="-1"/>
+                <w:sz w:val="20"/>
+              </w:rPr>
+              <w:t>Afficher</w:t>
+            </w:r>
+            <w:proofErr w:type="spellEnd"/>
+            <w:r>
+              <w:rPr>
+                <w:rFonts w:ascii="Courier New"/>
+                <w:spacing w:val="-1"/>
+                <w:sz w:val="20"/>
+              </w:rPr>
+              <w:t xml:space="preserve"> </w:t>
+            </w:r>
+            <w:proofErr w:type="spellStart"/>
+            <w:r>
+              <w:rPr>
+                <w:rFonts w:ascii="Courier New"/>
+                <w:spacing w:val="-1"/>
+                <w:sz w:val="20"/>
+              </w:rPr>
+              <w:t>diaporama</w:t>
+            </w:r>
+            <w:proofErr w:type="spellEnd"/>
           </w:p>
         </w:tc>
         <w:tc>
@@ -12532,6 +12673,377 @@
                 <w:lang w:val="fr-FR"/>
               </w:rPr>
             </w:pPr>
+            <w:r>
+              <w:rPr>
+                <w:rFonts w:ascii="Times New Roman" w:eastAsia="Times New Roman" w:hAnsi="Times New Roman" w:cs="Times New Roman"/>
+                <w:lang w:val="fr-FR"/>
+              </w:rPr>
+              <w:t xml:space="preserve">Affiche le diaporama choisi en mode manuel </w:t>
+            </w:r>
+          </w:p>
+        </w:tc>
+      </w:tr>
+      <w:tr>
+        <w:tblPrEx>
+          <w:tblLook w:val="04A0" w:firstRow="1" w:lastRow="0" w:firstColumn="1" w:lastColumn="0" w:noHBand="0" w:noVBand="1"/>
+        </w:tblPrEx>
+        <w:trPr>
+          <w:trHeight w:hRule="exact" w:val="995"/>
+        </w:trPr>
+        <w:tc>
+          <w:tcPr>
+            <w:tcW w:w="2944" w:type="dxa"/>
+            <w:tcBorders>
+              <w:top w:val="single" w:sz="4" w:space="0" w:color="auto"/>
+              <w:left w:val="single" w:sz="4" w:space="0" w:color="auto"/>
+              <w:bottom w:val="single" w:sz="4" w:space="0" w:color="auto"/>
+              <w:right w:val="single" w:sz="4" w:space="0" w:color="auto"/>
+            </w:tcBorders>
+            <w:vAlign w:val="center"/>
+          </w:tcPr>
+          <w:p>
+            <w:pPr>
+              <w:pStyle w:val="TableParagraph"/>
+              <w:spacing w:before="143"/>
+              <w:ind w:right="1"/>
+              <w:jc w:val="center"/>
+              <w:rPr>
+                <w:rFonts w:ascii="Courier New"/>
+                <w:spacing w:val="-1"/>
+                <w:sz w:val="20"/>
+              </w:rPr>
+            </w:pPr>
+            <w:r>
+              <w:rPr>
+                <w:rFonts w:ascii="Courier New"/>
+                <w:spacing w:val="-1"/>
+                <w:sz w:val="20"/>
+              </w:rPr>
+              <w:t xml:space="preserve">Passer </w:t>
+            </w:r>
+            <w:proofErr w:type="spellStart"/>
+            <w:r>
+              <w:rPr>
+                <w:rFonts w:ascii="Courier New"/>
+                <w:spacing w:val="-1"/>
+                <w:sz w:val="20"/>
+              </w:rPr>
+              <w:t>en</w:t>
+            </w:r>
+            <w:proofErr w:type="spellEnd"/>
+            <w:r>
+              <w:rPr>
+                <w:rFonts w:ascii="Courier New"/>
+                <w:spacing w:val="-1"/>
+                <w:sz w:val="20"/>
+              </w:rPr>
+              <w:t xml:space="preserve"> mode </w:t>
+            </w:r>
+            <w:proofErr w:type="spellStart"/>
+            <w:r>
+              <w:rPr>
+                <w:rFonts w:ascii="Courier New"/>
+                <w:spacing w:val="-1"/>
+                <w:sz w:val="20"/>
+              </w:rPr>
+              <w:t>manuel</w:t>
+            </w:r>
+            <w:proofErr w:type="spellEnd"/>
+          </w:p>
+        </w:tc>
+        <w:tc>
+          <w:tcPr>
+            <w:tcW w:w="6873" w:type="dxa"/>
+            <w:gridSpan w:val="2"/>
+            <w:tcBorders>
+              <w:top w:val="single" w:sz="4" w:space="0" w:color="auto"/>
+              <w:left w:val="single" w:sz="4" w:space="0" w:color="auto"/>
+              <w:bottom w:val="single" w:sz="4" w:space="0" w:color="auto"/>
+              <w:right w:val="single" w:sz="4" w:space="0" w:color="auto"/>
+            </w:tcBorders>
+            <w:vAlign w:val="center"/>
+          </w:tcPr>
+          <w:p>
+            <w:pPr>
+              <w:pStyle w:val="TableParagraph"/>
+              <w:spacing w:before="1" w:line="252" w:lineRule="exact"/>
+              <w:ind w:left="63" w:right="139"/>
+              <w:rPr>
+                <w:rFonts w:ascii="Times New Roman" w:eastAsia="Times New Roman" w:hAnsi="Times New Roman" w:cs="Times New Roman"/>
+                <w:lang w:val="fr-FR"/>
+              </w:rPr>
+            </w:pPr>
+            <w:r>
+              <w:rPr>
+                <w:rFonts w:ascii="Times New Roman" w:eastAsia="Times New Roman" w:hAnsi="Times New Roman" w:cs="Times New Roman"/>
+                <w:lang w:val="fr-FR"/>
+              </w:rPr>
+              <w:t>Permet de passer l’affichage du diaporama du mode automatique en mode manuel</w:t>
+            </w:r>
+          </w:p>
+        </w:tc>
+      </w:tr>
+      <w:tr>
+        <w:tblPrEx>
+          <w:tblLook w:val="04A0" w:firstRow="1" w:lastRow="0" w:firstColumn="1" w:lastColumn="0" w:noHBand="0" w:noVBand="1"/>
+        </w:tblPrEx>
+        <w:trPr>
+          <w:trHeight w:hRule="exact" w:val="995"/>
+        </w:trPr>
+        <w:tc>
+          <w:tcPr>
+            <w:tcW w:w="2944" w:type="dxa"/>
+            <w:tcBorders>
+              <w:top w:val="single" w:sz="4" w:space="0" w:color="auto"/>
+              <w:left w:val="single" w:sz="4" w:space="0" w:color="auto"/>
+              <w:bottom w:val="single" w:sz="4" w:space="0" w:color="auto"/>
+              <w:right w:val="single" w:sz="4" w:space="0" w:color="auto"/>
+            </w:tcBorders>
+            <w:vAlign w:val="center"/>
+          </w:tcPr>
+          <w:p>
+            <w:pPr>
+              <w:pStyle w:val="TableParagraph"/>
+              <w:spacing w:before="143"/>
+              <w:ind w:right="1"/>
+              <w:jc w:val="center"/>
+              <w:rPr>
+                <w:rFonts w:ascii="Courier New"/>
+                <w:spacing w:val="-1"/>
+                <w:sz w:val="20"/>
+              </w:rPr>
+            </w:pPr>
+            <w:r>
+              <w:rPr>
+                <w:rFonts w:ascii="Courier New"/>
+                <w:spacing w:val="-1"/>
+                <w:sz w:val="20"/>
+              </w:rPr>
+              <w:t xml:space="preserve">Passer </w:t>
+            </w:r>
+            <w:proofErr w:type="spellStart"/>
+            <w:r>
+              <w:rPr>
+                <w:rFonts w:ascii="Courier New"/>
+                <w:spacing w:val="-1"/>
+                <w:sz w:val="20"/>
+              </w:rPr>
+              <w:t>en</w:t>
+            </w:r>
+            <w:proofErr w:type="spellEnd"/>
+            <w:r>
+              <w:rPr>
+                <w:rFonts w:ascii="Courier New"/>
+                <w:spacing w:val="-1"/>
+                <w:sz w:val="20"/>
+              </w:rPr>
+              <w:t xml:space="preserve"> mode </w:t>
+            </w:r>
+            <w:proofErr w:type="spellStart"/>
+            <w:r>
+              <w:rPr>
+                <w:rFonts w:ascii="Courier New"/>
+                <w:spacing w:val="-1"/>
+                <w:sz w:val="20"/>
+              </w:rPr>
+              <w:t>automatique</w:t>
+            </w:r>
+            <w:proofErr w:type="spellEnd"/>
+          </w:p>
+        </w:tc>
+        <w:tc>
+          <w:tcPr>
+            <w:tcW w:w="6873" w:type="dxa"/>
+            <w:gridSpan w:val="2"/>
+            <w:tcBorders>
+              <w:top w:val="single" w:sz="4" w:space="0" w:color="auto"/>
+              <w:left w:val="single" w:sz="4" w:space="0" w:color="auto"/>
+              <w:bottom w:val="single" w:sz="4" w:space="0" w:color="auto"/>
+              <w:right w:val="single" w:sz="4" w:space="0" w:color="auto"/>
+            </w:tcBorders>
+            <w:vAlign w:val="center"/>
+          </w:tcPr>
+          <w:p>
+            <w:pPr>
+              <w:pStyle w:val="TableParagraph"/>
+              <w:spacing w:before="1" w:line="252" w:lineRule="exact"/>
+              <w:ind w:left="63" w:right="139"/>
+              <w:rPr>
+                <w:rFonts w:ascii="Times New Roman" w:eastAsia="Times New Roman" w:hAnsi="Times New Roman" w:cs="Times New Roman"/>
+                <w:lang w:val="fr-FR"/>
+              </w:rPr>
+            </w:pPr>
+            <w:r>
+              <w:rPr>
+                <w:rFonts w:ascii="Times New Roman" w:eastAsia="Times New Roman" w:hAnsi="Times New Roman" w:cs="Times New Roman"/>
+                <w:lang w:val="fr-FR"/>
+              </w:rPr>
+              <w:t>Permet de passer l’affichage du diaporama du mode manuel au mode automatique</w:t>
+            </w:r>
+          </w:p>
+        </w:tc>
+      </w:tr>
+      <w:tr>
+        <w:tblPrEx>
+          <w:tblLook w:val="04A0" w:firstRow="1" w:lastRow="0" w:firstColumn="1" w:lastColumn="0" w:noHBand="0" w:noVBand="1"/>
+        </w:tblPrEx>
+        <w:trPr>
+          <w:trHeight w:hRule="exact" w:val="995"/>
+        </w:trPr>
+        <w:tc>
+          <w:tcPr>
+            <w:tcW w:w="2944" w:type="dxa"/>
+            <w:tcBorders>
+              <w:top w:val="single" w:sz="4" w:space="0" w:color="auto"/>
+              <w:left w:val="single" w:sz="4" w:space="0" w:color="auto"/>
+              <w:bottom w:val="single" w:sz="4" w:space="0" w:color="auto"/>
+              <w:right w:val="single" w:sz="4" w:space="0" w:color="auto"/>
+            </w:tcBorders>
+            <w:vAlign w:val="center"/>
+          </w:tcPr>
+          <w:p>
+            <w:pPr>
+              <w:pStyle w:val="TableParagraph"/>
+              <w:spacing w:before="143"/>
+              <w:ind w:right="1"/>
+              <w:jc w:val="center"/>
+              <w:rPr>
+                <w:rFonts w:ascii="Courier New"/>
+                <w:spacing w:val="-1"/>
+                <w:sz w:val="20"/>
+              </w:rPr>
+            </w:pPr>
+            <w:r>
+              <w:rPr>
+                <w:rFonts w:ascii="Courier New"/>
+                <w:spacing w:val="-1"/>
+                <w:sz w:val="20"/>
+              </w:rPr>
+              <w:t xml:space="preserve">Modifier la </w:t>
+            </w:r>
+            <w:proofErr w:type="spellStart"/>
+            <w:r>
+              <w:rPr>
+                <w:rFonts w:ascii="Courier New"/>
+                <w:spacing w:val="-1"/>
+                <w:sz w:val="20"/>
+              </w:rPr>
+              <w:t>vitesse</w:t>
+            </w:r>
+            <w:proofErr w:type="spellEnd"/>
+          </w:p>
+        </w:tc>
+        <w:tc>
+          <w:tcPr>
+            <w:tcW w:w="6873" w:type="dxa"/>
+            <w:gridSpan w:val="2"/>
+            <w:tcBorders>
+              <w:top w:val="single" w:sz="4" w:space="0" w:color="auto"/>
+              <w:left w:val="single" w:sz="4" w:space="0" w:color="auto"/>
+              <w:bottom w:val="single" w:sz="4" w:space="0" w:color="auto"/>
+              <w:right w:val="single" w:sz="4" w:space="0" w:color="auto"/>
+            </w:tcBorders>
+            <w:vAlign w:val="center"/>
+          </w:tcPr>
+          <w:p>
+            <w:pPr>
+              <w:pStyle w:val="TableParagraph"/>
+              <w:spacing w:before="1" w:line="252" w:lineRule="exact"/>
+              <w:ind w:left="63" w:right="139"/>
+              <w:rPr>
+                <w:rFonts w:ascii="Times New Roman" w:eastAsia="Times New Roman" w:hAnsi="Times New Roman" w:cs="Times New Roman"/>
+                <w:lang w:val="fr-FR"/>
+              </w:rPr>
+            </w:pPr>
+            <w:r>
+              <w:rPr>
+                <w:rFonts w:ascii="Times New Roman" w:eastAsia="Times New Roman" w:hAnsi="Times New Roman" w:cs="Times New Roman"/>
+                <w:lang w:val="fr-FR"/>
+              </w:rPr>
+              <w:t>Permet de modifier la vitesse de défilement des images selon le choix entrer par l’utilisateur</w:t>
+            </w:r>
+          </w:p>
+        </w:tc>
+      </w:tr>
+      <w:tr>
+        <w:tblPrEx>
+          <w:tblLook w:val="04A0" w:firstRow="1" w:lastRow="0" w:firstColumn="1" w:lastColumn="0" w:noHBand="0" w:noVBand="1"/>
+        </w:tblPrEx>
+        <w:trPr>
+          <w:trHeight w:hRule="exact" w:val="995"/>
+        </w:trPr>
+        <w:tc>
+          <w:tcPr>
+            <w:tcW w:w="2944" w:type="dxa"/>
+            <w:tcBorders>
+              <w:top w:val="single" w:sz="4" w:space="0" w:color="auto"/>
+              <w:left w:val="single" w:sz="4" w:space="0" w:color="auto"/>
+              <w:bottom w:val="single" w:sz="4" w:space="0" w:color="auto"/>
+              <w:right w:val="single" w:sz="4" w:space="0" w:color="auto"/>
+            </w:tcBorders>
+            <w:vAlign w:val="center"/>
+          </w:tcPr>
+          <w:p>
+            <w:pPr>
+              <w:pStyle w:val="TableParagraph"/>
+              <w:spacing w:before="143"/>
+              <w:ind w:right="1"/>
+              <w:jc w:val="center"/>
+              <w:rPr>
+                <w:rFonts w:ascii="Courier New"/>
+                <w:spacing w:val="-1"/>
+                <w:sz w:val="20"/>
+              </w:rPr>
+            </w:pPr>
+            <w:r>
+              <w:rPr>
+                <w:rFonts w:ascii="Courier New"/>
+                <w:spacing w:val="-1"/>
+                <w:sz w:val="20"/>
+              </w:rPr>
+              <w:t xml:space="preserve">Changer de </w:t>
+            </w:r>
+            <w:proofErr w:type="spellStart"/>
+            <w:r>
+              <w:rPr>
+                <w:rFonts w:ascii="Courier New"/>
+                <w:spacing w:val="-1"/>
+                <w:sz w:val="20"/>
+              </w:rPr>
+              <w:t>diaporama</w:t>
+            </w:r>
+            <w:proofErr w:type="spellEnd"/>
+          </w:p>
+        </w:tc>
+        <w:tc>
+          <w:tcPr>
+            <w:tcW w:w="6873" w:type="dxa"/>
+            <w:gridSpan w:val="2"/>
+            <w:tcBorders>
+              <w:top w:val="single" w:sz="4" w:space="0" w:color="auto"/>
+              <w:left w:val="single" w:sz="4" w:space="0" w:color="auto"/>
+              <w:bottom w:val="single" w:sz="4" w:space="0" w:color="auto"/>
+              <w:right w:val="single" w:sz="4" w:space="0" w:color="auto"/>
+            </w:tcBorders>
+            <w:vAlign w:val="center"/>
+          </w:tcPr>
+          <w:p>
+            <w:pPr>
+              <w:pStyle w:val="TableParagraph"/>
+              <w:spacing w:before="1" w:line="252" w:lineRule="exact"/>
+              <w:ind w:left="63" w:right="139"/>
+              <w:rPr>
+                <w:rFonts w:ascii="Times New Roman" w:eastAsia="Times New Roman" w:hAnsi="Times New Roman" w:cs="Times New Roman"/>
+                <w:lang w:val="fr-FR"/>
+              </w:rPr>
+            </w:pPr>
+            <w:r>
+              <w:rPr>
+                <w:rFonts w:ascii="Times New Roman" w:eastAsia="Times New Roman" w:hAnsi="Times New Roman" w:cs="Times New Roman"/>
+                <w:lang w:val="fr-FR"/>
+              </w:rPr>
+              <w:t xml:space="preserve">Permet à l’utilisateur de changer de diaporama parmi ceux présent dans la BD </w:t>
+            </w:r>
           </w:p>
         </w:tc>
       </w:tr>
@@ -12592,7 +13104,15 @@
         <w:rPr>
           <w:lang w:val="fr-FR"/>
         </w:rPr>
-        <w:t>Actions à réaliser lors des changements d’état</w:t>
+        <w:t>Ac</w:t>
+      </w:r>
+      <w:bookmarkStart w:id="3" w:name="_GoBack"/>
+      <w:bookmarkEnd w:id="3"/>
+      <w:r>
+        <w:rPr>
+          <w:lang w:val="fr-FR"/>
+        </w:rPr>
+        <w:t>tions à réaliser lors des changements d’état</w:t>
       </w:r>
       <w:r>
         <w:rPr>
@@ -12600,17 +13120,6 @@
         </w:rPr>
         <w:t xml:space="preserve"> – lecteur de diaporamas v2</w:t>
       </w:r>
-    </w:p>
-    <w:p>
-      <w:pPr>
-        <w:rPr>
-          <w:rFonts w:ascii="Times New Roman" w:eastAsia="Times New Roman" w:hAnsi="Times New Roman"/>
-          <w:b/>
-          <w:bCs/>
-          <w:i/>
-          <w:lang w:val="fr-FR"/>
-        </w:rPr>
-      </w:pPr>
       <w:r>
         <w:rPr>
           <w:lang w:val="fr-FR"/>
@@ -14891,7 +15400,7 @@
           <w:lang w:val="fr-FR"/>
         </w:rPr>
         <w:pict w14:anchorId="70F8A070">
-          <v:shape id="_x0000_i1030" type="#_x0000_t75" style="width:500.5pt;height:81.5pt">
+          <v:shape id="_x0000_i1030" type="#_x0000_t75" style="width:500.4pt;height:81.6pt">
             <v:imagedata r:id="rId20" o:title="connect"/>
           </v:shape>
         </w:pict>
@@ -15019,7 +15528,7 @@
         </w:rPr>
         <w:lastRenderedPageBreak/>
         <w:pict w14:anchorId="633F26A6">
-          <v:shape id="_x0000_i1031" type="#_x0000_t75" style="width:501pt;height:113pt">
+          <v:shape id="_x0000_i1031" type="#_x0000_t75" style="width:501pt;height:112.8pt">
             <v:imagedata r:id="rId21" o:title="testV2"/>
           </v:shape>
         </w:pict>
@@ -16708,23 +17217,6 @@
     </w:p>
     <w:p>
       <w:pPr>
-        <w:rPr>
-          <w:rFonts w:ascii="Times New Roman" w:eastAsia="Times New Roman" w:hAnsi="Times New Roman"/>
-          <w:b/>
-          <w:bCs/>
-          <w:i/>
-          <w:lang w:val="fr-FR"/>
-        </w:rPr>
-      </w:pPr>
-      <w:r>
-        <w:rPr>
-          <w:lang w:val="fr-FR"/>
-        </w:rPr>
-        <w:br w:type="page"/>
-      </w:r>
-    </w:p>
-    <w:p>
-      <w:pPr>
         <w:pStyle w:val="Titre3"/>
         <w:numPr>
           <w:ilvl w:val="1"/>
@@ -16738,7 +17230,6 @@
         <w:rPr>
           <w:lang w:val="fr-FR"/>
         </w:rPr>
-        <w:lastRenderedPageBreak/>
         <w:t xml:space="preserve">Table </w:t>
       </w:r>
       <w:proofErr w:type="spellStart"/>
@@ -16753,30 +17244,16 @@
         <w:rPr>
           <w:lang w:val="fr-FR"/>
         </w:rPr>
-        <w:t xml:space="preserve"> (v</w:t>
-      </w:r>
-      <w:r>
-        <w:rPr>
-          <w:lang w:val="fr-FR"/>
-        </w:rPr>
-        <w:t>5</w:t>
-      </w:r>
-      <w:r>
-        <w:rPr>
-          <w:lang w:val="fr-FR"/>
-        </w:rPr>
-        <w:t>)</w:t>
-      </w:r>
-    </w:p>
-    <w:p>
-      <w:pPr>
-        <w:tabs>
-          <w:tab w:val="left" w:pos="640"/>
-        </w:tabs>
-        <w:spacing w:before="120" w:line="262" w:lineRule="exact"/>
-        <w:ind w:left="641" w:right="272"/>
-        <w:rPr>
-          <w:rFonts w:ascii="Times New Roman" w:eastAsia="Times New Roman" w:hAnsi="Times New Roman" w:cs="Times New Roman"/>
+        <w:t xml:space="preserve"> (v5)</w:t>
+      </w:r>
+    </w:p>
+    <w:p>
+      <w:pPr>
+        <w:pStyle w:val="Lgende"/>
+        <w:spacing w:before="120"/>
+        <w:ind w:left="425"/>
+        <w:rPr>
+          <w:color w:val="auto"/>
           <w:lang w:val="fr-FR"/>
         </w:rPr>
       </w:pPr>
@@ -16784,6 +17261,10 @@
         <w:rPr>
           <w:rFonts w:ascii="Times New Roman" w:hAnsi="Times New Roman"/>
           <w:b/>
+          <w:i w:val="0"/>
+          <w:color w:val="auto"/>
+          <w:sz w:val="22"/>
+          <w:szCs w:val="22"/>
           <w:lang w:val="fr-FR"/>
         </w:rPr>
         <w:t xml:space="preserve">Correspondance </w:t>
@@ -16791,7 +17272,11 @@
       <w:r>
         <w:rPr>
           <w:rFonts w:ascii="Times New Roman" w:hAnsi="Times New Roman"/>
+          <w:i w:val="0"/>
+          <w:color w:val="auto"/>
           <w:spacing w:val="-1"/>
+          <w:sz w:val="22"/>
+          <w:szCs w:val="22"/>
           <w:lang w:val="fr-FR"/>
         </w:rPr>
         <w:t>matricielle</w:t>
@@ -16799,7 +17284,11 @@
       <w:r>
         <w:rPr>
           <w:rFonts w:ascii="Times New Roman" w:hAnsi="Times New Roman"/>
+          <w:i w:val="0"/>
+          <w:color w:val="auto"/>
           <w:spacing w:val="-7"/>
+          <w:sz w:val="22"/>
+          <w:szCs w:val="22"/>
           <w:lang w:val="fr-FR"/>
         </w:rPr>
         <w:t xml:space="preserve"> </w:t>
@@ -16807,6 +17296,10 @@
       <w:r>
         <w:rPr>
           <w:rFonts w:ascii="Times New Roman" w:hAnsi="Times New Roman"/>
+          <w:i w:val="0"/>
+          <w:color w:val="auto"/>
+          <w:sz w:val="22"/>
+          <w:szCs w:val="22"/>
           <w:lang w:val="fr-FR"/>
         </w:rPr>
         <w:t>du</w:t>
@@ -16814,7 +17307,11 @@
       <w:r>
         <w:rPr>
           <w:rFonts w:ascii="Times New Roman" w:hAnsi="Times New Roman"/>
+          <w:i w:val="0"/>
+          <w:color w:val="auto"/>
           <w:spacing w:val="-7"/>
+          <w:sz w:val="22"/>
+          <w:szCs w:val="22"/>
           <w:lang w:val="fr-FR"/>
         </w:rPr>
         <w:t xml:space="preserve"> </w:t>
@@ -16822,6 +17319,10 @@
       <w:r>
         <w:rPr>
           <w:rFonts w:ascii="Times New Roman" w:hAnsi="Times New Roman"/>
+          <w:i w:val="0"/>
+          <w:color w:val="auto"/>
+          <w:sz w:val="22"/>
+          <w:szCs w:val="22"/>
           <w:lang w:val="fr-FR"/>
         </w:rPr>
         <w:t>diagramme</w:t>
@@ -16829,7 +17330,11 @@
       <w:r>
         <w:rPr>
           <w:rFonts w:ascii="Times New Roman" w:hAnsi="Times New Roman"/>
+          <w:i w:val="0"/>
+          <w:color w:val="auto"/>
           <w:spacing w:val="-7"/>
+          <w:sz w:val="22"/>
+          <w:szCs w:val="22"/>
           <w:lang w:val="fr-FR"/>
         </w:rPr>
         <w:t xml:space="preserve"> </w:t>
@@ -16837,7 +17342,11 @@
       <w:r>
         <w:rPr>
           <w:rFonts w:ascii="Times New Roman" w:hAnsi="Times New Roman"/>
+          <w:i w:val="0"/>
+          <w:color w:val="auto"/>
           <w:spacing w:val="-1"/>
+          <w:sz w:val="22"/>
+          <w:szCs w:val="22"/>
           <w:lang w:val="fr-FR"/>
         </w:rPr>
         <w:t>états-transitions</w:t>
@@ -16845,8 +17354,12 @@
       <w:r>
         <w:rPr>
           <w:rFonts w:ascii="Times New Roman" w:hAnsi="Times New Roman"/>
+          <w:i w:val="0"/>
+          <w:color w:val="auto"/>
           <w:spacing w:val="49"/>
           <w:w w:val="99"/>
+          <w:sz w:val="22"/>
+          <w:szCs w:val="22"/>
           <w:lang w:val="fr-FR"/>
         </w:rPr>
         <w:t xml:space="preserve"> </w:t>
@@ -16854,28 +17367,30 @@
       <w:r>
         <w:rPr>
           <w:rFonts w:ascii="Times New Roman" w:hAnsi="Times New Roman"/>
-          <w:lang w:val="fr-FR"/>
-        </w:rPr>
-        <w:t>d</w:t>
+          <w:i w:val="0"/>
+          <w:color w:val="auto"/>
+          <w:sz w:val="22"/>
+          <w:szCs w:val="22"/>
+          <w:lang w:val="fr-FR"/>
+        </w:rPr>
+        <w:t>de l’application</w:t>
       </w:r>
       <w:r>
         <w:rPr>
           <w:rFonts w:ascii="Times New Roman" w:hAnsi="Times New Roman"/>
-          <w:lang w:val="fr-FR"/>
-        </w:rPr>
-        <w:t>e l’application</w:t>
+          <w:i w:val="0"/>
+          <w:color w:val="auto"/>
+          <w:spacing w:val="-3"/>
+          <w:sz w:val="28"/>
+          <w:szCs w:val="28"/>
+          <w:lang w:val="fr-FR"/>
+        </w:rPr>
+        <w:t xml:space="preserve"> </w:t>
       </w:r>
       <w:r>
         <w:rPr>
           <w:rFonts w:ascii="Times New Roman" w:hAnsi="Times New Roman"/>
-          <w:spacing w:val="-3"/>
-          <w:lang w:val="fr-FR"/>
-        </w:rPr>
-        <w:t xml:space="preserve"> </w:t>
-      </w:r>
-      <w:r>
-        <w:rPr>
-          <w:rFonts w:ascii="Times New Roman" w:hAnsi="Times New Roman"/>
+          <w:color w:val="auto"/>
           <w:lang w:val="fr-FR"/>
         </w:rPr>
         <w:t>:</w:t>
@@ -19055,6 +19570,7 @@
                 <w:i w:val="0"/>
                 <w:lang w:val="fr-FR"/>
               </w:rPr>
+              <w:lastRenderedPageBreak/>
               <w:t>Formvitessedefilement.cpp</w:t>
             </w:r>
           </w:p>
@@ -20804,7 +21320,7 @@
         <w:sz w:val="16"/>
         <w:lang w:val="fr-FR"/>
       </w:rPr>
-      <w:t>10</w:t>
+      <w:t>14</w:t>
     </w:r>
     <w:r>
       <w:rPr>
@@ -20850,7 +21366,7 @@
         <w:sz w:val="16"/>
         <w:lang w:val="fr-FR"/>
       </w:rPr>
-      <w:t>17</w:t>
+      <w:t>16</w:t>
     </w:r>
     <w:r>
       <w:rPr>
@@ -26873,7 +27389,7 @@
 </file>
 
 <file path=customXml/itemProps4.xml><?xml version="1.0" encoding="utf-8"?>
-<ds:datastoreItem xmlns:ds="http://schemas.openxmlformats.org/officeDocument/2006/customXml" ds:itemID="{00AD626F-FD2C-4EA1-8278-F5ECC4DF6DBC}">
+<ds:datastoreItem xmlns:ds="http://schemas.openxmlformats.org/officeDocument/2006/customXml" ds:itemID="{00EECE52-BD9F-41C6-AD66-A5B046161F18}">
   <ds:schemaRefs>
     <ds:schemaRef ds:uri="http://schemas.openxmlformats.org/officeDocument/2006/bibliography"/>
   </ds:schemaRefs>

--- a/diaporama_dossierAnalyseConceptionACompléter.docx
+++ b/diaporama_dossierAnalyseConceptionACompléter.docx
@@ -748,6 +748,191 @@
     </w:p>
     <w:p>
       <w:pPr>
+        <w:spacing w:before="4"/>
+        <w:rPr>
+          <w:rFonts w:ascii="Times New Roman" w:eastAsia="Times New Roman" w:hAnsi="Times New Roman" w:cs="Times New Roman"/>
+          <w:color w:val="FF0000"/>
+        </w:rPr>
+      </w:pPr>
+      <w:proofErr w:type="spellStart"/>
+      <w:r>
+        <w:rPr>
+          <w:rFonts w:ascii="Times New Roman" w:eastAsia="Times New Roman" w:hAnsi="Times New Roman" w:cs="Times New Roman"/>
+          <w:color w:val="FF0000"/>
+        </w:rPr>
+        <w:t>Lors</w:t>
+      </w:r>
+      <w:proofErr w:type="spellEnd"/>
+      <w:r>
+        <w:rPr>
+          <w:rFonts w:ascii="Times New Roman" w:eastAsia="Times New Roman" w:hAnsi="Times New Roman" w:cs="Times New Roman"/>
+          <w:color w:val="FF0000"/>
+        </w:rPr>
+        <w:t xml:space="preserve"> de </w:t>
+      </w:r>
+      <w:proofErr w:type="spellStart"/>
+      <w:r>
+        <w:rPr>
+          <w:rFonts w:ascii="Times New Roman" w:eastAsia="Times New Roman" w:hAnsi="Times New Roman" w:cs="Times New Roman"/>
+          <w:color w:val="FF0000"/>
+        </w:rPr>
+        <w:t>l’avancement</w:t>
+      </w:r>
+      <w:proofErr w:type="spellEnd"/>
+      <w:r>
+        <w:rPr>
+          <w:rFonts w:ascii="Times New Roman" w:eastAsia="Times New Roman" w:hAnsi="Times New Roman" w:cs="Times New Roman"/>
+          <w:color w:val="FF0000"/>
+        </w:rPr>
+        <w:t xml:space="preserve"> du </w:t>
+      </w:r>
+      <w:proofErr w:type="spellStart"/>
+      <w:r>
+        <w:rPr>
+          <w:rFonts w:ascii="Times New Roman" w:eastAsia="Times New Roman" w:hAnsi="Times New Roman" w:cs="Times New Roman"/>
+          <w:color w:val="FF0000"/>
+        </w:rPr>
+        <w:t>projet</w:t>
+      </w:r>
+      <w:proofErr w:type="spellEnd"/>
+      <w:r>
+        <w:rPr>
+          <w:rFonts w:ascii="Times New Roman" w:eastAsia="Times New Roman" w:hAnsi="Times New Roman" w:cs="Times New Roman"/>
+          <w:color w:val="FF0000"/>
+        </w:rPr>
+        <w:t xml:space="preserve">, nous </w:t>
+      </w:r>
+      <w:proofErr w:type="spellStart"/>
+      <w:r>
+        <w:rPr>
+          <w:rFonts w:ascii="Times New Roman" w:eastAsia="Times New Roman" w:hAnsi="Times New Roman" w:cs="Times New Roman"/>
+          <w:color w:val="FF0000"/>
+        </w:rPr>
+        <w:t>avons</w:t>
+      </w:r>
+      <w:proofErr w:type="spellEnd"/>
+      <w:r>
+        <w:rPr>
+          <w:rFonts w:ascii="Times New Roman" w:eastAsia="Times New Roman" w:hAnsi="Times New Roman" w:cs="Times New Roman"/>
+          <w:color w:val="FF0000"/>
+        </w:rPr>
+        <w:t xml:space="preserve"> </w:t>
+      </w:r>
+      <w:proofErr w:type="spellStart"/>
+      <w:r>
+        <w:rPr>
+          <w:rFonts w:ascii="Times New Roman" w:eastAsia="Times New Roman" w:hAnsi="Times New Roman" w:cs="Times New Roman"/>
+          <w:color w:val="FF0000"/>
+        </w:rPr>
+        <w:t>dupliqué</w:t>
+      </w:r>
+      <w:proofErr w:type="spellEnd"/>
+      <w:r>
+        <w:rPr>
+          <w:rFonts w:ascii="Times New Roman" w:eastAsia="Times New Roman" w:hAnsi="Times New Roman" w:cs="Times New Roman"/>
+          <w:color w:val="FF0000"/>
+        </w:rPr>
+        <w:t xml:space="preserve"> </w:t>
+      </w:r>
+      <w:proofErr w:type="spellStart"/>
+      <w:r>
+        <w:rPr>
+          <w:rFonts w:ascii="Times New Roman" w:eastAsia="Times New Roman" w:hAnsi="Times New Roman" w:cs="Times New Roman"/>
+          <w:color w:val="FF0000"/>
+        </w:rPr>
+        <w:t>chacune</w:t>
+      </w:r>
+      <w:proofErr w:type="spellEnd"/>
+      <w:r>
+        <w:rPr>
+          <w:rFonts w:ascii="Times New Roman" w:eastAsia="Times New Roman" w:hAnsi="Times New Roman" w:cs="Times New Roman"/>
+          <w:color w:val="FF0000"/>
+        </w:rPr>
+        <w:t xml:space="preserve"> des versions. De </w:t>
+      </w:r>
+      <w:proofErr w:type="spellStart"/>
+      <w:r>
+        <w:rPr>
+          <w:rFonts w:ascii="Times New Roman" w:eastAsia="Times New Roman" w:hAnsi="Times New Roman" w:cs="Times New Roman"/>
+          <w:color w:val="FF0000"/>
+        </w:rPr>
+        <w:t>ce</w:t>
+      </w:r>
+      <w:proofErr w:type="spellEnd"/>
+      <w:r>
+        <w:rPr>
+          <w:rFonts w:ascii="Times New Roman" w:eastAsia="Times New Roman" w:hAnsi="Times New Roman" w:cs="Times New Roman"/>
+          <w:color w:val="FF0000"/>
+        </w:rPr>
+        <w:t xml:space="preserve"> </w:t>
+      </w:r>
+      <w:proofErr w:type="spellStart"/>
+      <w:r>
+        <w:rPr>
+          <w:rFonts w:ascii="Times New Roman" w:eastAsia="Times New Roman" w:hAnsi="Times New Roman" w:cs="Times New Roman"/>
+          <w:color w:val="FF0000"/>
+        </w:rPr>
+        <w:t>fait</w:t>
+      </w:r>
+      <w:proofErr w:type="spellEnd"/>
+      <w:r>
+        <w:rPr>
+          <w:rFonts w:ascii="Times New Roman" w:eastAsia="Times New Roman" w:hAnsi="Times New Roman" w:cs="Times New Roman"/>
+          <w:color w:val="FF0000"/>
+        </w:rPr>
+        <w:t xml:space="preserve">, le </w:t>
+      </w:r>
+      <w:proofErr w:type="spellStart"/>
+      <w:r>
+        <w:rPr>
+          <w:rFonts w:ascii="Times New Roman" w:eastAsia="Times New Roman" w:hAnsi="Times New Roman" w:cs="Times New Roman"/>
+          <w:color w:val="FF0000"/>
+        </w:rPr>
+        <w:t>fichier</w:t>
+      </w:r>
+      <w:proofErr w:type="spellEnd"/>
+      <w:r>
+        <w:rPr>
+          <w:rFonts w:ascii="Times New Roman" w:eastAsia="Times New Roman" w:hAnsi="Times New Roman" w:cs="Times New Roman"/>
+          <w:color w:val="FF0000"/>
+        </w:rPr>
+        <w:t xml:space="preserve"> .pro </w:t>
+      </w:r>
+      <w:proofErr w:type="spellStart"/>
+      <w:r>
+        <w:rPr>
+          <w:rFonts w:ascii="Times New Roman" w:eastAsia="Times New Roman" w:hAnsi="Times New Roman" w:cs="Times New Roman"/>
+          <w:color w:val="FF0000"/>
+        </w:rPr>
+        <w:t>s’appelle</w:t>
+      </w:r>
+      <w:proofErr w:type="spellEnd"/>
+      <w:r>
+        <w:rPr>
+          <w:rFonts w:ascii="Times New Roman" w:eastAsia="Times New Roman" w:hAnsi="Times New Roman" w:cs="Times New Roman"/>
+          <w:color w:val="FF0000"/>
+        </w:rPr>
+        <w:t xml:space="preserve"> pour </w:t>
+      </w:r>
+      <w:proofErr w:type="spellStart"/>
+      <w:r>
+        <w:rPr>
+          <w:rFonts w:ascii="Times New Roman" w:eastAsia="Times New Roman" w:hAnsi="Times New Roman" w:cs="Times New Roman"/>
+          <w:color w:val="FF0000"/>
+        </w:rPr>
+        <w:t>chaque</w:t>
+      </w:r>
+      <w:proofErr w:type="spellEnd"/>
+      <w:r>
+        <w:rPr>
+          <w:rFonts w:ascii="Times New Roman" w:eastAsia="Times New Roman" w:hAnsi="Times New Roman" w:cs="Times New Roman"/>
+          <w:color w:val="FF0000"/>
+        </w:rPr>
+        <w:t xml:space="preserve"> version v2. </w:t>
+      </w:r>
+    </w:p>
+    <w:p>
+      <w:pPr>
         <w:pStyle w:val="Titre2"/>
         <w:numPr>
           <w:ilvl w:val="0"/>
@@ -2851,7 +3036,14 @@
               <w:rPr>
                 <w:rFonts w:ascii="Times New Roman" w:eastAsia="Times New Roman" w:hAnsi="Times New Roman" w:cs="Times New Roman"/>
               </w:rPr>
-              <w:t xml:space="preserve"> de defilement des </w:t>
+              <w:t xml:space="preserve"> de defilement </w:t>
+            </w:r>
+            <w:r>
+              <w:rPr>
+                <w:rFonts w:ascii="Times New Roman" w:eastAsia="Times New Roman" w:hAnsi="Times New Roman" w:cs="Times New Roman"/>
+              </w:rPr>
+              <w:lastRenderedPageBreak/>
+              <w:t xml:space="preserve">des </w:t>
             </w:r>
             <w:proofErr w:type="spellStart"/>
             <w:r>
@@ -2982,7 +3174,6 @@
               <w:rPr>
                 <w:rFonts w:ascii="Times New Roman" w:eastAsia="Times New Roman" w:hAnsi="Times New Roman" w:cs="Times New Roman"/>
               </w:rPr>
-              <w:lastRenderedPageBreak/>
               <w:t>transparents</w:t>
             </w:r>
             <w:proofErr w:type="spellEnd"/>
@@ -4845,6 +5036,7 @@
                 <w:spacing w:val="-1"/>
                 <w:sz w:val="20"/>
               </w:rPr>
+              <w:lastRenderedPageBreak/>
               <w:t>_</w:t>
             </w:r>
             <w:proofErr w:type="spellStart"/>
@@ -4994,7 +5186,6 @@
                 <w:spacing w:val="-1"/>
                 <w:sz w:val="20"/>
               </w:rPr>
-              <w:lastRenderedPageBreak/>
               <w:t>_</w:t>
             </w:r>
             <w:r>
@@ -11034,7 +11225,7 @@
           <w:lang w:val="fr-FR"/>
         </w:rPr>
         <w:pict w14:anchorId="7CD1ADDD">
-          <v:shape id="_x0000_i1037" type="#_x0000_t75" style="width:501pt;height:243.6pt">
+          <v:shape id="_x0000_i1030" type="#_x0000_t75" style="width:501pt;height:243.6pt">
             <v:imagedata r:id="rId19" o:title="digrammeEtatTransition"/>
           </v:shape>
         </w:pict>
@@ -13104,15 +13295,7 @@
         <w:rPr>
           <w:lang w:val="fr-FR"/>
         </w:rPr>
-        <w:t>Ac</w:t>
-      </w:r>
-      <w:bookmarkStart w:id="3" w:name="_GoBack"/>
-      <w:bookmarkEnd w:id="3"/>
-      <w:r>
-        <w:rPr>
-          <w:lang w:val="fr-FR"/>
-        </w:rPr>
-        <w:t>tions à réaliser lors des changements d’état</w:t>
+        <w:t>Actions à réaliser lors des changements d’état</w:t>
       </w:r>
       <w:r>
         <w:rPr>
@@ -15400,7 +15583,7 @@
           <w:lang w:val="fr-FR"/>
         </w:rPr>
         <w:pict w14:anchorId="70F8A070">
-          <v:shape id="_x0000_i1030" type="#_x0000_t75" style="width:500.4pt;height:81.6pt">
+          <v:shape id="_x0000_i1031" type="#_x0000_t75" style="width:500.4pt;height:81.6pt">
             <v:imagedata r:id="rId20" o:title="connect"/>
           </v:shape>
         </w:pict>
@@ -15528,7 +15711,7 @@
         </w:rPr>
         <w:lastRenderedPageBreak/>
         <w:pict w14:anchorId="633F26A6">
-          <v:shape id="_x0000_i1031" type="#_x0000_t75" style="width:501pt;height:112.8pt">
+          <v:shape id="_x0000_i1032" type="#_x0000_t75" style="width:501pt;height:112.8pt">
             <v:imagedata r:id="rId21" o:title="testV2"/>
           </v:shape>
         </w:pict>
@@ -15658,7 +15841,7 @@
           <w:bCs/>
           <w:lang w:val="fr-FR"/>
         </w:rPr>
-        <w:t>Pour la v4, nous avons implémenter</w:t>
+        <w:t>Cette dernière ne prend en compte que de nouvelles méthodes</w:t>
       </w:r>
       <w:r>
         <w:rPr>
@@ -15666,25 +15849,76 @@
           <w:bCs/>
           <w:lang w:val="fr-FR"/>
         </w:rPr>
-        <w:t xml:space="preserve"> la fonction </w:t>
-      </w:r>
-      <w:proofErr w:type="spellStart"/>
-      <w:r>
+        <w:t xml:space="preserve">. </w:t>
+      </w:r>
+    </w:p>
+    <w:p>
+      <w:pPr>
         <w:rPr>
           <w:rFonts w:ascii="Times New Roman" w:eastAsia="Times New Roman" w:hAnsi="Times New Roman"/>
           <w:bCs/>
           <w:lang w:val="fr-FR"/>
         </w:rPr>
-        <w:t>chargerDiaporama</w:t>
-      </w:r>
-      <w:proofErr w:type="spellEnd"/>
+      </w:pPr>
       <w:r>
         <w:rPr>
           <w:rFonts w:ascii="Times New Roman" w:eastAsia="Times New Roman" w:hAnsi="Times New Roman"/>
           <w:bCs/>
           <w:lang w:val="fr-FR"/>
         </w:rPr>
+        <w:t>Pour la v4, nous avons implémenter</w:t>
+      </w:r>
+      <w:r>
+        <w:rPr>
+          <w:rFonts w:ascii="Times New Roman" w:eastAsia="Times New Roman" w:hAnsi="Times New Roman"/>
+          <w:bCs/>
+          <w:lang w:val="fr-FR"/>
+        </w:rPr>
+        <w:t xml:space="preserve"> la fonction </w:t>
+      </w:r>
+      <w:proofErr w:type="spellStart"/>
+      <w:r>
+        <w:rPr>
+          <w:rFonts w:ascii="Times New Roman" w:eastAsia="Times New Roman" w:hAnsi="Times New Roman"/>
+          <w:bCs/>
+          <w:lang w:val="fr-FR"/>
+        </w:rPr>
+        <w:t>chargerDiaporama</w:t>
+      </w:r>
+      <w:proofErr w:type="spellEnd"/>
+      <w:r>
+        <w:rPr>
+          <w:rFonts w:ascii="Times New Roman" w:eastAsia="Times New Roman" w:hAnsi="Times New Roman"/>
+          <w:bCs/>
+          <w:lang w:val="fr-FR"/>
+        </w:rPr>
         <w:t xml:space="preserve"> qui permet d’afficher les différentes images, enlever les différentes images mais aussi modifier la vitesse de défilement. </w:t>
+      </w:r>
+      <w:r>
+        <w:rPr>
+          <w:rFonts w:ascii="Times New Roman" w:eastAsia="Times New Roman" w:hAnsi="Times New Roman"/>
+          <w:bCs/>
+          <w:lang w:val="fr-FR"/>
+        </w:rPr>
+        <w:t>De plus, nous avons créé une nouvelle classe (</w:t>
+      </w:r>
+      <w:proofErr w:type="spellStart"/>
+      <w:r>
+        <w:rPr>
+          <w:rFonts w:ascii="Times New Roman" w:eastAsia="Times New Roman" w:hAnsi="Times New Roman"/>
+          <w:bCs/>
+          <w:lang w:val="fr-FR"/>
+        </w:rPr>
+        <w:t>FormVitesseDefilement</w:t>
+      </w:r>
+      <w:proofErr w:type="spellEnd"/>
+      <w:r>
+        <w:rPr>
+          <w:rFonts w:ascii="Times New Roman" w:eastAsia="Times New Roman" w:hAnsi="Times New Roman"/>
+          <w:bCs/>
+          <w:lang w:val="fr-FR"/>
+        </w:rPr>
+        <w:t xml:space="preserve">) qui gère grâce à ses attributs, méthodes etc… Tout ce qui tourne autour des vitesses de défilement. </w:t>
       </w:r>
     </w:p>
     <w:p>
@@ -15766,6 +16000,8 @@
           <w:lang w:val="fr-FR"/>
         </w:rPr>
       </w:pPr>
+      <w:bookmarkStart w:id="3" w:name="_GoBack"/>
+      <w:bookmarkEnd w:id="3"/>
     </w:p>
     <w:p>
       <w:pPr>
@@ -16731,6 +16967,7 @@
         <w:rPr>
           <w:lang w:val="fr-FR"/>
         </w:rPr>
+        <w:lastRenderedPageBreak/>
         <w:t xml:space="preserve">Tableau </w:t>
       </w:r>
       <w:r>
@@ -16799,7 +17036,6 @@
           <w:b/>
           <w:lang w:val="fr-FR"/>
         </w:rPr>
-        <w:lastRenderedPageBreak/>
         <w:t>Description</w:t>
       </w:r>
       <w:r>
@@ -19238,28 +19474,31 @@
               </w:rPr>
               <w:t>Spécification de la classe Image</w:t>
             </w:r>
-          </w:p>
-          <w:p>
-            <w:pPr>
-              <w:pStyle w:val="Titre3"/>
-              <w:numPr>
-                <w:ilvl w:val="0"/>
-                <w:numId w:val="0"/>
-              </w:numPr>
+            <w:r>
               <w:rPr>
                 <w:b w:val="0"/>
                 <w:i w:val="0"/>
                 <w:lang w:val="fr-FR"/>
               </w:rPr>
-            </w:pPr>
-            <w:r>
-              <w:rPr>
-                <w:rFonts w:cs="Times New Roman"/>
+              <w:t xml:space="preserve"> qui permet d’obtenir toutes les information </w:t>
+            </w:r>
+            <w:proofErr w:type="spellStart"/>
+            <w:r>
+              <w:rPr>
                 <w:b w:val="0"/>
-                <w:color w:val="2929FF"/>
+                <w:i w:val="0"/>
                 <w:lang w:val="fr-FR"/>
               </w:rPr>
-              <w:t>Préciser le rôle</w:t>
+              <w:t>cencernant</w:t>
+            </w:r>
+            <w:proofErr w:type="spellEnd"/>
+            <w:r>
+              <w:rPr>
+                <w:b w:val="0"/>
+                <w:i w:val="0"/>
+                <w:lang w:val="fr-FR"/>
+              </w:rPr>
+              <w:t xml:space="preserve"> une image (titre etc..)</w:t>
             </w:r>
           </w:p>
         </w:tc>
@@ -19541,7 +19780,16 @@
                 <w:i w:val="0"/>
                 <w:lang w:val="fr-FR"/>
               </w:rPr>
-              <w:t xml:space="preserve"> qui permet de personnaliser la vitesse de défilement des images du diaporama selon les besoins de l’utilisateurs </w:t>
+              <w:t xml:space="preserve"> qui permet de personnaliser la vitesse de défilement des images du diaporama selon les </w:t>
+            </w:r>
+            <w:r>
+              <w:rPr>
+                <w:b w:val="0"/>
+                <w:i w:val="0"/>
+                <w:lang w:val="fr-FR"/>
+              </w:rPr>
+              <w:lastRenderedPageBreak/>
+              <w:t xml:space="preserve">besoins de l’utilisateurs </w:t>
             </w:r>
           </w:p>
         </w:tc>
@@ -21320,7 +21568,7 @@
         <w:sz w:val="16"/>
         <w:lang w:val="fr-FR"/>
       </w:rPr>
-      <w:t>14</w:t>
+      <w:t>16</w:t>
     </w:r>
     <w:r>
       <w:rPr>
@@ -27389,7 +27637,7 @@
 </file>
 
 <file path=customXml/itemProps4.xml><?xml version="1.0" encoding="utf-8"?>
-<ds:datastoreItem xmlns:ds="http://schemas.openxmlformats.org/officeDocument/2006/customXml" ds:itemID="{00EECE52-BD9F-41C6-AD66-A5B046161F18}">
+<ds:datastoreItem xmlns:ds="http://schemas.openxmlformats.org/officeDocument/2006/customXml" ds:itemID="{430EE27A-1B06-4614-9AF1-E39259EE0428}">
   <ds:schemaRefs>
     <ds:schemaRef ds:uri="http://schemas.openxmlformats.org/officeDocument/2006/bibliography"/>
   </ds:schemaRefs>
